--- a/Capstone_Final_Francois/Capstone Project Francois Masson V2.docx
+++ b/Capstone_Final_Francois/Capstone Project Francois Masson V2.docx
@@ -487,7 +487,25 @@
           <w:color w:val="24292E"/>
           <w:lang w:val="en-CA" w:eastAsia="fr-FR"/>
         </w:rPr>
-        <w:t>Chest radiography with posteroanterior and lateral views is the preferred imaging examination for the evaluation of typical bacterial pneumonia</w:t>
+        <w:t xml:space="preserve">Chest radiography with </w:t>
+      </w:r>
+      <w:proofErr w:type="spellStart"/>
+      <w:r>
+        <w:rPr>
+          <w:rFonts w:ascii="Helvetica" w:eastAsia="Times New Roman" w:hAnsi="Helvetica" w:cs="Times New Roman"/>
+          <w:color w:val="24292E"/>
+          <w:lang w:val="en-CA" w:eastAsia="fr-FR"/>
+        </w:rPr>
+        <w:t>posteroanterior</w:t>
+      </w:r>
+      <w:proofErr w:type="spellEnd"/>
+      <w:r>
+        <w:rPr>
+          <w:rFonts w:ascii="Helvetica" w:eastAsia="Times New Roman" w:hAnsi="Helvetica" w:cs="Times New Roman"/>
+          <w:color w:val="24292E"/>
+          <w:lang w:val="en-CA" w:eastAsia="fr-FR"/>
+        </w:rPr>
+        <w:t xml:space="preserve"> and lateral views is the preferred imaging examination for the evaluation of typical bacterial pneumonia</w:t>
       </w:r>
       <w:r>
         <w:rPr>
@@ -670,7 +688,25 @@
           <w:color w:val="24292E"/>
           <w:lang w:val="en-CA" w:eastAsia="fr-FR"/>
         </w:rPr>
-        <w:t>rithm, CheXNet, is a 121-layer convolutional</w:t>
+        <w:t xml:space="preserve">rithm, </w:t>
+      </w:r>
+      <w:proofErr w:type="spellStart"/>
+      <w:r>
+        <w:rPr>
+          <w:rFonts w:ascii="Helvetica" w:eastAsia="Times New Roman" w:hAnsi="Helvetica" w:cs="Times New Roman"/>
+          <w:color w:val="24292E"/>
+          <w:lang w:val="en-CA" w:eastAsia="fr-FR"/>
+        </w:rPr>
+        <w:t>CheXNet</w:t>
+      </w:r>
+      <w:proofErr w:type="spellEnd"/>
+      <w:r>
+        <w:rPr>
+          <w:rFonts w:ascii="Helvetica" w:eastAsia="Times New Roman" w:hAnsi="Helvetica" w:cs="Times New Roman"/>
+          <w:color w:val="24292E"/>
+          <w:lang w:val="en-CA" w:eastAsia="fr-FR"/>
+        </w:rPr>
+        <w:t>, is a 121-layer convolutional</w:t>
       </w:r>
       <w:r>
         <w:rPr>
@@ -780,7 +816,25 @@
           <w:color w:val="24292E"/>
           <w:lang w:val="en-CA" w:eastAsia="fr-FR"/>
         </w:rPr>
-        <w:t xml:space="preserve"> used unsupervised fuzzy c-means classification learning algorithm for the detection of pneumonia infection.</w:t>
+        <w:t xml:space="preserve"> </w:t>
+      </w:r>
+      <w:proofErr w:type="gramStart"/>
+      <w:r>
+        <w:rPr>
+          <w:rFonts w:ascii="Helvetica" w:hAnsi="Helvetica" w:cs="Times New Roman"/>
+          <w:color w:val="24292E"/>
+          <w:lang w:val="en-CA" w:eastAsia="fr-FR"/>
+        </w:rPr>
+        <w:t>used</w:t>
+      </w:r>
+      <w:proofErr w:type="gramEnd"/>
+      <w:r>
+        <w:rPr>
+          <w:rFonts w:ascii="Helvetica" w:hAnsi="Helvetica" w:cs="Times New Roman"/>
+          <w:color w:val="24292E"/>
+          <w:lang w:val="en-CA" w:eastAsia="fr-FR"/>
+        </w:rPr>
+        <w:t xml:space="preserve"> unsupervised fuzzy c-means classification learning algorithm for the detection of pneumonia infection.</w:t>
       </w:r>
       <w:r>
         <w:rPr>
@@ -851,7 +905,25 @@
           <w:color w:val="24292E"/>
           <w:lang w:val="en-CA" w:eastAsia="fr-FR"/>
         </w:rPr>
-        <w:t xml:space="preserve"> also followed</w:t>
+        <w:t xml:space="preserve"> </w:t>
+      </w:r>
+      <w:proofErr w:type="gramStart"/>
+      <w:r>
+        <w:rPr>
+          <w:rFonts w:ascii="Helvetica" w:eastAsia="Times New Roman" w:hAnsi="Helvetica" w:cs="Times New Roman"/>
+          <w:color w:val="24292E"/>
+          <w:lang w:val="en-CA" w:eastAsia="fr-FR"/>
+        </w:rPr>
+        <w:t>also</w:t>
+      </w:r>
+      <w:proofErr w:type="gramEnd"/>
+      <w:r>
+        <w:rPr>
+          <w:rFonts w:ascii="Helvetica" w:eastAsia="Times New Roman" w:hAnsi="Helvetica" w:cs="Times New Roman"/>
+          <w:color w:val="24292E"/>
+          <w:lang w:val="en-CA" w:eastAsia="fr-FR"/>
+        </w:rPr>
+        <w:t xml:space="preserve"> followed</w:t>
       </w:r>
       <w:r>
         <w:rPr>
@@ -869,6 +941,7 @@
         </w:rPr>
         <w:t xml:space="preserve"> </w:t>
       </w:r>
+      <w:proofErr w:type="spellStart"/>
       <w:r>
         <w:rPr>
           <w:rFonts w:ascii="Helvetica" w:eastAsia="Times New Roman" w:hAnsi="Helvetica" w:cs="Times New Roman"/>
@@ -877,6 +950,7 @@
         </w:rPr>
         <w:t>CheXNet</w:t>
       </w:r>
+      <w:proofErr w:type="spellEnd"/>
       <w:r>
         <w:rPr>
           <w:rFonts w:ascii="Helvetica" w:eastAsia="Times New Roman" w:hAnsi="Helvetica" w:cs="Times New Roman"/>
@@ -915,7 +989,25 @@
           <w:color w:val="24292E"/>
           <w:lang w:val="en-CA" w:eastAsia="fr-FR"/>
         </w:rPr>
-        <w:t>121-layer dense Convolutional Neural Network (DenseNet).</w:t>
+        <w:t>121-layer dense Convolutional Neural Network (</w:t>
+      </w:r>
+      <w:proofErr w:type="spellStart"/>
+      <w:r>
+        <w:rPr>
+          <w:rFonts w:ascii="Helvetica" w:eastAsia="Times New Roman" w:hAnsi="Helvetica" w:cs="Times New Roman"/>
+          <w:color w:val="24292E"/>
+          <w:lang w:val="en-CA" w:eastAsia="fr-FR"/>
+        </w:rPr>
+        <w:t>DenseNet</w:t>
+      </w:r>
+      <w:proofErr w:type="spellEnd"/>
+      <w:r>
+        <w:rPr>
+          <w:rFonts w:ascii="Helvetica" w:eastAsia="Times New Roman" w:hAnsi="Helvetica" w:cs="Times New Roman"/>
+          <w:color w:val="24292E"/>
+          <w:lang w:val="en-CA" w:eastAsia="fr-FR"/>
+        </w:rPr>
+        <w:t>).</w:t>
       </w:r>
     </w:p>
     <w:p>
@@ -987,7 +1079,25 @@
           <w:color w:val="24292E"/>
           <w:lang w:val="en-CA" w:eastAsia="fr-FR"/>
         </w:rPr>
-        <w:t xml:space="preserve"> Data on chest X-ray images are provided on Kaggle site </w:t>
+        <w:t xml:space="preserve"> Data on chest X-ray images are provided on </w:t>
+      </w:r>
+      <w:proofErr w:type="spellStart"/>
+      <w:r>
+        <w:rPr>
+          <w:rFonts w:ascii="Helvetica" w:eastAsia="Times New Roman" w:hAnsi="Helvetica" w:cs="Times New Roman"/>
+          <w:color w:val="24292E"/>
+          <w:lang w:val="en-CA" w:eastAsia="fr-FR"/>
+        </w:rPr>
+        <w:t>Kaggle</w:t>
+      </w:r>
+      <w:proofErr w:type="spellEnd"/>
+      <w:r>
+        <w:rPr>
+          <w:rFonts w:ascii="Helvetica" w:eastAsia="Times New Roman" w:hAnsi="Helvetica" w:cs="Times New Roman"/>
+          <w:color w:val="24292E"/>
+          <w:lang w:val="en-CA" w:eastAsia="fr-FR"/>
+        </w:rPr>
+        <w:t xml:space="preserve"> site </w:t>
       </w:r>
       <w:sdt>
         <w:sdtPr>
@@ -1993,7 +2103,25 @@
           <w:iCs/>
           <w:lang w:val="en-CA" w:eastAsia="fr-FR"/>
         </w:rPr>
-        <w:t xml:space="preserve"> on Kaggle site </w:t>
+        <w:t xml:space="preserve"> on </w:t>
+      </w:r>
+      <w:proofErr w:type="spellStart"/>
+      <w:r>
+        <w:rPr>
+          <w:rFonts w:ascii="Helvetica" w:eastAsia="Times New Roman" w:hAnsi="Helvetica" w:cs="Times New Roman"/>
+          <w:iCs/>
+          <w:lang w:val="en-CA" w:eastAsia="fr-FR"/>
+        </w:rPr>
+        <w:t>Kaggle</w:t>
+      </w:r>
+      <w:proofErr w:type="spellEnd"/>
+      <w:r>
+        <w:rPr>
+          <w:rFonts w:ascii="Helvetica" w:eastAsia="Times New Roman" w:hAnsi="Helvetica" w:cs="Times New Roman"/>
+          <w:iCs/>
+          <w:lang w:val="en-CA" w:eastAsia="fr-FR"/>
+        </w:rPr>
+        <w:t xml:space="preserve"> site </w:t>
       </w:r>
       <w:r>
         <w:rPr>
@@ -3387,9 +3515,21 @@
         <w:t>The following parameters for the optimizer were selected:</w:t>
       </w:r>
     </w:p>
+    <w:p>
+      <w:pPr>
+        <w:shd w:val="clear" w:color="auto" w:fill="FFFFFF"/>
+        <w:spacing w:after="240"/>
+        <w:jc w:val="both"/>
+        <w:rPr>
+          <w:rFonts w:ascii="Helvetica" w:hAnsi="Helvetica" w:cs="Times New Roman"/>
+          <w:color w:val="24292E"/>
+          <w:lang w:val="en-CA" w:eastAsia="fr-FR"/>
+        </w:rPr>
+      </w:pPr>
+    </w:p>
     <w:tbl>
       <w:tblPr>
-        <w:tblStyle w:val="Grilledutableau"/>
+        <w:tblStyle w:val="Tableausimple2"/>
         <w:tblW w:w="0" w:type="auto"/>
         <w:tblLook w:val="04A0" w:firstRow="1" w:lastRow="0" w:firstColumn="1" w:lastColumn="0" w:noHBand="0" w:noVBand="1"/>
       </w:tblPr>
@@ -3399,8 +3539,12 @@
         <w:gridCol w:w="2877"/>
       </w:tblGrid>
       <w:tr>
+        <w:trPr>
+          <w:cnfStyle w:val="100000000000" w:firstRow="1" w:lastRow="0" w:firstColumn="0" w:lastColumn="0" w:oddVBand="0" w:evenVBand="0" w:oddHBand="0" w:evenHBand="0" w:firstRowFirstColumn="0" w:firstRowLastColumn="0" w:lastRowFirstColumn="0" w:lastRowLastColumn="0"/>
+        </w:trPr>
         <w:tc>
           <w:tcPr>
+            <w:cnfStyle w:val="001000000000" w:firstRow="0" w:lastRow="0" w:firstColumn="1" w:lastColumn="0" w:oddVBand="0" w:evenVBand="0" w:oddHBand="0" w:evenHBand="0" w:firstRowFirstColumn="0" w:firstRowLastColumn="0" w:lastRowFirstColumn="0" w:lastRowLastColumn="0"/>
             <w:tcW w:w="2876" w:type="dxa"/>
           </w:tcPr>
           <w:p>
@@ -3429,6 +3573,7 @@
           <w:p>
             <w:pPr>
               <w:spacing w:after="240"/>
+              <w:cnfStyle w:val="100000000000" w:firstRow="1" w:lastRow="0" w:firstColumn="0" w:lastColumn="0" w:oddVBand="0" w:evenVBand="0" w:oddHBand="0" w:evenHBand="0" w:firstRowFirstColumn="0" w:firstRowLastColumn="0" w:lastRowFirstColumn="0" w:lastRowLastColumn="0"/>
               <w:rPr>
                 <w:rFonts w:ascii="Helvetica" w:hAnsi="Helvetica" w:cs="Times New Roman"/>
                 <w:color w:val="24292E"/>
@@ -3452,6 +3597,7 @@
           <w:p>
             <w:pPr>
               <w:spacing w:after="240"/>
+              <w:cnfStyle w:val="100000000000" w:firstRow="1" w:lastRow="0" w:firstColumn="0" w:lastColumn="0" w:oddVBand="0" w:evenVBand="0" w:oddHBand="0" w:evenHBand="0" w:firstRowFirstColumn="0" w:firstRowLastColumn="0" w:lastRowFirstColumn="0" w:lastRowLastColumn="0"/>
               <w:rPr>
                 <w:rFonts w:ascii="Helvetica" w:hAnsi="Helvetica" w:cs="Times New Roman"/>
                 <w:color w:val="24292E"/>
@@ -3470,8 +3616,12 @@
         </w:tc>
       </w:tr>
       <w:tr>
+        <w:trPr>
+          <w:cnfStyle w:val="000000100000" w:firstRow="0" w:lastRow="0" w:firstColumn="0" w:lastColumn="0" w:oddVBand="0" w:evenVBand="0" w:oddHBand="1" w:evenHBand="0" w:firstRowFirstColumn="0" w:firstRowLastColumn="0" w:lastRowFirstColumn="0" w:lastRowLastColumn="0"/>
+        </w:trPr>
         <w:tc>
           <w:tcPr>
+            <w:cnfStyle w:val="001000000000" w:firstRow="0" w:lastRow="0" w:firstColumn="1" w:lastColumn="0" w:oddVBand="0" w:evenVBand="0" w:oddHBand="0" w:evenHBand="0" w:firstRowFirstColumn="0" w:firstRowLastColumn="0" w:lastRowFirstColumn="0" w:lastRowLastColumn="0"/>
             <w:tcW w:w="2876" w:type="dxa"/>
           </w:tcPr>
           <w:p>
@@ -3479,18 +3629,22 @@
               <w:spacing w:after="240"/>
               <w:rPr>
                 <w:rFonts w:ascii="Helvetica" w:hAnsi="Helvetica" w:cs="Times New Roman"/>
+                <w:b w:val="0"/>
                 <w:color w:val="24292E"/>
                 <w:lang w:val="en-CA" w:eastAsia="fr-FR"/>
               </w:rPr>
             </w:pPr>
+            <w:proofErr w:type="spellStart"/>
             <w:r>
               <w:rPr>
                 <w:rFonts w:ascii="Helvetica" w:hAnsi="Helvetica" w:cs="Times New Roman"/>
+                <w:b w:val="0"/>
                 <w:color w:val="24292E"/>
                 <w:lang w:val="en-CA" w:eastAsia="fr-FR"/>
               </w:rPr>
               <w:t>rmsprop</w:t>
             </w:r>
+            <w:proofErr w:type="spellEnd"/>
           </w:p>
         </w:tc>
         <w:tc>
@@ -3500,6 +3654,7 @@
           <w:p>
             <w:pPr>
               <w:spacing w:after="240"/>
+              <w:cnfStyle w:val="000000100000" w:firstRow="0" w:lastRow="0" w:firstColumn="0" w:lastColumn="0" w:oddVBand="0" w:evenVBand="0" w:oddHBand="1" w:evenHBand="0" w:firstRowFirstColumn="0" w:firstRowLastColumn="0" w:lastRowFirstColumn="0" w:lastRowLastColumn="0"/>
               <w:rPr>
                 <w:rFonts w:ascii="Helvetica" w:hAnsi="Helvetica" w:cs="Times New Roman"/>
                 <w:color w:val="24292E"/>
@@ -3523,6 +3678,7 @@
           <w:p>
             <w:pPr>
               <w:spacing w:after="240"/>
+              <w:cnfStyle w:val="000000100000" w:firstRow="0" w:lastRow="0" w:firstColumn="0" w:lastColumn="0" w:oddVBand="0" w:evenVBand="0" w:oddHBand="1" w:evenHBand="0" w:firstRowFirstColumn="0" w:firstRowLastColumn="0" w:lastRowFirstColumn="0" w:lastRowLastColumn="0"/>
               <w:rPr>
                 <w:rFonts w:ascii="Helvetica" w:hAnsi="Helvetica" w:cs="Times New Roman"/>
                 <w:color w:val="24292E"/>
@@ -3573,10 +3729,10 @@
       <w:r>
         <w:rPr>
           <w:rFonts w:ascii="Helvetica" w:hAnsi="Helvetica" w:cs="Times New Roman"/>
-          <w:color w:val="24292E"/>
-          <w:lang w:eastAsia="fr-FR"/>
-        </w:rPr>
-        <w:lastRenderedPageBreak/>
+          <w:noProof/>
+          <w:color w:val="24292E"/>
+          <w:lang w:eastAsia="fr-CA"/>
+        </w:rPr>
         <w:drawing>
           <wp:inline distT="0" distB="0" distL="0" distR="0">
             <wp:extent cx="1800000" cy="5040000"/>
@@ -3789,7 +3945,25 @@
           <w:color w:val="24292E"/>
           <w:lang w:val="en-CA" w:eastAsia="fr-FR"/>
         </w:rPr>
-        <w:t xml:space="preserve"> (ImageDataGenerator) were applied on the validation set in order to increase the number of data.</w:t>
+        <w:t xml:space="preserve"> (</w:t>
+      </w:r>
+      <w:proofErr w:type="spellStart"/>
+      <w:r>
+        <w:rPr>
+          <w:rFonts w:ascii="Helvetica" w:hAnsi="Helvetica" w:cs="Times New Roman"/>
+          <w:color w:val="24292E"/>
+          <w:lang w:val="en-CA" w:eastAsia="fr-FR"/>
+        </w:rPr>
+        <w:t>ImageDataGenerator</w:t>
+      </w:r>
+      <w:proofErr w:type="spellEnd"/>
+      <w:r>
+        <w:rPr>
+          <w:rFonts w:ascii="Helvetica" w:hAnsi="Helvetica" w:cs="Times New Roman"/>
+          <w:color w:val="24292E"/>
+          <w:lang w:val="en-CA" w:eastAsia="fr-FR"/>
+        </w:rPr>
+        <w:t>) were applied on the validation set in order to increase the number of data.</w:t>
       </w:r>
       <w:r>
         <w:rPr>
@@ -4012,7 +4186,7 @@
     </w:p>
     <w:tbl>
       <w:tblPr>
-        <w:tblStyle w:val="Grilledutableau"/>
+        <w:tblStyle w:val="Tableausimple2"/>
         <w:tblW w:w="0" w:type="auto"/>
         <w:tblLook w:val="04A0" w:firstRow="1" w:lastRow="0" w:firstColumn="1" w:lastColumn="0" w:noHBand="0" w:noVBand="1"/>
       </w:tblPr>
@@ -4022,8 +4196,12 @@
         <w:gridCol w:w="2877"/>
       </w:tblGrid>
       <w:tr>
+        <w:trPr>
+          <w:cnfStyle w:val="100000000000" w:firstRow="1" w:lastRow="0" w:firstColumn="0" w:lastColumn="0" w:oddVBand="0" w:evenVBand="0" w:oddHBand="0" w:evenHBand="0" w:firstRowFirstColumn="0" w:firstRowLastColumn="0" w:lastRowFirstColumn="0" w:lastRowLastColumn="0"/>
+        </w:trPr>
         <w:tc>
           <w:tcPr>
+            <w:cnfStyle w:val="001000000000" w:firstRow="0" w:lastRow="0" w:firstColumn="1" w:lastColumn="0" w:oddVBand="0" w:evenVBand="0" w:oddHBand="0" w:evenHBand="0" w:firstRowFirstColumn="0" w:firstRowLastColumn="0" w:lastRowFirstColumn="0" w:lastRowLastColumn="0"/>
             <w:tcW w:w="2876" w:type="dxa"/>
           </w:tcPr>
           <w:p>
@@ -4052,6 +4230,7 @@
           <w:p>
             <w:pPr>
               <w:spacing w:after="240"/>
+              <w:cnfStyle w:val="100000000000" w:firstRow="1" w:lastRow="0" w:firstColumn="0" w:lastColumn="0" w:oddVBand="0" w:evenVBand="0" w:oddHBand="0" w:evenHBand="0" w:firstRowFirstColumn="0" w:firstRowLastColumn="0" w:lastRowFirstColumn="0" w:lastRowLastColumn="0"/>
               <w:rPr>
                 <w:rFonts w:ascii="Helvetica" w:hAnsi="Helvetica" w:cs="Times New Roman"/>
                 <w:color w:val="24292E"/>
@@ -4075,6 +4254,7 @@
           <w:p>
             <w:pPr>
               <w:spacing w:after="240"/>
+              <w:cnfStyle w:val="100000000000" w:firstRow="1" w:lastRow="0" w:firstColumn="0" w:lastColumn="0" w:oddVBand="0" w:evenVBand="0" w:oddHBand="0" w:evenHBand="0" w:firstRowFirstColumn="0" w:firstRowLastColumn="0" w:lastRowFirstColumn="0" w:lastRowLastColumn="0"/>
               <w:rPr>
                 <w:rFonts w:ascii="Helvetica" w:hAnsi="Helvetica" w:cs="Times New Roman"/>
                 <w:color w:val="24292E"/>
@@ -4093,8 +4273,12 @@
         </w:tc>
       </w:tr>
       <w:tr>
+        <w:trPr>
+          <w:cnfStyle w:val="000000100000" w:firstRow="0" w:lastRow="0" w:firstColumn="0" w:lastColumn="0" w:oddVBand="0" w:evenVBand="0" w:oddHBand="1" w:evenHBand="0" w:firstRowFirstColumn="0" w:firstRowLastColumn="0" w:lastRowFirstColumn="0" w:lastRowLastColumn="0"/>
+        </w:trPr>
         <w:tc>
           <w:tcPr>
+            <w:cnfStyle w:val="001000000000" w:firstRow="0" w:lastRow="0" w:firstColumn="1" w:lastColumn="0" w:oddVBand="0" w:evenVBand="0" w:oddHBand="0" w:evenHBand="0" w:firstRowFirstColumn="0" w:firstRowLastColumn="0" w:lastRowFirstColumn="0" w:lastRowLastColumn="0"/>
             <w:tcW w:w="2876" w:type="dxa"/>
           </w:tcPr>
           <w:p>
@@ -4102,6 +4286,7 @@
               <w:spacing w:after="240"/>
               <w:rPr>
                 <w:rFonts w:ascii="Helvetica" w:hAnsi="Helvetica" w:cs="Times New Roman"/>
+                <w:b w:val="0"/>
                 <w:color w:val="24292E"/>
                 <w:lang w:val="en-CA" w:eastAsia="fr-FR"/>
               </w:rPr>
@@ -4109,6 +4294,7 @@
             <w:r>
               <w:rPr>
                 <w:rFonts w:ascii="Helvetica" w:hAnsi="Helvetica" w:cs="Times New Roman"/>
+                <w:b w:val="0"/>
                 <w:color w:val="24292E"/>
                 <w:lang w:val="en-CA" w:eastAsia="fr-FR"/>
               </w:rPr>
@@ -4123,6 +4309,7 @@
           <w:p>
             <w:pPr>
               <w:spacing w:after="240"/>
+              <w:cnfStyle w:val="000000100000" w:firstRow="0" w:lastRow="0" w:firstColumn="0" w:lastColumn="0" w:oddVBand="0" w:evenVBand="0" w:oddHBand="1" w:evenHBand="0" w:firstRowFirstColumn="0" w:firstRowLastColumn="0" w:lastRowFirstColumn="0" w:lastRowLastColumn="0"/>
               <w:rPr>
                 <w:rFonts w:ascii="Helvetica" w:hAnsi="Helvetica" w:cs="Times New Roman"/>
                 <w:color w:val="24292E"/>
@@ -4146,6 +4333,7 @@
           <w:p>
             <w:pPr>
               <w:spacing w:after="240"/>
+              <w:cnfStyle w:val="000000100000" w:firstRow="0" w:lastRow="0" w:firstColumn="0" w:lastColumn="0" w:oddVBand="0" w:evenVBand="0" w:oddHBand="1" w:evenHBand="0" w:firstRowFirstColumn="0" w:firstRowLastColumn="0" w:lastRowFirstColumn="0" w:lastRowLastColumn="0"/>
               <w:rPr>
                 <w:rFonts w:ascii="Helvetica" w:hAnsi="Helvetica" w:cs="Times New Roman"/>
                 <w:color w:val="24292E"/>
@@ -4166,6 +4354,7 @@
       <w:tr>
         <w:tc>
           <w:tcPr>
+            <w:cnfStyle w:val="001000000000" w:firstRow="0" w:lastRow="0" w:firstColumn="1" w:lastColumn="0" w:oddVBand="0" w:evenVBand="0" w:oddHBand="0" w:evenHBand="0" w:firstRowFirstColumn="0" w:firstRowLastColumn="0" w:lastRowFirstColumn="0" w:lastRowLastColumn="0"/>
             <w:tcW w:w="2876" w:type="dxa"/>
           </w:tcPr>
           <w:p>
@@ -4173,6 +4362,7 @@
               <w:spacing w:after="240"/>
               <w:rPr>
                 <w:rFonts w:ascii="Helvetica" w:hAnsi="Helvetica" w:cs="Times New Roman"/>
+                <w:b w:val="0"/>
                 <w:color w:val="24292E"/>
                 <w:lang w:val="en-CA" w:eastAsia="fr-FR"/>
               </w:rPr>
@@ -4180,6 +4370,7 @@
             <w:r>
               <w:rPr>
                 <w:rFonts w:ascii="Helvetica" w:hAnsi="Helvetica" w:cs="Times New Roman"/>
+                <w:b w:val="0"/>
                 <w:color w:val="24292E"/>
                 <w:lang w:val="en-CA" w:eastAsia="fr-FR"/>
               </w:rPr>
@@ -4194,6 +4385,7 @@
           <w:p>
             <w:pPr>
               <w:spacing w:after="240"/>
+              <w:cnfStyle w:val="000000000000" w:firstRow="0" w:lastRow="0" w:firstColumn="0" w:lastColumn="0" w:oddVBand="0" w:evenVBand="0" w:oddHBand="0" w:evenHBand="0" w:firstRowFirstColumn="0" w:firstRowLastColumn="0" w:lastRowFirstColumn="0" w:lastRowLastColumn="0"/>
               <w:rPr>
                 <w:rFonts w:ascii="Helvetica" w:hAnsi="Helvetica" w:cs="Times New Roman"/>
                 <w:color w:val="24292E"/>
@@ -4217,6 +4409,7 @@
           <w:p>
             <w:pPr>
               <w:spacing w:after="240"/>
+              <w:cnfStyle w:val="000000000000" w:firstRow="0" w:lastRow="0" w:firstColumn="0" w:lastColumn="0" w:oddVBand="0" w:evenVBand="0" w:oddHBand="0" w:evenHBand="0" w:firstRowFirstColumn="0" w:firstRowLastColumn="0" w:lastRowFirstColumn="0" w:lastRowLastColumn="0"/>
               <w:rPr>
                 <w:rFonts w:ascii="Helvetica" w:hAnsi="Helvetica" w:cs="Times New Roman"/>
                 <w:color w:val="24292E"/>
@@ -4259,6 +4452,7 @@
           <w:color w:val="24292E"/>
           <w:lang w:val="en-CA" w:eastAsia="fr-FR"/>
         </w:rPr>
+        <w:lastRenderedPageBreak/>
         <w:t>After that, i</w:t>
       </w:r>
       <w:r>
@@ -4283,16 +4477,7 @@
           <w:color w:val="24292E"/>
           <w:lang w:val="en-CA" w:eastAsia="fr-FR"/>
         </w:rPr>
-        <w:t xml:space="preserve">. Inception-v3 is trained for the ImageNet Large Visual Recognition Challenge </w:t>
-      </w:r>
-      <w:r>
-        <w:rPr>
-          <w:rFonts w:ascii="Helvetica" w:hAnsi="Helvetica" w:cs="Times New Roman"/>
-          <w:color w:val="24292E"/>
-          <w:lang w:val="en-CA" w:eastAsia="fr-FR"/>
-        </w:rPr>
-        <w:lastRenderedPageBreak/>
-        <w:t xml:space="preserve">using the data from 2012. This is a standard task in computer vision, where models try to classify entire images into 1000 classes, like "Zebra", "Dalmatian", and "Dishwasher". </w:t>
+        <w:t xml:space="preserve">. Inception-v3 is trained for the ImageNet Large Visual Recognition Challenge using the data from 2012. This is a standard task in computer vision, where models try to classify entire images into 1000 classes, like "Zebra", "Dalmatian", and "Dishwasher". </w:t>
       </w:r>
       <w:r>
         <w:rPr>
@@ -4332,31 +4517,7 @@
           <w:color w:val="24292E"/>
           <w:lang w:val="en-CA" w:eastAsia="fr-FR"/>
         </w:rPr>
-        <w:t xml:space="preserve">then the </w:t>
-      </w:r>
-      <w:r>
-        <w:rPr>
-          <w:rFonts w:ascii="Helvetica" w:hAnsi="Helvetica" w:cs="Times New Roman"/>
-          <w:color w:val="24292E"/>
-          <w:lang w:val="en-CA" w:eastAsia="fr-FR"/>
-        </w:rPr>
-        <w:t xml:space="preserve">fine-tuning </w:t>
-      </w:r>
-      <w:r>
-        <w:rPr>
-          <w:rFonts w:ascii="Helvetica" w:hAnsi="Helvetica" w:cs="Times New Roman"/>
-          <w:color w:val="24292E"/>
-          <w:lang w:val="en-CA" w:eastAsia="fr-FR"/>
-        </w:rPr>
-        <w:t xml:space="preserve">of </w:t>
-      </w:r>
-      <w:r>
-        <w:rPr>
-          <w:rFonts w:ascii="Helvetica" w:hAnsi="Helvetica" w:cs="Times New Roman"/>
-          <w:color w:val="24292E"/>
-          <w:lang w:val="en-CA" w:eastAsia="fr-FR"/>
-        </w:rPr>
-        <w:t>the first</w:t>
+        <w:t>then the fine-tuning of the first</w:t>
       </w:r>
       <w:r>
         <w:rPr>
@@ -4865,6 +5026,9 @@
         </w:rPr>
       </w:pPr>
       <w:r>
+        <w:rPr>
+          <w:lang w:val="en-CA"/>
+        </w:rPr>
         <w:t xml:space="preserve"> </w:t>
       </w:r>
     </w:p>
@@ -4903,7 +5067,6 @@
           <w:szCs w:val="36"/>
           <w:lang w:val="en-CA" w:eastAsia="fr-FR"/>
         </w:rPr>
-        <w:lastRenderedPageBreak/>
         <w:t>III. Methodology</w:t>
       </w:r>
     </w:p>
@@ -4925,7 +5088,29 @@
           <w:color w:val="24292E"/>
           <w:lang w:val="en-CA" w:eastAsia="fr-FR"/>
         </w:rPr>
-        <w:t>(approx. 3-5 pages)</w:t>
+        <w:t>(</w:t>
+      </w:r>
+      <w:proofErr w:type="gramStart"/>
+      <w:r>
+        <w:rPr>
+          <w:rFonts w:ascii="Helvetica" w:hAnsi="Helvetica" w:cs="Times New Roman"/>
+          <w:i/>
+          <w:iCs/>
+          <w:color w:val="24292E"/>
+          <w:lang w:val="en-CA" w:eastAsia="fr-FR"/>
+        </w:rPr>
+        <w:t>approx</w:t>
+      </w:r>
+      <w:proofErr w:type="gramEnd"/>
+      <w:r>
+        <w:rPr>
+          <w:rFonts w:ascii="Helvetica" w:hAnsi="Helvetica" w:cs="Times New Roman"/>
+          <w:i/>
+          <w:iCs/>
+          <w:color w:val="24292E"/>
+          <w:lang w:val="en-CA" w:eastAsia="fr-FR"/>
+        </w:rPr>
+        <w:t>. 3-5 pages)</w:t>
       </w:r>
     </w:p>
     <w:p>
@@ -5214,24 +5399,21 @@
           <w:color w:val="FF0000"/>
           <w:lang w:val="en-CA" w:eastAsia="fr-FR"/>
         </w:rPr>
-        <w:t>F1 not supported by Keras + lien Github (Mise en reference)</w:t>
-      </w:r>
-      <w:r>
-        <w:rPr>
-          <w:rStyle w:val="Appelnotedebasdep"/>
+        <w:t xml:space="preserve">F1 not supported by </w:t>
+      </w:r>
+      <w:proofErr w:type="spellStart"/>
+      <w:r>
+        <w:rPr>
           <w:rFonts w:ascii="Helvetica" w:eastAsia="Times New Roman" w:hAnsi="Helvetica" w:cs="Times New Roman"/>
           <w:i/>
           <w:iCs/>
           <w:color w:val="FF0000"/>
           <w:lang w:val="en-CA" w:eastAsia="fr-FR"/>
         </w:rPr>
-        <w:footnoteReference w:id="2"/>
-      </w:r>
-    </w:p>
-    <w:p>
-      <w:pPr>
-        <w:shd w:val="clear" w:color="auto" w:fill="FFFFFF"/>
-        <w:spacing w:before="60" w:after="100" w:afterAutospacing="1"/>
+        <w:t>Keras</w:t>
+      </w:r>
+      <w:proofErr w:type="spellEnd"/>
+      <w:r>
         <w:rPr>
           <w:rFonts w:ascii="Helvetica" w:eastAsia="Times New Roman" w:hAnsi="Helvetica" w:cs="Times New Roman"/>
           <w:i/>
@@ -5239,7 +5421,9 @@
           <w:color w:val="FF0000"/>
           <w:lang w:val="en-CA" w:eastAsia="fr-FR"/>
         </w:rPr>
-      </w:pPr>
+        <w:t xml:space="preserve"> + lien </w:t>
+      </w:r>
+      <w:proofErr w:type="spellStart"/>
       <w:r>
         <w:rPr>
           <w:rFonts w:ascii="Helvetica" w:eastAsia="Times New Roman" w:hAnsi="Helvetica" w:cs="Times New Roman"/>
@@ -5248,19 +5432,9 @@
           <w:color w:val="FF0000"/>
           <w:lang w:val="en-CA" w:eastAsia="fr-FR"/>
         </w:rPr>
-        <w:t>Explication of the code</w:t>
-      </w:r>
-    </w:p>
-    <w:p>
-      <w:pPr>
-        <w:shd w:val="clear" w:color="auto" w:fill="FFFFFF"/>
-        <w:spacing w:before="60" w:after="100" w:afterAutospacing="1"/>
-        <w:rPr>
-          <w:rFonts w:ascii="Helvetica" w:eastAsia="Times New Roman" w:hAnsi="Helvetica" w:cs="Times New Roman"/>
-          <w:color w:val="FF0000"/>
-          <w:lang w:val="en-CA" w:eastAsia="fr-FR"/>
-        </w:rPr>
-      </w:pPr>
+        <w:t>Github</w:t>
+      </w:r>
+      <w:proofErr w:type="spellEnd"/>
       <w:r>
         <w:rPr>
           <w:rFonts w:ascii="Helvetica" w:eastAsia="Times New Roman" w:hAnsi="Helvetica" w:cs="Times New Roman"/>
@@ -5269,10 +5443,108 @@
           <w:color w:val="FF0000"/>
           <w:lang w:val="en-CA" w:eastAsia="fr-FR"/>
         </w:rPr>
+        <w:t xml:space="preserve"> (</w:t>
+      </w:r>
+      <w:proofErr w:type="spellStart"/>
+      <w:r>
+        <w:rPr>
+          <w:rFonts w:ascii="Helvetica" w:eastAsia="Times New Roman" w:hAnsi="Helvetica" w:cs="Times New Roman"/>
+          <w:i/>
+          <w:iCs/>
+          <w:color w:val="FF0000"/>
+          <w:lang w:val="en-CA" w:eastAsia="fr-FR"/>
+        </w:rPr>
+        <w:t>Mise</w:t>
+      </w:r>
+      <w:proofErr w:type="spellEnd"/>
+      <w:r>
+        <w:rPr>
+          <w:rFonts w:ascii="Helvetica" w:eastAsia="Times New Roman" w:hAnsi="Helvetica" w:cs="Times New Roman"/>
+          <w:i/>
+          <w:iCs/>
+          <w:color w:val="FF0000"/>
+          <w:lang w:val="en-CA" w:eastAsia="fr-FR"/>
+        </w:rPr>
+        <w:t xml:space="preserve"> </w:t>
+      </w:r>
+      <w:proofErr w:type="spellStart"/>
+      <w:r>
+        <w:rPr>
+          <w:rFonts w:ascii="Helvetica" w:eastAsia="Times New Roman" w:hAnsi="Helvetica" w:cs="Times New Roman"/>
+          <w:i/>
+          <w:iCs/>
+          <w:color w:val="FF0000"/>
+          <w:lang w:val="en-CA" w:eastAsia="fr-FR"/>
+        </w:rPr>
+        <w:t>en</w:t>
+      </w:r>
+      <w:proofErr w:type="spellEnd"/>
+      <w:r>
+        <w:rPr>
+          <w:rFonts w:ascii="Helvetica" w:eastAsia="Times New Roman" w:hAnsi="Helvetica" w:cs="Times New Roman"/>
+          <w:i/>
+          <w:iCs/>
+          <w:color w:val="FF0000"/>
+          <w:lang w:val="en-CA" w:eastAsia="fr-FR"/>
+        </w:rPr>
+        <w:t xml:space="preserve"> reference)</w:t>
+      </w:r>
+      <w:r>
+        <w:rPr>
+          <w:rStyle w:val="Appelnotedebasdep"/>
+          <w:rFonts w:ascii="Helvetica" w:eastAsia="Times New Roman" w:hAnsi="Helvetica" w:cs="Times New Roman"/>
+          <w:i/>
+          <w:iCs/>
+          <w:color w:val="FF0000"/>
+          <w:lang w:val="en-CA" w:eastAsia="fr-FR"/>
+        </w:rPr>
+        <w:footnoteReference w:id="2"/>
+      </w:r>
+    </w:p>
+    <w:p>
+      <w:pPr>
+        <w:shd w:val="clear" w:color="auto" w:fill="FFFFFF"/>
+        <w:spacing w:before="60" w:after="100" w:afterAutospacing="1"/>
+        <w:rPr>
+          <w:rFonts w:ascii="Helvetica" w:eastAsia="Times New Roman" w:hAnsi="Helvetica" w:cs="Times New Roman"/>
+          <w:i/>
+          <w:iCs/>
+          <w:color w:val="FF0000"/>
+          <w:lang w:val="en-CA" w:eastAsia="fr-FR"/>
+        </w:rPr>
+      </w:pPr>
+      <w:r>
+        <w:rPr>
+          <w:rFonts w:ascii="Helvetica" w:eastAsia="Times New Roman" w:hAnsi="Helvetica" w:cs="Times New Roman"/>
+          <w:i/>
+          <w:iCs/>
+          <w:color w:val="FF0000"/>
+          <w:lang w:val="en-CA" w:eastAsia="fr-FR"/>
+        </w:rPr>
+        <w:t>Explication of the code</w:t>
+      </w:r>
+    </w:p>
+    <w:p>
+      <w:pPr>
+        <w:shd w:val="clear" w:color="auto" w:fill="FFFFFF"/>
+        <w:spacing w:before="60" w:after="100" w:afterAutospacing="1"/>
+        <w:rPr>
+          <w:rFonts w:ascii="Helvetica" w:eastAsia="Times New Roman" w:hAnsi="Helvetica" w:cs="Times New Roman"/>
+          <w:color w:val="FF0000"/>
+          <w:lang w:val="en-CA" w:eastAsia="fr-FR"/>
+        </w:rPr>
+      </w:pPr>
+      <w:r>
+        <w:rPr>
+          <w:rFonts w:ascii="Helvetica" w:eastAsia="Times New Roman" w:hAnsi="Helvetica" w:cs="Times New Roman"/>
+          <w:i/>
+          <w:iCs/>
+          <w:color w:val="FF0000"/>
+          <w:lang w:val="en-CA" w:eastAsia="fr-FR"/>
+        </w:rPr>
+        <w:lastRenderedPageBreak/>
         <w:t>Utilisation CPU and not GPU</w:t>
       </w:r>
-      <w:bookmarkStart w:id="0" w:name="_GoBack"/>
-      <w:bookmarkEnd w:id="0"/>
     </w:p>
     <w:p>
       <w:pPr>
@@ -5299,7 +5571,6 @@
           <w:szCs w:val="30"/>
           <w:lang w:val="en-CA" w:eastAsia="fr-FR"/>
         </w:rPr>
-        <w:lastRenderedPageBreak/>
         <w:t>Refinement</w:t>
       </w:r>
     </w:p>
@@ -5399,16 +5670,6 @@
     </w:p>
     <w:p>
       <w:pPr>
-        <w:spacing w:after="160" w:line="259" w:lineRule="auto"/>
-        <w:rPr>
-          <w:rFonts w:ascii="Helvetica" w:eastAsia="Times New Roman" w:hAnsi="Helvetica" w:cs="Times New Roman"/>
-          <w:color w:val="24292E"/>
-          <w:lang w:val="en-CA" w:eastAsia="fr-FR"/>
-        </w:rPr>
-      </w:pPr>
-    </w:p>
-    <w:p>
-      <w:pPr>
         <w:pBdr>
           <w:bottom w:val="single" w:sz="6" w:space="4" w:color="EAECEF"/>
         </w:pBdr>
@@ -5435,7 +5696,7 @@
           <w:szCs w:val="36"/>
           <w:lang w:val="en-CA" w:eastAsia="fr-FR"/>
         </w:rPr>
-        <w:t>V. Conclusion</w:t>
+        <w:t>IV. Results</w:t>
       </w:r>
     </w:p>
     <w:p>
@@ -5456,7 +5717,29 @@
           <w:color w:val="24292E"/>
           <w:lang w:val="en-CA" w:eastAsia="fr-FR"/>
         </w:rPr>
-        <w:t>(approx. 1-2 pages)</w:t>
+        <w:t>(</w:t>
+      </w:r>
+      <w:proofErr w:type="gramStart"/>
+      <w:r>
+        <w:rPr>
+          <w:rFonts w:ascii="Helvetica" w:hAnsi="Helvetica" w:cs="Times New Roman"/>
+          <w:i/>
+          <w:iCs/>
+          <w:color w:val="24292E"/>
+          <w:lang w:val="en-CA" w:eastAsia="fr-FR"/>
+        </w:rPr>
+        <w:t>approx</w:t>
+      </w:r>
+      <w:proofErr w:type="gramEnd"/>
+      <w:r>
+        <w:rPr>
+          <w:rFonts w:ascii="Helvetica" w:hAnsi="Helvetica" w:cs="Times New Roman"/>
+          <w:i/>
+          <w:iCs/>
+          <w:color w:val="24292E"/>
+          <w:lang w:val="en-CA" w:eastAsia="fr-FR"/>
+        </w:rPr>
+        <w:t>. 2-3 pages)</w:t>
       </w:r>
     </w:p>
     <w:p>
@@ -5484,6 +5767,1225 @@
           <w:szCs w:val="30"/>
           <w:lang w:val="en-CA" w:eastAsia="fr-FR"/>
         </w:rPr>
+        <w:t>Model Evaluation and Validation</w:t>
+      </w:r>
+    </w:p>
+    <w:p>
+      <w:pPr>
+        <w:shd w:val="clear" w:color="auto" w:fill="FFFFFF"/>
+        <w:spacing w:after="240"/>
+        <w:rPr>
+          <w:rFonts w:ascii="Helvetica" w:hAnsi="Helvetica" w:cs="Times New Roman"/>
+          <w:color w:val="24292E"/>
+          <w:lang w:val="en-CA" w:eastAsia="fr-FR"/>
+        </w:rPr>
+      </w:pPr>
+      <w:r>
+        <w:rPr>
+          <w:rFonts w:ascii="Helvetica" w:hAnsi="Helvetica" w:cs="Times New Roman"/>
+          <w:color w:val="24292E"/>
+          <w:lang w:val="en-CA" w:eastAsia="fr-FR"/>
+        </w:rPr>
+        <w:t>In this section, the final model and any supporting qualities should be evaluated in detail. It should be clear how the final model was derived and why this model was chosen. In addition, some type of analysis should be used to validate the robustness of this model and its solution, such as manipulating the input data or environment to see how the model’s solution is affected (this is called sensitivity analysis). Questions to ask yourself when writing this section:</w:t>
+      </w:r>
+    </w:p>
+    <w:p>
+      <w:pPr>
+        <w:numPr>
+          <w:ilvl w:val="0"/>
+          <w:numId w:val="17"/>
+        </w:numPr>
+        <w:shd w:val="clear" w:color="auto" w:fill="FFFFFF"/>
+        <w:spacing w:before="100" w:beforeAutospacing="1" w:after="100" w:afterAutospacing="1"/>
+        <w:rPr>
+          <w:rFonts w:ascii="Helvetica" w:eastAsia="Times New Roman" w:hAnsi="Helvetica" w:cs="Times New Roman"/>
+          <w:color w:val="24292E"/>
+          <w:lang w:val="en-CA" w:eastAsia="fr-FR"/>
+        </w:rPr>
+      </w:pPr>
+      <w:r>
+        <w:rPr>
+          <w:rFonts w:ascii="Helvetica" w:eastAsia="Times New Roman" w:hAnsi="Helvetica" w:cs="Times New Roman"/>
+          <w:i/>
+          <w:iCs/>
+          <w:color w:val="24292E"/>
+          <w:lang w:val="en-CA" w:eastAsia="fr-FR"/>
+        </w:rPr>
+        <w:t>Is the final model reasonable and aligning with solution expectations? Are the final parameters of the model appropriate?</w:t>
+      </w:r>
+    </w:p>
+    <w:p>
+      <w:pPr>
+        <w:numPr>
+          <w:ilvl w:val="0"/>
+          <w:numId w:val="17"/>
+        </w:numPr>
+        <w:shd w:val="clear" w:color="auto" w:fill="FFFFFF"/>
+        <w:spacing w:before="60" w:after="100" w:afterAutospacing="1"/>
+        <w:rPr>
+          <w:rFonts w:ascii="Helvetica" w:eastAsia="Times New Roman" w:hAnsi="Helvetica" w:cs="Times New Roman"/>
+          <w:color w:val="24292E"/>
+          <w:lang w:val="en-CA" w:eastAsia="fr-FR"/>
+        </w:rPr>
+      </w:pPr>
+      <w:r>
+        <w:rPr>
+          <w:rFonts w:ascii="Helvetica" w:eastAsia="Times New Roman" w:hAnsi="Helvetica" w:cs="Times New Roman"/>
+          <w:i/>
+          <w:iCs/>
+          <w:color w:val="24292E"/>
+          <w:lang w:val="en-CA" w:eastAsia="fr-FR"/>
+        </w:rPr>
+        <w:t>Has the final model been tested with various inputs to evaluate whether the model generalizes well to unseen data?</w:t>
+      </w:r>
+    </w:p>
+    <w:p>
+      <w:pPr>
+        <w:numPr>
+          <w:ilvl w:val="0"/>
+          <w:numId w:val="17"/>
+        </w:numPr>
+        <w:shd w:val="clear" w:color="auto" w:fill="FFFFFF"/>
+        <w:spacing w:before="60" w:after="100" w:afterAutospacing="1"/>
+        <w:rPr>
+          <w:rFonts w:ascii="Helvetica" w:eastAsia="Times New Roman" w:hAnsi="Helvetica" w:cs="Times New Roman"/>
+          <w:color w:val="24292E"/>
+          <w:lang w:val="en-CA" w:eastAsia="fr-FR"/>
+        </w:rPr>
+      </w:pPr>
+      <w:r>
+        <w:rPr>
+          <w:rFonts w:ascii="Helvetica" w:eastAsia="Times New Roman" w:hAnsi="Helvetica" w:cs="Times New Roman"/>
+          <w:i/>
+          <w:iCs/>
+          <w:color w:val="24292E"/>
+          <w:lang w:val="en-CA" w:eastAsia="fr-FR"/>
+        </w:rPr>
+        <w:t>Is the model robust enough for the problem? Do small perturbations (changes) in training data or the input space greatly affect the results?</w:t>
+      </w:r>
+    </w:p>
+    <w:p>
+      <w:pPr>
+        <w:numPr>
+          <w:ilvl w:val="0"/>
+          <w:numId w:val="17"/>
+        </w:numPr>
+        <w:shd w:val="clear" w:color="auto" w:fill="FFFFFF"/>
+        <w:spacing w:before="60" w:after="100" w:afterAutospacing="1"/>
+        <w:rPr>
+          <w:rFonts w:ascii="Helvetica" w:eastAsia="Times New Roman" w:hAnsi="Helvetica" w:cs="Times New Roman"/>
+          <w:color w:val="24292E"/>
+          <w:lang w:val="en-CA" w:eastAsia="fr-FR"/>
+        </w:rPr>
+      </w:pPr>
+      <w:r>
+        <w:rPr>
+          <w:rFonts w:ascii="Helvetica" w:eastAsia="Times New Roman" w:hAnsi="Helvetica" w:cs="Times New Roman"/>
+          <w:i/>
+          <w:iCs/>
+          <w:color w:val="24292E"/>
+          <w:lang w:val="en-CA" w:eastAsia="fr-FR"/>
+        </w:rPr>
+        <w:t>Can results found from the model be trusted?</w:t>
+      </w:r>
+    </w:p>
+    <w:p>
+      <w:pPr>
+        <w:shd w:val="clear" w:color="auto" w:fill="FFFFFF"/>
+        <w:spacing w:before="60" w:after="100" w:afterAutospacing="1"/>
+        <w:rPr>
+          <w:rFonts w:ascii="Helvetica" w:eastAsia="Times New Roman" w:hAnsi="Helvetica" w:cs="Times New Roman"/>
+          <w:color w:val="24292E"/>
+          <w:lang w:val="en-CA" w:eastAsia="fr-FR"/>
+        </w:rPr>
+      </w:pPr>
+      <w:r>
+        <w:rPr>
+          <w:noProof/>
+          <w:lang w:eastAsia="fr-CA"/>
+        </w:rPr>
+        <w:lastRenderedPageBreak/>
+        <w:drawing>
+          <wp:inline distT="0" distB="0" distL="0" distR="0">
+            <wp:extent cx="2557556" cy="1800000"/>
+            <wp:effectExtent l="0" t="0" r="0" b="0"/>
+            <wp:docPr id="10" name="Image 10" descr="VanillaCNN.png"/>
+            <wp:cNvGraphicFramePr>
+              <a:graphicFrameLocks xmlns:a="http://schemas.openxmlformats.org/drawingml/2006/main" noChangeAspect="1"/>
+            </wp:cNvGraphicFramePr>
+            <a:graphic xmlns:a="http://schemas.openxmlformats.org/drawingml/2006/main">
+              <a:graphicData uri="http://schemas.openxmlformats.org/drawingml/2006/picture">
+                <pic:pic xmlns:pic="http://schemas.openxmlformats.org/drawingml/2006/picture">
+                  <pic:nvPicPr>
+                    <pic:cNvPr id="0" name="Picture 1" descr="VanillaCNN.png"/>
+                    <pic:cNvPicPr>
+                      <a:picLocks noChangeAspect="1" noChangeArrowheads="1"/>
+                    </pic:cNvPicPr>
+                  </pic:nvPicPr>
+                  <pic:blipFill>
+                    <a:blip r:embed="rId17">
+                      <a:extLst>
+                        <a:ext uri="{28A0092B-C50C-407E-A947-70E740481C1C}">
+                          <a14:useLocalDpi xmlns:a14="http://schemas.microsoft.com/office/drawing/2010/main" val="0"/>
+                        </a:ext>
+                      </a:extLst>
+                    </a:blip>
+                    <a:srcRect/>
+                    <a:stretch>
+                      <a:fillRect/>
+                    </a:stretch>
+                  </pic:blipFill>
+                  <pic:spPr bwMode="auto">
+                    <a:xfrm>
+                      <a:off x="0" y="0"/>
+                      <a:ext cx="2557556" cy="1800000"/>
+                    </a:xfrm>
+                    <a:prstGeom prst="rect">
+                      <a:avLst/>
+                    </a:prstGeom>
+                    <a:noFill/>
+                    <a:ln>
+                      <a:noFill/>
+                    </a:ln>
+                  </pic:spPr>
+                </pic:pic>
+              </a:graphicData>
+            </a:graphic>
+          </wp:inline>
+        </w:drawing>
+      </w:r>
+      <w:r>
+        <w:rPr>
+          <w:noProof/>
+          <w:lang w:eastAsia="fr-CA"/>
+        </w:rPr>
+        <w:drawing>
+          <wp:inline distT="0" distB="0" distL="0" distR="0" wp14:anchorId="34E27A96" wp14:editId="6F85916D">
+            <wp:extent cx="2518707" cy="1800000"/>
+            <wp:effectExtent l="0" t="0" r="0" b="0"/>
+            <wp:docPr id="11" name="Image 11" descr="VanillaCNN1.png"/>
+            <wp:cNvGraphicFramePr>
+              <a:graphicFrameLocks xmlns:a="http://schemas.openxmlformats.org/drawingml/2006/main" noChangeAspect="1"/>
+            </wp:cNvGraphicFramePr>
+            <a:graphic xmlns:a="http://schemas.openxmlformats.org/drawingml/2006/main">
+              <a:graphicData uri="http://schemas.openxmlformats.org/drawingml/2006/picture">
+                <pic:pic xmlns:pic="http://schemas.openxmlformats.org/drawingml/2006/picture">
+                  <pic:nvPicPr>
+                    <pic:cNvPr id="0" name="Picture 3" descr="VanillaCNN1.png"/>
+                    <pic:cNvPicPr>
+                      <a:picLocks noChangeAspect="1" noChangeArrowheads="1"/>
+                    </pic:cNvPicPr>
+                  </pic:nvPicPr>
+                  <pic:blipFill>
+                    <a:blip r:embed="rId18">
+                      <a:extLst>
+                        <a:ext uri="{28A0092B-C50C-407E-A947-70E740481C1C}">
+                          <a14:useLocalDpi xmlns:a14="http://schemas.microsoft.com/office/drawing/2010/main" val="0"/>
+                        </a:ext>
+                      </a:extLst>
+                    </a:blip>
+                    <a:srcRect/>
+                    <a:stretch>
+                      <a:fillRect/>
+                    </a:stretch>
+                  </pic:blipFill>
+                  <pic:spPr bwMode="auto">
+                    <a:xfrm>
+                      <a:off x="0" y="0"/>
+                      <a:ext cx="2518707" cy="1800000"/>
+                    </a:xfrm>
+                    <a:prstGeom prst="rect">
+                      <a:avLst/>
+                    </a:prstGeom>
+                    <a:noFill/>
+                    <a:ln>
+                      <a:noFill/>
+                    </a:ln>
+                  </pic:spPr>
+                </pic:pic>
+              </a:graphicData>
+            </a:graphic>
+          </wp:inline>
+        </w:drawing>
+      </w:r>
+    </w:p>
+    <w:p>
+      <w:pPr>
+        <w:shd w:val="clear" w:color="auto" w:fill="FFFFFF"/>
+        <w:spacing w:before="60" w:after="100" w:afterAutospacing="1"/>
+        <w:rPr>
+          <w:rFonts w:ascii="Helvetica" w:eastAsia="Times New Roman" w:hAnsi="Helvetica" w:cs="Times New Roman"/>
+          <w:color w:val="24292E"/>
+          <w:lang w:val="en-CA" w:eastAsia="fr-FR"/>
+        </w:rPr>
+      </w:pPr>
+    </w:p>
+    <w:p>
+      <w:pPr>
+        <w:shd w:val="clear" w:color="auto" w:fill="FFFFFF"/>
+        <w:spacing w:before="60" w:after="100" w:afterAutospacing="1"/>
+        <w:rPr>
+          <w:rFonts w:ascii="Helvetica" w:eastAsia="Times New Roman" w:hAnsi="Helvetica" w:cs="Times New Roman"/>
+          <w:color w:val="24292E"/>
+          <w:lang w:val="en-CA" w:eastAsia="fr-FR"/>
+        </w:rPr>
+      </w:pPr>
+      <w:r>
+        <w:rPr>
+          <w:noProof/>
+          <w:lang w:eastAsia="fr-CA"/>
+        </w:rPr>
+        <w:drawing>
+          <wp:inline distT="0" distB="0" distL="0" distR="0">
+            <wp:extent cx="2518707" cy="1800000"/>
+            <wp:effectExtent l="0" t="0" r="0" b="0"/>
+            <wp:docPr id="14" name="Image 14" descr="CNNadam.png"/>
+            <wp:cNvGraphicFramePr>
+              <a:graphicFrameLocks xmlns:a="http://schemas.openxmlformats.org/drawingml/2006/main" noChangeAspect="1"/>
+            </wp:cNvGraphicFramePr>
+            <a:graphic xmlns:a="http://schemas.openxmlformats.org/drawingml/2006/main">
+              <a:graphicData uri="http://schemas.openxmlformats.org/drawingml/2006/picture">
+                <pic:pic xmlns:pic="http://schemas.openxmlformats.org/drawingml/2006/picture">
+                  <pic:nvPicPr>
+                    <pic:cNvPr id="0" name="Picture 5" descr="CNNadam.png"/>
+                    <pic:cNvPicPr>
+                      <a:picLocks noChangeAspect="1" noChangeArrowheads="1"/>
+                    </pic:cNvPicPr>
+                  </pic:nvPicPr>
+                  <pic:blipFill>
+                    <a:blip r:embed="rId19">
+                      <a:extLst>
+                        <a:ext uri="{28A0092B-C50C-407E-A947-70E740481C1C}">
+                          <a14:useLocalDpi xmlns:a14="http://schemas.microsoft.com/office/drawing/2010/main" val="0"/>
+                        </a:ext>
+                      </a:extLst>
+                    </a:blip>
+                    <a:srcRect/>
+                    <a:stretch>
+                      <a:fillRect/>
+                    </a:stretch>
+                  </pic:blipFill>
+                  <pic:spPr bwMode="auto">
+                    <a:xfrm>
+                      <a:off x="0" y="0"/>
+                      <a:ext cx="2518707" cy="1800000"/>
+                    </a:xfrm>
+                    <a:prstGeom prst="rect">
+                      <a:avLst/>
+                    </a:prstGeom>
+                    <a:noFill/>
+                    <a:ln>
+                      <a:noFill/>
+                    </a:ln>
+                  </pic:spPr>
+                </pic:pic>
+              </a:graphicData>
+            </a:graphic>
+          </wp:inline>
+        </w:drawing>
+      </w:r>
+      <w:r>
+        <w:rPr>
+          <w:noProof/>
+          <w:lang w:eastAsia="fr-CA"/>
+        </w:rPr>
+        <w:drawing>
+          <wp:inline distT="0" distB="0" distL="0" distR="0" wp14:anchorId="0BCC010A" wp14:editId="2C50A6BD">
+            <wp:extent cx="2460425" cy="1800000"/>
+            <wp:effectExtent l="0" t="0" r="0" b="0"/>
+            <wp:docPr id="15" name="Image 15" descr="CNNadam1.png"/>
+            <wp:cNvGraphicFramePr>
+              <a:graphicFrameLocks xmlns:a="http://schemas.openxmlformats.org/drawingml/2006/main" noChangeAspect="1"/>
+            </wp:cNvGraphicFramePr>
+            <a:graphic xmlns:a="http://schemas.openxmlformats.org/drawingml/2006/main">
+              <a:graphicData uri="http://schemas.openxmlformats.org/drawingml/2006/picture">
+                <pic:pic xmlns:pic="http://schemas.openxmlformats.org/drawingml/2006/picture">
+                  <pic:nvPicPr>
+                    <pic:cNvPr id="0" name="Picture 7" descr="CNNadam1.png"/>
+                    <pic:cNvPicPr>
+                      <a:picLocks noChangeAspect="1" noChangeArrowheads="1"/>
+                    </pic:cNvPicPr>
+                  </pic:nvPicPr>
+                  <pic:blipFill>
+                    <a:blip r:embed="rId20">
+                      <a:extLst>
+                        <a:ext uri="{28A0092B-C50C-407E-A947-70E740481C1C}">
+                          <a14:useLocalDpi xmlns:a14="http://schemas.microsoft.com/office/drawing/2010/main" val="0"/>
+                        </a:ext>
+                      </a:extLst>
+                    </a:blip>
+                    <a:srcRect/>
+                    <a:stretch>
+                      <a:fillRect/>
+                    </a:stretch>
+                  </pic:blipFill>
+                  <pic:spPr bwMode="auto">
+                    <a:xfrm>
+                      <a:off x="0" y="0"/>
+                      <a:ext cx="2460425" cy="1800000"/>
+                    </a:xfrm>
+                    <a:prstGeom prst="rect">
+                      <a:avLst/>
+                    </a:prstGeom>
+                    <a:noFill/>
+                    <a:ln>
+                      <a:noFill/>
+                    </a:ln>
+                  </pic:spPr>
+                </pic:pic>
+              </a:graphicData>
+            </a:graphic>
+          </wp:inline>
+        </w:drawing>
+      </w:r>
+    </w:p>
+    <w:p>
+      <w:pPr>
+        <w:shd w:val="clear" w:color="auto" w:fill="FFFFFF"/>
+        <w:spacing w:before="60" w:after="100" w:afterAutospacing="1"/>
+        <w:rPr>
+          <w:rFonts w:ascii="Helvetica" w:eastAsia="Times New Roman" w:hAnsi="Helvetica" w:cs="Times New Roman"/>
+          <w:color w:val="24292E"/>
+          <w:lang w:val="en-CA" w:eastAsia="fr-FR"/>
+        </w:rPr>
+      </w:pPr>
+    </w:p>
+    <w:p>
+      <w:pPr>
+        <w:shd w:val="clear" w:color="auto" w:fill="FFFFFF"/>
+        <w:spacing w:before="60" w:after="100" w:afterAutospacing="1"/>
+        <w:rPr>
+          <w:rFonts w:ascii="Helvetica" w:eastAsia="Times New Roman" w:hAnsi="Helvetica" w:cs="Times New Roman"/>
+          <w:color w:val="24292E"/>
+          <w:lang w:val="en-CA" w:eastAsia="fr-FR"/>
+        </w:rPr>
+      </w:pPr>
+      <w:r>
+        <w:rPr>
+          <w:noProof/>
+          <w:lang w:eastAsia="fr-CA"/>
+        </w:rPr>
+        <w:drawing>
+          <wp:inline distT="0" distB="0" distL="0" distR="0">
+            <wp:extent cx="2518707" cy="1800000"/>
+            <wp:effectExtent l="0" t="0" r="0" b="0"/>
+            <wp:docPr id="18" name="Image 18" descr="CNNSGD.png"/>
+            <wp:cNvGraphicFramePr>
+              <a:graphicFrameLocks xmlns:a="http://schemas.openxmlformats.org/drawingml/2006/main" noChangeAspect="1"/>
+            </wp:cNvGraphicFramePr>
+            <a:graphic xmlns:a="http://schemas.openxmlformats.org/drawingml/2006/main">
+              <a:graphicData uri="http://schemas.openxmlformats.org/drawingml/2006/picture">
+                <pic:pic xmlns:pic="http://schemas.openxmlformats.org/drawingml/2006/picture">
+                  <pic:nvPicPr>
+                    <pic:cNvPr id="0" name="Picture 9" descr="CNNSGD.png"/>
+                    <pic:cNvPicPr>
+                      <a:picLocks noChangeAspect="1" noChangeArrowheads="1"/>
+                    </pic:cNvPicPr>
+                  </pic:nvPicPr>
+                  <pic:blipFill>
+                    <a:blip r:embed="rId21">
+                      <a:extLst>
+                        <a:ext uri="{28A0092B-C50C-407E-A947-70E740481C1C}">
+                          <a14:useLocalDpi xmlns:a14="http://schemas.microsoft.com/office/drawing/2010/main" val="0"/>
+                        </a:ext>
+                      </a:extLst>
+                    </a:blip>
+                    <a:srcRect/>
+                    <a:stretch>
+                      <a:fillRect/>
+                    </a:stretch>
+                  </pic:blipFill>
+                  <pic:spPr bwMode="auto">
+                    <a:xfrm>
+                      <a:off x="0" y="0"/>
+                      <a:ext cx="2518707" cy="1800000"/>
+                    </a:xfrm>
+                    <a:prstGeom prst="rect">
+                      <a:avLst/>
+                    </a:prstGeom>
+                    <a:noFill/>
+                    <a:ln>
+                      <a:noFill/>
+                    </a:ln>
+                  </pic:spPr>
+                </pic:pic>
+              </a:graphicData>
+            </a:graphic>
+          </wp:inline>
+        </w:drawing>
+      </w:r>
+      <w:r>
+        <w:rPr>
+          <w:noProof/>
+          <w:lang w:eastAsia="fr-CA"/>
+        </w:rPr>
+        <w:drawing>
+          <wp:inline distT="0" distB="0" distL="0" distR="0" wp14:anchorId="64778683" wp14:editId="58703E08">
+            <wp:extent cx="2525175" cy="1800000"/>
+            <wp:effectExtent l="0" t="0" r="8890" b="0"/>
+            <wp:docPr id="19" name="Image 19" descr="CNNSGD1.png"/>
+            <wp:cNvGraphicFramePr>
+              <a:graphicFrameLocks xmlns:a="http://schemas.openxmlformats.org/drawingml/2006/main" noChangeAspect="1"/>
+            </wp:cNvGraphicFramePr>
+            <a:graphic xmlns:a="http://schemas.openxmlformats.org/drawingml/2006/main">
+              <a:graphicData uri="http://schemas.openxmlformats.org/drawingml/2006/picture">
+                <pic:pic xmlns:pic="http://schemas.openxmlformats.org/drawingml/2006/picture">
+                  <pic:nvPicPr>
+                    <pic:cNvPr id="0" name="Picture 11" descr="CNNSGD1.png"/>
+                    <pic:cNvPicPr>
+                      <a:picLocks noChangeAspect="1" noChangeArrowheads="1"/>
+                    </pic:cNvPicPr>
+                  </pic:nvPicPr>
+                  <pic:blipFill>
+                    <a:blip r:embed="rId22">
+                      <a:extLst>
+                        <a:ext uri="{28A0092B-C50C-407E-A947-70E740481C1C}">
+                          <a14:useLocalDpi xmlns:a14="http://schemas.microsoft.com/office/drawing/2010/main" val="0"/>
+                        </a:ext>
+                      </a:extLst>
+                    </a:blip>
+                    <a:srcRect/>
+                    <a:stretch>
+                      <a:fillRect/>
+                    </a:stretch>
+                  </pic:blipFill>
+                  <pic:spPr bwMode="auto">
+                    <a:xfrm>
+                      <a:off x="0" y="0"/>
+                      <a:ext cx="2525175" cy="1800000"/>
+                    </a:xfrm>
+                    <a:prstGeom prst="rect">
+                      <a:avLst/>
+                    </a:prstGeom>
+                    <a:noFill/>
+                    <a:ln>
+                      <a:noFill/>
+                    </a:ln>
+                  </pic:spPr>
+                </pic:pic>
+              </a:graphicData>
+            </a:graphic>
+          </wp:inline>
+        </w:drawing>
+      </w:r>
+    </w:p>
+    <w:p>
+      <w:pPr>
+        <w:shd w:val="clear" w:color="auto" w:fill="FFFFFF"/>
+        <w:spacing w:before="60" w:after="100" w:afterAutospacing="1"/>
+        <w:rPr>
+          <w:rFonts w:ascii="Helvetica" w:eastAsia="Times New Roman" w:hAnsi="Helvetica" w:cs="Times New Roman"/>
+          <w:color w:val="24292E"/>
+          <w:lang w:val="en-CA" w:eastAsia="fr-FR"/>
+        </w:rPr>
+      </w:pPr>
+    </w:p>
+    <w:p>
+      <w:pPr>
+        <w:shd w:val="clear" w:color="auto" w:fill="FFFFFF"/>
+        <w:spacing w:before="60" w:after="100" w:afterAutospacing="1"/>
+        <w:rPr>
+          <w:rFonts w:ascii="Helvetica" w:eastAsia="Times New Roman" w:hAnsi="Helvetica" w:cs="Times New Roman"/>
+          <w:color w:val="24292E"/>
+          <w:lang w:val="en-CA" w:eastAsia="fr-FR"/>
+        </w:rPr>
+      </w:pPr>
+      <w:r>
+        <w:rPr>
+          <w:noProof/>
+          <w:lang w:eastAsia="fr-CA"/>
+        </w:rPr>
+        <w:lastRenderedPageBreak/>
+        <w:drawing>
+          <wp:inline distT="0" distB="0" distL="0" distR="0">
+            <wp:extent cx="2557556" cy="1800000"/>
+            <wp:effectExtent l="0" t="0" r="0" b="0"/>
+            <wp:docPr id="20" name="Image 20" descr="CNNTransfer.png"/>
+            <wp:cNvGraphicFramePr>
+              <a:graphicFrameLocks xmlns:a="http://schemas.openxmlformats.org/drawingml/2006/main" noChangeAspect="1"/>
+            </wp:cNvGraphicFramePr>
+            <a:graphic xmlns:a="http://schemas.openxmlformats.org/drawingml/2006/main">
+              <a:graphicData uri="http://schemas.openxmlformats.org/drawingml/2006/picture">
+                <pic:pic xmlns:pic="http://schemas.openxmlformats.org/drawingml/2006/picture">
+                  <pic:nvPicPr>
+                    <pic:cNvPr id="0" name="Picture 13" descr="CNNTransfer.png"/>
+                    <pic:cNvPicPr>
+                      <a:picLocks noChangeAspect="1" noChangeArrowheads="1"/>
+                    </pic:cNvPicPr>
+                  </pic:nvPicPr>
+                  <pic:blipFill>
+                    <a:blip r:embed="rId23">
+                      <a:extLst>
+                        <a:ext uri="{28A0092B-C50C-407E-A947-70E740481C1C}">
+                          <a14:useLocalDpi xmlns:a14="http://schemas.microsoft.com/office/drawing/2010/main" val="0"/>
+                        </a:ext>
+                      </a:extLst>
+                    </a:blip>
+                    <a:srcRect/>
+                    <a:stretch>
+                      <a:fillRect/>
+                    </a:stretch>
+                  </pic:blipFill>
+                  <pic:spPr bwMode="auto">
+                    <a:xfrm>
+                      <a:off x="0" y="0"/>
+                      <a:ext cx="2557556" cy="1800000"/>
+                    </a:xfrm>
+                    <a:prstGeom prst="rect">
+                      <a:avLst/>
+                    </a:prstGeom>
+                    <a:noFill/>
+                    <a:ln>
+                      <a:noFill/>
+                    </a:ln>
+                  </pic:spPr>
+                </pic:pic>
+              </a:graphicData>
+            </a:graphic>
+          </wp:inline>
+        </w:drawing>
+      </w:r>
+      <w:r>
+        <w:rPr>
+          <w:noProof/>
+          <w:lang w:eastAsia="fr-CA"/>
+        </w:rPr>
+        <w:drawing>
+          <wp:inline distT="0" distB="0" distL="0" distR="0" wp14:anchorId="0577BA88" wp14:editId="5D3BB5DE">
+            <wp:extent cx="2518707" cy="1800000"/>
+            <wp:effectExtent l="0" t="0" r="0" b="0"/>
+            <wp:docPr id="21" name="Image 21" descr="CNNTransfer1.png"/>
+            <wp:cNvGraphicFramePr>
+              <a:graphicFrameLocks xmlns:a="http://schemas.openxmlformats.org/drawingml/2006/main" noChangeAspect="1"/>
+            </wp:cNvGraphicFramePr>
+            <a:graphic xmlns:a="http://schemas.openxmlformats.org/drawingml/2006/main">
+              <a:graphicData uri="http://schemas.openxmlformats.org/drawingml/2006/picture">
+                <pic:pic xmlns:pic="http://schemas.openxmlformats.org/drawingml/2006/picture">
+                  <pic:nvPicPr>
+                    <pic:cNvPr id="0" name="Picture 15" descr="CNNTransfer1.png"/>
+                    <pic:cNvPicPr>
+                      <a:picLocks noChangeAspect="1" noChangeArrowheads="1"/>
+                    </pic:cNvPicPr>
+                  </pic:nvPicPr>
+                  <pic:blipFill>
+                    <a:blip r:embed="rId24">
+                      <a:extLst>
+                        <a:ext uri="{28A0092B-C50C-407E-A947-70E740481C1C}">
+                          <a14:useLocalDpi xmlns:a14="http://schemas.microsoft.com/office/drawing/2010/main" val="0"/>
+                        </a:ext>
+                      </a:extLst>
+                    </a:blip>
+                    <a:srcRect/>
+                    <a:stretch>
+                      <a:fillRect/>
+                    </a:stretch>
+                  </pic:blipFill>
+                  <pic:spPr bwMode="auto">
+                    <a:xfrm>
+                      <a:off x="0" y="0"/>
+                      <a:ext cx="2518707" cy="1800000"/>
+                    </a:xfrm>
+                    <a:prstGeom prst="rect">
+                      <a:avLst/>
+                    </a:prstGeom>
+                    <a:noFill/>
+                    <a:ln>
+                      <a:noFill/>
+                    </a:ln>
+                  </pic:spPr>
+                </pic:pic>
+              </a:graphicData>
+            </a:graphic>
+          </wp:inline>
+        </w:drawing>
+      </w:r>
+    </w:p>
+    <w:p>
+      <w:pPr>
+        <w:shd w:val="clear" w:color="auto" w:fill="FFFFFF"/>
+        <w:spacing w:before="60" w:after="100" w:afterAutospacing="1"/>
+        <w:rPr>
+          <w:rFonts w:ascii="Helvetica" w:eastAsia="Times New Roman" w:hAnsi="Helvetica" w:cs="Times New Roman"/>
+          <w:color w:val="24292E"/>
+          <w:lang w:val="en-CA" w:eastAsia="fr-FR"/>
+        </w:rPr>
+      </w:pPr>
+    </w:p>
+    <w:tbl>
+      <w:tblPr>
+        <w:tblStyle w:val="Tableausimple2"/>
+        <w:tblW w:w="0" w:type="auto"/>
+        <w:tblLook w:val="04A0" w:firstRow="1" w:lastRow="0" w:firstColumn="1" w:lastColumn="0" w:noHBand="0" w:noVBand="1"/>
+      </w:tblPr>
+      <w:tblGrid>
+        <w:gridCol w:w="5949"/>
+        <w:gridCol w:w="2681"/>
+      </w:tblGrid>
+      <w:tr>
+        <w:trPr>
+          <w:cnfStyle w:val="100000000000" w:firstRow="1" w:lastRow="0" w:firstColumn="0" w:lastColumn="0" w:oddVBand="0" w:evenVBand="0" w:oddHBand="0" w:evenHBand="0" w:firstRowFirstColumn="0" w:firstRowLastColumn="0" w:lastRowFirstColumn="0" w:lastRowLastColumn="0"/>
+        </w:trPr>
+        <w:tc>
+          <w:tcPr>
+            <w:cnfStyle w:val="001000000000" w:firstRow="0" w:lastRow="0" w:firstColumn="1" w:lastColumn="0" w:oddVBand="0" w:evenVBand="0" w:oddHBand="0" w:evenHBand="0" w:firstRowFirstColumn="0" w:firstRowLastColumn="0" w:lastRowFirstColumn="0" w:lastRowLastColumn="0"/>
+            <w:tcW w:w="5949" w:type="dxa"/>
+          </w:tcPr>
+          <w:p>
+            <w:pPr>
+              <w:spacing w:before="60" w:after="100" w:afterAutospacing="1"/>
+              <w:rPr>
+                <w:rFonts w:ascii="Helvetica" w:eastAsia="Times New Roman" w:hAnsi="Helvetica" w:cs="Times New Roman"/>
+                <w:color w:val="24292E"/>
+                <w:lang w:val="en-CA" w:eastAsia="fr-FR"/>
+              </w:rPr>
+            </w:pPr>
+          </w:p>
+        </w:tc>
+        <w:tc>
+          <w:tcPr>
+            <w:tcW w:w="2681" w:type="dxa"/>
+          </w:tcPr>
+          <w:p>
+            <w:pPr>
+              <w:spacing w:before="60" w:after="100" w:afterAutospacing="1"/>
+              <w:cnfStyle w:val="100000000000" w:firstRow="1" w:lastRow="0" w:firstColumn="0" w:lastColumn="0" w:oddVBand="0" w:evenVBand="0" w:oddHBand="0" w:evenHBand="0" w:firstRowFirstColumn="0" w:firstRowLastColumn="0" w:lastRowFirstColumn="0" w:lastRowLastColumn="0"/>
+              <w:rPr>
+                <w:rFonts w:ascii="Helvetica" w:eastAsia="Times New Roman" w:hAnsi="Helvetica" w:cs="Times New Roman"/>
+                <w:color w:val="24292E"/>
+                <w:lang w:val="en-CA" w:eastAsia="fr-FR"/>
+              </w:rPr>
+            </w:pPr>
+            <w:r>
+              <w:rPr>
+                <w:rFonts w:ascii="Helvetica" w:eastAsia="Times New Roman" w:hAnsi="Helvetica" w:cs="Times New Roman"/>
+                <w:color w:val="24292E"/>
+                <w:lang w:val="en-CA" w:eastAsia="fr-FR"/>
+              </w:rPr>
+              <w:t>F1 score on test set</w:t>
+            </w:r>
+          </w:p>
+        </w:tc>
+      </w:tr>
+      <w:tr>
+        <w:trPr>
+          <w:cnfStyle w:val="000000100000" w:firstRow="0" w:lastRow="0" w:firstColumn="0" w:lastColumn="0" w:oddVBand="0" w:evenVBand="0" w:oddHBand="1" w:evenHBand="0" w:firstRowFirstColumn="0" w:firstRowLastColumn="0" w:lastRowFirstColumn="0" w:lastRowLastColumn="0"/>
+        </w:trPr>
+        <w:tc>
+          <w:tcPr>
+            <w:cnfStyle w:val="001000000000" w:firstRow="0" w:lastRow="0" w:firstColumn="1" w:lastColumn="0" w:oddVBand="0" w:evenVBand="0" w:oddHBand="0" w:evenHBand="0" w:firstRowFirstColumn="0" w:firstRowLastColumn="0" w:lastRowFirstColumn="0" w:lastRowLastColumn="0"/>
+            <w:tcW w:w="5949" w:type="dxa"/>
+          </w:tcPr>
+          <w:p>
+            <w:pPr>
+              <w:spacing w:before="60" w:after="100" w:afterAutospacing="1"/>
+              <w:rPr>
+                <w:rFonts w:ascii="Helvetica" w:eastAsia="Times New Roman" w:hAnsi="Helvetica" w:cs="Times New Roman"/>
+                <w:b w:val="0"/>
+                <w:color w:val="24292E"/>
+                <w:lang w:val="en-CA" w:eastAsia="fr-FR"/>
+              </w:rPr>
+            </w:pPr>
+            <w:r>
+              <w:rPr>
+                <w:rFonts w:ascii="Helvetica" w:eastAsia="Times New Roman" w:hAnsi="Helvetica" w:cs="Times New Roman"/>
+                <w:b w:val="0"/>
+                <w:color w:val="24292E"/>
+                <w:lang w:val="en-CA" w:eastAsia="fr-FR"/>
+              </w:rPr>
+              <w:t xml:space="preserve">Vanilla CNN with </w:t>
+            </w:r>
+            <w:proofErr w:type="spellStart"/>
+            <w:r>
+              <w:rPr>
+                <w:rFonts w:ascii="Helvetica" w:eastAsia="Times New Roman" w:hAnsi="Helvetica" w:cs="Times New Roman"/>
+                <w:b w:val="0"/>
+                <w:color w:val="24292E"/>
+                <w:lang w:val="en-CA" w:eastAsia="fr-FR"/>
+              </w:rPr>
+              <w:t>adam</w:t>
+            </w:r>
+            <w:proofErr w:type="spellEnd"/>
+            <w:r>
+              <w:rPr>
+                <w:rFonts w:ascii="Helvetica" w:eastAsia="Times New Roman" w:hAnsi="Helvetica" w:cs="Times New Roman"/>
+                <w:b w:val="0"/>
+                <w:color w:val="24292E"/>
+                <w:lang w:val="en-CA" w:eastAsia="fr-FR"/>
+              </w:rPr>
+              <w:t xml:space="preserve"> optimizer</w:t>
+            </w:r>
+          </w:p>
+        </w:tc>
+        <w:tc>
+          <w:tcPr>
+            <w:tcW w:w="2681" w:type="dxa"/>
+          </w:tcPr>
+          <w:p>
+            <w:pPr>
+              <w:spacing w:before="60" w:after="100" w:afterAutospacing="1"/>
+              <w:cnfStyle w:val="000000100000" w:firstRow="0" w:lastRow="0" w:firstColumn="0" w:lastColumn="0" w:oddVBand="0" w:evenVBand="0" w:oddHBand="1" w:evenHBand="0" w:firstRowFirstColumn="0" w:firstRowLastColumn="0" w:lastRowFirstColumn="0" w:lastRowLastColumn="0"/>
+              <w:rPr>
+                <w:rFonts w:ascii="Helvetica" w:eastAsia="Times New Roman" w:hAnsi="Helvetica" w:cs="Times New Roman"/>
+                <w:color w:val="24292E"/>
+                <w:lang w:val="en-CA" w:eastAsia="fr-FR"/>
+              </w:rPr>
+            </w:pPr>
+            <w:r>
+              <w:rPr>
+                <w:rFonts w:ascii="Helvetica" w:eastAsia="Times New Roman" w:hAnsi="Helvetica" w:cs="Times New Roman"/>
+                <w:color w:val="24292E"/>
+                <w:lang w:val="en-CA" w:eastAsia="fr-FR"/>
+              </w:rPr>
+              <w:t>0.625</w:t>
+            </w:r>
+          </w:p>
+        </w:tc>
+      </w:tr>
+      <w:tr>
+        <w:tc>
+          <w:tcPr>
+            <w:cnfStyle w:val="001000000000" w:firstRow="0" w:lastRow="0" w:firstColumn="1" w:lastColumn="0" w:oddVBand="0" w:evenVBand="0" w:oddHBand="0" w:evenHBand="0" w:firstRowFirstColumn="0" w:firstRowLastColumn="0" w:lastRowFirstColumn="0" w:lastRowLastColumn="0"/>
+            <w:tcW w:w="5949" w:type="dxa"/>
+          </w:tcPr>
+          <w:p>
+            <w:pPr>
+              <w:spacing w:before="60" w:after="100" w:afterAutospacing="1"/>
+              <w:rPr>
+                <w:rFonts w:ascii="Helvetica" w:eastAsia="Times New Roman" w:hAnsi="Helvetica" w:cs="Times New Roman"/>
+                <w:b w:val="0"/>
+                <w:color w:val="24292E"/>
+                <w:lang w:val="en-CA" w:eastAsia="fr-FR"/>
+              </w:rPr>
+            </w:pPr>
+            <w:r>
+              <w:rPr>
+                <w:rFonts w:ascii="Helvetica" w:eastAsia="Times New Roman" w:hAnsi="Helvetica" w:cs="Times New Roman"/>
+                <w:b w:val="0"/>
+                <w:color w:val="24292E"/>
+                <w:lang w:val="en-CA" w:eastAsia="fr-FR"/>
+              </w:rPr>
+              <w:t xml:space="preserve">Optimized CNN with </w:t>
+            </w:r>
+            <w:proofErr w:type="spellStart"/>
+            <w:r>
+              <w:rPr>
+                <w:rFonts w:ascii="Helvetica" w:eastAsia="Times New Roman" w:hAnsi="Helvetica" w:cs="Times New Roman"/>
+                <w:b w:val="0"/>
+                <w:color w:val="24292E"/>
+                <w:lang w:val="en-CA" w:eastAsia="fr-FR"/>
+              </w:rPr>
+              <w:t>adam</w:t>
+            </w:r>
+            <w:proofErr w:type="spellEnd"/>
+            <w:r>
+              <w:rPr>
+                <w:rFonts w:ascii="Helvetica" w:eastAsia="Times New Roman" w:hAnsi="Helvetica" w:cs="Times New Roman"/>
+                <w:b w:val="0"/>
+                <w:color w:val="24292E"/>
+                <w:lang w:val="en-CA" w:eastAsia="fr-FR"/>
+              </w:rPr>
+              <w:t xml:space="preserve"> optimizer</w:t>
+            </w:r>
+          </w:p>
+        </w:tc>
+        <w:tc>
+          <w:tcPr>
+            <w:tcW w:w="2681" w:type="dxa"/>
+          </w:tcPr>
+          <w:p>
+            <w:pPr>
+              <w:spacing w:before="60" w:after="100" w:afterAutospacing="1"/>
+              <w:cnfStyle w:val="000000000000" w:firstRow="0" w:lastRow="0" w:firstColumn="0" w:lastColumn="0" w:oddVBand="0" w:evenVBand="0" w:oddHBand="0" w:evenHBand="0" w:firstRowFirstColumn="0" w:firstRowLastColumn="0" w:lastRowFirstColumn="0" w:lastRowLastColumn="0"/>
+              <w:rPr>
+                <w:rFonts w:ascii="Helvetica" w:eastAsia="Times New Roman" w:hAnsi="Helvetica" w:cs="Times New Roman"/>
+                <w:color w:val="24292E"/>
+                <w:lang w:val="en-CA" w:eastAsia="fr-FR"/>
+              </w:rPr>
+            </w:pPr>
+            <w:r>
+              <w:rPr>
+                <w:rFonts w:ascii="Helvetica" w:eastAsia="Times New Roman" w:hAnsi="Helvetica" w:cs="Times New Roman"/>
+                <w:color w:val="24292E"/>
+                <w:lang w:val="en-CA" w:eastAsia="fr-FR"/>
+              </w:rPr>
+              <w:t>0.831</w:t>
+            </w:r>
+          </w:p>
+        </w:tc>
+      </w:tr>
+      <w:tr>
+        <w:trPr>
+          <w:cnfStyle w:val="000000100000" w:firstRow="0" w:lastRow="0" w:firstColumn="0" w:lastColumn="0" w:oddVBand="0" w:evenVBand="0" w:oddHBand="1" w:evenHBand="0" w:firstRowFirstColumn="0" w:firstRowLastColumn="0" w:lastRowFirstColumn="0" w:lastRowLastColumn="0"/>
+        </w:trPr>
+        <w:tc>
+          <w:tcPr>
+            <w:cnfStyle w:val="001000000000" w:firstRow="0" w:lastRow="0" w:firstColumn="1" w:lastColumn="0" w:oddVBand="0" w:evenVBand="0" w:oddHBand="0" w:evenHBand="0" w:firstRowFirstColumn="0" w:firstRowLastColumn="0" w:lastRowFirstColumn="0" w:lastRowLastColumn="0"/>
+            <w:tcW w:w="5949" w:type="dxa"/>
+          </w:tcPr>
+          <w:p>
+            <w:pPr>
+              <w:spacing w:before="60" w:after="100" w:afterAutospacing="1"/>
+              <w:rPr>
+                <w:rFonts w:ascii="Helvetica" w:eastAsia="Times New Roman" w:hAnsi="Helvetica" w:cs="Times New Roman"/>
+                <w:b w:val="0"/>
+                <w:color w:val="24292E"/>
+                <w:lang w:val="en-CA" w:eastAsia="fr-FR"/>
+              </w:rPr>
+            </w:pPr>
+            <w:r>
+              <w:rPr>
+                <w:rFonts w:ascii="Helvetica" w:eastAsia="Times New Roman" w:hAnsi="Helvetica" w:cs="Times New Roman"/>
+                <w:b w:val="0"/>
+                <w:color w:val="24292E"/>
+                <w:lang w:val="en-CA" w:eastAsia="fr-FR"/>
+              </w:rPr>
+              <w:t>Optimized CNN with SGD optimizer</w:t>
+            </w:r>
+          </w:p>
+        </w:tc>
+        <w:tc>
+          <w:tcPr>
+            <w:tcW w:w="2681" w:type="dxa"/>
+          </w:tcPr>
+          <w:p>
+            <w:pPr>
+              <w:spacing w:before="60" w:after="100" w:afterAutospacing="1"/>
+              <w:cnfStyle w:val="000000100000" w:firstRow="0" w:lastRow="0" w:firstColumn="0" w:lastColumn="0" w:oddVBand="0" w:evenVBand="0" w:oddHBand="1" w:evenHBand="0" w:firstRowFirstColumn="0" w:firstRowLastColumn="0" w:lastRowFirstColumn="0" w:lastRowLastColumn="0"/>
+              <w:rPr>
+                <w:rFonts w:ascii="Helvetica" w:eastAsia="Times New Roman" w:hAnsi="Helvetica" w:cs="Times New Roman"/>
+                <w:color w:val="24292E"/>
+                <w:lang w:val="en-CA" w:eastAsia="fr-FR"/>
+              </w:rPr>
+            </w:pPr>
+            <w:r>
+              <w:rPr>
+                <w:rFonts w:ascii="Helvetica" w:eastAsia="Times New Roman" w:hAnsi="Helvetica" w:cs="Times New Roman"/>
+                <w:color w:val="24292E"/>
+                <w:lang w:val="en-CA" w:eastAsia="fr-FR"/>
+              </w:rPr>
+              <w:t>0.785</w:t>
+            </w:r>
+          </w:p>
+        </w:tc>
+      </w:tr>
+      <w:tr>
+        <w:tc>
+          <w:tcPr>
+            <w:cnfStyle w:val="001000000000" w:firstRow="0" w:lastRow="0" w:firstColumn="1" w:lastColumn="0" w:oddVBand="0" w:evenVBand="0" w:oddHBand="0" w:evenHBand="0" w:firstRowFirstColumn="0" w:firstRowLastColumn="0" w:lastRowFirstColumn="0" w:lastRowLastColumn="0"/>
+            <w:tcW w:w="5949" w:type="dxa"/>
+          </w:tcPr>
+          <w:p>
+            <w:pPr>
+              <w:spacing w:before="60" w:after="100" w:afterAutospacing="1"/>
+              <w:rPr>
+                <w:rFonts w:ascii="Helvetica" w:eastAsia="Times New Roman" w:hAnsi="Helvetica" w:cs="Times New Roman"/>
+                <w:b w:val="0"/>
+                <w:color w:val="24292E"/>
+                <w:lang w:val="en-CA" w:eastAsia="fr-FR"/>
+              </w:rPr>
+            </w:pPr>
+            <w:r>
+              <w:rPr>
+                <w:rFonts w:ascii="Helvetica" w:eastAsia="Times New Roman" w:hAnsi="Helvetica" w:cs="Times New Roman"/>
+                <w:b w:val="0"/>
+                <w:color w:val="24292E"/>
+                <w:lang w:val="en-CA" w:eastAsia="fr-FR"/>
+              </w:rPr>
+              <w:t>Inception-V3 pre-trained model</w:t>
+            </w:r>
+          </w:p>
+        </w:tc>
+        <w:tc>
+          <w:tcPr>
+            <w:tcW w:w="2681" w:type="dxa"/>
+          </w:tcPr>
+          <w:p>
+            <w:pPr>
+              <w:spacing w:before="60" w:after="100" w:afterAutospacing="1"/>
+              <w:cnfStyle w:val="000000000000" w:firstRow="0" w:lastRow="0" w:firstColumn="0" w:lastColumn="0" w:oddVBand="0" w:evenVBand="0" w:oddHBand="0" w:evenHBand="0" w:firstRowFirstColumn="0" w:firstRowLastColumn="0" w:lastRowFirstColumn="0" w:lastRowLastColumn="0"/>
+              <w:rPr>
+                <w:rFonts w:ascii="Helvetica" w:eastAsia="Times New Roman" w:hAnsi="Helvetica" w:cs="Times New Roman"/>
+                <w:color w:val="24292E"/>
+                <w:lang w:val="en-CA" w:eastAsia="fr-FR"/>
+              </w:rPr>
+            </w:pPr>
+            <w:r>
+              <w:rPr>
+                <w:rFonts w:ascii="Helvetica" w:eastAsia="Times New Roman" w:hAnsi="Helvetica" w:cs="Times New Roman"/>
+                <w:color w:val="24292E"/>
+                <w:lang w:val="en-CA" w:eastAsia="fr-FR"/>
+              </w:rPr>
+              <w:t>0.657</w:t>
+            </w:r>
+          </w:p>
+        </w:tc>
+      </w:tr>
+      <w:tr>
+        <w:trPr>
+          <w:cnfStyle w:val="000000100000" w:firstRow="0" w:lastRow="0" w:firstColumn="0" w:lastColumn="0" w:oddVBand="0" w:evenVBand="0" w:oddHBand="1" w:evenHBand="0" w:firstRowFirstColumn="0" w:firstRowLastColumn="0" w:lastRowFirstColumn="0" w:lastRowLastColumn="0"/>
+        </w:trPr>
+        <w:tc>
+          <w:tcPr>
+            <w:cnfStyle w:val="001000000000" w:firstRow="0" w:lastRow="0" w:firstColumn="1" w:lastColumn="0" w:oddVBand="0" w:evenVBand="0" w:oddHBand="0" w:evenHBand="0" w:firstRowFirstColumn="0" w:firstRowLastColumn="0" w:lastRowFirstColumn="0" w:lastRowLastColumn="0"/>
+            <w:tcW w:w="5949" w:type="dxa"/>
+          </w:tcPr>
+          <w:p>
+            <w:pPr>
+              <w:spacing w:before="60" w:after="100" w:afterAutospacing="1"/>
+              <w:rPr>
+                <w:rFonts w:ascii="Helvetica" w:eastAsia="Times New Roman" w:hAnsi="Helvetica" w:cs="Times New Roman"/>
+                <w:b w:val="0"/>
+                <w:color w:val="24292E"/>
+                <w:lang w:val="en-CA" w:eastAsia="fr-FR"/>
+              </w:rPr>
+            </w:pPr>
+            <w:r>
+              <w:rPr>
+                <w:rFonts w:ascii="Helvetica" w:eastAsia="Times New Roman" w:hAnsi="Helvetica" w:cs="Times New Roman"/>
+                <w:b w:val="0"/>
+                <w:color w:val="24292E"/>
+                <w:lang w:val="en-CA" w:eastAsia="fr-FR"/>
+              </w:rPr>
+              <w:t>Inception-V3 pre-trained model</w:t>
+            </w:r>
+            <w:r>
+              <w:rPr>
+                <w:rFonts w:ascii="Helvetica" w:eastAsia="Times New Roman" w:hAnsi="Helvetica" w:cs="Times New Roman"/>
+                <w:b w:val="0"/>
+                <w:color w:val="24292E"/>
+                <w:lang w:val="en-CA" w:eastAsia="fr-FR"/>
+              </w:rPr>
+              <w:t xml:space="preserve"> + fine tuning</w:t>
+            </w:r>
+          </w:p>
+        </w:tc>
+        <w:tc>
+          <w:tcPr>
+            <w:tcW w:w="2681" w:type="dxa"/>
+          </w:tcPr>
+          <w:p>
+            <w:pPr>
+              <w:spacing w:before="60" w:after="100" w:afterAutospacing="1"/>
+              <w:cnfStyle w:val="000000100000" w:firstRow="0" w:lastRow="0" w:firstColumn="0" w:lastColumn="0" w:oddVBand="0" w:evenVBand="0" w:oddHBand="1" w:evenHBand="0" w:firstRowFirstColumn="0" w:firstRowLastColumn="0" w:lastRowFirstColumn="0" w:lastRowLastColumn="0"/>
+              <w:rPr>
+                <w:rFonts w:ascii="Helvetica" w:eastAsia="Times New Roman" w:hAnsi="Helvetica" w:cs="Times New Roman"/>
+                <w:color w:val="24292E"/>
+                <w:lang w:val="en-CA" w:eastAsia="fr-FR"/>
+              </w:rPr>
+            </w:pPr>
+            <w:r>
+              <w:rPr>
+                <w:rFonts w:ascii="Helvetica" w:eastAsia="Times New Roman" w:hAnsi="Helvetica" w:cs="Times New Roman"/>
+                <w:color w:val="24292E"/>
+                <w:lang w:val="en-CA" w:eastAsia="fr-FR"/>
+              </w:rPr>
+              <w:t>0.713</w:t>
+            </w:r>
+          </w:p>
+        </w:tc>
+        <w:bookmarkStart w:id="0" w:name="_GoBack"/>
+        <w:bookmarkEnd w:id="0"/>
+      </w:tr>
+    </w:tbl>
+    <w:p>
+      <w:pPr>
+        <w:shd w:val="clear" w:color="auto" w:fill="FFFFFF"/>
+        <w:spacing w:before="60" w:after="100" w:afterAutospacing="1"/>
+        <w:rPr>
+          <w:rFonts w:ascii="Helvetica" w:eastAsia="Times New Roman" w:hAnsi="Helvetica" w:cs="Times New Roman"/>
+          <w:color w:val="24292E"/>
+          <w:lang w:val="en-CA" w:eastAsia="fr-FR"/>
+        </w:rPr>
+      </w:pPr>
+    </w:p>
+    <w:p>
+      <w:pPr>
+        <w:shd w:val="clear" w:color="auto" w:fill="FFFFFF"/>
+        <w:spacing w:before="360" w:after="240"/>
+        <w:outlineLvl w:val="2"/>
+        <w:rPr>
+          <w:rFonts w:ascii="Helvetica" w:eastAsia="Times New Roman" w:hAnsi="Helvetica" w:cs="Times New Roman"/>
+          <w:b/>
+          <w:bCs/>
+          <w:color w:val="24292E"/>
+          <w:sz w:val="30"/>
+          <w:szCs w:val="30"/>
+          <w:lang w:val="en-CA" w:eastAsia="fr-FR"/>
+        </w:rPr>
+      </w:pPr>
+      <w:r>
+        <w:rPr>
+          <w:rFonts w:ascii="Helvetica" w:eastAsia="Times New Roman" w:hAnsi="Helvetica" w:cs="Times New Roman"/>
+          <w:b/>
+          <w:bCs/>
+          <w:color w:val="24292E"/>
+          <w:sz w:val="30"/>
+          <w:szCs w:val="30"/>
+          <w:lang w:val="en-CA" w:eastAsia="fr-FR"/>
+        </w:rPr>
+        <w:t>Justification</w:t>
+      </w:r>
+    </w:p>
+    <w:p>
+      <w:pPr>
+        <w:shd w:val="clear" w:color="auto" w:fill="FFFFFF"/>
+        <w:spacing w:after="240"/>
+        <w:rPr>
+          <w:rFonts w:ascii="Helvetica" w:hAnsi="Helvetica" w:cs="Times New Roman"/>
+          <w:color w:val="24292E"/>
+          <w:lang w:val="en-CA" w:eastAsia="fr-FR"/>
+        </w:rPr>
+      </w:pPr>
+      <w:r>
+        <w:rPr>
+          <w:rFonts w:ascii="Helvetica" w:hAnsi="Helvetica" w:cs="Times New Roman"/>
+          <w:color w:val="24292E"/>
+          <w:lang w:val="en-CA" w:eastAsia="fr-FR"/>
+        </w:rPr>
+        <w:t>In this section, your model’s final solution and its results should be compared to the benchmark you established earlier in the project using some type of statistical analysis. You should also justify whether these results and the solution are significant enough to have solved the problem posed in the project. Questions to ask yourself when writing this section:</w:t>
+      </w:r>
+    </w:p>
+    <w:p>
+      <w:pPr>
+        <w:numPr>
+          <w:ilvl w:val="0"/>
+          <w:numId w:val="18"/>
+        </w:numPr>
+        <w:shd w:val="clear" w:color="auto" w:fill="FFFFFF"/>
+        <w:spacing w:before="100" w:beforeAutospacing="1" w:after="100" w:afterAutospacing="1"/>
+        <w:rPr>
+          <w:rFonts w:ascii="Helvetica" w:eastAsia="Times New Roman" w:hAnsi="Helvetica" w:cs="Times New Roman"/>
+          <w:color w:val="24292E"/>
+          <w:lang w:val="en-CA" w:eastAsia="fr-FR"/>
+        </w:rPr>
+      </w:pPr>
+      <w:r>
+        <w:rPr>
+          <w:rFonts w:ascii="Helvetica" w:eastAsia="Times New Roman" w:hAnsi="Helvetica" w:cs="Times New Roman"/>
+          <w:i/>
+          <w:iCs/>
+          <w:color w:val="24292E"/>
+          <w:lang w:val="en-CA" w:eastAsia="fr-FR"/>
+        </w:rPr>
+        <w:t>Are the final results found stronger than the benchmark result reported earlier?</w:t>
+      </w:r>
+    </w:p>
+    <w:p>
+      <w:pPr>
+        <w:numPr>
+          <w:ilvl w:val="0"/>
+          <w:numId w:val="18"/>
+        </w:numPr>
+        <w:shd w:val="clear" w:color="auto" w:fill="FFFFFF"/>
+        <w:spacing w:before="60" w:after="100" w:afterAutospacing="1"/>
+        <w:rPr>
+          <w:rFonts w:ascii="Helvetica" w:eastAsia="Times New Roman" w:hAnsi="Helvetica" w:cs="Times New Roman"/>
+          <w:color w:val="24292E"/>
+          <w:lang w:val="en-CA" w:eastAsia="fr-FR"/>
+        </w:rPr>
+      </w:pPr>
+      <w:r>
+        <w:rPr>
+          <w:rFonts w:ascii="Helvetica" w:eastAsia="Times New Roman" w:hAnsi="Helvetica" w:cs="Times New Roman"/>
+          <w:i/>
+          <w:iCs/>
+          <w:color w:val="24292E"/>
+          <w:lang w:val="en-CA" w:eastAsia="fr-FR"/>
+        </w:rPr>
+        <w:t>Have you thoroughly analyzed and discussed the final solution?</w:t>
+      </w:r>
+    </w:p>
+    <w:p>
+      <w:pPr>
+        <w:numPr>
+          <w:ilvl w:val="0"/>
+          <w:numId w:val="18"/>
+        </w:numPr>
+        <w:shd w:val="clear" w:color="auto" w:fill="FFFFFF"/>
+        <w:spacing w:before="60" w:after="100" w:afterAutospacing="1"/>
+        <w:rPr>
+          <w:rFonts w:ascii="Helvetica" w:eastAsia="Times New Roman" w:hAnsi="Helvetica" w:cs="Times New Roman"/>
+          <w:color w:val="24292E"/>
+          <w:lang w:val="en-CA" w:eastAsia="fr-FR"/>
+        </w:rPr>
+      </w:pPr>
+      <w:r>
+        <w:rPr>
+          <w:rFonts w:ascii="Helvetica" w:eastAsia="Times New Roman" w:hAnsi="Helvetica" w:cs="Times New Roman"/>
+          <w:i/>
+          <w:iCs/>
+          <w:color w:val="24292E"/>
+          <w:lang w:val="en-CA" w:eastAsia="fr-FR"/>
+        </w:rPr>
+        <w:t>Is the final solution significant enough to have solved the problem?</w:t>
+      </w:r>
+    </w:p>
+    <w:p>
+      <w:pPr>
+        <w:spacing w:after="160" w:line="259" w:lineRule="auto"/>
+        <w:rPr>
+          <w:rFonts w:ascii="Helvetica" w:eastAsia="Times New Roman" w:hAnsi="Helvetica" w:cs="Times New Roman"/>
+          <w:color w:val="24292E"/>
+          <w:lang w:val="en-CA" w:eastAsia="fr-FR"/>
+        </w:rPr>
+      </w:pPr>
+    </w:p>
+    <w:p>
+      <w:pPr>
+        <w:pBdr>
+          <w:bottom w:val="single" w:sz="6" w:space="4" w:color="EAECEF"/>
+        </w:pBdr>
+        <w:shd w:val="clear" w:color="auto" w:fill="FFFFFF"/>
+        <w:spacing w:before="360" w:after="240"/>
+        <w:outlineLvl w:val="1"/>
+        <w:rPr>
+          <w:rFonts w:ascii="Helvetica" w:eastAsia="Times New Roman" w:hAnsi="Helvetica" w:cs="Times New Roman"/>
+          <w:b/>
+          <w:bCs/>
+          <w:color w:val="24292E"/>
+          <w:sz w:val="36"/>
+          <w:szCs w:val="36"/>
+          <w:lang w:val="en-CA" w:eastAsia="fr-FR"/>
+        </w:rPr>
+      </w:pPr>
+      <w:r>
+        <w:rPr>
+          <w:rFonts w:ascii="Helvetica" w:eastAsia="Times New Roman" w:hAnsi="Helvetica" w:cs="Times New Roman"/>
+          <w:b/>
+          <w:bCs/>
+          <w:color w:val="24292E"/>
+          <w:sz w:val="36"/>
+          <w:szCs w:val="36"/>
+          <w:lang w:val="en-CA" w:eastAsia="fr-FR"/>
+        </w:rPr>
+        <w:t>V. Conclusion</w:t>
+      </w:r>
+    </w:p>
+    <w:p>
+      <w:pPr>
+        <w:shd w:val="clear" w:color="auto" w:fill="FFFFFF"/>
+        <w:spacing w:before="360" w:after="240"/>
+        <w:outlineLvl w:val="2"/>
+        <w:rPr>
+          <w:rFonts w:ascii="Helvetica" w:eastAsia="Times New Roman" w:hAnsi="Helvetica" w:cs="Times New Roman"/>
+          <w:b/>
+          <w:bCs/>
+          <w:color w:val="24292E"/>
+          <w:sz w:val="30"/>
+          <w:szCs w:val="30"/>
+          <w:lang w:val="en-CA" w:eastAsia="fr-FR"/>
+        </w:rPr>
+      </w:pPr>
+      <w:r>
+        <w:rPr>
+          <w:rFonts w:ascii="Helvetica" w:eastAsia="Times New Roman" w:hAnsi="Helvetica" w:cs="Times New Roman"/>
+          <w:b/>
+          <w:bCs/>
+          <w:color w:val="24292E"/>
+          <w:sz w:val="30"/>
+          <w:szCs w:val="30"/>
+          <w:lang w:val="en-CA" w:eastAsia="fr-FR"/>
+        </w:rPr>
         <w:t>Free-Form Visualization</w:t>
       </w:r>
     </w:p>
@@ -5503,7 +7005,16 @@
           <w:color w:val="24292E"/>
           <w:lang w:val="en-CA" w:eastAsia="fr-FR"/>
         </w:rPr>
-        <w:t>In this section, you will need to provide some form of visualization that emphasizes an important quality about the project. It is much more free-form, but should reasonably support a significant result or characteristic about the problem that you want to discuss. Questions to ask yourself when writing this section:</w:t>
+        <w:t xml:space="preserve">In this section, you will need to provide some form of visualization that emphasizes an important quality about the project. It is much more free-form, but </w:t>
+      </w:r>
+      <w:r>
+        <w:rPr>
+          <w:rFonts w:ascii="Helvetica" w:hAnsi="Helvetica" w:cs="Times New Roman"/>
+          <w:color w:val="24292E"/>
+          <w:lang w:val="en-CA" w:eastAsia="fr-FR"/>
+        </w:rPr>
+        <w:lastRenderedPageBreak/>
+        <w:t>should reasonably support a significant result or characteristic about the problem that you want to discuss. Questions to ask yourself when writing this section:</w:t>
       </w:r>
     </w:p>
     <w:p>
@@ -5614,7 +7125,7 @@
                     </pic:cNvPicPr>
                   </pic:nvPicPr>
                   <pic:blipFill>
-                    <a:blip r:embed="rId17" cstate="print">
+                    <a:blip r:embed="rId25" cstate="print">
                       <a:extLst>
                         <a:ext uri="{28A0092B-C50C-407E-A947-70E740481C1C}">
                           <a14:useLocalDpi xmlns:a14="http://schemas.microsoft.com/office/drawing/2010/main" val="0"/>
@@ -5668,7 +7179,7 @@
                     </pic:cNvPicPr>
                   </pic:nvPicPr>
                   <pic:blipFill>
-                    <a:blip r:embed="rId18" cstate="print">
+                    <a:blip r:embed="rId26" cstate="print">
                       <a:extLst>
                         <a:ext uri="{28A0092B-C50C-407E-A947-70E740481C1C}">
                           <a14:useLocalDpi xmlns:a14="http://schemas.microsoft.com/office/drawing/2010/main" val="0"/>
@@ -5902,7 +7413,16 @@
           <w:color w:val="24292E"/>
           <w:lang w:val="en-CA" w:eastAsia="fr-FR"/>
         </w:rPr>
-        <w:t>In this section, you will need to provide discussion as to how one aspect of the implementation you designed could be improved. As an example, consider ways your implementation can be made more general, and what would need to be modified. You do not need to make this improvement, but the potential solutions resulting from these changes are considered and compared/contrasted to your current solution. Questions to ask yourself when writing this section:</w:t>
+        <w:t xml:space="preserve">In this section, you will need to provide discussion as to how one aspect of the implementation you designed could be improved. As an example, consider ways your implementation can be made more general, and what would need to be modified. You do not need to make this improvement, but the potential solutions </w:t>
+      </w:r>
+      <w:r>
+        <w:rPr>
+          <w:rFonts w:ascii="Helvetica" w:hAnsi="Helvetica" w:cs="Times New Roman"/>
+          <w:color w:val="24292E"/>
+          <w:lang w:val="en-CA" w:eastAsia="fr-FR"/>
+        </w:rPr>
+        <w:lastRenderedPageBreak/>
+        <w:t>resulting from these changes are considered and compared/contrasted to your current solution. Questions to ask yourself when writing this section:</w:t>
       </w:r>
     </w:p>
     <w:p>
@@ -6164,6 +7684,11 @@
       </w:r>
     </w:p>
     <w:p>
+      <w:pPr>
+        <w:rPr>
+          <w:lang w:val="en-CA"/>
+        </w:rPr>
+      </w:pPr>
       <w:r>
         <w:fldChar w:fldCharType="end"/>
       </w:r>
@@ -6171,8 +7696,14 @@
     <w:p>
       <w:pPr>
         <w:spacing w:after="160" w:line="259" w:lineRule="auto"/>
-      </w:pPr>
-      <w:r>
+        <w:rPr>
+          <w:lang w:val="en-CA"/>
+        </w:rPr>
+      </w:pPr>
+      <w:r>
+        <w:rPr>
+          <w:lang w:val="en-CA"/>
+        </w:rPr>
         <w:br w:type="page"/>
       </w:r>
     </w:p>
@@ -6205,19 +7736,7 @@
           <w:lang w:val="en-CA" w:eastAsia="fr-FR"/>
         </w:rPr>
         <w:lastRenderedPageBreak/>
-        <w:t>VI</w:t>
-      </w:r>
-      <w:r>
-        <w:rPr>
-          <w:rFonts w:ascii="Helvetica" w:eastAsia="Times New Roman" w:hAnsi="Helvetica" w:cs="Times New Roman"/>
-          <w:b/>
-          <w:bCs/>
-          <w:color w:val="24292E"/>
-          <w:sz w:val="36"/>
-          <w:szCs w:val="36"/>
-          <w:lang w:val="en-CA" w:eastAsia="fr-FR"/>
-        </w:rPr>
-        <w:t>I</w:t>
+        <w:t>VII</w:t>
       </w:r>
       <w:r>
         <w:rPr>
@@ -6320,7 +7839,7 @@
                     <pic:cNvPicPr/>
                   </pic:nvPicPr>
                   <pic:blipFill>
-                    <a:blip r:embed="rId19"/>
+                    <a:blip r:embed="rId27"/>
                     <a:stretch>
                       <a:fillRect/>
                     </a:stretch>
@@ -6726,6 +8245,155 @@
     </w:lvl>
   </w:abstractNum>
   <w:abstractNum w:abstractNumId="2" w15:restartNumberingAfterBreak="0">
+    <w:nsid w:val="20396CE2"/>
+    <w:multiLevelType w:val="multilevel"/>
+    <w:tmpl w:val="D232513E"/>
+    <w:lvl w:ilvl="0">
+      <w:start w:val="1"/>
+      <w:numFmt w:val="bullet"/>
+      <w:lvlText w:val=""/>
+      <w:lvlJc w:val="left"/>
+      <w:pPr>
+        <w:tabs>
+          <w:tab w:val="num" w:pos="720"/>
+        </w:tabs>
+        <w:ind w:left="720" w:hanging="360"/>
+      </w:pPr>
+      <w:rPr>
+        <w:rFonts w:ascii="Symbol" w:hAnsi="Symbol" w:hint="default"/>
+        <w:sz w:val="20"/>
+      </w:rPr>
+    </w:lvl>
+    <w:lvl w:ilvl="1" w:tentative="1">
+      <w:start w:val="1"/>
+      <w:numFmt w:val="bullet"/>
+      <w:lvlText w:val="o"/>
+      <w:lvlJc w:val="left"/>
+      <w:pPr>
+        <w:tabs>
+          <w:tab w:val="num" w:pos="1440"/>
+        </w:tabs>
+        <w:ind w:left="1440" w:hanging="360"/>
+      </w:pPr>
+      <w:rPr>
+        <w:rFonts w:ascii="Courier New" w:hAnsi="Courier New" w:hint="default"/>
+        <w:sz w:val="20"/>
+      </w:rPr>
+    </w:lvl>
+    <w:lvl w:ilvl="2" w:tentative="1">
+      <w:start w:val="1"/>
+      <w:numFmt w:val="bullet"/>
+      <w:lvlText w:val=""/>
+      <w:lvlJc w:val="left"/>
+      <w:pPr>
+        <w:tabs>
+          <w:tab w:val="num" w:pos="2160"/>
+        </w:tabs>
+        <w:ind w:left="2160" w:hanging="360"/>
+      </w:pPr>
+      <w:rPr>
+        <w:rFonts w:ascii="Wingdings" w:hAnsi="Wingdings" w:hint="default"/>
+        <w:sz w:val="20"/>
+      </w:rPr>
+    </w:lvl>
+    <w:lvl w:ilvl="3" w:tentative="1">
+      <w:start w:val="1"/>
+      <w:numFmt w:val="bullet"/>
+      <w:lvlText w:val=""/>
+      <w:lvlJc w:val="left"/>
+      <w:pPr>
+        <w:tabs>
+          <w:tab w:val="num" w:pos="2880"/>
+        </w:tabs>
+        <w:ind w:left="2880" w:hanging="360"/>
+      </w:pPr>
+      <w:rPr>
+        <w:rFonts w:ascii="Wingdings" w:hAnsi="Wingdings" w:hint="default"/>
+        <w:sz w:val="20"/>
+      </w:rPr>
+    </w:lvl>
+    <w:lvl w:ilvl="4" w:tentative="1">
+      <w:start w:val="1"/>
+      <w:numFmt w:val="bullet"/>
+      <w:lvlText w:val=""/>
+      <w:lvlJc w:val="left"/>
+      <w:pPr>
+        <w:tabs>
+          <w:tab w:val="num" w:pos="3600"/>
+        </w:tabs>
+        <w:ind w:left="3600" w:hanging="360"/>
+      </w:pPr>
+      <w:rPr>
+        <w:rFonts w:ascii="Wingdings" w:hAnsi="Wingdings" w:hint="default"/>
+        <w:sz w:val="20"/>
+      </w:rPr>
+    </w:lvl>
+    <w:lvl w:ilvl="5" w:tentative="1">
+      <w:start w:val="1"/>
+      <w:numFmt w:val="bullet"/>
+      <w:lvlText w:val=""/>
+      <w:lvlJc w:val="left"/>
+      <w:pPr>
+        <w:tabs>
+          <w:tab w:val="num" w:pos="4320"/>
+        </w:tabs>
+        <w:ind w:left="4320" w:hanging="360"/>
+      </w:pPr>
+      <w:rPr>
+        <w:rFonts w:ascii="Wingdings" w:hAnsi="Wingdings" w:hint="default"/>
+        <w:sz w:val="20"/>
+      </w:rPr>
+    </w:lvl>
+    <w:lvl w:ilvl="6" w:tentative="1">
+      <w:start w:val="1"/>
+      <w:numFmt w:val="bullet"/>
+      <w:lvlText w:val=""/>
+      <w:lvlJc w:val="left"/>
+      <w:pPr>
+        <w:tabs>
+          <w:tab w:val="num" w:pos="5040"/>
+        </w:tabs>
+        <w:ind w:left="5040" w:hanging="360"/>
+      </w:pPr>
+      <w:rPr>
+        <w:rFonts w:ascii="Wingdings" w:hAnsi="Wingdings" w:hint="default"/>
+        <w:sz w:val="20"/>
+      </w:rPr>
+    </w:lvl>
+    <w:lvl w:ilvl="7" w:tentative="1">
+      <w:start w:val="1"/>
+      <w:numFmt w:val="bullet"/>
+      <w:lvlText w:val=""/>
+      <w:lvlJc w:val="left"/>
+      <w:pPr>
+        <w:tabs>
+          <w:tab w:val="num" w:pos="5760"/>
+        </w:tabs>
+        <w:ind w:left="5760" w:hanging="360"/>
+      </w:pPr>
+      <w:rPr>
+        <w:rFonts w:ascii="Wingdings" w:hAnsi="Wingdings" w:hint="default"/>
+        <w:sz w:val="20"/>
+      </w:rPr>
+    </w:lvl>
+    <w:lvl w:ilvl="8" w:tentative="1">
+      <w:start w:val="1"/>
+      <w:numFmt w:val="bullet"/>
+      <w:lvlText w:val=""/>
+      <w:lvlJc w:val="left"/>
+      <w:pPr>
+        <w:tabs>
+          <w:tab w:val="num" w:pos="6480"/>
+        </w:tabs>
+        <w:ind w:left="6480" w:hanging="360"/>
+      </w:pPr>
+      <w:rPr>
+        <w:rFonts w:ascii="Wingdings" w:hAnsi="Wingdings" w:hint="default"/>
+        <w:sz w:val="20"/>
+      </w:rPr>
+    </w:lvl>
+  </w:abstractNum>
+  <w:abstractNum w:abstractNumId="3" w15:restartNumberingAfterBreak="0">
     <w:nsid w:val="20DA086A"/>
     <w:multiLevelType w:val="multilevel"/>
     <w:tmpl w:val="0FB4E898"/>
@@ -6874,7 +8542,7 @@
       </w:rPr>
     </w:lvl>
   </w:abstractNum>
-  <w:abstractNum w:abstractNumId="3" w15:restartNumberingAfterBreak="0">
+  <w:abstractNum w:abstractNumId="4" w15:restartNumberingAfterBreak="0">
     <w:nsid w:val="26430F5B"/>
     <w:multiLevelType w:val="multilevel"/>
     <w:tmpl w:val="AED48692"/>
@@ -7023,7 +8691,7 @@
       </w:rPr>
     </w:lvl>
   </w:abstractNum>
-  <w:abstractNum w:abstractNumId="4" w15:restartNumberingAfterBreak="0">
+  <w:abstractNum w:abstractNumId="5" w15:restartNumberingAfterBreak="0">
     <w:nsid w:val="2BD1273E"/>
     <w:multiLevelType w:val="multilevel"/>
     <w:tmpl w:val="3984D8D2"/>
@@ -7172,7 +8840,7 @@
       </w:rPr>
     </w:lvl>
   </w:abstractNum>
-  <w:abstractNum w:abstractNumId="5" w15:restartNumberingAfterBreak="0">
+  <w:abstractNum w:abstractNumId="6" w15:restartNumberingAfterBreak="0">
     <w:nsid w:val="39FF2EF8"/>
     <w:multiLevelType w:val="multilevel"/>
     <w:tmpl w:val="32D43B28"/>
@@ -7321,7 +8989,7 @@
       </w:rPr>
     </w:lvl>
   </w:abstractNum>
-  <w:abstractNum w:abstractNumId="6" w15:restartNumberingAfterBreak="0">
+  <w:abstractNum w:abstractNumId="7" w15:restartNumberingAfterBreak="0">
     <w:nsid w:val="3E3E0073"/>
     <w:multiLevelType w:val="multilevel"/>
     <w:tmpl w:val="D9C29C4A"/>
@@ -7470,7 +9138,7 @@
       </w:rPr>
     </w:lvl>
   </w:abstractNum>
-  <w:abstractNum w:abstractNumId="7" w15:restartNumberingAfterBreak="0">
+  <w:abstractNum w:abstractNumId="8" w15:restartNumberingAfterBreak="0">
     <w:nsid w:val="455519DF"/>
     <w:multiLevelType w:val="multilevel"/>
     <w:tmpl w:val="54D03FF8"/>
@@ -7619,7 +9287,7 @@
       </w:rPr>
     </w:lvl>
   </w:abstractNum>
-  <w:abstractNum w:abstractNumId="8" w15:restartNumberingAfterBreak="0">
+  <w:abstractNum w:abstractNumId="9" w15:restartNumberingAfterBreak="0">
     <w:nsid w:val="472C297B"/>
     <w:multiLevelType w:val="multilevel"/>
     <w:tmpl w:val="242C1238"/>
@@ -7768,7 +9436,7 @@
       </w:rPr>
     </w:lvl>
   </w:abstractNum>
-  <w:abstractNum w:abstractNumId="9" w15:restartNumberingAfterBreak="0">
+  <w:abstractNum w:abstractNumId="10" w15:restartNumberingAfterBreak="0">
     <w:nsid w:val="484675BC"/>
     <w:multiLevelType w:val="multilevel"/>
     <w:tmpl w:val="E85CB2A8"/>
@@ -7917,7 +9585,7 @@
       </w:rPr>
     </w:lvl>
   </w:abstractNum>
-  <w:abstractNum w:abstractNumId="10" w15:restartNumberingAfterBreak="0">
+  <w:abstractNum w:abstractNumId="11" w15:restartNumberingAfterBreak="0">
     <w:nsid w:val="4F536673"/>
     <w:multiLevelType w:val="hybridMultilevel"/>
     <w:tmpl w:val="0A50F9E0"/>
@@ -8030,7 +9698,7 @@
       </w:rPr>
     </w:lvl>
   </w:abstractNum>
-  <w:abstractNum w:abstractNumId="11" w15:restartNumberingAfterBreak="0">
+  <w:abstractNum w:abstractNumId="12" w15:restartNumberingAfterBreak="0">
     <w:nsid w:val="5E593AD2"/>
     <w:multiLevelType w:val="multilevel"/>
     <w:tmpl w:val="9AFC3E42"/>
@@ -8179,7 +9847,7 @@
       </w:rPr>
     </w:lvl>
   </w:abstractNum>
-  <w:abstractNum w:abstractNumId="12" w15:restartNumberingAfterBreak="0">
+  <w:abstractNum w:abstractNumId="13" w15:restartNumberingAfterBreak="0">
     <w:nsid w:val="5E5E1269"/>
     <w:multiLevelType w:val="multilevel"/>
     <w:tmpl w:val="055E413E"/>
@@ -8328,7 +9996,7 @@
       </w:rPr>
     </w:lvl>
   </w:abstractNum>
-  <w:abstractNum w:abstractNumId="13" w15:restartNumberingAfterBreak="0">
+  <w:abstractNum w:abstractNumId="14" w15:restartNumberingAfterBreak="0">
     <w:nsid w:val="652915C2"/>
     <w:multiLevelType w:val="multilevel"/>
     <w:tmpl w:val="D2F6D9C4"/>
@@ -8477,7 +10145,156 @@
       </w:rPr>
     </w:lvl>
   </w:abstractNum>
-  <w:abstractNum w:abstractNumId="14" w15:restartNumberingAfterBreak="0">
+  <w:abstractNum w:abstractNumId="15" w15:restartNumberingAfterBreak="0">
+    <w:nsid w:val="66AA4BF0"/>
+    <w:multiLevelType w:val="multilevel"/>
+    <w:tmpl w:val="E84C57A8"/>
+    <w:lvl w:ilvl="0">
+      <w:start w:val="1"/>
+      <w:numFmt w:val="bullet"/>
+      <w:lvlText w:val=""/>
+      <w:lvlJc w:val="left"/>
+      <w:pPr>
+        <w:tabs>
+          <w:tab w:val="num" w:pos="720"/>
+        </w:tabs>
+        <w:ind w:left="720" w:hanging="360"/>
+      </w:pPr>
+      <w:rPr>
+        <w:rFonts w:ascii="Symbol" w:hAnsi="Symbol" w:hint="default"/>
+        <w:sz w:val="20"/>
+      </w:rPr>
+    </w:lvl>
+    <w:lvl w:ilvl="1" w:tentative="1">
+      <w:start w:val="1"/>
+      <w:numFmt w:val="bullet"/>
+      <w:lvlText w:val="o"/>
+      <w:lvlJc w:val="left"/>
+      <w:pPr>
+        <w:tabs>
+          <w:tab w:val="num" w:pos="1440"/>
+        </w:tabs>
+        <w:ind w:left="1440" w:hanging="360"/>
+      </w:pPr>
+      <w:rPr>
+        <w:rFonts w:ascii="Courier New" w:hAnsi="Courier New" w:hint="default"/>
+        <w:sz w:val="20"/>
+      </w:rPr>
+    </w:lvl>
+    <w:lvl w:ilvl="2" w:tentative="1">
+      <w:start w:val="1"/>
+      <w:numFmt w:val="bullet"/>
+      <w:lvlText w:val=""/>
+      <w:lvlJc w:val="left"/>
+      <w:pPr>
+        <w:tabs>
+          <w:tab w:val="num" w:pos="2160"/>
+        </w:tabs>
+        <w:ind w:left="2160" w:hanging="360"/>
+      </w:pPr>
+      <w:rPr>
+        <w:rFonts w:ascii="Wingdings" w:hAnsi="Wingdings" w:hint="default"/>
+        <w:sz w:val="20"/>
+      </w:rPr>
+    </w:lvl>
+    <w:lvl w:ilvl="3" w:tentative="1">
+      <w:start w:val="1"/>
+      <w:numFmt w:val="bullet"/>
+      <w:lvlText w:val=""/>
+      <w:lvlJc w:val="left"/>
+      <w:pPr>
+        <w:tabs>
+          <w:tab w:val="num" w:pos="2880"/>
+        </w:tabs>
+        <w:ind w:left="2880" w:hanging="360"/>
+      </w:pPr>
+      <w:rPr>
+        <w:rFonts w:ascii="Wingdings" w:hAnsi="Wingdings" w:hint="default"/>
+        <w:sz w:val="20"/>
+      </w:rPr>
+    </w:lvl>
+    <w:lvl w:ilvl="4" w:tentative="1">
+      <w:start w:val="1"/>
+      <w:numFmt w:val="bullet"/>
+      <w:lvlText w:val=""/>
+      <w:lvlJc w:val="left"/>
+      <w:pPr>
+        <w:tabs>
+          <w:tab w:val="num" w:pos="3600"/>
+        </w:tabs>
+        <w:ind w:left="3600" w:hanging="360"/>
+      </w:pPr>
+      <w:rPr>
+        <w:rFonts w:ascii="Wingdings" w:hAnsi="Wingdings" w:hint="default"/>
+        <w:sz w:val="20"/>
+      </w:rPr>
+    </w:lvl>
+    <w:lvl w:ilvl="5" w:tentative="1">
+      <w:start w:val="1"/>
+      <w:numFmt w:val="bullet"/>
+      <w:lvlText w:val=""/>
+      <w:lvlJc w:val="left"/>
+      <w:pPr>
+        <w:tabs>
+          <w:tab w:val="num" w:pos="4320"/>
+        </w:tabs>
+        <w:ind w:left="4320" w:hanging="360"/>
+      </w:pPr>
+      <w:rPr>
+        <w:rFonts w:ascii="Wingdings" w:hAnsi="Wingdings" w:hint="default"/>
+        <w:sz w:val="20"/>
+      </w:rPr>
+    </w:lvl>
+    <w:lvl w:ilvl="6" w:tentative="1">
+      <w:start w:val="1"/>
+      <w:numFmt w:val="bullet"/>
+      <w:lvlText w:val=""/>
+      <w:lvlJc w:val="left"/>
+      <w:pPr>
+        <w:tabs>
+          <w:tab w:val="num" w:pos="5040"/>
+        </w:tabs>
+        <w:ind w:left="5040" w:hanging="360"/>
+      </w:pPr>
+      <w:rPr>
+        <w:rFonts w:ascii="Wingdings" w:hAnsi="Wingdings" w:hint="default"/>
+        <w:sz w:val="20"/>
+      </w:rPr>
+    </w:lvl>
+    <w:lvl w:ilvl="7" w:tentative="1">
+      <w:start w:val="1"/>
+      <w:numFmt w:val="bullet"/>
+      <w:lvlText w:val=""/>
+      <w:lvlJc w:val="left"/>
+      <w:pPr>
+        <w:tabs>
+          <w:tab w:val="num" w:pos="5760"/>
+        </w:tabs>
+        <w:ind w:left="5760" w:hanging="360"/>
+      </w:pPr>
+      <w:rPr>
+        <w:rFonts w:ascii="Wingdings" w:hAnsi="Wingdings" w:hint="default"/>
+        <w:sz w:val="20"/>
+      </w:rPr>
+    </w:lvl>
+    <w:lvl w:ilvl="8" w:tentative="1">
+      <w:start w:val="1"/>
+      <w:numFmt w:val="bullet"/>
+      <w:lvlText w:val=""/>
+      <w:lvlJc w:val="left"/>
+      <w:pPr>
+        <w:tabs>
+          <w:tab w:val="num" w:pos="6480"/>
+        </w:tabs>
+        <w:ind w:left="6480" w:hanging="360"/>
+      </w:pPr>
+      <w:rPr>
+        <w:rFonts w:ascii="Wingdings" w:hAnsi="Wingdings" w:hint="default"/>
+        <w:sz w:val="20"/>
+      </w:rPr>
+    </w:lvl>
+  </w:abstractNum>
+  <w:abstractNum w:abstractNumId="16" w15:restartNumberingAfterBreak="0">
     <w:nsid w:val="762D7E41"/>
     <w:multiLevelType w:val="hybridMultilevel"/>
     <w:tmpl w:val="D03C056C"/>
@@ -8590,7 +10407,7 @@
       </w:rPr>
     </w:lvl>
   </w:abstractNum>
-  <w:abstractNum w:abstractNumId="15" w15:restartNumberingAfterBreak="0">
+  <w:abstractNum w:abstractNumId="17" w15:restartNumberingAfterBreak="0">
     <w:nsid w:val="769C7DBD"/>
     <w:multiLevelType w:val="hybridMultilevel"/>
     <w:tmpl w:val="FE2EE128"/>
@@ -8704,52 +10521,58 @@
     </w:lvl>
   </w:abstractNum>
   <w:num w:numId="1">
-    <w:abstractNumId w:val="4"/>
+    <w:abstractNumId w:val="5"/>
   </w:num>
   <w:num w:numId="2">
+    <w:abstractNumId w:val="10"/>
+  </w:num>
+  <w:num w:numId="3">
     <w:abstractNumId w:val="9"/>
   </w:num>
-  <w:num w:numId="3">
-    <w:abstractNumId w:val="8"/>
-  </w:num>
   <w:num w:numId="4">
-    <w:abstractNumId w:val="10"/>
+    <w:abstractNumId w:val="11"/>
   </w:num>
   <w:num w:numId="5">
-    <w:abstractNumId w:val="14"/>
+    <w:abstractNumId w:val="16"/>
   </w:num>
   <w:num w:numId="6">
-    <w:abstractNumId w:val="15"/>
+    <w:abstractNumId w:val="17"/>
   </w:num>
   <w:num w:numId="7">
-    <w:abstractNumId w:val="3"/>
+    <w:abstractNumId w:val="4"/>
   </w:num>
   <w:num w:numId="8">
     <w:abstractNumId w:val="0"/>
   </w:num>
   <w:num w:numId="9">
-    <w:abstractNumId w:val="5"/>
+    <w:abstractNumId w:val="6"/>
   </w:num>
   <w:num w:numId="10">
+    <w:abstractNumId w:val="14"/>
+  </w:num>
+  <w:num w:numId="11">
+    <w:abstractNumId w:val="12"/>
+  </w:num>
+  <w:num w:numId="12">
     <w:abstractNumId w:val="13"/>
   </w:num>
-  <w:num w:numId="11">
-    <w:abstractNumId w:val="11"/>
-  </w:num>
-  <w:num w:numId="12">
-    <w:abstractNumId w:val="12"/>
-  </w:num>
   <w:num w:numId="13">
-    <w:abstractNumId w:val="2"/>
+    <w:abstractNumId w:val="3"/>
   </w:num>
   <w:num w:numId="14">
     <w:abstractNumId w:val="1"/>
   </w:num>
   <w:num w:numId="15">
+    <w:abstractNumId w:val="8"/>
+  </w:num>
+  <w:num w:numId="16">
     <w:abstractNumId w:val="7"/>
   </w:num>
-  <w:num w:numId="16">
-    <w:abstractNumId w:val="6"/>
+  <w:num w:numId="17">
+    <w:abstractNumId w:val="15"/>
+  </w:num>
+  <w:num w:numId="18">
+    <w:abstractNumId w:val="2"/>
   </w:num>
 </w:numbering>
 </file>
@@ -9159,6 +10982,7 @@
   <w:style w:type="character" w:default="1" w:styleId="Policepardfaut">
     <w:name w:val="Default Paragraph Font"/>
     <w:uiPriority w:val="1"/>
+    <w:semiHidden/>
     <w:unhideWhenUsed/>
   </w:style>
   <w:style w:type="table" w:default="1" w:styleId="TableauNormal">
@@ -9304,6 +11128,86 @@
     <w:name w:val="hljs-keyword"/>
     <w:basedOn w:val="Policepardfaut"/>
     <w:rsid w:val="002D4A37"/>
+  </w:style>
+  <w:style w:type="table" w:styleId="Tableausimple2">
+    <w:name w:val="Plain Table 2"/>
+    <w:basedOn w:val="TableauNormal"/>
+    <w:uiPriority w:val="42"/>
+    <w:rsid w:val="009B6913"/>
+    <w:pPr>
+      <w:spacing w:after="0" w:line="240" w:lineRule="auto"/>
+    </w:pPr>
+    <w:tblPr>
+      <w:tblStyleRowBandSize w:val="1"/>
+      <w:tblStyleColBandSize w:val="1"/>
+      <w:tblBorders>
+        <w:top w:val="single" w:sz="4" w:space="0" w:color="7F7F7F" w:themeColor="text1" w:themeTint="80"/>
+        <w:bottom w:val="single" w:sz="4" w:space="0" w:color="7F7F7F" w:themeColor="text1" w:themeTint="80"/>
+      </w:tblBorders>
+    </w:tblPr>
+    <w:tblStylePr w:type="firstRow">
+      <w:rPr>
+        <w:b/>
+        <w:bCs/>
+      </w:rPr>
+      <w:tblPr/>
+      <w:tcPr>
+        <w:tcBorders>
+          <w:bottom w:val="single" w:sz="4" w:space="0" w:color="7F7F7F" w:themeColor="text1" w:themeTint="80"/>
+        </w:tcBorders>
+      </w:tcPr>
+    </w:tblStylePr>
+    <w:tblStylePr w:type="lastRow">
+      <w:rPr>
+        <w:b/>
+        <w:bCs/>
+      </w:rPr>
+      <w:tblPr/>
+      <w:tcPr>
+        <w:tcBorders>
+          <w:top w:val="single" w:sz="4" w:space="0" w:color="7F7F7F" w:themeColor="text1" w:themeTint="80"/>
+        </w:tcBorders>
+      </w:tcPr>
+    </w:tblStylePr>
+    <w:tblStylePr w:type="firstCol">
+      <w:rPr>
+        <w:b/>
+        <w:bCs/>
+      </w:rPr>
+    </w:tblStylePr>
+    <w:tblStylePr w:type="lastCol">
+      <w:rPr>
+        <w:b/>
+        <w:bCs/>
+      </w:rPr>
+    </w:tblStylePr>
+    <w:tblStylePr w:type="band1Vert">
+      <w:tblPr/>
+      <w:tcPr>
+        <w:tcBorders>
+          <w:left w:val="single" w:sz="4" w:space="0" w:color="7F7F7F" w:themeColor="text1" w:themeTint="80"/>
+          <w:right w:val="single" w:sz="4" w:space="0" w:color="7F7F7F" w:themeColor="text1" w:themeTint="80"/>
+        </w:tcBorders>
+      </w:tcPr>
+    </w:tblStylePr>
+    <w:tblStylePr w:type="band2Vert">
+      <w:tblPr/>
+      <w:tcPr>
+        <w:tcBorders>
+          <w:left w:val="single" w:sz="4" w:space="0" w:color="7F7F7F" w:themeColor="text1" w:themeTint="80"/>
+          <w:right w:val="single" w:sz="4" w:space="0" w:color="7F7F7F" w:themeColor="text1" w:themeTint="80"/>
+        </w:tcBorders>
+      </w:tcPr>
+    </w:tblStylePr>
+    <w:tblStylePr w:type="band1Horz">
+      <w:tblPr/>
+      <w:tcPr>
+        <w:tcBorders>
+          <w:top w:val="single" w:sz="4" w:space="0" w:color="7F7F7F" w:themeColor="text1" w:themeTint="80"/>
+          <w:bottom w:val="single" w:sz="4" w:space="0" w:color="7F7F7F" w:themeColor="text1" w:themeTint="80"/>
+        </w:tcBorders>
+      </w:tcPr>
+    </w:tblStylePr>
   </w:style>
 </w:styles>
 </file>
@@ -9649,7 +11553,7 @@
 </file>
 
 <file path=customXml/itemProps1.xml><?xml version="1.0" encoding="utf-8"?>
-<ds:datastoreItem xmlns:ds="http://schemas.openxmlformats.org/officeDocument/2006/customXml" ds:itemID="{38619256-C40B-49D4-B3BA-4573428B1E87}">
+<ds:datastoreItem xmlns:ds="http://schemas.openxmlformats.org/officeDocument/2006/customXml" ds:itemID="{63D84DEE-1460-43E0-B5A2-7D0FB958A72D}">
   <ds:schemaRefs>
     <ds:schemaRef ds:uri="http://schemas.openxmlformats.org/officeDocument/2006/bibliography"/>
   </ds:schemaRefs>

--- a/Capstone_Final_Francois/Capstone Project Francois Masson V2.docx
+++ b/Capstone_Final_Francois/Capstone Project Francois Masson V2.docx
@@ -1,7 +1,40 @@
 
 <file path=word/document.xml><?xml version="1.0" encoding="utf-8"?>
-<w:document xmlns:wpc="http://schemas.microsoft.com/office/word/2010/wordprocessingCanvas" xmlns:mc="http://schemas.openxmlformats.org/markup-compatibility/2006" xmlns:o="urn:schemas-microsoft-com:office:office" xmlns:r="http://schemas.openxmlformats.org/officeDocument/2006/relationships" xmlns:m="http://schemas.openxmlformats.org/officeDocument/2006/math" xmlns:v="urn:schemas-microsoft-com:vml" xmlns:wp14="http://schemas.microsoft.com/office/word/2010/wordprocessingDrawing" xmlns:wp="http://schemas.openxmlformats.org/drawingml/2006/wordprocessingDrawing" xmlns:w10="urn:schemas-microsoft-com:office:word" xmlns:w="http://schemas.openxmlformats.org/wordprocessingml/2006/main" xmlns:w14="http://schemas.microsoft.com/office/word/2010/wordml" xmlns:w15="http://schemas.microsoft.com/office/word/2012/wordml" xmlns:wpg="http://schemas.microsoft.com/office/word/2010/wordprocessingGroup" xmlns:wpi="http://schemas.microsoft.com/office/word/2010/wordprocessingInk" xmlns:wne="http://schemas.microsoft.com/office/word/2006/wordml" xmlns:wps="http://schemas.microsoft.com/office/word/2010/wordprocessingShape" mc:Ignorable="w14 w15 wp14">
+<w:document xmlns:wpc="http://schemas.microsoft.com/office/word/2010/wordprocessingCanvas" xmlns:mo="http://schemas.microsoft.com/office/mac/office/2008/main" xmlns:mc="http://schemas.openxmlformats.org/markup-compatibility/2006" xmlns:mv="urn:schemas-microsoft-com:mac:vml" xmlns:o="urn:schemas-microsoft-com:office:office" xmlns:r="http://schemas.openxmlformats.org/officeDocument/2006/relationships" xmlns:m="http://schemas.openxmlformats.org/officeDocument/2006/math" xmlns:v="urn:schemas-microsoft-com:vml" xmlns:wp14="http://schemas.microsoft.com/office/word/2010/wordprocessingDrawing" xmlns:wp="http://schemas.openxmlformats.org/drawingml/2006/wordprocessingDrawing" xmlns:w10="urn:schemas-microsoft-com:office:word" xmlns:w="http://schemas.openxmlformats.org/wordprocessingml/2006/main" xmlns:w14="http://schemas.microsoft.com/office/word/2010/wordml" xmlns:w15="http://schemas.microsoft.com/office/word/2012/wordml" xmlns:wpg="http://schemas.microsoft.com/office/word/2010/wordprocessingGroup" xmlns:wpi="http://schemas.microsoft.com/office/word/2010/wordprocessingInk" xmlns:wne="http://schemas.microsoft.com/office/word/2006/wordml" xmlns:wps="http://schemas.microsoft.com/office/word/2010/wordprocessingShape" mc:Ignorable="w14 w15 wp14">
   <w:body>
+    <w:p>
+      <w:pPr>
+        <w:pBdr>
+          <w:bottom w:val="single" w:sz="6" w:space="4" w:color="EAECEF"/>
+        </w:pBdr>
+        <w:shd w:val="clear" w:color="auto" w:fill="FFFFFF"/>
+        <w:spacing w:before="100" w:beforeAutospacing="1" w:after="240"/>
+        <w:outlineLvl w:val="0"/>
+        <w:rPr>
+          <w:rFonts w:ascii="Helvetica" w:eastAsia="Times New Roman" w:hAnsi="Helvetica" w:cs="Times New Roman"/>
+          <w:b/>
+          <w:bCs/>
+          <w:color w:val="24292E"/>
+          <w:kern w:val="36"/>
+          <w:sz w:val="48"/>
+          <w:szCs w:val="48"/>
+          <w:lang w:val="en-CA" w:eastAsia="fr-FR"/>
+        </w:rPr>
+      </w:pPr>
+      <w:r>
+        <w:rPr>
+          <w:rFonts w:ascii="Helvetica" w:eastAsia="Times New Roman" w:hAnsi="Helvetica" w:cs="Times New Roman"/>
+          <w:b/>
+          <w:bCs/>
+          <w:color w:val="24292E"/>
+          <w:kern w:val="36"/>
+          <w:sz w:val="48"/>
+          <w:szCs w:val="48"/>
+          <w:lang w:val="en-CA" w:eastAsia="fr-FR"/>
+        </w:rPr>
+        <w:t>Machine Learning Engineer Nanodegree</w:t>
+      </w:r>
+    </w:p>
     <w:p>
       <w:pPr>
         <w:pBdr>
@@ -30,6 +63,116 @@
           <w:szCs w:val="36"/>
           <w:lang w:val="en-CA" w:eastAsia="fr-FR"/>
         </w:rPr>
+        <w:t xml:space="preserve">Capstone </w:t>
+      </w:r>
+      <w:r>
+        <w:rPr>
+          <w:rFonts w:ascii="Helvetica" w:eastAsia="Times New Roman" w:hAnsi="Helvetica" w:cs="Times New Roman"/>
+          <w:b/>
+          <w:bCs/>
+          <w:color w:val="24292E"/>
+          <w:sz w:val="36"/>
+          <w:szCs w:val="36"/>
+          <w:lang w:val="en-CA" w:eastAsia="fr-FR"/>
+        </w:rPr>
+        <w:t>Project</w:t>
+      </w:r>
+      <w:r>
+        <w:rPr>
+          <w:rFonts w:ascii="Helvetica" w:eastAsia="Times New Roman" w:hAnsi="Helvetica" w:cs="Times New Roman"/>
+          <w:b/>
+          <w:bCs/>
+          <w:color w:val="24292E"/>
+          <w:sz w:val="36"/>
+          <w:szCs w:val="36"/>
+          <w:lang w:val="en-CA" w:eastAsia="fr-FR"/>
+        </w:rPr>
+        <w:t>:</w:t>
+      </w:r>
+      <w:r>
+        <w:rPr>
+          <w:rFonts w:ascii="Helvetica" w:eastAsia="Times New Roman" w:hAnsi="Helvetica" w:cs="Times New Roman"/>
+          <w:b/>
+          <w:bCs/>
+          <w:color w:val="24292E"/>
+          <w:sz w:val="36"/>
+          <w:szCs w:val="36"/>
+          <w:lang w:val="en-CA" w:eastAsia="fr-FR"/>
+        </w:rPr>
+        <w:t xml:space="preserve"> Pneumonia detection based on chest X-Ray Images</w:t>
+      </w:r>
+    </w:p>
+    <w:p>
+      <w:pPr>
+        <w:shd w:val="clear" w:color="auto" w:fill="FFFFFF"/>
+        <w:spacing w:after="240"/>
+        <w:rPr>
+          <w:rFonts w:ascii="Helvetica" w:hAnsi="Helvetica" w:cs="Times New Roman"/>
+          <w:color w:val="24292E"/>
+          <w:lang w:val="en-CA" w:eastAsia="fr-FR"/>
+        </w:rPr>
+      </w:pPr>
+      <w:r>
+        <w:rPr>
+          <w:rFonts w:ascii="Helvetica" w:hAnsi="Helvetica" w:cs="Times New Roman"/>
+          <w:color w:val="24292E"/>
+          <w:lang w:val="en-CA" w:eastAsia="fr-FR"/>
+        </w:rPr>
+        <w:t>François Masson</w:t>
+      </w:r>
+      <w:r>
+        <w:rPr>
+          <w:rFonts w:ascii="Helvetica" w:hAnsi="Helvetica" w:cs="Times New Roman"/>
+          <w:color w:val="24292E"/>
+          <w:lang w:val="en-CA" w:eastAsia="fr-FR"/>
+        </w:rPr>
+        <w:br/>
+      </w:r>
+      <w:r>
+        <w:rPr>
+          <w:rFonts w:ascii="Helvetica" w:hAnsi="Helvetica" w:cs="Times New Roman"/>
+          <w:color w:val="24292E"/>
+          <w:lang w:val="en-CA" w:eastAsia="fr-FR"/>
+        </w:rPr>
+        <w:t>October</w:t>
+      </w:r>
+      <w:r>
+        <w:rPr>
+          <w:rFonts w:ascii="Helvetica" w:hAnsi="Helvetica" w:cs="Times New Roman"/>
+          <w:color w:val="24292E"/>
+          <w:lang w:val="en-CA" w:eastAsia="fr-FR"/>
+        </w:rPr>
+        <w:t xml:space="preserve"> 2018</w:t>
+      </w:r>
+    </w:p>
+    <w:p>
+      <w:pPr>
+        <w:pBdr>
+          <w:bottom w:val="single" w:sz="6" w:space="4" w:color="EAECEF"/>
+        </w:pBdr>
+        <w:shd w:val="clear" w:color="auto" w:fill="FFFFFF"/>
+        <w:spacing w:before="360" w:after="240"/>
+        <w:outlineLvl w:val="1"/>
+        <w:rPr>
+          <w:rFonts w:ascii="Helvetica" w:eastAsia="Times New Roman" w:hAnsi="Helvetica" w:cs="Times New Roman"/>
+          <w:b/>
+          <w:bCs/>
+          <w:color w:val="24292E"/>
+          <w:sz w:val="36"/>
+          <w:szCs w:val="36"/>
+          <w:lang w:val="en-CA" w:eastAsia="fr-FR"/>
+        </w:rPr>
+      </w:pPr>
+      <w:r>
+        <w:rPr>
+          <w:rFonts w:ascii="Helvetica" w:eastAsia="Times New Roman" w:hAnsi="Helvetica" w:cs="Times New Roman"/>
+          <w:b/>
+          <w:bCs/>
+          <w:color w:val="24292E"/>
+          <w:sz w:val="36"/>
+          <w:szCs w:val="36"/>
+          <w:lang w:val="en-CA" w:eastAsia="fr-FR"/>
+        </w:rPr>
         <w:t>I. Definition</w:t>
       </w:r>
     </w:p>
@@ -77,12 +220,12 @@
           <w:rFonts w:ascii="Helvetica" w:eastAsia="Times New Roman" w:hAnsi="Helvetica" w:cs="Times New Roman"/>
           <w:noProof/>
           <w:color w:val="24292E"/>
-          <w:lang w:eastAsia="fr-CA"/>
+          <w:lang w:val="fr-FR" w:eastAsia="fr-FR"/>
         </w:rPr>
         <mc:AlternateContent>
           <mc:Choice Requires="wps">
             <w:drawing>
-              <wp:anchor distT="0" distB="0" distL="114300" distR="114300" simplePos="0" relativeHeight="251660288" behindDoc="1" locked="0" layoutInCell="1" allowOverlap="1" wp14:anchorId="51D21B69" wp14:editId="04727D90">
+              <wp:anchor distT="0" distB="0" distL="114300" distR="114300" simplePos="0" relativeHeight="251660288" behindDoc="1" locked="0" layoutInCell="1" allowOverlap="1" wp14:anchorId="2AAFA93F" wp14:editId="2FFC8DEF">
                 <wp:simplePos x="0" y="0"/>
                 <wp:positionH relativeFrom="column">
                   <wp:posOffset>3479800</wp:posOffset>
@@ -90,7 +233,7 @@
                 <wp:positionV relativeFrom="paragraph">
                   <wp:posOffset>2882900</wp:posOffset>
                 </wp:positionV>
-                <wp:extent cx="2006600" cy="635"/>
+                <wp:extent cx="2006600" cy="388620"/>
                 <wp:effectExtent l="0" t="0" r="0" b="0"/>
                 <wp:wrapTight wrapText="bothSides">
                   <wp:wrapPolygon edited="0">
@@ -109,7 +252,7 @@
                       <wps:spPr>
                         <a:xfrm>
                           <a:off x="0" y="0"/>
-                          <a:ext cx="2006600" cy="635"/>
+                          <a:ext cx="2006600" cy="388620"/>
                         </a:xfrm>
                         <a:prstGeom prst="rect">
                           <a:avLst/>
@@ -242,11 +385,11 @@
           </mc:Choice>
           <mc:Fallback>
             <w:pict>
-              <v:shapetype w14:anchorId="51D21B69" id="_x0000_t202" coordsize="21600,21600" o:spt="202" path="m,l,21600r21600,l21600,xe">
+              <v:shapetype w14:anchorId="2AAFA93F" id="_x0000_t202" coordsize="21600,21600" o:spt="202" path="m0,0l0,21600,21600,21600,21600,0xe">
                 <v:stroke joinstyle="miter"/>
                 <v:path gradientshapeok="t" o:connecttype="rect"/>
               </v:shapetype>
-              <v:shape id="Zone de texte 2" o:spid="_x0000_s1026" type="#_x0000_t202" style="position:absolute;left:0;text-align:left;margin-left:274pt;margin-top:227pt;width:158pt;height:.05pt;z-index:-251656192;visibility:visible;mso-wrap-style:square;mso-wrap-distance-left:9pt;mso-wrap-distance-top:0;mso-wrap-distance-right:9pt;mso-wrap-distance-bottom:0;mso-position-horizontal:absolute;mso-position-horizontal-relative:text;mso-position-vertical:absolute;mso-position-vertical-relative:text;v-text-anchor:top" o:gfxdata="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" stroked="f">
+              <v:shape id="Zone de texte 2" o:spid="_x0000_s1026" type="#_x0000_t202" style="position:absolute;left:0;text-align:left;margin-left:274pt;margin-top:227pt;width:158pt;height:30.6pt;z-index:-251656192;visibility:visible;mso-wrap-style:square;mso-wrap-distance-left:9pt;mso-wrap-distance-top:0;mso-wrap-distance-right:9pt;mso-wrap-distance-bottom:0;mso-position-horizontal:absolute;mso-position-horizontal-relative:text;mso-position-vertical:absolute;mso-position-vertical-relative:text;v-text-anchor:top" o:gfxdata="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" stroked="f">
                 <v:textbox style="mso-fit-shape-to-text:t" inset="0,0,0,0">
                   <w:txbxContent>
                     <w:p>
@@ -408,10 +551,10 @@
           <w:rFonts w:ascii="Helvetica" w:eastAsia="Times New Roman" w:hAnsi="Helvetica" w:cs="Times New Roman"/>
           <w:noProof/>
           <w:color w:val="24292E"/>
-          <w:lang w:eastAsia="fr-CA"/>
+          <w:lang w:val="fr-FR" w:eastAsia="fr-FR"/>
         </w:rPr>
         <w:drawing>
-          <wp:anchor distT="0" distB="0" distL="114300" distR="114300" simplePos="0" relativeHeight="251658240" behindDoc="1" locked="0" layoutInCell="1" allowOverlap="1">
+          <wp:anchor distT="0" distB="0" distL="114300" distR="114300" simplePos="0" relativeHeight="251658240" behindDoc="1" locked="0" layoutInCell="1" allowOverlap="1" wp14:anchorId="06DDDE92" wp14:editId="08B04B3A">
             <wp:simplePos x="0" y="0"/>
             <wp:positionH relativeFrom="margin">
               <wp:align>right</wp:align>
@@ -816,25 +959,7 @@
           <w:color w:val="24292E"/>
           <w:lang w:val="en-CA" w:eastAsia="fr-FR"/>
         </w:rPr>
-        <w:t xml:space="preserve"> </w:t>
-      </w:r>
-      <w:proofErr w:type="gramStart"/>
-      <w:r>
-        <w:rPr>
-          <w:rFonts w:ascii="Helvetica" w:hAnsi="Helvetica" w:cs="Times New Roman"/>
-          <w:color w:val="24292E"/>
-          <w:lang w:val="en-CA" w:eastAsia="fr-FR"/>
-        </w:rPr>
-        <w:t>used</w:t>
-      </w:r>
-      <w:proofErr w:type="gramEnd"/>
-      <w:r>
-        <w:rPr>
-          <w:rFonts w:ascii="Helvetica" w:hAnsi="Helvetica" w:cs="Times New Roman"/>
-          <w:color w:val="24292E"/>
-          <w:lang w:val="en-CA" w:eastAsia="fr-FR"/>
-        </w:rPr>
-        <w:t xml:space="preserve"> unsupervised fuzzy c-means classification learning algorithm for the detection of pneumonia infection.</w:t>
+        <w:t xml:space="preserve"> used unsupervised fuzzy c-means classification learning algorithm for the detection of pneumonia infection.</w:t>
       </w:r>
       <w:r>
         <w:rPr>
@@ -905,34 +1030,34 @@
           <w:color w:val="24292E"/>
           <w:lang w:val="en-CA" w:eastAsia="fr-FR"/>
         </w:rPr>
+        <w:t xml:space="preserve"> also followed</w:t>
+      </w:r>
+      <w:r>
+        <w:rPr>
+          <w:rFonts w:ascii="Helvetica" w:eastAsia="Times New Roman" w:hAnsi="Helvetica" w:cs="Times New Roman"/>
+          <w:color w:val="24292E"/>
+          <w:lang w:val="en-CA" w:eastAsia="fr-FR"/>
+        </w:rPr>
+        <w:t xml:space="preserve"> the approach of</w:t>
+      </w:r>
+      <w:r>
+        <w:rPr>
+          <w:rFonts w:ascii="Helvetica" w:eastAsia="Times New Roman" w:hAnsi="Helvetica" w:cs="Times New Roman"/>
+          <w:color w:val="24292E"/>
+          <w:lang w:val="en-CA" w:eastAsia="fr-FR"/>
+        </w:rPr>
         <w:t xml:space="preserve"> </w:t>
       </w:r>
-      <w:proofErr w:type="gramStart"/>
-      <w:r>
-        <w:rPr>
-          <w:rFonts w:ascii="Helvetica" w:eastAsia="Times New Roman" w:hAnsi="Helvetica" w:cs="Times New Roman"/>
-          <w:color w:val="24292E"/>
-          <w:lang w:val="en-CA" w:eastAsia="fr-FR"/>
-        </w:rPr>
-        <w:t>also</w:t>
-      </w:r>
-      <w:proofErr w:type="gramEnd"/>
-      <w:r>
-        <w:rPr>
-          <w:rFonts w:ascii="Helvetica" w:eastAsia="Times New Roman" w:hAnsi="Helvetica" w:cs="Times New Roman"/>
-          <w:color w:val="24292E"/>
-          <w:lang w:val="en-CA" w:eastAsia="fr-FR"/>
-        </w:rPr>
-        <w:t xml:space="preserve"> followed</w:t>
-      </w:r>
-      <w:r>
-        <w:rPr>
-          <w:rFonts w:ascii="Helvetica" w:eastAsia="Times New Roman" w:hAnsi="Helvetica" w:cs="Times New Roman"/>
-          <w:color w:val="24292E"/>
-          <w:lang w:val="en-CA" w:eastAsia="fr-FR"/>
-        </w:rPr>
-        <w:t xml:space="preserve"> the approach of</w:t>
-      </w:r>
+      <w:proofErr w:type="spellStart"/>
+      <w:r>
+        <w:rPr>
+          <w:rFonts w:ascii="Helvetica" w:eastAsia="Times New Roman" w:hAnsi="Helvetica" w:cs="Times New Roman"/>
+          <w:color w:val="24292E"/>
+          <w:lang w:val="en-CA" w:eastAsia="fr-FR"/>
+        </w:rPr>
+        <w:t>CheXNet</w:t>
+      </w:r>
+      <w:proofErr w:type="spellEnd"/>
       <w:r>
         <w:rPr>
           <w:rFonts w:ascii="Helvetica" w:eastAsia="Times New Roman" w:hAnsi="Helvetica" w:cs="Times New Roman"/>
@@ -941,6 +1066,38 @@
         </w:rPr>
         <w:t xml:space="preserve"> </w:t>
       </w:r>
+      <w:r>
+        <w:rPr>
+          <w:rFonts w:ascii="Helvetica" w:eastAsia="Times New Roman" w:hAnsi="Helvetica" w:cs="Times New Roman"/>
+          <w:color w:val="24292E"/>
+          <w:lang w:val="en-CA" w:eastAsia="fr-FR"/>
+        </w:rPr>
+        <w:t>with</w:t>
+      </w:r>
+      <w:r>
+        <w:rPr>
+          <w:rFonts w:ascii="Helvetica" w:eastAsia="Times New Roman" w:hAnsi="Helvetica" w:cs="Times New Roman"/>
+          <w:color w:val="24292E"/>
+          <w:lang w:val="en-CA" w:eastAsia="fr-FR"/>
+        </w:rPr>
+        <w:t xml:space="preserve"> a</w:t>
+      </w:r>
+      <w:r>
+        <w:rPr>
+          <w:rFonts w:ascii="Helvetica" w:eastAsia="Times New Roman" w:hAnsi="Helvetica" w:cs="Times New Roman"/>
+          <w:color w:val="24292E"/>
+          <w:lang w:val="en-CA" w:eastAsia="fr-FR"/>
+        </w:rPr>
+        <w:t xml:space="preserve"> </w:t>
+      </w:r>
+      <w:r>
+        <w:rPr>
+          <w:rFonts w:ascii="Helvetica" w:eastAsia="Times New Roman" w:hAnsi="Helvetica" w:cs="Times New Roman"/>
+          <w:color w:val="24292E"/>
+          <w:lang w:val="en-CA" w:eastAsia="fr-FR"/>
+        </w:rPr>
+        <w:t>121-layer dense Convolutional Neural Network (</w:t>
+      </w:r>
       <w:proofErr w:type="spellStart"/>
       <w:r>
         <w:rPr>
@@ -948,7 +1105,7 @@
           <w:color w:val="24292E"/>
           <w:lang w:val="en-CA" w:eastAsia="fr-FR"/>
         </w:rPr>
-        <w:t>CheXNet</w:t>
+        <w:t>DenseNet</w:t>
       </w:r>
       <w:proofErr w:type="spellEnd"/>
       <w:r>
@@ -957,58 +1114,20 @@
           <w:color w:val="24292E"/>
           <w:lang w:val="en-CA" w:eastAsia="fr-FR"/>
         </w:rPr>
-        <w:t xml:space="preserve"> </w:t>
-      </w:r>
-      <w:r>
-        <w:rPr>
-          <w:rFonts w:ascii="Helvetica" w:eastAsia="Times New Roman" w:hAnsi="Helvetica" w:cs="Times New Roman"/>
-          <w:color w:val="24292E"/>
-          <w:lang w:val="en-CA" w:eastAsia="fr-FR"/>
-        </w:rPr>
-        <w:t>with</w:t>
-      </w:r>
-      <w:r>
-        <w:rPr>
-          <w:rFonts w:ascii="Helvetica" w:eastAsia="Times New Roman" w:hAnsi="Helvetica" w:cs="Times New Roman"/>
-          <w:color w:val="24292E"/>
-          <w:lang w:val="en-CA" w:eastAsia="fr-FR"/>
-        </w:rPr>
-        <w:t xml:space="preserve"> a</w:t>
-      </w:r>
-      <w:r>
-        <w:rPr>
-          <w:rFonts w:ascii="Helvetica" w:eastAsia="Times New Roman" w:hAnsi="Helvetica" w:cs="Times New Roman"/>
-          <w:color w:val="24292E"/>
-          <w:lang w:val="en-CA" w:eastAsia="fr-FR"/>
-        </w:rPr>
-        <w:t xml:space="preserve"> </w:t>
-      </w:r>
-      <w:r>
-        <w:rPr>
-          <w:rFonts w:ascii="Helvetica" w:eastAsia="Times New Roman" w:hAnsi="Helvetica" w:cs="Times New Roman"/>
-          <w:color w:val="24292E"/>
-          <w:lang w:val="en-CA" w:eastAsia="fr-FR"/>
-        </w:rPr>
-        <w:t>121-layer dense Convolutional Neural Network (</w:t>
-      </w:r>
-      <w:proofErr w:type="spellStart"/>
-      <w:r>
-        <w:rPr>
-          <w:rFonts w:ascii="Helvetica" w:eastAsia="Times New Roman" w:hAnsi="Helvetica" w:cs="Times New Roman"/>
-          <w:color w:val="24292E"/>
-          <w:lang w:val="en-CA" w:eastAsia="fr-FR"/>
-        </w:rPr>
-        <w:t>DenseNet</w:t>
-      </w:r>
-      <w:proofErr w:type="spellEnd"/>
-      <w:r>
-        <w:rPr>
-          <w:rFonts w:ascii="Helvetica" w:eastAsia="Times New Roman" w:hAnsi="Helvetica" w:cs="Times New Roman"/>
-          <w:color w:val="24292E"/>
-          <w:lang w:val="en-CA" w:eastAsia="fr-FR"/>
-        </w:rPr>
         <w:t>).</w:t>
       </w:r>
+    </w:p>
+    <w:p>
+      <w:pPr>
+        <w:shd w:val="clear" w:color="auto" w:fill="FFFFFF"/>
+        <w:spacing w:before="60" w:after="100" w:afterAutospacing="1"/>
+        <w:jc w:val="both"/>
+        <w:rPr>
+          <w:rFonts w:ascii="Helvetica" w:eastAsia="Times New Roman" w:hAnsi="Helvetica" w:cs="Times New Roman"/>
+          <w:color w:val="24292E"/>
+          <w:lang w:val="en-CA" w:eastAsia="fr-FR"/>
+        </w:rPr>
+      </w:pPr>
     </w:p>
     <w:p>
       <w:pPr>
@@ -1035,6 +1154,7 @@
           <w:szCs w:val="30"/>
           <w:lang w:val="en-CA" w:eastAsia="fr-FR"/>
         </w:rPr>
+        <w:lastRenderedPageBreak/>
         <w:t>Problem Statement</w:t>
       </w:r>
     </w:p>
@@ -1258,13 +1378,15 @@
         </w:rPr>
         <w:t xml:space="preserve"> </w:t>
       </w:r>
-    </w:p>
-    <w:p>
-      <w:pPr>
-        <w:pStyle w:val="Paragraphedeliste"/>
+      <w:bookmarkStart w:id="0" w:name="_GoBack"/>
+      <w:bookmarkEnd w:id="0"/>
+    </w:p>
+    <w:p>
+      <w:pPr>
+        <w:pStyle w:val="Pardeliste"/>
         <w:numPr>
           <w:ilvl w:val="0"/>
-          <w:numId w:val="5"/>
+          <w:numId w:val="22"/>
         </w:numPr>
         <w:shd w:val="clear" w:color="auto" w:fill="FFFFFF"/>
         <w:spacing w:after="240"/>
@@ -1281,15 +1403,33 @@
           <w:color w:val="24292E"/>
           <w:lang w:val="en-CA" w:eastAsia="fr-FR"/>
         </w:rPr>
-        <w:t>Implementation of a CNN model build from scratch</w:t>
-      </w:r>
-    </w:p>
-    <w:p>
-      <w:pPr>
-        <w:pStyle w:val="Paragraphedeliste"/>
+        <w:t xml:space="preserve">Implementation of a CNN model </w:t>
+      </w:r>
+      <w:proofErr w:type="gramStart"/>
+      <w:r>
+        <w:rPr>
+          <w:rFonts w:ascii="Helvetica" w:eastAsia="Times New Roman" w:hAnsi="Helvetica" w:cs="Times New Roman"/>
+          <w:color w:val="24292E"/>
+          <w:lang w:val="en-CA" w:eastAsia="fr-FR"/>
+        </w:rPr>
+        <w:t>build</w:t>
+      </w:r>
+      <w:proofErr w:type="gramEnd"/>
+      <w:r>
+        <w:rPr>
+          <w:rFonts w:ascii="Helvetica" w:eastAsia="Times New Roman" w:hAnsi="Helvetica" w:cs="Times New Roman"/>
+          <w:color w:val="24292E"/>
+          <w:lang w:val="en-CA" w:eastAsia="fr-FR"/>
+        </w:rPr>
+        <w:t xml:space="preserve"> from scratch</w:t>
+      </w:r>
+    </w:p>
+    <w:p>
+      <w:pPr>
+        <w:pStyle w:val="Pardeliste"/>
         <w:numPr>
           <w:ilvl w:val="0"/>
-          <w:numId w:val="5"/>
+          <w:numId w:val="22"/>
         </w:numPr>
         <w:shd w:val="clear" w:color="auto" w:fill="FFFFFF"/>
         <w:spacing w:after="240"/>
@@ -1311,10 +1451,10 @@
     </w:p>
     <w:p>
       <w:pPr>
-        <w:pStyle w:val="Paragraphedeliste"/>
+        <w:pStyle w:val="Pardeliste"/>
         <w:numPr>
           <w:ilvl w:val="1"/>
-          <w:numId w:val="5"/>
+          <w:numId w:val="22"/>
         </w:numPr>
         <w:shd w:val="clear" w:color="auto" w:fill="FFFFFF"/>
         <w:spacing w:after="240"/>
@@ -1336,10 +1476,10 @@
     </w:p>
     <w:p>
       <w:pPr>
-        <w:pStyle w:val="Paragraphedeliste"/>
+        <w:pStyle w:val="Pardeliste"/>
         <w:numPr>
           <w:ilvl w:val="1"/>
-          <w:numId w:val="5"/>
+          <w:numId w:val="22"/>
         </w:numPr>
         <w:shd w:val="clear" w:color="auto" w:fill="FFFFFF"/>
         <w:spacing w:after="240"/>
@@ -1369,10 +1509,10 @@
     </w:p>
     <w:p>
       <w:pPr>
-        <w:pStyle w:val="Paragraphedeliste"/>
+        <w:pStyle w:val="Pardeliste"/>
         <w:numPr>
           <w:ilvl w:val="0"/>
-          <w:numId w:val="5"/>
+          <w:numId w:val="22"/>
         </w:numPr>
         <w:shd w:val="clear" w:color="auto" w:fill="FFFFFF"/>
         <w:spacing w:after="240"/>
@@ -1389,16 +1529,15 @@
           <w:color w:val="24292E"/>
           <w:lang w:val="en-CA" w:eastAsia="fr-FR"/>
         </w:rPr>
-        <w:lastRenderedPageBreak/>
         <w:t>Implementation of a CNN model using transfer learning technique</w:t>
       </w:r>
     </w:p>
     <w:p>
       <w:pPr>
-        <w:pStyle w:val="Paragraphedeliste"/>
+        <w:pStyle w:val="Pardeliste"/>
         <w:numPr>
           <w:ilvl w:val="1"/>
-          <w:numId w:val="5"/>
+          <w:numId w:val="22"/>
         </w:numPr>
         <w:shd w:val="clear" w:color="auto" w:fill="FFFFFF"/>
         <w:spacing w:after="240"/>
@@ -1428,10 +1567,10 @@
     </w:p>
     <w:p>
       <w:pPr>
-        <w:pStyle w:val="Paragraphedeliste"/>
+        <w:pStyle w:val="Pardeliste"/>
         <w:numPr>
           <w:ilvl w:val="1"/>
-          <w:numId w:val="5"/>
+          <w:numId w:val="22"/>
         </w:numPr>
         <w:shd w:val="clear" w:color="auto" w:fill="FFFFFF"/>
         <w:spacing w:after="240"/>
@@ -1461,10 +1600,10 @@
     </w:p>
     <w:p>
       <w:pPr>
-        <w:pStyle w:val="Paragraphedeliste"/>
+        <w:pStyle w:val="Pardeliste"/>
         <w:numPr>
           <w:ilvl w:val="0"/>
-          <w:numId w:val="6"/>
+          <w:numId w:val="22"/>
         </w:numPr>
         <w:shd w:val="clear" w:color="auto" w:fill="FFFFFF"/>
         <w:spacing w:after="240"/>
@@ -1754,24 +1893,6 @@
     </w:p>
     <w:p>
       <w:pPr>
-        <w:shd w:val="clear" w:color="auto" w:fill="FFFFFF"/>
-        <w:spacing w:after="240"/>
-        <w:jc w:val="both"/>
-        <w:rPr>
-          <w:rFonts w:ascii="Helvetica" w:hAnsi="Helvetica" w:cs="Times New Roman"/>
-          <w:color w:val="24292E"/>
-          <w:lang w:val="en-CA" w:eastAsia="fr-FR"/>
-        </w:rPr>
-      </w:pPr>
-      <w:r>
-        <w:rPr>
-          <w:lang w:val="en-CA"/>
-        </w:rPr>
-        <w:t>F1 Score = 2*(Recall * Precision) / (Recall + Precision)</w:t>
-      </w:r>
-    </w:p>
-    <w:p>
-      <w:pPr>
         <w:pStyle w:val="Lgende"/>
         <w:keepNext/>
         <w:ind w:left="708" w:firstLine="708"/>
@@ -1795,6 +1916,7 @@
           <w:szCs w:val="24"/>
           <w:lang w:val="en-CA" w:eastAsia="fr-FR"/>
         </w:rPr>
+        <w:lastRenderedPageBreak/>
         <w:t xml:space="preserve">Table </w:t>
       </w:r>
       <w:r>
@@ -1838,6 +1960,7 @@
           <w:rFonts w:ascii="Helvetica" w:eastAsia="Times New Roman" w:hAnsi="Helvetica" w:cs="Times New Roman"/>
           <w:i w:val="0"/>
           <w:iCs w:val="0"/>
+          <w:noProof/>
           <w:color w:val="24292E"/>
           <w:sz w:val="16"/>
           <w:szCs w:val="24"/>
@@ -1884,10 +2007,10 @@
       <w:r>
         <w:rPr>
           <w:noProof/>
-          <w:lang w:eastAsia="fr-CA"/>
+          <w:lang w:val="fr-FR" w:eastAsia="fr-FR"/>
         </w:rPr>
         <w:drawing>
-          <wp:inline distT="0" distB="0" distL="0" distR="0">
+          <wp:inline distT="0" distB="0" distL="0" distR="0" wp14:anchorId="6E42AEC8" wp14:editId="0F383023">
             <wp:extent cx="4048125" cy="1017330"/>
             <wp:effectExtent l="0" t="0" r="0" b="0"/>
             <wp:docPr id="3" name="Image 3" descr="Accuracy, Precision, Recall &amp; F1 Score"/>
@@ -1938,61 +2061,6 @@
     </w:p>
     <w:p>
       <w:pPr>
-        <w:jc w:val="both"/>
-        <w:rPr>
-          <w:lang w:val="en-CA" w:eastAsia="fr-FR"/>
-        </w:rPr>
-      </w:pPr>
-    </w:p>
-    <w:p>
-      <w:pPr>
-        <w:jc w:val="both"/>
-        <w:rPr>
-          <w:lang w:val="en-CA" w:eastAsia="fr-FR"/>
-        </w:rPr>
-      </w:pPr>
-    </w:p>
-    <w:p>
-      <w:pPr>
-        <w:jc w:val="both"/>
-        <w:rPr>
-          <w:lang w:val="en-CA" w:eastAsia="fr-FR"/>
-        </w:rPr>
-      </w:pPr>
-    </w:p>
-    <w:p>
-      <w:pPr>
-        <w:jc w:val="both"/>
-        <w:rPr>
-          <w:lang w:val="en-CA" w:eastAsia="fr-FR"/>
-        </w:rPr>
-      </w:pPr>
-    </w:p>
-    <w:p>
-      <w:pPr>
-        <w:jc w:val="both"/>
-        <w:rPr>
-          <w:lang w:val="en-CA" w:eastAsia="fr-FR"/>
-        </w:rPr>
-      </w:pPr>
-    </w:p>
-    <w:p>
-      <w:pPr>
-        <w:jc w:val="both"/>
-        <w:rPr>
-          <w:lang w:val="en-CA" w:eastAsia="fr-FR"/>
-        </w:rPr>
-      </w:pPr>
-    </w:p>
-    <w:p>
-      <w:pPr>
-        <w:rPr>
-          <w:lang w:val="en-CA" w:eastAsia="fr-FR"/>
-        </w:rPr>
-      </w:pPr>
-    </w:p>
-    <w:p>
-      <w:pPr>
         <w:pBdr>
           <w:bottom w:val="single" w:sz="6" w:space="4" w:color="EAECEF"/>
         </w:pBdr>
@@ -2000,6 +2068,19 @@
         <w:spacing w:before="360" w:after="240"/>
         <w:outlineLvl w:val="1"/>
         <w:rPr>
+          <w:lang w:val="en-CA" w:eastAsia="fr-FR"/>
+        </w:rPr>
+      </w:pPr>
+    </w:p>
+    <w:p>
+      <w:pPr>
+        <w:pBdr>
+          <w:bottom w:val="single" w:sz="6" w:space="4" w:color="EAECEF"/>
+        </w:pBdr>
+        <w:shd w:val="clear" w:color="auto" w:fill="FFFFFF"/>
+        <w:spacing w:before="360" w:after="240"/>
+        <w:outlineLvl w:val="1"/>
+        <w:rPr>
           <w:rFonts w:ascii="Helvetica" w:eastAsia="Times New Roman" w:hAnsi="Helvetica" w:cs="Times New Roman"/>
           <w:b/>
           <w:bCs/>
@@ -2019,7 +2100,6 @@
           <w:szCs w:val="36"/>
           <w:lang w:val="en-CA" w:eastAsia="fr-FR"/>
         </w:rPr>
-        <w:lastRenderedPageBreak/>
         <w:t xml:space="preserve">II. </w:t>
       </w:r>
       <w:r>
@@ -2151,10 +2231,10 @@
     </w:p>
     <w:p>
       <w:pPr>
-        <w:pStyle w:val="Paragraphedeliste"/>
+        <w:pStyle w:val="Pardeliste"/>
         <w:numPr>
           <w:ilvl w:val="0"/>
-          <w:numId w:val="6"/>
+          <w:numId w:val="21"/>
         </w:numPr>
         <w:shd w:val="clear" w:color="auto" w:fill="FFFFFF"/>
         <w:spacing w:before="60" w:after="100" w:afterAutospacing="1"/>
@@ -2183,10 +2263,10 @@
     </w:p>
     <w:p>
       <w:pPr>
-        <w:pStyle w:val="Paragraphedeliste"/>
+        <w:pStyle w:val="Pardeliste"/>
         <w:numPr>
           <w:ilvl w:val="1"/>
-          <w:numId w:val="6"/>
+          <w:numId w:val="21"/>
         </w:numPr>
         <w:shd w:val="clear" w:color="auto" w:fill="FFFFFF"/>
         <w:spacing w:before="60" w:after="100" w:afterAutospacing="1"/>
@@ -2231,10 +2311,10 @@
     </w:p>
     <w:p>
       <w:pPr>
-        <w:pStyle w:val="Paragraphedeliste"/>
+        <w:pStyle w:val="Pardeliste"/>
         <w:numPr>
           <w:ilvl w:val="1"/>
-          <w:numId w:val="6"/>
+          <w:numId w:val="21"/>
         </w:numPr>
         <w:shd w:val="clear" w:color="auto" w:fill="FFFFFF"/>
         <w:spacing w:before="60" w:after="100" w:afterAutospacing="1"/>
@@ -2279,10 +2359,10 @@
     </w:p>
     <w:p>
       <w:pPr>
-        <w:pStyle w:val="Paragraphedeliste"/>
+        <w:pStyle w:val="Pardeliste"/>
         <w:numPr>
           <w:ilvl w:val="0"/>
-          <w:numId w:val="6"/>
+          <w:numId w:val="21"/>
         </w:numPr>
         <w:shd w:val="clear" w:color="auto" w:fill="FFFFFF"/>
         <w:spacing w:before="60" w:after="100" w:afterAutospacing="1"/>
@@ -2311,10 +2391,10 @@
     </w:p>
     <w:p>
       <w:pPr>
-        <w:pStyle w:val="Paragraphedeliste"/>
+        <w:pStyle w:val="Pardeliste"/>
         <w:numPr>
           <w:ilvl w:val="1"/>
-          <w:numId w:val="6"/>
+          <w:numId w:val="21"/>
         </w:numPr>
         <w:shd w:val="clear" w:color="auto" w:fill="FFFFFF"/>
         <w:spacing w:before="60" w:after="100" w:afterAutospacing="1"/>
@@ -2343,10 +2423,10 @@
     </w:p>
     <w:p>
       <w:pPr>
-        <w:pStyle w:val="Paragraphedeliste"/>
+        <w:pStyle w:val="Pardeliste"/>
         <w:numPr>
           <w:ilvl w:val="1"/>
-          <w:numId w:val="6"/>
+          <w:numId w:val="21"/>
         </w:numPr>
         <w:shd w:val="clear" w:color="auto" w:fill="FFFFFF"/>
         <w:spacing w:before="60" w:after="100" w:afterAutospacing="1"/>
@@ -2375,10 +2455,10 @@
     </w:p>
     <w:p>
       <w:pPr>
-        <w:pStyle w:val="Paragraphedeliste"/>
+        <w:pStyle w:val="Pardeliste"/>
         <w:numPr>
           <w:ilvl w:val="0"/>
-          <w:numId w:val="6"/>
+          <w:numId w:val="21"/>
         </w:numPr>
         <w:shd w:val="clear" w:color="auto" w:fill="FFFFFF"/>
         <w:spacing w:before="60" w:after="100" w:afterAutospacing="1"/>
@@ -2407,10 +2487,10 @@
     </w:p>
     <w:p>
       <w:pPr>
-        <w:pStyle w:val="Paragraphedeliste"/>
+        <w:pStyle w:val="Pardeliste"/>
         <w:numPr>
           <w:ilvl w:val="1"/>
-          <w:numId w:val="6"/>
+          <w:numId w:val="21"/>
         </w:numPr>
         <w:shd w:val="clear" w:color="auto" w:fill="FFFFFF"/>
         <w:spacing w:before="60" w:after="100" w:afterAutospacing="1"/>
@@ -2455,10 +2535,10 @@
     </w:p>
     <w:p>
       <w:pPr>
-        <w:pStyle w:val="Paragraphedeliste"/>
+        <w:pStyle w:val="Pardeliste"/>
         <w:numPr>
           <w:ilvl w:val="1"/>
-          <w:numId w:val="6"/>
+          <w:numId w:val="21"/>
         </w:numPr>
         <w:shd w:val="clear" w:color="auto" w:fill="FFFFFF"/>
         <w:spacing w:before="60" w:after="100" w:afterAutospacing="1"/>
@@ -2550,6 +2630,12 @@
         <w:shd w:val="clear" w:color="auto" w:fill="FFFFFF"/>
         <w:spacing w:before="60" w:after="100" w:afterAutospacing="1"/>
         <w:jc w:val="center"/>
+        <w:rPr>
+          <w:rFonts w:ascii="Helvetica" w:eastAsia="Times New Roman" w:hAnsi="Helvetica" w:cs="Times New Roman"/>
+          <w:color w:val="24292E"/>
+          <w:sz w:val="16"/>
+          <w:lang w:val="en-CA" w:eastAsia="fr-FR"/>
+        </w:rPr>
       </w:pPr>
       <w:r>
         <w:rPr>
@@ -2560,10 +2646,11 @@
           <w:color w:val="24292E"/>
           <w:sz w:val="30"/>
           <w:szCs w:val="30"/>
-          <w:lang w:eastAsia="fr-CA"/>
-        </w:rPr>
+          <w:lang w:val="fr-FR" w:eastAsia="fr-FR"/>
+        </w:rPr>
+        <w:lastRenderedPageBreak/>
         <w:drawing>
-          <wp:inline distT="0" distB="0" distL="0" distR="0" wp14:anchorId="415BA100" wp14:editId="733C4527">
+          <wp:inline distT="0" distB="0" distL="0" distR="0" wp14:anchorId="799B5D64" wp14:editId="585ACBC0">
             <wp:extent cx="3360000" cy="2520000"/>
             <wp:effectExtent l="0" t="0" r="0" b="0"/>
             <wp:docPr id="6" name="Image 6" descr="C:\Users\afmasson\Desktop\Projet\F1_score.png"/>
@@ -2614,27 +2701,15 @@
     </w:p>
     <w:p>
       <w:pPr>
-        <w:pStyle w:val="Lgende"/>
-        <w:keepNext/>
+        <w:shd w:val="clear" w:color="auto" w:fill="FFFFFF"/>
+        <w:spacing w:before="60" w:after="100" w:afterAutospacing="1"/>
         <w:jc w:val="center"/>
-        <w:rPr>
-          <w:rFonts w:ascii="Helvetica" w:eastAsia="Times New Roman" w:hAnsi="Helvetica" w:cs="Times New Roman"/>
-          <w:i w:val="0"/>
-          <w:iCs w:val="0"/>
-          <w:color w:val="24292E"/>
-          <w:sz w:val="16"/>
-          <w:szCs w:val="24"/>
-          <w:lang w:val="en-CA" w:eastAsia="fr-FR"/>
-        </w:rPr>
-      </w:pPr>
-      <w:r>
-        <w:rPr>
-          <w:rFonts w:ascii="Helvetica" w:eastAsia="Times New Roman" w:hAnsi="Helvetica" w:cs="Times New Roman"/>
-          <w:i w:val="0"/>
-          <w:iCs w:val="0"/>
-          <w:color w:val="24292E"/>
-          <w:sz w:val="16"/>
-          <w:szCs w:val="24"/>
+      </w:pPr>
+      <w:r>
+        <w:rPr>
+          <w:rFonts w:ascii="Helvetica" w:eastAsia="Times New Roman" w:hAnsi="Helvetica" w:cs="Times New Roman"/>
+          <w:color w:val="24292E"/>
+          <w:sz w:val="16"/>
           <w:lang w:val="en-CA" w:eastAsia="fr-FR"/>
         </w:rPr>
         <w:t xml:space="preserve">Graph </w:t>
@@ -2642,11 +2717,10 @@
       <w:r>
         <w:rPr>
           <w:rFonts w:ascii="Helvetica" w:eastAsia="Times New Roman" w:hAnsi="Helvetica" w:cs="Times New Roman"/>
-          <w:i w:val="0"/>
-          <w:iCs w:val="0"/>
-          <w:color w:val="24292E"/>
-          <w:sz w:val="16"/>
-          <w:szCs w:val="24"/>
+          <w:i/>
+          <w:iCs/>
+          <w:color w:val="24292E"/>
+          <w:sz w:val="16"/>
           <w:lang w:val="en-CA" w:eastAsia="fr-FR"/>
         </w:rPr>
         <w:fldChar w:fldCharType="begin"/>
@@ -2654,11 +2728,8 @@
       <w:r>
         <w:rPr>
           <w:rFonts w:ascii="Helvetica" w:eastAsia="Times New Roman" w:hAnsi="Helvetica" w:cs="Times New Roman"/>
-          <w:i w:val="0"/>
-          <w:iCs w:val="0"/>
-          <w:color w:val="24292E"/>
-          <w:sz w:val="16"/>
-          <w:szCs w:val="24"/>
+          <w:color w:val="24292E"/>
+          <w:sz w:val="16"/>
           <w:lang w:val="en-CA" w:eastAsia="fr-FR"/>
         </w:rPr>
         <w:instrText xml:space="preserve"> SEQ Graph \* ARABIC </w:instrText>
@@ -2666,11 +2737,10 @@
       <w:r>
         <w:rPr>
           <w:rFonts w:ascii="Helvetica" w:eastAsia="Times New Roman" w:hAnsi="Helvetica" w:cs="Times New Roman"/>
-          <w:i w:val="0"/>
-          <w:iCs w:val="0"/>
-          <w:color w:val="24292E"/>
-          <w:sz w:val="16"/>
-          <w:szCs w:val="24"/>
+          <w:i/>
+          <w:iCs/>
+          <w:color w:val="24292E"/>
+          <w:sz w:val="16"/>
           <w:lang w:val="en-CA" w:eastAsia="fr-FR"/>
         </w:rPr>
         <w:fldChar w:fldCharType="separate"/>
@@ -2678,11 +2748,9 @@
       <w:r>
         <w:rPr>
           <w:rFonts w:ascii="Helvetica" w:eastAsia="Times New Roman" w:hAnsi="Helvetica" w:cs="Times New Roman"/>
-          <w:i w:val="0"/>
-          <w:iCs w:val="0"/>
-          <w:color w:val="24292E"/>
-          <w:sz w:val="16"/>
-          <w:szCs w:val="24"/>
+          <w:noProof/>
+          <w:color w:val="24292E"/>
+          <w:sz w:val="16"/>
           <w:lang w:val="en-CA" w:eastAsia="fr-FR"/>
         </w:rPr>
         <w:t>1</w:t>
@@ -2690,11 +2758,10 @@
       <w:r>
         <w:rPr>
           <w:rFonts w:ascii="Helvetica" w:eastAsia="Times New Roman" w:hAnsi="Helvetica" w:cs="Times New Roman"/>
-          <w:i w:val="0"/>
-          <w:iCs w:val="0"/>
-          <w:color w:val="24292E"/>
-          <w:sz w:val="16"/>
-          <w:szCs w:val="24"/>
+          <w:i/>
+          <w:iCs/>
+          <w:color w:val="24292E"/>
+          <w:sz w:val="16"/>
           <w:lang w:val="en-CA" w:eastAsia="fr-FR"/>
         </w:rPr>
         <w:fldChar w:fldCharType="end"/>
@@ -2702,11 +2769,8 @@
       <w:r>
         <w:rPr>
           <w:rFonts w:ascii="Helvetica" w:eastAsia="Times New Roman" w:hAnsi="Helvetica" w:cs="Times New Roman"/>
-          <w:i w:val="0"/>
-          <w:iCs w:val="0"/>
-          <w:color w:val="24292E"/>
-          <w:sz w:val="16"/>
-          <w:szCs w:val="24"/>
+          <w:color w:val="24292E"/>
+          <w:sz w:val="16"/>
           <w:lang w:val="en-CA" w:eastAsia="fr-FR"/>
         </w:rPr>
         <w:t xml:space="preserve"> - F1 score justification</w:t>
@@ -2743,16 +2807,7 @@
           <w:color w:val="24292E"/>
           <w:lang w:val="en-CA" w:eastAsia="fr-FR"/>
         </w:rPr>
-        <w:t xml:space="preserve">only based on the number of images, the size of the images </w:t>
-      </w:r>
-      <w:r>
-        <w:rPr>
-          <w:rFonts w:ascii="Helvetica" w:hAnsi="Helvetica" w:cs="Times New Roman"/>
-          <w:color w:val="24292E"/>
-          <w:lang w:val="en-CA" w:eastAsia="fr-FR"/>
-        </w:rPr>
-        <w:lastRenderedPageBreak/>
-        <w:t>and the ratio between each classes</w:t>
+        <w:t>only based on the number of images, the size of the images and the ratio between each classes</w:t>
       </w:r>
       <w:r>
         <w:rPr>
@@ -3011,10 +3066,10 @@
           <w:rFonts w:ascii="Helvetica" w:hAnsi="Helvetica" w:cs="Times New Roman"/>
           <w:noProof/>
           <w:color w:val="24292E"/>
-          <w:lang w:eastAsia="fr-CA"/>
+          <w:lang w:val="fr-FR" w:eastAsia="fr-FR"/>
         </w:rPr>
         <w:drawing>
-          <wp:inline distT="0" distB="0" distL="0" distR="0">
+          <wp:inline distT="0" distB="0" distL="0" distR="0" wp14:anchorId="2E47597F" wp14:editId="02412153">
             <wp:extent cx="2541176" cy="1800000"/>
             <wp:effectExtent l="0" t="0" r="0" b="0"/>
             <wp:docPr id="4" name="Image 4" descr="D:\chest_xray\test\NORMAL\IM-0001-0001.jpeg"/>
@@ -3073,10 +3128,10 @@
           <w:rFonts w:ascii="Helvetica" w:hAnsi="Helvetica" w:cs="Times New Roman"/>
           <w:noProof/>
           <w:color w:val="24292E"/>
-          <w:lang w:eastAsia="fr-CA"/>
+          <w:lang w:val="fr-FR" w:eastAsia="fr-FR"/>
         </w:rPr>
         <w:drawing>
-          <wp:inline distT="0" distB="0" distL="0" distR="0" wp14:anchorId="2E7F624C" wp14:editId="67EABBB9">
+          <wp:inline distT="0" distB="0" distL="0" distR="0" wp14:anchorId="17A82BDF" wp14:editId="29A7BEC4">
             <wp:extent cx="2611575" cy="1800000"/>
             <wp:effectExtent l="0" t="0" r="0" b="0"/>
             <wp:docPr id="5" name="Image 5" descr="D:\chest_xray\test\PNEUMONIA\person8_virus_27.jpeg"/>
@@ -3364,7 +3419,16 @@
           <w:color w:val="24292E"/>
           <w:lang w:val="en-CA" w:eastAsia="fr-FR"/>
         </w:rPr>
-        <w:t xml:space="preserve">networks are able to detect and recognize patterns that humans cannot detect. Moreover, by showing the </w:t>
+        <w:t xml:space="preserve">networks are able to detect and </w:t>
+      </w:r>
+      <w:r>
+        <w:rPr>
+          <w:rFonts w:ascii="Helvetica" w:hAnsi="Helvetica" w:cs="Times New Roman"/>
+          <w:color w:val="24292E"/>
+          <w:lang w:val="en-CA" w:eastAsia="fr-FR"/>
+        </w:rPr>
+        <w:lastRenderedPageBreak/>
+        <w:t xml:space="preserve">recognize patterns that humans cannot detect. Moreover, by showing the </w:t>
       </w:r>
       <w:r>
         <w:rPr>
@@ -3460,7 +3524,23 @@
           <w:color w:val="24292E"/>
           <w:lang w:val="en-CA" w:eastAsia="fr-FR"/>
         </w:rPr>
-        <w:t>er to solve the problem the following algorithms and techniques are followed.</w:t>
+        <w:t xml:space="preserve">er to solve the </w:t>
+      </w:r>
+      <w:r>
+        <w:rPr>
+          <w:rFonts w:ascii="Helvetica" w:hAnsi="Helvetica" w:cs="Times New Roman"/>
+          <w:color w:val="24292E"/>
+          <w:lang w:val="en-CA" w:eastAsia="fr-FR"/>
+        </w:rPr>
+        <w:t>problem,</w:t>
+      </w:r>
+      <w:r>
+        <w:rPr>
+          <w:rFonts w:ascii="Helvetica" w:hAnsi="Helvetica" w:cs="Times New Roman"/>
+          <w:color w:val="24292E"/>
+          <w:lang w:val="en-CA" w:eastAsia="fr-FR"/>
+        </w:rPr>
+        <w:t xml:space="preserve"> the following algorithms and techniques are followed.</w:t>
       </w:r>
       <w:r>
         <w:rPr>
@@ -3470,18 +3550,6 @@
         </w:rPr>
         <w:t xml:space="preserve"> </w:t>
       </w:r>
-    </w:p>
-    <w:p>
-      <w:pPr>
-        <w:shd w:val="clear" w:color="auto" w:fill="FFFFFF"/>
-        <w:spacing w:after="240"/>
-        <w:jc w:val="both"/>
-        <w:rPr>
-          <w:rFonts w:ascii="Helvetica" w:hAnsi="Helvetica" w:cs="Times New Roman"/>
-          <w:color w:val="24292E"/>
-          <w:lang w:val="en-CA" w:eastAsia="fr-FR"/>
-        </w:rPr>
-      </w:pPr>
       <w:r>
         <w:rPr>
           <w:rFonts w:ascii="Helvetica" w:hAnsi="Helvetica" w:cs="Times New Roman"/>
@@ -3517,15 +3585,154 @@
     </w:p>
     <w:p>
       <w:pPr>
-        <w:shd w:val="clear" w:color="auto" w:fill="FFFFFF"/>
-        <w:spacing w:after="240"/>
-        <w:jc w:val="both"/>
-        <w:rPr>
-          <w:rFonts w:ascii="Helvetica" w:hAnsi="Helvetica" w:cs="Times New Roman"/>
-          <w:color w:val="24292E"/>
-          <w:lang w:val="en-CA" w:eastAsia="fr-FR"/>
-        </w:rPr>
-      </w:pPr>
+        <w:pStyle w:val="Lgende"/>
+        <w:keepNext/>
+        <w:rPr>
+          <w:rFonts w:ascii="Helvetica" w:eastAsia="Times New Roman" w:hAnsi="Helvetica" w:cs="Times New Roman"/>
+          <w:i w:val="0"/>
+          <w:iCs w:val="0"/>
+          <w:color w:val="24292E"/>
+          <w:sz w:val="16"/>
+          <w:szCs w:val="24"/>
+          <w:lang w:val="en-CA" w:eastAsia="fr-FR"/>
+        </w:rPr>
+      </w:pPr>
+      <w:r>
+        <w:rPr>
+          <w:rFonts w:ascii="Helvetica" w:eastAsia="Times New Roman" w:hAnsi="Helvetica" w:cs="Times New Roman"/>
+          <w:i w:val="0"/>
+          <w:iCs w:val="0"/>
+          <w:color w:val="24292E"/>
+          <w:sz w:val="16"/>
+          <w:szCs w:val="24"/>
+          <w:lang w:val="en-CA" w:eastAsia="fr-FR"/>
+        </w:rPr>
+        <w:t xml:space="preserve">Table </w:t>
+      </w:r>
+      <w:r>
+        <w:rPr>
+          <w:rFonts w:ascii="Helvetica" w:eastAsia="Times New Roman" w:hAnsi="Helvetica" w:cs="Times New Roman"/>
+          <w:i w:val="0"/>
+          <w:iCs w:val="0"/>
+          <w:color w:val="24292E"/>
+          <w:sz w:val="16"/>
+          <w:szCs w:val="24"/>
+          <w:lang w:val="en-CA" w:eastAsia="fr-FR"/>
+        </w:rPr>
+        <w:fldChar w:fldCharType="begin"/>
+      </w:r>
+      <w:r>
+        <w:rPr>
+          <w:rFonts w:ascii="Helvetica" w:eastAsia="Times New Roman" w:hAnsi="Helvetica" w:cs="Times New Roman"/>
+          <w:i w:val="0"/>
+          <w:iCs w:val="0"/>
+          <w:color w:val="24292E"/>
+          <w:sz w:val="16"/>
+          <w:szCs w:val="24"/>
+          <w:lang w:val="en-CA" w:eastAsia="fr-FR"/>
+        </w:rPr>
+        <w:instrText xml:space="preserve"> SEQ Table \* ARABIC </w:instrText>
+      </w:r>
+      <w:r>
+        <w:rPr>
+          <w:rFonts w:ascii="Helvetica" w:eastAsia="Times New Roman" w:hAnsi="Helvetica" w:cs="Times New Roman"/>
+          <w:i w:val="0"/>
+          <w:iCs w:val="0"/>
+          <w:color w:val="24292E"/>
+          <w:sz w:val="16"/>
+          <w:szCs w:val="24"/>
+          <w:lang w:val="en-CA" w:eastAsia="fr-FR"/>
+        </w:rPr>
+        <w:fldChar w:fldCharType="separate"/>
+      </w:r>
+      <w:r>
+        <w:rPr>
+          <w:rFonts w:ascii="Helvetica" w:eastAsia="Times New Roman" w:hAnsi="Helvetica" w:cs="Times New Roman"/>
+          <w:i w:val="0"/>
+          <w:iCs w:val="0"/>
+          <w:color w:val="24292E"/>
+          <w:sz w:val="16"/>
+          <w:szCs w:val="24"/>
+          <w:lang w:val="en-CA" w:eastAsia="fr-FR"/>
+        </w:rPr>
+        <w:t>2</w:t>
+      </w:r>
+      <w:r>
+        <w:rPr>
+          <w:rFonts w:ascii="Helvetica" w:eastAsia="Times New Roman" w:hAnsi="Helvetica" w:cs="Times New Roman"/>
+          <w:i w:val="0"/>
+          <w:iCs w:val="0"/>
+          <w:color w:val="24292E"/>
+          <w:sz w:val="16"/>
+          <w:szCs w:val="24"/>
+          <w:lang w:val="en-CA" w:eastAsia="fr-FR"/>
+        </w:rPr>
+        <w:fldChar w:fldCharType="end"/>
+      </w:r>
+      <w:r>
+        <w:rPr>
+          <w:rFonts w:ascii="Helvetica" w:eastAsia="Times New Roman" w:hAnsi="Helvetica" w:cs="Times New Roman"/>
+          <w:i w:val="0"/>
+          <w:iCs w:val="0"/>
+          <w:color w:val="24292E"/>
+          <w:sz w:val="16"/>
+          <w:szCs w:val="24"/>
+          <w:lang w:val="en-CA" w:eastAsia="fr-FR"/>
+        </w:rPr>
+        <w:t xml:space="preserve"> - </w:t>
+      </w:r>
+      <w:proofErr w:type="spellStart"/>
+      <w:r>
+        <w:rPr>
+          <w:rFonts w:ascii="Helvetica" w:eastAsia="Times New Roman" w:hAnsi="Helvetica" w:cs="Times New Roman"/>
+          <w:i w:val="0"/>
+          <w:iCs w:val="0"/>
+          <w:color w:val="24292E"/>
+          <w:sz w:val="16"/>
+          <w:szCs w:val="24"/>
+          <w:lang w:val="en-CA" w:eastAsia="fr-FR"/>
+        </w:rPr>
+        <w:t>Parameters</w:t>
+      </w:r>
+      <w:proofErr w:type="spellEnd"/>
+      <w:r>
+        <w:rPr>
+          <w:rFonts w:ascii="Helvetica" w:eastAsia="Times New Roman" w:hAnsi="Helvetica" w:cs="Times New Roman"/>
+          <w:i w:val="0"/>
+          <w:iCs w:val="0"/>
+          <w:color w:val="24292E"/>
+          <w:sz w:val="16"/>
+          <w:szCs w:val="24"/>
+          <w:lang w:val="en-CA" w:eastAsia="fr-FR"/>
+        </w:rPr>
+        <w:t xml:space="preserve"> for the </w:t>
+      </w:r>
+      <w:proofErr w:type="spellStart"/>
+      <w:r>
+        <w:rPr>
+          <w:rFonts w:ascii="Helvetica" w:eastAsia="Times New Roman" w:hAnsi="Helvetica" w:cs="Times New Roman"/>
+          <w:i w:val="0"/>
+          <w:iCs w:val="0"/>
+          <w:color w:val="24292E"/>
+          <w:sz w:val="16"/>
+          <w:szCs w:val="24"/>
+          <w:lang w:val="en-CA" w:eastAsia="fr-FR"/>
+        </w:rPr>
+        <w:t>vanilla</w:t>
+      </w:r>
+      <w:proofErr w:type="spellEnd"/>
+      <w:r>
+        <w:rPr>
+          <w:rFonts w:ascii="Helvetica" w:eastAsia="Times New Roman" w:hAnsi="Helvetica" w:cs="Times New Roman"/>
+          <w:i w:val="0"/>
+          <w:iCs w:val="0"/>
+          <w:color w:val="24292E"/>
+          <w:sz w:val="16"/>
+          <w:szCs w:val="24"/>
+          <w:lang w:val="en-CA" w:eastAsia="fr-FR"/>
+        </w:rPr>
+        <w:t xml:space="preserve"> model</w:t>
+      </w:r>
     </w:p>
     <w:tbl>
       <w:tblPr>
@@ -3731,10 +3938,10 @@
           <w:rFonts w:ascii="Helvetica" w:hAnsi="Helvetica" w:cs="Times New Roman"/>
           <w:noProof/>
           <w:color w:val="24292E"/>
-          <w:lang w:eastAsia="fr-CA"/>
+          <w:lang w:val="fr-FR" w:eastAsia="fr-FR"/>
         </w:rPr>
         <w:drawing>
-          <wp:inline distT="0" distB="0" distL="0" distR="0">
+          <wp:inline distT="0" distB="0" distL="0" distR="0" wp14:anchorId="234E2AE3" wp14:editId="08D01D76">
             <wp:extent cx="1800000" cy="5040000"/>
             <wp:effectExtent l="0" t="953" r="0" b="0"/>
             <wp:docPr id="8" name="Image 8" descr="model_scratch.png"/>
@@ -3997,10 +4204,11 @@
       <w:r>
         <w:rPr>
           <w:noProof/>
-          <w:lang w:eastAsia="fr-CA"/>
-        </w:rPr>
+          <w:lang w:val="fr-FR" w:eastAsia="fr-FR"/>
+        </w:rPr>
+        <w:lastRenderedPageBreak/>
         <w:drawing>
-          <wp:inline distT="0" distB="0" distL="0" distR="0">
+          <wp:inline distT="0" distB="0" distL="0" distR="0" wp14:anchorId="3306E6EC" wp14:editId="2AD5C846">
             <wp:extent cx="1800000" cy="5040000"/>
             <wp:effectExtent l="0" t="953" r="0" b="0"/>
             <wp:docPr id="9" name="Image 9" descr="model_scratch_op.png"/>
@@ -4167,9 +4375,25 @@
     </w:p>
     <w:p>
       <w:pPr>
+        <w:rPr>
+          <w:lang w:val="en-CA" w:eastAsia="fr-FR"/>
+        </w:rPr>
+      </w:pPr>
+    </w:p>
+    <w:p>
+      <w:pPr>
         <w:shd w:val="clear" w:color="auto" w:fill="FFFFFF"/>
         <w:spacing w:after="240"/>
         <w:rPr>
+          <w:lang w:val="en-CA" w:eastAsia="fr-FR"/>
+        </w:rPr>
+      </w:pPr>
+    </w:p>
+    <w:p>
+      <w:pPr>
+        <w:shd w:val="clear" w:color="auto" w:fill="FFFFFF"/>
+        <w:spacing w:after="240"/>
+        <w:rPr>
           <w:rFonts w:ascii="Helvetica" w:hAnsi="Helvetica" w:cs="Times New Roman"/>
           <w:color w:val="24292E"/>
           <w:lang w:val="en-CA" w:eastAsia="fr-FR"/>
@@ -4182,6 +4406,106 @@
           <w:lang w:val="en-CA" w:eastAsia="fr-FR"/>
         </w:rPr>
         <w:t>The following parameters for the optimizer were selected:</w:t>
+      </w:r>
+    </w:p>
+    <w:p>
+      <w:pPr>
+        <w:pStyle w:val="Lgende"/>
+        <w:keepNext/>
+        <w:rPr>
+          <w:rFonts w:ascii="Helvetica" w:eastAsia="Times New Roman" w:hAnsi="Helvetica" w:cs="Times New Roman"/>
+          <w:i w:val="0"/>
+          <w:iCs w:val="0"/>
+          <w:color w:val="24292E"/>
+          <w:sz w:val="16"/>
+          <w:szCs w:val="24"/>
+          <w:lang w:val="en-CA" w:eastAsia="fr-FR"/>
+        </w:rPr>
+      </w:pPr>
+      <w:r>
+        <w:rPr>
+          <w:rFonts w:ascii="Helvetica" w:eastAsia="Times New Roman" w:hAnsi="Helvetica" w:cs="Times New Roman"/>
+          <w:i w:val="0"/>
+          <w:iCs w:val="0"/>
+          <w:color w:val="24292E"/>
+          <w:sz w:val="16"/>
+          <w:szCs w:val="24"/>
+          <w:lang w:val="en-CA" w:eastAsia="fr-FR"/>
+        </w:rPr>
+        <w:t xml:space="preserve">Table </w:t>
+      </w:r>
+      <w:r>
+        <w:rPr>
+          <w:rFonts w:ascii="Helvetica" w:eastAsia="Times New Roman" w:hAnsi="Helvetica" w:cs="Times New Roman"/>
+          <w:i w:val="0"/>
+          <w:iCs w:val="0"/>
+          <w:color w:val="24292E"/>
+          <w:sz w:val="16"/>
+          <w:szCs w:val="24"/>
+          <w:lang w:val="en-CA" w:eastAsia="fr-FR"/>
+        </w:rPr>
+        <w:fldChar w:fldCharType="begin"/>
+      </w:r>
+      <w:r>
+        <w:rPr>
+          <w:rFonts w:ascii="Helvetica" w:eastAsia="Times New Roman" w:hAnsi="Helvetica" w:cs="Times New Roman"/>
+          <w:i w:val="0"/>
+          <w:iCs w:val="0"/>
+          <w:color w:val="24292E"/>
+          <w:sz w:val="16"/>
+          <w:szCs w:val="24"/>
+          <w:lang w:val="en-CA" w:eastAsia="fr-FR"/>
+        </w:rPr>
+        <w:instrText xml:space="preserve"> SEQ Table \* ARABIC </w:instrText>
+      </w:r>
+      <w:r>
+        <w:rPr>
+          <w:rFonts w:ascii="Helvetica" w:eastAsia="Times New Roman" w:hAnsi="Helvetica" w:cs="Times New Roman"/>
+          <w:i w:val="0"/>
+          <w:iCs w:val="0"/>
+          <w:color w:val="24292E"/>
+          <w:sz w:val="16"/>
+          <w:szCs w:val="24"/>
+          <w:lang w:val="en-CA" w:eastAsia="fr-FR"/>
+        </w:rPr>
+        <w:fldChar w:fldCharType="separate"/>
+      </w:r>
+      <w:r>
+        <w:rPr>
+          <w:rFonts w:ascii="Helvetica" w:eastAsia="Times New Roman" w:hAnsi="Helvetica" w:cs="Times New Roman"/>
+          <w:i w:val="0"/>
+          <w:iCs w:val="0"/>
+          <w:noProof/>
+          <w:color w:val="24292E"/>
+          <w:sz w:val="16"/>
+          <w:szCs w:val="24"/>
+          <w:lang w:val="en-CA" w:eastAsia="fr-FR"/>
+        </w:rPr>
+        <w:t>3</w:t>
+      </w:r>
+      <w:r>
+        <w:rPr>
+          <w:rFonts w:ascii="Helvetica" w:eastAsia="Times New Roman" w:hAnsi="Helvetica" w:cs="Times New Roman"/>
+          <w:i w:val="0"/>
+          <w:iCs w:val="0"/>
+          <w:color w:val="24292E"/>
+          <w:sz w:val="16"/>
+          <w:szCs w:val="24"/>
+          <w:lang w:val="en-CA" w:eastAsia="fr-FR"/>
+        </w:rPr>
+        <w:fldChar w:fldCharType="end"/>
+      </w:r>
+      <w:r>
+        <w:rPr>
+          <w:rFonts w:ascii="Helvetica" w:eastAsia="Times New Roman" w:hAnsi="Helvetica" w:cs="Times New Roman"/>
+          <w:i w:val="0"/>
+          <w:iCs w:val="0"/>
+          <w:color w:val="24292E"/>
+          <w:sz w:val="16"/>
+          <w:szCs w:val="24"/>
+          <w:lang w:val="en-CA" w:eastAsia="fr-FR"/>
+        </w:rPr>
+        <w:t xml:space="preserve"> - Compilation parameters</w:t>
       </w:r>
     </w:p>
     <w:tbl>
@@ -4452,7 +4776,6 @@
           <w:color w:val="24292E"/>
           <w:lang w:val="en-CA" w:eastAsia="fr-FR"/>
         </w:rPr>
-        <w:lastRenderedPageBreak/>
         <w:t>After that, i</w:t>
       </w:r>
       <w:r>
@@ -4533,7 +4856,23 @@
           <w:color w:val="24292E"/>
           <w:lang w:val="en-CA" w:eastAsia="fr-FR"/>
         </w:rPr>
-        <w:t>was performed as suggested in Table 2.</w:t>
+        <w:t>was p</w:t>
+      </w:r>
+      <w:r>
+        <w:rPr>
+          <w:rFonts w:ascii="Helvetica" w:hAnsi="Helvetica" w:cs="Times New Roman"/>
+          <w:color w:val="24292E"/>
+          <w:lang w:val="en-CA" w:eastAsia="fr-FR"/>
+        </w:rPr>
+        <w:t>erformed as suggested in Table 4</w:t>
+      </w:r>
+      <w:r>
+        <w:rPr>
+          <w:rFonts w:ascii="Helvetica" w:hAnsi="Helvetica" w:cs="Times New Roman"/>
+          <w:color w:val="24292E"/>
+          <w:lang w:val="en-CA" w:eastAsia="fr-FR"/>
+        </w:rPr>
+        <w:t>.</w:t>
       </w:r>
     </w:p>
     <w:p>
@@ -4573,6 +4912,7 @@
           <w:szCs w:val="24"/>
           <w:lang w:val="en-CA" w:eastAsia="fr-FR"/>
         </w:rPr>
+        <w:lastRenderedPageBreak/>
         <w:t xml:space="preserve">Table </w:t>
       </w:r>
       <w:r>
@@ -4616,12 +4956,13 @@
           <w:rFonts w:ascii="Helvetica" w:eastAsia="Times New Roman" w:hAnsi="Helvetica" w:cs="Times New Roman"/>
           <w:i w:val="0"/>
           <w:iCs w:val="0"/>
+          <w:noProof/>
           <w:color w:val="24292E"/>
           <w:sz w:val="16"/>
           <w:szCs w:val="24"/>
           <w:lang w:val="en-CA" w:eastAsia="fr-FR"/>
         </w:rPr>
-        <w:t>2</w:t>
+        <w:t>4</w:t>
       </w:r>
       <w:r>
         <w:rPr>
@@ -4664,10 +5005,10 @@
           <w:rFonts w:ascii="Helvetica" w:eastAsia="Times New Roman" w:hAnsi="Helvetica" w:cs="Times New Roman"/>
           <w:noProof/>
           <w:color w:val="24292E"/>
-          <w:lang w:eastAsia="fr-CA"/>
+          <w:lang w:val="fr-FR" w:eastAsia="fr-FR"/>
         </w:rPr>
         <w:drawing>
-          <wp:inline distT="0" distB="0" distL="0" distR="0">
+          <wp:inline distT="0" distB="0" distL="0" distR="0" wp14:anchorId="6670E56B" wp14:editId="141E185C">
             <wp:extent cx="3089554" cy="1800000"/>
             <wp:effectExtent l="0" t="0" r="0" b="0"/>
             <wp:docPr id="7" name="Image 7" descr="C:\Users\afmasson\Desktop\Projet\Fine_tune.png"/>
@@ -4725,10 +5066,10 @@
       <w:r>
         <w:rPr>
           <w:noProof/>
-          <w:lang w:eastAsia="fr-CA"/>
+          <w:lang w:val="fr-FR" w:eastAsia="fr-FR"/>
         </w:rPr>
         <w:drawing>
-          <wp:inline distT="0" distB="0" distL="0" distR="0" wp14:anchorId="4CF33D51" wp14:editId="2A843327">
+          <wp:inline distT="0" distB="0" distL="0" distR="0" wp14:anchorId="619936C5" wp14:editId="4DD709FE">
             <wp:extent cx="5040000" cy="1800000"/>
             <wp:effectExtent l="0" t="0" r="8255" b="0"/>
             <wp:docPr id="12" name="Image 12" descr="https://cdn-images-1.medium.com/max/1400/1*ZCXqy5c-MwRzJlo7rYPyRQ.png"/>
@@ -4844,6 +5185,7 @@
           <w:rFonts w:ascii="Helvetica" w:eastAsia="Times New Roman" w:hAnsi="Helvetica" w:cs="Times New Roman"/>
           <w:i w:val="0"/>
           <w:iCs w:val="0"/>
+          <w:noProof/>
           <w:color w:val="24292E"/>
           <w:sz w:val="16"/>
           <w:szCs w:val="24"/>
@@ -5031,13 +5373,6 @@
         </w:rPr>
         <w:t xml:space="preserve"> </w:t>
       </w:r>
-    </w:p>
-    <w:p>
-      <w:pPr>
-        <w:rPr>
-          <w:lang w:val="en-CA"/>
-        </w:rPr>
-      </w:pPr>
     </w:p>
     <w:p>
       <w:pPr>
@@ -5073,49 +5408,6 @@
     <w:p>
       <w:pPr>
         <w:shd w:val="clear" w:color="auto" w:fill="FFFFFF"/>
-        <w:spacing w:after="240"/>
-        <w:rPr>
-          <w:rFonts w:ascii="Helvetica" w:hAnsi="Helvetica" w:cs="Times New Roman"/>
-          <w:color w:val="24292E"/>
-          <w:lang w:val="en-CA" w:eastAsia="fr-FR"/>
-        </w:rPr>
-      </w:pPr>
-      <w:r>
-        <w:rPr>
-          <w:rFonts w:ascii="Helvetica" w:hAnsi="Helvetica" w:cs="Times New Roman"/>
-          <w:i/>
-          <w:iCs/>
-          <w:color w:val="24292E"/>
-          <w:lang w:val="en-CA" w:eastAsia="fr-FR"/>
-        </w:rPr>
-        <w:t>(</w:t>
-      </w:r>
-      <w:proofErr w:type="gramStart"/>
-      <w:r>
-        <w:rPr>
-          <w:rFonts w:ascii="Helvetica" w:hAnsi="Helvetica" w:cs="Times New Roman"/>
-          <w:i/>
-          <w:iCs/>
-          <w:color w:val="24292E"/>
-          <w:lang w:val="en-CA" w:eastAsia="fr-FR"/>
-        </w:rPr>
-        <w:t>approx</w:t>
-      </w:r>
-      <w:proofErr w:type="gramEnd"/>
-      <w:r>
-        <w:rPr>
-          <w:rFonts w:ascii="Helvetica" w:hAnsi="Helvetica" w:cs="Times New Roman"/>
-          <w:i/>
-          <w:iCs/>
-          <w:color w:val="24292E"/>
-          <w:lang w:val="en-CA" w:eastAsia="fr-FR"/>
-        </w:rPr>
-        <w:t>. 3-5 pages)</w:t>
-      </w:r>
-    </w:p>
-    <w:p>
-      <w:pPr>
-        <w:shd w:val="clear" w:color="auto" w:fill="FFFFFF"/>
         <w:spacing w:before="360" w:after="240"/>
         <w:outlineLvl w:val="2"/>
         <w:rPr>
@@ -5157,7 +5449,16 @@
           <w:color w:val="24292E"/>
           <w:lang w:val="en-CA" w:eastAsia="fr-FR"/>
         </w:rPr>
-        <w:t>In this section, all of your preprocessing steps will need to be clearly documented, if any were necessary. From the previous section, any of the abnormalities or characteristics that you identified about the dataset will be addressed and corrected here. Questions to ask yourself when writing this section:</w:t>
+        <w:t xml:space="preserve">In this section, all of your preprocessing steps will need to be clearly documented, if any were necessary. From the previous section, any of the </w:t>
+      </w:r>
+      <w:r>
+        <w:rPr>
+          <w:rFonts w:ascii="Helvetica" w:hAnsi="Helvetica" w:cs="Times New Roman"/>
+          <w:color w:val="24292E"/>
+          <w:lang w:val="en-CA" w:eastAsia="fr-FR"/>
+        </w:rPr>
+        <w:lastRenderedPageBreak/>
+        <w:t>abnormalities or characteristics that you identified about the dataset will be addressed and corrected here. Questions to ask yourself when writing this section:</w:t>
       </w:r>
     </w:p>
     <w:p>
@@ -5542,7 +5843,6 @@
           <w:color w:val="FF0000"/>
           <w:lang w:val="en-CA" w:eastAsia="fr-FR"/>
         </w:rPr>
-        <w:lastRenderedPageBreak/>
         <w:t>Utilisation CPU and not GPU</w:t>
       </w:r>
     </w:p>
@@ -5615,6 +5915,7 @@
           <w:color w:val="24292E"/>
           <w:lang w:val="en-CA" w:eastAsia="fr-FR"/>
         </w:rPr>
+        <w:lastRenderedPageBreak/>
         <w:t>Has an initial solution been found and clearly reported?</w:t>
       </w:r>
     </w:p>
@@ -5702,49 +6003,6 @@
     <w:p>
       <w:pPr>
         <w:shd w:val="clear" w:color="auto" w:fill="FFFFFF"/>
-        <w:spacing w:after="240"/>
-        <w:rPr>
-          <w:rFonts w:ascii="Helvetica" w:hAnsi="Helvetica" w:cs="Times New Roman"/>
-          <w:color w:val="24292E"/>
-          <w:lang w:val="en-CA" w:eastAsia="fr-FR"/>
-        </w:rPr>
-      </w:pPr>
-      <w:r>
-        <w:rPr>
-          <w:rFonts w:ascii="Helvetica" w:hAnsi="Helvetica" w:cs="Times New Roman"/>
-          <w:i/>
-          <w:iCs/>
-          <w:color w:val="24292E"/>
-          <w:lang w:val="en-CA" w:eastAsia="fr-FR"/>
-        </w:rPr>
-        <w:t>(</w:t>
-      </w:r>
-      <w:proofErr w:type="gramStart"/>
-      <w:r>
-        <w:rPr>
-          <w:rFonts w:ascii="Helvetica" w:hAnsi="Helvetica" w:cs="Times New Roman"/>
-          <w:i/>
-          <w:iCs/>
-          <w:color w:val="24292E"/>
-          <w:lang w:val="en-CA" w:eastAsia="fr-FR"/>
-        </w:rPr>
-        <w:t>approx</w:t>
-      </w:r>
-      <w:proofErr w:type="gramEnd"/>
-      <w:r>
-        <w:rPr>
-          <w:rFonts w:ascii="Helvetica" w:hAnsi="Helvetica" w:cs="Times New Roman"/>
-          <w:i/>
-          <w:iCs/>
-          <w:color w:val="24292E"/>
-          <w:lang w:val="en-CA" w:eastAsia="fr-FR"/>
-        </w:rPr>
-        <w:t>. 2-3 pages)</w:t>
-      </w:r>
-    </w:p>
-    <w:p>
-      <w:pPr>
-        <w:shd w:val="clear" w:color="auto" w:fill="FFFFFF"/>
         <w:spacing w:before="360" w:after="240"/>
         <w:outlineLvl w:val="2"/>
         <w:rPr>
@@ -5774,142 +6032,607 @@
       <w:pPr>
         <w:shd w:val="clear" w:color="auto" w:fill="FFFFFF"/>
         <w:spacing w:after="240"/>
-        <w:rPr>
-          <w:rFonts w:ascii="Helvetica" w:hAnsi="Helvetica" w:cs="Times New Roman"/>
-          <w:color w:val="24292E"/>
-          <w:lang w:val="en-CA" w:eastAsia="fr-FR"/>
-        </w:rPr>
-      </w:pPr>
-      <w:r>
-        <w:rPr>
-          <w:rFonts w:ascii="Helvetica" w:hAnsi="Helvetica" w:cs="Times New Roman"/>
-          <w:color w:val="24292E"/>
-          <w:lang w:val="en-CA" w:eastAsia="fr-FR"/>
-        </w:rPr>
-        <w:t>In this section, the final model and any supporting qualities should be evaluated in detail. It should be clear how the final model was derived and why this model was chosen. In addition, some type of analysis should be used to validate the robustness of this model and its solution, such as manipulating the input data or environment to see how the model’s solution is affected (this is called sensitivity analysis). Questions to ask yourself when writing this section:</w:t>
-      </w:r>
-    </w:p>
-    <w:p>
-      <w:pPr>
+        <w:jc w:val="both"/>
+        <w:rPr>
+          <w:rFonts w:ascii="Helvetica" w:eastAsia="Times New Roman" w:hAnsi="Helvetica" w:cs="Times New Roman"/>
+          <w:color w:val="24292E"/>
+          <w:lang w:val="en-CA" w:eastAsia="fr-FR"/>
+        </w:rPr>
+      </w:pPr>
+      <w:r>
+        <w:rPr>
+          <w:rFonts w:ascii="Helvetica" w:eastAsia="Times New Roman" w:hAnsi="Helvetica" w:cs="Times New Roman"/>
+          <w:color w:val="24292E"/>
+          <w:lang w:val="en-CA" w:eastAsia="fr-FR"/>
+        </w:rPr>
+        <w:t>During development, a validation set was used to evaluate the model.</w:t>
+      </w:r>
+      <w:r>
+        <w:rPr>
+          <w:rFonts w:ascii="Helvetica" w:eastAsia="Times New Roman" w:hAnsi="Helvetica" w:cs="Times New Roman"/>
+          <w:color w:val="24292E"/>
+          <w:lang w:val="en-CA" w:eastAsia="fr-FR"/>
+        </w:rPr>
+        <w:t xml:space="preserve"> </w:t>
+      </w:r>
+      <w:r>
+        <w:rPr>
+          <w:rFonts w:ascii="Helvetica" w:eastAsia="Times New Roman" w:hAnsi="Helvetica" w:cs="Times New Roman"/>
+          <w:color w:val="24292E"/>
+          <w:lang w:val="en-CA" w:eastAsia="fr-FR"/>
+        </w:rPr>
+        <w:t xml:space="preserve">The final architecture and </w:t>
+      </w:r>
+      <w:proofErr w:type="spellStart"/>
+      <w:r>
+        <w:rPr>
+          <w:rFonts w:ascii="Helvetica" w:eastAsia="Times New Roman" w:hAnsi="Helvetica" w:cs="Times New Roman"/>
+          <w:color w:val="24292E"/>
+          <w:lang w:val="en-CA" w:eastAsia="fr-FR"/>
+        </w:rPr>
+        <w:t>hyperparameters</w:t>
+      </w:r>
+      <w:proofErr w:type="spellEnd"/>
+      <w:r>
+        <w:rPr>
+          <w:rFonts w:ascii="Helvetica" w:eastAsia="Times New Roman" w:hAnsi="Helvetica" w:cs="Times New Roman"/>
+          <w:color w:val="24292E"/>
+          <w:lang w:val="en-CA" w:eastAsia="fr-FR"/>
+        </w:rPr>
+        <w:t xml:space="preserve"> were chosen because th</w:t>
+      </w:r>
+      <w:r>
+        <w:rPr>
+          <w:rFonts w:ascii="Helvetica" w:eastAsia="Times New Roman" w:hAnsi="Helvetica" w:cs="Times New Roman"/>
+          <w:color w:val="24292E"/>
+          <w:lang w:val="en-CA" w:eastAsia="fr-FR"/>
+        </w:rPr>
+        <w:t xml:space="preserve">ey performed the best among the </w:t>
+      </w:r>
+      <w:r>
+        <w:rPr>
+          <w:rFonts w:ascii="Helvetica" w:eastAsia="Times New Roman" w:hAnsi="Helvetica" w:cs="Times New Roman"/>
+          <w:color w:val="24292E"/>
+          <w:lang w:val="en-CA" w:eastAsia="fr-FR"/>
+        </w:rPr>
+        <w:t>tried combinations.</w:t>
+      </w:r>
+      <w:r>
+        <w:rPr>
+          <w:rFonts w:ascii="Helvetica" w:eastAsia="Times New Roman" w:hAnsi="Helvetica" w:cs="Times New Roman"/>
+          <w:color w:val="24292E"/>
+          <w:lang w:val="en-CA" w:eastAsia="fr-FR"/>
+        </w:rPr>
+        <w:t xml:space="preserve"> Here is a list of every parameters used in optimized CNN </w:t>
+      </w:r>
+      <w:r>
+        <w:rPr>
+          <w:rFonts w:ascii="Helvetica" w:eastAsia="Times New Roman" w:hAnsi="Helvetica" w:cs="Times New Roman"/>
+          <w:color w:val="24292E"/>
+          <w:lang w:val="en-CA" w:eastAsia="fr-FR"/>
+        </w:rPr>
+        <w:t xml:space="preserve">architecture </w:t>
+      </w:r>
+      <w:proofErr w:type="gramStart"/>
+      <w:r>
+        <w:rPr>
+          <w:rFonts w:ascii="Helvetica" w:eastAsia="Times New Roman" w:hAnsi="Helvetica" w:cs="Times New Roman"/>
+          <w:color w:val="24292E"/>
+          <w:lang w:val="en-CA" w:eastAsia="fr-FR"/>
+        </w:rPr>
+        <w:t>model :</w:t>
+      </w:r>
+      <w:proofErr w:type="gramEnd"/>
+      <w:r>
+        <w:rPr>
+          <w:rFonts w:ascii="Helvetica" w:eastAsia="Times New Roman" w:hAnsi="Helvetica" w:cs="Times New Roman"/>
+          <w:color w:val="24292E"/>
+          <w:lang w:val="en-CA" w:eastAsia="fr-FR"/>
+        </w:rPr>
+        <w:t xml:space="preserve"> </w:t>
+      </w:r>
+    </w:p>
+    <w:p>
+      <w:pPr>
+        <w:pStyle w:val="Pardeliste"/>
         <w:numPr>
           <w:ilvl w:val="0"/>
-          <w:numId w:val="17"/>
-        </w:numPr>
-        <w:shd w:val="clear" w:color="auto" w:fill="FFFFFF"/>
-        <w:spacing w:before="100" w:beforeAutospacing="1" w:after="100" w:afterAutospacing="1"/>
-        <w:rPr>
-          <w:rFonts w:ascii="Helvetica" w:eastAsia="Times New Roman" w:hAnsi="Helvetica" w:cs="Times New Roman"/>
-          <w:color w:val="24292E"/>
-          <w:lang w:val="en-CA" w:eastAsia="fr-FR"/>
-        </w:rPr>
-      </w:pPr>
-      <w:r>
-        <w:rPr>
-          <w:rFonts w:ascii="Helvetica" w:eastAsia="Times New Roman" w:hAnsi="Helvetica" w:cs="Times New Roman"/>
-          <w:i/>
-          <w:iCs/>
-          <w:color w:val="24292E"/>
-          <w:lang w:val="en-CA" w:eastAsia="fr-FR"/>
-        </w:rPr>
-        <w:t>Is the final model reasonable and aligning with solution expectations? Are the final parameters of the model appropriate?</w:t>
-      </w:r>
-    </w:p>
-    <w:p>
-      <w:pPr>
-        <w:numPr>
-          <w:ilvl w:val="0"/>
-          <w:numId w:val="17"/>
+          <w:numId w:val="19"/>
         </w:numPr>
         <w:shd w:val="clear" w:color="auto" w:fill="FFFFFF"/>
         <w:spacing w:before="60" w:after="100" w:afterAutospacing="1"/>
-        <w:rPr>
-          <w:rFonts w:ascii="Helvetica" w:eastAsia="Times New Roman" w:hAnsi="Helvetica" w:cs="Times New Roman"/>
-          <w:color w:val="24292E"/>
-          <w:lang w:val="en-CA" w:eastAsia="fr-FR"/>
-        </w:rPr>
-      </w:pPr>
-      <w:r>
-        <w:rPr>
-          <w:rFonts w:ascii="Helvetica" w:eastAsia="Times New Roman" w:hAnsi="Helvetica" w:cs="Times New Roman"/>
-          <w:i/>
-          <w:iCs/>
-          <w:color w:val="24292E"/>
-          <w:lang w:val="en-CA" w:eastAsia="fr-FR"/>
-        </w:rPr>
-        <w:t>Has the final model been tested with various inputs to evaluate whether the model generalizes well to unseen data?</w:t>
-      </w:r>
-    </w:p>
-    <w:p>
-      <w:pPr>
+        <w:jc w:val="both"/>
+        <w:rPr>
+          <w:rFonts w:ascii="Helvetica" w:eastAsia="Times New Roman" w:hAnsi="Helvetica" w:cs="Times New Roman"/>
+          <w:color w:val="24292E"/>
+          <w:lang w:val="en-CA" w:eastAsia="fr-FR"/>
+        </w:rPr>
+      </w:pPr>
+      <w:r>
+        <w:rPr>
+          <w:rFonts w:ascii="Helvetica" w:eastAsia="Times New Roman" w:hAnsi="Helvetica" w:cs="Times New Roman"/>
+          <w:color w:val="24292E"/>
+          <w:lang w:val="en-CA" w:eastAsia="fr-FR"/>
+        </w:rPr>
+        <w:t xml:space="preserve">The shape of the filters </w:t>
+      </w:r>
+      <w:r>
+        <w:rPr>
+          <w:rFonts w:ascii="Helvetica" w:eastAsia="Times New Roman" w:hAnsi="Helvetica" w:cs="Times New Roman"/>
+          <w:color w:val="24292E"/>
+          <w:lang w:val="en-CA" w:eastAsia="fr-FR"/>
+        </w:rPr>
+        <w:t>of the convolutional layers is 2*2</w:t>
+      </w:r>
+      <w:r>
+        <w:rPr>
+          <w:rFonts w:ascii="Helvetica" w:eastAsia="Times New Roman" w:hAnsi="Helvetica" w:cs="Times New Roman"/>
+          <w:color w:val="24292E"/>
+          <w:lang w:val="en-CA" w:eastAsia="fr-FR"/>
+        </w:rPr>
+        <w:t>.</w:t>
+      </w:r>
+    </w:p>
+    <w:p>
+      <w:pPr>
+        <w:pStyle w:val="Pardeliste"/>
         <w:numPr>
           <w:ilvl w:val="0"/>
-          <w:numId w:val="17"/>
+          <w:numId w:val="20"/>
         </w:numPr>
         <w:shd w:val="clear" w:color="auto" w:fill="FFFFFF"/>
         <w:spacing w:before="60" w:after="100" w:afterAutospacing="1"/>
-        <w:rPr>
-          <w:rFonts w:ascii="Helvetica" w:eastAsia="Times New Roman" w:hAnsi="Helvetica" w:cs="Times New Roman"/>
-          <w:color w:val="24292E"/>
-          <w:lang w:val="en-CA" w:eastAsia="fr-FR"/>
-        </w:rPr>
-      </w:pPr>
-      <w:r>
-        <w:rPr>
-          <w:rFonts w:ascii="Helvetica" w:eastAsia="Times New Roman" w:hAnsi="Helvetica" w:cs="Times New Roman"/>
-          <w:i/>
-          <w:iCs/>
-          <w:color w:val="24292E"/>
-          <w:lang w:val="en-CA" w:eastAsia="fr-FR"/>
-        </w:rPr>
-        <w:t>Is the model robust enough for the problem? Do small perturbations (changes) in training data or the input space greatly affect the results?</w:t>
-      </w:r>
-    </w:p>
-    <w:p>
-      <w:pPr>
+        <w:jc w:val="both"/>
+        <w:rPr>
+          <w:rFonts w:ascii="Helvetica" w:eastAsia="Times New Roman" w:hAnsi="Helvetica" w:cs="Times New Roman"/>
+          <w:color w:val="24292E"/>
+          <w:lang w:val="en-CA" w:eastAsia="fr-FR"/>
+        </w:rPr>
+      </w:pPr>
+      <w:r>
+        <w:rPr>
+          <w:rFonts w:ascii="Helvetica" w:eastAsia="Times New Roman" w:hAnsi="Helvetica" w:cs="Times New Roman"/>
+          <w:color w:val="24292E"/>
+          <w:lang w:val="en-CA" w:eastAsia="fr-FR"/>
+        </w:rPr>
+        <w:t>The fir</w:t>
+      </w:r>
+      <w:r>
+        <w:rPr>
+          <w:rFonts w:ascii="Helvetica" w:eastAsia="Times New Roman" w:hAnsi="Helvetica" w:cs="Times New Roman"/>
+          <w:color w:val="24292E"/>
+          <w:lang w:val="en-CA" w:eastAsia="fr-FR"/>
+        </w:rPr>
+        <w:t>st convolutional layer learns 16 filters, the second learns 32 filters, the third one learns 64 filters and the fourth one learns 16 filters.</w:t>
+      </w:r>
+    </w:p>
+    <w:p>
+      <w:pPr>
+        <w:pStyle w:val="Pardeliste"/>
         <w:numPr>
           <w:ilvl w:val="0"/>
-          <w:numId w:val="17"/>
+          <w:numId w:val="20"/>
         </w:numPr>
         <w:shd w:val="clear" w:color="auto" w:fill="FFFFFF"/>
         <w:spacing w:before="60" w:after="100" w:afterAutospacing="1"/>
-        <w:rPr>
-          <w:rFonts w:ascii="Helvetica" w:eastAsia="Times New Roman" w:hAnsi="Helvetica" w:cs="Times New Roman"/>
-          <w:color w:val="24292E"/>
-          <w:lang w:val="en-CA" w:eastAsia="fr-FR"/>
-        </w:rPr>
-      </w:pPr>
-      <w:r>
-        <w:rPr>
-          <w:rFonts w:ascii="Helvetica" w:eastAsia="Times New Roman" w:hAnsi="Helvetica" w:cs="Times New Roman"/>
-          <w:i/>
-          <w:iCs/>
-          <w:color w:val="24292E"/>
-          <w:lang w:val="en-CA" w:eastAsia="fr-FR"/>
-        </w:rPr>
-        <w:t>Can results found from the model be trusted?</w:t>
-      </w:r>
-    </w:p>
-    <w:p>
-      <w:pPr>
+        <w:jc w:val="both"/>
+        <w:rPr>
+          <w:rFonts w:ascii="Helvetica" w:eastAsia="Times New Roman" w:hAnsi="Helvetica" w:cs="Times New Roman"/>
+          <w:color w:val="24292E"/>
+          <w:lang w:val="en-CA" w:eastAsia="fr-FR"/>
+        </w:rPr>
+      </w:pPr>
+      <w:r>
+        <w:rPr>
+          <w:rFonts w:ascii="Helvetica" w:eastAsia="Times New Roman" w:hAnsi="Helvetica" w:cs="Times New Roman"/>
+          <w:color w:val="24292E"/>
+          <w:lang w:val="en-CA" w:eastAsia="fr-FR"/>
+        </w:rPr>
+        <w:t>The padding</w:t>
+      </w:r>
+      <w:r>
+        <w:rPr>
+          <w:rFonts w:ascii="Helvetica" w:eastAsia="Times New Roman" w:hAnsi="Helvetica" w:cs="Times New Roman"/>
+          <w:color w:val="24292E"/>
+          <w:lang w:val="en-CA" w:eastAsia="fr-FR"/>
+        </w:rPr>
+        <w:t>s</w:t>
+      </w:r>
+      <w:r>
+        <w:rPr>
+          <w:rFonts w:ascii="Helvetica" w:eastAsia="Times New Roman" w:hAnsi="Helvetica" w:cs="Times New Roman"/>
+          <w:color w:val="24292E"/>
+          <w:lang w:val="en-CA" w:eastAsia="fr-FR"/>
+        </w:rPr>
+        <w:t xml:space="preserve"> were defined as same. </w:t>
+      </w:r>
+    </w:p>
+    <w:p>
+      <w:pPr>
+        <w:pStyle w:val="Pardeliste"/>
+        <w:numPr>
+          <w:ilvl w:val="0"/>
+          <w:numId w:val="20"/>
+        </w:numPr>
         <w:shd w:val="clear" w:color="auto" w:fill="FFFFFF"/>
         <w:spacing w:before="60" w:after="100" w:afterAutospacing="1"/>
-        <w:rPr>
-          <w:rFonts w:ascii="Helvetica" w:eastAsia="Times New Roman" w:hAnsi="Helvetica" w:cs="Times New Roman"/>
-          <w:color w:val="24292E"/>
-          <w:lang w:val="en-CA" w:eastAsia="fr-FR"/>
-        </w:rPr>
-      </w:pPr>
-      <w:r>
-        <w:rPr>
+        <w:jc w:val="both"/>
+        <w:rPr>
+          <w:rFonts w:ascii="Helvetica" w:eastAsia="Times New Roman" w:hAnsi="Helvetica" w:cs="Times New Roman"/>
+          <w:color w:val="24292E"/>
+          <w:lang w:val="en-CA" w:eastAsia="fr-FR"/>
+        </w:rPr>
+      </w:pPr>
+      <w:r>
+        <w:rPr>
+          <w:rFonts w:ascii="Helvetica" w:eastAsia="Times New Roman" w:hAnsi="Helvetica" w:cs="Times New Roman"/>
+          <w:color w:val="24292E"/>
+          <w:lang w:val="en-CA" w:eastAsia="fr-FR"/>
+        </w:rPr>
+        <w:t>The convolutional layers have a stride of 2, so the resolution of the output matrices is half the</w:t>
+      </w:r>
+      <w:r>
+        <w:rPr>
+          <w:rFonts w:ascii="Helvetica" w:eastAsia="Times New Roman" w:hAnsi="Helvetica" w:cs="Times New Roman"/>
+          <w:color w:val="24292E"/>
+          <w:lang w:val="en-CA" w:eastAsia="fr-FR"/>
+        </w:rPr>
+        <w:t xml:space="preserve"> </w:t>
+      </w:r>
+      <w:r>
+        <w:rPr>
+          <w:rFonts w:ascii="Helvetica" w:eastAsia="Times New Roman" w:hAnsi="Helvetica" w:cs="Times New Roman"/>
+          <w:color w:val="24292E"/>
+          <w:lang w:val="en-CA" w:eastAsia="fr-FR"/>
+        </w:rPr>
+        <w:t>resolution of the input matrices.</w:t>
+      </w:r>
+    </w:p>
+    <w:p>
+      <w:pPr>
+        <w:pStyle w:val="Pardeliste"/>
+        <w:numPr>
+          <w:ilvl w:val="0"/>
+          <w:numId w:val="20"/>
+        </w:numPr>
+        <w:shd w:val="clear" w:color="auto" w:fill="FFFFFF"/>
+        <w:spacing w:before="60" w:after="100" w:afterAutospacing="1"/>
+        <w:jc w:val="both"/>
+        <w:rPr>
+          <w:rFonts w:ascii="Helvetica" w:eastAsia="Times New Roman" w:hAnsi="Helvetica" w:cs="Times New Roman"/>
+          <w:color w:val="24292E"/>
+          <w:lang w:val="en-CA" w:eastAsia="fr-FR"/>
+        </w:rPr>
+      </w:pPr>
+      <w:r>
+        <w:rPr>
+          <w:rFonts w:ascii="Helvetica" w:eastAsia="Times New Roman" w:hAnsi="Helvetica" w:cs="Times New Roman"/>
+          <w:color w:val="24292E"/>
+          <w:lang w:val="en-CA" w:eastAsia="fr-FR"/>
+        </w:rPr>
+        <w:t>T</w:t>
+      </w:r>
+      <w:r>
+        <w:rPr>
+          <w:rFonts w:ascii="Helvetica" w:eastAsia="Times New Roman" w:hAnsi="Helvetica" w:cs="Times New Roman"/>
+          <w:color w:val="24292E"/>
+          <w:lang w:val="en-CA" w:eastAsia="fr-FR"/>
+        </w:rPr>
+        <w:t xml:space="preserve">he pooling layers </w:t>
+      </w:r>
+      <w:r>
+        <w:rPr>
+          <w:rFonts w:ascii="Helvetica" w:eastAsia="Times New Roman" w:hAnsi="Helvetica" w:cs="Times New Roman"/>
+          <w:color w:val="24292E"/>
+          <w:lang w:val="en-CA" w:eastAsia="fr-FR"/>
+        </w:rPr>
+        <w:t xml:space="preserve">have a size of 2. The last pooling layers has a size of 4. </w:t>
+      </w:r>
+    </w:p>
+    <w:p>
+      <w:pPr>
+        <w:pStyle w:val="Pardeliste"/>
+        <w:numPr>
+          <w:ilvl w:val="0"/>
+          <w:numId w:val="20"/>
+        </w:numPr>
+        <w:shd w:val="clear" w:color="auto" w:fill="FFFFFF"/>
+        <w:spacing w:before="60" w:after="100" w:afterAutospacing="1"/>
+        <w:jc w:val="both"/>
+        <w:rPr>
+          <w:rFonts w:ascii="Helvetica" w:eastAsia="Times New Roman" w:hAnsi="Helvetica" w:cs="Times New Roman"/>
+          <w:color w:val="24292E"/>
+          <w:lang w:val="en-CA" w:eastAsia="fr-FR"/>
+        </w:rPr>
+      </w:pPr>
+      <w:r>
+        <w:rPr>
+          <w:rFonts w:ascii="Helvetica" w:eastAsia="Times New Roman" w:hAnsi="Helvetica" w:cs="Times New Roman"/>
+          <w:color w:val="24292E"/>
+          <w:lang w:val="en-CA" w:eastAsia="fr-FR"/>
+        </w:rPr>
+        <w:t>The fir</w:t>
+      </w:r>
+      <w:r>
+        <w:rPr>
+          <w:rFonts w:ascii="Helvetica" w:eastAsia="Times New Roman" w:hAnsi="Helvetica" w:cs="Times New Roman"/>
+          <w:color w:val="24292E"/>
+          <w:lang w:val="en-CA" w:eastAsia="fr-FR"/>
+        </w:rPr>
+        <w:t>st fully connected layer has 500</w:t>
+      </w:r>
+      <w:r>
+        <w:rPr>
+          <w:rFonts w:ascii="Helvetica" w:eastAsia="Times New Roman" w:hAnsi="Helvetica" w:cs="Times New Roman"/>
+          <w:color w:val="24292E"/>
+          <w:lang w:val="en-CA" w:eastAsia="fr-FR"/>
+        </w:rPr>
+        <w:t xml:space="preserve"> outputs, the second 2. (The outputs of the latter</w:t>
+      </w:r>
+      <w:r>
+        <w:rPr>
+          <w:rFonts w:ascii="Helvetica" w:eastAsia="Times New Roman" w:hAnsi="Helvetica" w:cs="Times New Roman"/>
+          <w:color w:val="24292E"/>
+          <w:lang w:val="en-CA" w:eastAsia="fr-FR"/>
+        </w:rPr>
+        <w:t xml:space="preserve"> </w:t>
+      </w:r>
+      <w:r>
+        <w:rPr>
+          <w:rFonts w:ascii="Helvetica" w:eastAsia="Times New Roman" w:hAnsi="Helvetica" w:cs="Times New Roman"/>
+          <w:color w:val="24292E"/>
+          <w:lang w:val="en-CA" w:eastAsia="fr-FR"/>
+        </w:rPr>
+        <w:t xml:space="preserve">correspond to </w:t>
+      </w:r>
+      <w:r>
+        <w:rPr>
+          <w:rFonts w:ascii="Helvetica" w:eastAsia="Times New Roman" w:hAnsi="Helvetica" w:cs="Times New Roman"/>
+          <w:color w:val="24292E"/>
+          <w:lang w:val="en-CA" w:eastAsia="fr-FR"/>
+        </w:rPr>
+        <w:t>the two classes, “Normal” and “Pneumonia</w:t>
+      </w:r>
+      <w:r>
+        <w:rPr>
+          <w:rFonts w:ascii="Helvetica" w:eastAsia="Times New Roman" w:hAnsi="Helvetica" w:cs="Times New Roman"/>
+          <w:color w:val="24292E"/>
+          <w:lang w:val="en-CA" w:eastAsia="fr-FR"/>
+        </w:rPr>
+        <w:t>”</w:t>
+      </w:r>
+      <w:r>
+        <w:rPr>
+          <w:rFonts w:ascii="Helvetica" w:eastAsia="Times New Roman" w:hAnsi="Helvetica" w:cs="Times New Roman"/>
+          <w:color w:val="24292E"/>
+          <w:lang w:val="en-CA" w:eastAsia="fr-FR"/>
+        </w:rPr>
+        <w:t>)</w:t>
+      </w:r>
+      <w:r>
+        <w:rPr>
+          <w:rFonts w:ascii="Helvetica" w:eastAsia="Times New Roman" w:hAnsi="Helvetica" w:cs="Times New Roman"/>
+          <w:color w:val="24292E"/>
+          <w:lang w:val="en-CA" w:eastAsia="fr-FR"/>
+        </w:rPr>
+        <w:t>.</w:t>
+      </w:r>
+    </w:p>
+    <w:p>
+      <w:pPr>
+        <w:pStyle w:val="Pardeliste"/>
+        <w:numPr>
+          <w:ilvl w:val="0"/>
+          <w:numId w:val="20"/>
+        </w:numPr>
+        <w:shd w:val="clear" w:color="auto" w:fill="FFFFFF"/>
+        <w:spacing w:before="60" w:after="100" w:afterAutospacing="1"/>
+        <w:jc w:val="both"/>
+        <w:rPr>
+          <w:rFonts w:ascii="Helvetica" w:eastAsia="Times New Roman" w:hAnsi="Helvetica" w:cs="Times New Roman"/>
+          <w:color w:val="24292E"/>
+          <w:lang w:val="en-CA" w:eastAsia="fr-FR"/>
+        </w:rPr>
+      </w:pPr>
+      <w:r>
+        <w:rPr>
+          <w:rFonts w:ascii="Helvetica" w:eastAsia="Times New Roman" w:hAnsi="Helvetica" w:cs="Times New Roman"/>
+          <w:color w:val="24292E"/>
+          <w:lang w:val="en-CA" w:eastAsia="fr-FR"/>
+        </w:rPr>
+        <w:t xml:space="preserve">Two </w:t>
+      </w:r>
+      <w:proofErr w:type="gramStart"/>
+      <w:r>
+        <w:rPr>
+          <w:rFonts w:ascii="Helvetica" w:eastAsia="Times New Roman" w:hAnsi="Helvetica" w:cs="Times New Roman"/>
+          <w:color w:val="24292E"/>
+          <w:lang w:val="en-CA" w:eastAsia="fr-FR"/>
+        </w:rPr>
+        <w:t>dropout</w:t>
+      </w:r>
+      <w:proofErr w:type="gramEnd"/>
+      <w:r>
+        <w:rPr>
+          <w:rFonts w:ascii="Helvetica" w:eastAsia="Times New Roman" w:hAnsi="Helvetica" w:cs="Times New Roman"/>
+          <w:color w:val="24292E"/>
+          <w:lang w:val="en-CA" w:eastAsia="fr-FR"/>
+        </w:rPr>
+        <w:t xml:space="preserve"> were needed </w:t>
+      </w:r>
+      <w:r>
+        <w:rPr>
+          <w:rFonts w:ascii="Helvetica" w:eastAsia="Times New Roman" w:hAnsi="Helvetica" w:cs="Times New Roman"/>
+          <w:color w:val="24292E"/>
+          <w:lang w:val="en-CA" w:eastAsia="fr-FR"/>
+        </w:rPr>
+        <w:t xml:space="preserve">(0.2 and 0.4) </w:t>
+      </w:r>
+      <w:r>
+        <w:rPr>
+          <w:rFonts w:ascii="Helvetica" w:eastAsia="Times New Roman" w:hAnsi="Helvetica" w:cs="Times New Roman"/>
+          <w:color w:val="24292E"/>
+          <w:lang w:val="en-CA" w:eastAsia="fr-FR"/>
+        </w:rPr>
+        <w:t xml:space="preserve">in order to reduce the overfitting parameters. </w:t>
+      </w:r>
+    </w:p>
+    <w:p>
+      <w:pPr>
+        <w:pStyle w:val="Pardeliste"/>
+        <w:numPr>
+          <w:ilvl w:val="0"/>
+          <w:numId w:val="20"/>
+        </w:numPr>
+        <w:shd w:val="clear" w:color="auto" w:fill="FFFFFF"/>
+        <w:spacing w:before="60" w:after="100" w:afterAutospacing="1"/>
+        <w:jc w:val="both"/>
+        <w:rPr>
+          <w:rFonts w:ascii="Helvetica" w:eastAsia="Times New Roman" w:hAnsi="Helvetica" w:cs="Times New Roman"/>
+          <w:color w:val="24292E"/>
+          <w:lang w:val="en-CA" w:eastAsia="fr-FR"/>
+        </w:rPr>
+      </w:pPr>
+      <w:r>
+        <w:rPr>
+          <w:rFonts w:ascii="Helvetica" w:eastAsia="Times New Roman" w:hAnsi="Helvetica" w:cs="Times New Roman"/>
+          <w:color w:val="24292E"/>
+          <w:lang w:val="en-CA" w:eastAsia="fr-FR"/>
+        </w:rPr>
+        <w:t xml:space="preserve">The </w:t>
+      </w:r>
+      <w:proofErr w:type="spellStart"/>
+      <w:r>
+        <w:rPr>
+          <w:rFonts w:ascii="Helvetica" w:eastAsia="Times New Roman" w:hAnsi="Helvetica" w:cs="Times New Roman"/>
+          <w:color w:val="24292E"/>
+          <w:lang w:val="en-CA" w:eastAsia="fr-FR"/>
+        </w:rPr>
+        <w:t>Relu</w:t>
+      </w:r>
+      <w:proofErr w:type="spellEnd"/>
+      <w:r>
+        <w:rPr>
+          <w:rFonts w:ascii="Helvetica" w:eastAsia="Times New Roman" w:hAnsi="Helvetica" w:cs="Times New Roman"/>
+          <w:color w:val="24292E"/>
+          <w:lang w:val="en-CA" w:eastAsia="fr-FR"/>
+        </w:rPr>
+        <w:t xml:space="preserve"> activation function was selected on intermediate layers. For the last one layer, the </w:t>
+      </w:r>
+      <w:proofErr w:type="spellStart"/>
+      <w:r>
+        <w:rPr>
+          <w:rFonts w:ascii="Helvetica" w:eastAsia="Times New Roman" w:hAnsi="Helvetica" w:cs="Times New Roman"/>
+          <w:color w:val="24292E"/>
+          <w:lang w:val="en-CA" w:eastAsia="fr-FR"/>
+        </w:rPr>
+        <w:t>softmax</w:t>
+      </w:r>
+      <w:proofErr w:type="spellEnd"/>
+      <w:r>
+        <w:rPr>
+          <w:rFonts w:ascii="Helvetica" w:eastAsia="Times New Roman" w:hAnsi="Helvetica" w:cs="Times New Roman"/>
+          <w:color w:val="24292E"/>
+          <w:lang w:val="en-CA" w:eastAsia="fr-FR"/>
+        </w:rPr>
+        <w:t xml:space="preserve"> function was implemented. </w:t>
+      </w:r>
+    </w:p>
+    <w:p>
+      <w:pPr>
+        <w:shd w:val="clear" w:color="auto" w:fill="FFFFFF"/>
+        <w:spacing w:before="60" w:after="100" w:afterAutospacing="1"/>
+        <w:jc w:val="both"/>
+        <w:rPr>
+          <w:rFonts w:ascii="Helvetica" w:eastAsia="Times New Roman" w:hAnsi="Helvetica" w:cs="Times New Roman"/>
+          <w:color w:val="24292E"/>
+          <w:lang w:val="en-CA" w:eastAsia="fr-FR"/>
+        </w:rPr>
+      </w:pPr>
+      <w:r>
+        <w:rPr>
+          <w:rFonts w:ascii="Helvetica" w:eastAsia="Times New Roman" w:hAnsi="Helvetica" w:cs="Times New Roman"/>
+          <w:color w:val="24292E"/>
+          <w:lang w:val="en-CA" w:eastAsia="fr-FR"/>
+        </w:rPr>
+        <w:t xml:space="preserve">Graph 2 and 3 shows that even on </w:t>
+      </w:r>
+      <w:r>
+        <w:rPr>
+          <w:rFonts w:ascii="Helvetica" w:eastAsia="Times New Roman" w:hAnsi="Helvetica" w:cs="Times New Roman"/>
+          <w:color w:val="24292E"/>
+          <w:lang w:val="en-CA" w:eastAsia="fr-FR"/>
+        </w:rPr>
+        <w:t>a small number of epochs</w:t>
+      </w:r>
+      <w:r>
+        <w:rPr>
+          <w:rFonts w:ascii="Helvetica" w:eastAsia="Times New Roman" w:hAnsi="Helvetica" w:cs="Times New Roman"/>
+          <w:color w:val="24292E"/>
+          <w:lang w:val="en-CA" w:eastAsia="fr-FR"/>
+        </w:rPr>
+        <w:t>, the F1 score quickly reach out a plateau for the train set and the loss</w:t>
+      </w:r>
+      <w:r>
+        <w:rPr>
+          <w:rFonts w:ascii="Helvetica" w:eastAsia="Times New Roman" w:hAnsi="Helvetica" w:cs="Times New Roman"/>
+          <w:color w:val="24292E"/>
+          <w:lang w:val="en-CA" w:eastAsia="fr-FR"/>
+        </w:rPr>
+        <w:t xml:space="preserve"> tend</w:t>
+      </w:r>
+      <w:r>
+        <w:rPr>
+          <w:rFonts w:ascii="Helvetica" w:eastAsia="Times New Roman" w:hAnsi="Helvetica" w:cs="Times New Roman"/>
+          <w:color w:val="24292E"/>
+          <w:lang w:val="en-CA" w:eastAsia="fr-FR"/>
+        </w:rPr>
+        <w:t>s</w:t>
+      </w:r>
+      <w:r>
+        <w:rPr>
+          <w:rFonts w:ascii="Helvetica" w:eastAsia="Times New Roman" w:hAnsi="Helvetica" w:cs="Times New Roman"/>
+          <w:color w:val="24292E"/>
+          <w:lang w:val="en-CA" w:eastAsia="fr-FR"/>
+        </w:rPr>
+        <w:t xml:space="preserve"> towards an asymptotic value</w:t>
+      </w:r>
+      <w:r>
+        <w:rPr>
+          <w:rFonts w:ascii="Helvetica" w:eastAsia="Times New Roman" w:hAnsi="Helvetica" w:cs="Times New Roman"/>
+          <w:color w:val="24292E"/>
+          <w:lang w:val="en-CA" w:eastAsia="fr-FR"/>
+        </w:rPr>
+        <w:t xml:space="preserve">. </w:t>
+      </w:r>
+    </w:p>
+    <w:p>
+      <w:pPr>
+        <w:keepNext/>
+        <w:shd w:val="clear" w:color="auto" w:fill="FFFFFF"/>
+        <w:spacing w:before="60" w:after="100" w:afterAutospacing="1"/>
+        <w:jc w:val="center"/>
+        <w:rPr>
+          <w:rFonts w:ascii="Helvetica" w:eastAsia="Times New Roman" w:hAnsi="Helvetica" w:cs="Times New Roman"/>
+          <w:color w:val="24292E"/>
+          <w:sz w:val="16"/>
+          <w:lang w:val="en-CA" w:eastAsia="fr-FR"/>
+        </w:rPr>
+      </w:pPr>
+      <w:r>
+        <w:rPr>
+          <w:rFonts w:ascii="Helvetica" w:eastAsia="Times New Roman" w:hAnsi="Helvetica" w:cs="Times New Roman"/>
           <w:noProof/>
-          <w:lang w:eastAsia="fr-CA"/>
+          <w:color w:val="24292E"/>
+          <w:sz w:val="16"/>
+          <w:lang w:val="fr-FR" w:eastAsia="fr-FR"/>
         </w:rPr>
         <w:lastRenderedPageBreak/>
         <w:drawing>
-          <wp:inline distT="0" distB="0" distL="0" distR="0">
-            <wp:extent cx="2557556" cy="1800000"/>
+          <wp:inline distT="0" distB="0" distL="0" distR="0" wp14:anchorId="0A03427E" wp14:editId="3A1A92EC">
+            <wp:extent cx="2518707" cy="1800000"/>
             <wp:effectExtent l="0" t="0" r="0" b="0"/>
-            <wp:docPr id="10" name="Image 10" descr="VanillaCNN.png"/>
+            <wp:docPr id="29" name="Image 29" descr="CNNadam.png"/>
             <wp:cNvGraphicFramePr>
               <a:graphicFrameLocks xmlns:a="http://schemas.openxmlformats.org/drawingml/2006/main" noChangeAspect="1"/>
             </wp:cNvGraphicFramePr>
@@ -5917,67 +6640,13 @@
               <a:graphicData uri="http://schemas.openxmlformats.org/drawingml/2006/picture">
                 <pic:pic xmlns:pic="http://schemas.openxmlformats.org/drawingml/2006/picture">
                   <pic:nvPicPr>
-                    <pic:cNvPr id="0" name="Picture 1" descr="VanillaCNN.png"/>
+                    <pic:cNvPr id="0" name="Picture 5" descr="CNNadam.png"/>
                     <pic:cNvPicPr>
                       <a:picLocks noChangeAspect="1" noChangeArrowheads="1"/>
                     </pic:cNvPicPr>
                   </pic:nvPicPr>
                   <pic:blipFill>
                     <a:blip r:embed="rId17">
-                      <a:extLst>
-                        <a:ext uri="{28A0092B-C50C-407E-A947-70E740481C1C}">
-                          <a14:useLocalDpi xmlns:a14="http://schemas.microsoft.com/office/drawing/2010/main" val="0"/>
-                        </a:ext>
-                      </a:extLst>
-                    </a:blip>
-                    <a:srcRect/>
-                    <a:stretch>
-                      <a:fillRect/>
-                    </a:stretch>
-                  </pic:blipFill>
-                  <pic:spPr bwMode="auto">
-                    <a:xfrm>
-                      <a:off x="0" y="0"/>
-                      <a:ext cx="2557556" cy="1800000"/>
-                    </a:xfrm>
-                    <a:prstGeom prst="rect">
-                      <a:avLst/>
-                    </a:prstGeom>
-                    <a:noFill/>
-                    <a:ln>
-                      <a:noFill/>
-                    </a:ln>
-                  </pic:spPr>
-                </pic:pic>
-              </a:graphicData>
-            </a:graphic>
-          </wp:inline>
-        </w:drawing>
-      </w:r>
-      <w:r>
-        <w:rPr>
-          <w:noProof/>
-          <w:lang w:eastAsia="fr-CA"/>
-        </w:rPr>
-        <w:drawing>
-          <wp:inline distT="0" distB="0" distL="0" distR="0" wp14:anchorId="34E27A96" wp14:editId="6F85916D">
-            <wp:extent cx="2518707" cy="1800000"/>
-            <wp:effectExtent l="0" t="0" r="0" b="0"/>
-            <wp:docPr id="11" name="Image 11" descr="VanillaCNN1.png"/>
-            <wp:cNvGraphicFramePr>
-              <a:graphicFrameLocks xmlns:a="http://schemas.openxmlformats.org/drawingml/2006/main" noChangeAspect="1"/>
-            </wp:cNvGraphicFramePr>
-            <a:graphic xmlns:a="http://schemas.openxmlformats.org/drawingml/2006/main">
-              <a:graphicData uri="http://schemas.openxmlformats.org/drawingml/2006/picture">
-                <pic:pic xmlns:pic="http://schemas.openxmlformats.org/drawingml/2006/picture">
-                  <pic:nvPicPr>
-                    <pic:cNvPr id="0" name="Picture 3" descr="VanillaCNN1.png"/>
-                    <pic:cNvPicPr>
-                      <a:picLocks noChangeAspect="1" noChangeArrowheads="1"/>
-                    </pic:cNvPicPr>
-                  </pic:nvPicPr>
-                  <pic:blipFill>
-                    <a:blip r:embed="rId18">
                       <a:extLst>
                         <a:ext uri="{28A0092B-C50C-407E-A947-70E740481C1C}">
                           <a14:useLocalDpi xmlns:a14="http://schemas.microsoft.com/office/drawing/2010/main" val="0"/>
@@ -6008,92 +6677,28 @@
           </wp:inline>
         </w:drawing>
       </w:r>
-    </w:p>
-    <w:p>
-      <w:pPr>
-        <w:shd w:val="clear" w:color="auto" w:fill="FFFFFF"/>
-        <w:spacing w:before="60" w:after="100" w:afterAutospacing="1"/>
-        <w:rPr>
-          <w:rFonts w:ascii="Helvetica" w:eastAsia="Times New Roman" w:hAnsi="Helvetica" w:cs="Times New Roman"/>
-          <w:color w:val="24292E"/>
-          <w:lang w:val="en-CA" w:eastAsia="fr-FR"/>
-        </w:rPr>
-      </w:pPr>
-    </w:p>
-    <w:p>
-      <w:pPr>
-        <w:shd w:val="clear" w:color="auto" w:fill="FFFFFF"/>
-        <w:spacing w:before="60" w:after="100" w:afterAutospacing="1"/>
-        <w:rPr>
-          <w:rFonts w:ascii="Helvetica" w:eastAsia="Times New Roman" w:hAnsi="Helvetica" w:cs="Times New Roman"/>
-          <w:color w:val="24292E"/>
-          <w:lang w:val="en-CA" w:eastAsia="fr-FR"/>
-        </w:rPr>
-      </w:pPr>
-      <w:r>
-        <w:rPr>
+      <w:r>
+        <w:rPr>
+          <w:rFonts w:ascii="Helvetica" w:eastAsia="Times New Roman" w:hAnsi="Helvetica" w:cs="Times New Roman"/>
+          <w:color w:val="24292E"/>
+          <w:sz w:val="16"/>
+          <w:lang w:val="en-CA" w:eastAsia="fr-FR"/>
+        </w:rPr>
+        <w:t xml:space="preserve">              </w:t>
+      </w:r>
+      <w:r>
+        <w:rPr>
+          <w:rFonts w:ascii="Helvetica" w:eastAsia="Times New Roman" w:hAnsi="Helvetica" w:cs="Times New Roman"/>
           <w:noProof/>
-          <w:lang w:eastAsia="fr-CA"/>
+          <w:color w:val="24292E"/>
+          <w:sz w:val="16"/>
+          <w:lang w:val="fr-FR" w:eastAsia="fr-FR"/>
         </w:rPr>
         <w:drawing>
-          <wp:inline distT="0" distB="0" distL="0" distR="0">
-            <wp:extent cx="2518707" cy="1800000"/>
-            <wp:effectExtent l="0" t="0" r="0" b="0"/>
-            <wp:docPr id="14" name="Image 14" descr="CNNadam.png"/>
-            <wp:cNvGraphicFramePr>
-              <a:graphicFrameLocks xmlns:a="http://schemas.openxmlformats.org/drawingml/2006/main" noChangeAspect="1"/>
-            </wp:cNvGraphicFramePr>
-            <a:graphic xmlns:a="http://schemas.openxmlformats.org/drawingml/2006/main">
-              <a:graphicData uri="http://schemas.openxmlformats.org/drawingml/2006/picture">
-                <pic:pic xmlns:pic="http://schemas.openxmlformats.org/drawingml/2006/picture">
-                  <pic:nvPicPr>
-                    <pic:cNvPr id="0" name="Picture 5" descr="CNNadam.png"/>
-                    <pic:cNvPicPr>
-                      <a:picLocks noChangeAspect="1" noChangeArrowheads="1"/>
-                    </pic:cNvPicPr>
-                  </pic:nvPicPr>
-                  <pic:blipFill>
-                    <a:blip r:embed="rId19">
-                      <a:extLst>
-                        <a:ext uri="{28A0092B-C50C-407E-A947-70E740481C1C}">
-                          <a14:useLocalDpi xmlns:a14="http://schemas.microsoft.com/office/drawing/2010/main" val="0"/>
-                        </a:ext>
-                      </a:extLst>
-                    </a:blip>
-                    <a:srcRect/>
-                    <a:stretch>
-                      <a:fillRect/>
-                    </a:stretch>
-                  </pic:blipFill>
-                  <pic:spPr bwMode="auto">
-                    <a:xfrm>
-                      <a:off x="0" y="0"/>
-                      <a:ext cx="2518707" cy="1800000"/>
-                    </a:xfrm>
-                    <a:prstGeom prst="rect">
-                      <a:avLst/>
-                    </a:prstGeom>
-                    <a:noFill/>
-                    <a:ln>
-                      <a:noFill/>
-                    </a:ln>
-                  </pic:spPr>
-                </pic:pic>
-              </a:graphicData>
-            </a:graphic>
-          </wp:inline>
-        </w:drawing>
-      </w:r>
-      <w:r>
-        <w:rPr>
-          <w:noProof/>
-          <w:lang w:eastAsia="fr-CA"/>
-        </w:rPr>
-        <w:drawing>
-          <wp:inline distT="0" distB="0" distL="0" distR="0" wp14:anchorId="0BCC010A" wp14:editId="2C50A6BD">
+          <wp:inline distT="0" distB="0" distL="0" distR="0" wp14:anchorId="51BC75F2" wp14:editId="4605A220">
             <wp:extent cx="2460425" cy="1800000"/>
             <wp:effectExtent l="0" t="0" r="0" b="0"/>
-            <wp:docPr id="15" name="Image 15" descr="CNNadam1.png"/>
+            <wp:docPr id="30" name="Image 30" descr="CNNadam1.png"/>
             <wp:cNvGraphicFramePr>
               <a:graphicFrameLocks xmlns:a="http://schemas.openxmlformats.org/drawingml/2006/main" noChangeAspect="1"/>
             </wp:cNvGraphicFramePr>
@@ -6107,7 +6712,7 @@
                     </pic:cNvPicPr>
                   </pic:nvPicPr>
                   <pic:blipFill>
-                    <a:blip r:embed="rId20">
+                    <a:blip r:embed="rId18">
                       <a:extLst>
                         <a:ext uri="{28A0092B-C50C-407E-A947-70E740481C1C}">
                           <a14:useLocalDpi xmlns:a14="http://schemas.microsoft.com/office/drawing/2010/main" val="0"/>
@@ -6141,6 +6746,212 @@
     </w:p>
     <w:p>
       <w:pPr>
+        <w:pStyle w:val="Lgende"/>
+        <w:rPr>
+          <w:rFonts w:ascii="Helvetica" w:eastAsia="Times New Roman" w:hAnsi="Helvetica" w:cs="Times New Roman"/>
+          <w:i w:val="0"/>
+          <w:iCs w:val="0"/>
+          <w:color w:val="24292E"/>
+          <w:sz w:val="16"/>
+          <w:szCs w:val="24"/>
+          <w:lang w:val="en-CA" w:eastAsia="fr-FR"/>
+        </w:rPr>
+      </w:pPr>
+      <w:r>
+        <w:rPr>
+          <w:rFonts w:ascii="Helvetica" w:eastAsia="Times New Roman" w:hAnsi="Helvetica" w:cs="Times New Roman"/>
+          <w:i w:val="0"/>
+          <w:iCs w:val="0"/>
+          <w:color w:val="24292E"/>
+          <w:sz w:val="16"/>
+          <w:szCs w:val="24"/>
+          <w:lang w:val="en-CA" w:eastAsia="fr-FR"/>
+        </w:rPr>
+        <w:t xml:space="preserve">                         </w:t>
+      </w:r>
+      <w:r>
+        <w:rPr>
+          <w:rFonts w:ascii="Helvetica" w:eastAsia="Times New Roman" w:hAnsi="Helvetica" w:cs="Times New Roman"/>
+          <w:i w:val="0"/>
+          <w:iCs w:val="0"/>
+          <w:color w:val="24292E"/>
+          <w:sz w:val="16"/>
+          <w:szCs w:val="24"/>
+          <w:lang w:val="en-CA" w:eastAsia="fr-FR"/>
+        </w:rPr>
+        <w:t xml:space="preserve">Graph </w:t>
+      </w:r>
+      <w:r>
+        <w:rPr>
+          <w:rFonts w:ascii="Helvetica" w:eastAsia="Times New Roman" w:hAnsi="Helvetica" w:cs="Times New Roman"/>
+          <w:i w:val="0"/>
+          <w:iCs w:val="0"/>
+          <w:color w:val="24292E"/>
+          <w:sz w:val="16"/>
+          <w:szCs w:val="24"/>
+          <w:lang w:val="en-CA" w:eastAsia="fr-FR"/>
+        </w:rPr>
+        <w:fldChar w:fldCharType="begin"/>
+      </w:r>
+      <w:r>
+        <w:rPr>
+          <w:rFonts w:ascii="Helvetica" w:eastAsia="Times New Roman" w:hAnsi="Helvetica" w:cs="Times New Roman"/>
+          <w:i w:val="0"/>
+          <w:iCs w:val="0"/>
+          <w:color w:val="24292E"/>
+          <w:sz w:val="16"/>
+          <w:szCs w:val="24"/>
+          <w:lang w:val="en-CA" w:eastAsia="fr-FR"/>
+        </w:rPr>
+        <w:instrText xml:space="preserve"> SEQ Graph \* ARABIC </w:instrText>
+      </w:r>
+      <w:r>
+        <w:rPr>
+          <w:rFonts w:ascii="Helvetica" w:eastAsia="Times New Roman" w:hAnsi="Helvetica" w:cs="Times New Roman"/>
+          <w:i w:val="0"/>
+          <w:iCs w:val="0"/>
+          <w:color w:val="24292E"/>
+          <w:sz w:val="16"/>
+          <w:szCs w:val="24"/>
+          <w:lang w:val="en-CA" w:eastAsia="fr-FR"/>
+        </w:rPr>
+        <w:fldChar w:fldCharType="separate"/>
+      </w:r>
+      <w:r>
+        <w:rPr>
+          <w:rFonts w:ascii="Helvetica" w:eastAsia="Times New Roman" w:hAnsi="Helvetica" w:cs="Times New Roman"/>
+          <w:i w:val="0"/>
+          <w:iCs w:val="0"/>
+          <w:color w:val="24292E"/>
+          <w:sz w:val="16"/>
+          <w:szCs w:val="24"/>
+          <w:lang w:val="en-CA" w:eastAsia="fr-FR"/>
+        </w:rPr>
+        <w:t>2</w:t>
+      </w:r>
+      <w:r>
+        <w:rPr>
+          <w:rFonts w:ascii="Helvetica" w:eastAsia="Times New Roman" w:hAnsi="Helvetica" w:cs="Times New Roman"/>
+          <w:i w:val="0"/>
+          <w:iCs w:val="0"/>
+          <w:color w:val="24292E"/>
+          <w:sz w:val="16"/>
+          <w:szCs w:val="24"/>
+          <w:lang w:val="en-CA" w:eastAsia="fr-FR"/>
+        </w:rPr>
+        <w:fldChar w:fldCharType="end"/>
+      </w:r>
+      <w:r>
+        <w:rPr>
+          <w:rFonts w:ascii="Helvetica" w:eastAsia="Times New Roman" w:hAnsi="Helvetica" w:cs="Times New Roman"/>
+          <w:i w:val="0"/>
+          <w:iCs w:val="0"/>
+          <w:color w:val="24292E"/>
+          <w:sz w:val="16"/>
+          <w:szCs w:val="24"/>
+          <w:lang w:val="en-CA" w:eastAsia="fr-FR"/>
+        </w:rPr>
+        <w:t xml:space="preserve"> - F1 accuracy evolution</w:t>
+      </w:r>
+      <w:r>
+        <w:rPr>
+          <w:rFonts w:ascii="Helvetica" w:eastAsia="Times New Roman" w:hAnsi="Helvetica" w:cs="Times New Roman"/>
+          <w:i w:val="0"/>
+          <w:iCs w:val="0"/>
+          <w:color w:val="24292E"/>
+          <w:sz w:val="16"/>
+          <w:szCs w:val="24"/>
+          <w:lang w:val="en-CA" w:eastAsia="fr-FR"/>
+        </w:rPr>
+        <w:t xml:space="preserve">                                                              </w:t>
+      </w:r>
+      <w:r>
+        <w:rPr>
+          <w:rFonts w:ascii="Helvetica" w:eastAsia="Times New Roman" w:hAnsi="Helvetica" w:cs="Times New Roman"/>
+          <w:i w:val="0"/>
+          <w:iCs w:val="0"/>
+          <w:color w:val="24292E"/>
+          <w:sz w:val="16"/>
+          <w:szCs w:val="24"/>
+          <w:lang w:val="en-CA" w:eastAsia="fr-FR"/>
+        </w:rPr>
+        <w:t xml:space="preserve">Graph </w:t>
+      </w:r>
+      <w:r>
+        <w:rPr>
+          <w:rFonts w:ascii="Helvetica" w:eastAsia="Times New Roman" w:hAnsi="Helvetica" w:cs="Times New Roman"/>
+          <w:i w:val="0"/>
+          <w:iCs w:val="0"/>
+          <w:color w:val="24292E"/>
+          <w:sz w:val="16"/>
+          <w:szCs w:val="24"/>
+          <w:lang w:val="en-CA" w:eastAsia="fr-FR"/>
+        </w:rPr>
+        <w:fldChar w:fldCharType="begin"/>
+      </w:r>
+      <w:r>
+        <w:rPr>
+          <w:rFonts w:ascii="Helvetica" w:eastAsia="Times New Roman" w:hAnsi="Helvetica" w:cs="Times New Roman"/>
+          <w:i w:val="0"/>
+          <w:iCs w:val="0"/>
+          <w:color w:val="24292E"/>
+          <w:sz w:val="16"/>
+          <w:szCs w:val="24"/>
+          <w:lang w:val="en-CA" w:eastAsia="fr-FR"/>
+        </w:rPr>
+        <w:instrText xml:space="preserve"> SEQ Graph \* ARABIC </w:instrText>
+      </w:r>
+      <w:r>
+        <w:rPr>
+          <w:rFonts w:ascii="Helvetica" w:eastAsia="Times New Roman" w:hAnsi="Helvetica" w:cs="Times New Roman"/>
+          <w:i w:val="0"/>
+          <w:iCs w:val="0"/>
+          <w:color w:val="24292E"/>
+          <w:sz w:val="16"/>
+          <w:szCs w:val="24"/>
+          <w:lang w:val="en-CA" w:eastAsia="fr-FR"/>
+        </w:rPr>
+        <w:fldChar w:fldCharType="separate"/>
+      </w:r>
+      <w:r>
+        <w:rPr>
+          <w:rFonts w:ascii="Helvetica" w:eastAsia="Times New Roman" w:hAnsi="Helvetica" w:cs="Times New Roman"/>
+          <w:i w:val="0"/>
+          <w:iCs w:val="0"/>
+          <w:color w:val="24292E"/>
+          <w:sz w:val="16"/>
+          <w:szCs w:val="24"/>
+          <w:lang w:val="en-CA" w:eastAsia="fr-FR"/>
+        </w:rPr>
+        <w:t>3</w:t>
+      </w:r>
+      <w:r>
+        <w:rPr>
+          <w:rFonts w:ascii="Helvetica" w:eastAsia="Times New Roman" w:hAnsi="Helvetica" w:cs="Times New Roman"/>
+          <w:i w:val="0"/>
+          <w:iCs w:val="0"/>
+          <w:color w:val="24292E"/>
+          <w:sz w:val="16"/>
+          <w:szCs w:val="24"/>
+          <w:lang w:val="en-CA" w:eastAsia="fr-FR"/>
+        </w:rPr>
+        <w:fldChar w:fldCharType="end"/>
+      </w:r>
+      <w:r>
+        <w:rPr>
+          <w:rFonts w:ascii="Helvetica" w:eastAsia="Times New Roman" w:hAnsi="Helvetica" w:cs="Times New Roman"/>
+          <w:i w:val="0"/>
+          <w:iCs w:val="0"/>
+          <w:color w:val="24292E"/>
+          <w:sz w:val="16"/>
+          <w:szCs w:val="24"/>
+          <w:lang w:val="en-CA" w:eastAsia="fr-FR"/>
+        </w:rPr>
+        <w:t xml:space="preserve"> - Loss evolution</w:t>
+      </w:r>
+    </w:p>
+    <w:p>
+      <w:pPr>
         <w:shd w:val="clear" w:color="auto" w:fill="FFFFFF"/>
         <w:spacing w:before="60" w:after="100" w:afterAutospacing="1"/>
         <w:rPr>
@@ -6154,262 +6965,324 @@
       <w:pPr>
         <w:shd w:val="clear" w:color="auto" w:fill="FFFFFF"/>
         <w:spacing w:before="60" w:after="100" w:afterAutospacing="1"/>
-        <w:rPr>
-          <w:rFonts w:ascii="Helvetica" w:eastAsia="Times New Roman" w:hAnsi="Helvetica" w:cs="Times New Roman"/>
-          <w:color w:val="24292E"/>
-          <w:lang w:val="en-CA" w:eastAsia="fr-FR"/>
-        </w:rPr>
-      </w:pPr>
-      <w:r>
-        <w:rPr>
+        <w:jc w:val="both"/>
+        <w:rPr>
+          <w:rFonts w:ascii="Helvetica" w:eastAsia="Times New Roman" w:hAnsi="Helvetica" w:cs="Times New Roman"/>
+          <w:color w:val="24292E"/>
+          <w:lang w:val="en-CA" w:eastAsia="fr-FR"/>
+        </w:rPr>
+      </w:pPr>
+      <w:r>
+        <w:rPr>
+          <w:rFonts w:ascii="Helvetica" w:eastAsia="Times New Roman" w:hAnsi="Helvetica" w:cs="Times New Roman"/>
+          <w:color w:val="24292E"/>
+          <w:lang w:val="en-CA" w:eastAsia="fr-FR"/>
+        </w:rPr>
+        <w:t xml:space="preserve">To verify the robustness of the final model, a test was conducted </w:t>
+      </w:r>
+      <w:r>
+        <w:rPr>
+          <w:rFonts w:ascii="Helvetica" w:eastAsia="Times New Roman" w:hAnsi="Helvetica" w:cs="Times New Roman"/>
+          <w:color w:val="24292E"/>
+          <w:lang w:val="en-CA" w:eastAsia="fr-FR"/>
+        </w:rPr>
+        <w:t xml:space="preserve">by </w:t>
+      </w:r>
+      <w:r>
+        <w:rPr>
+          <w:rFonts w:ascii="Helvetica" w:hAnsi="Helvetica" w:cs="Times New Roman"/>
+          <w:color w:val="24292E"/>
+          <w:lang w:val="en-CA" w:eastAsia="fr-FR"/>
+        </w:rPr>
+        <w:t>implementing a class activation maps</w:t>
+      </w:r>
+      <w:r>
+        <w:rPr>
+          <w:rFonts w:ascii="Helvetica" w:hAnsi="Helvetica" w:cs="Times New Roman"/>
+          <w:color w:val="24292E"/>
+          <w:lang w:val="en-CA" w:eastAsia="fr-FR"/>
+        </w:rPr>
+        <w:t xml:space="preserve"> </w:t>
+      </w:r>
+      <w:r>
+        <w:rPr>
+          <w:rFonts w:ascii="Helvetica" w:hAnsi="Helvetica" w:cs="Times New Roman"/>
+          <w:color w:val="24292E"/>
+          <w:lang w:val="en-CA" w:eastAsia="fr-FR"/>
+        </w:rPr>
+        <w:t>on a test sample (Figure 7 and 8). Even if it needs to be confirmed by a specialist, the heat map highlights</w:t>
+      </w:r>
+      <w:r>
+        <w:rPr>
+          <w:rFonts w:ascii="Helvetica" w:hAnsi="Helvetica" w:cs="Times New Roman"/>
+          <w:color w:val="24292E"/>
+          <w:lang w:val="en-CA" w:eastAsia="fr-FR"/>
+        </w:rPr>
+        <w:t xml:space="preserve"> </w:t>
+      </w:r>
+      <w:r>
+        <w:rPr>
+          <w:rFonts w:ascii="Helvetica" w:hAnsi="Helvetica" w:cs="Times New Roman"/>
+          <w:color w:val="24292E"/>
+          <w:lang w:val="en-CA" w:eastAsia="fr-FR"/>
+        </w:rPr>
+        <w:t xml:space="preserve">some region that may indeed be infected by the pneumonia. </w:t>
+      </w:r>
+    </w:p>
+    <w:p>
+      <w:pPr>
+        <w:shd w:val="clear" w:color="auto" w:fill="FFFFFF"/>
+        <w:spacing w:before="360" w:after="240"/>
+        <w:outlineLvl w:val="2"/>
+        <w:rPr>
+          <w:rFonts w:ascii="Helvetica" w:eastAsia="Times New Roman" w:hAnsi="Helvetica" w:cs="Times New Roman"/>
+          <w:b/>
+          <w:bCs/>
+          <w:color w:val="24292E"/>
+          <w:sz w:val="30"/>
+          <w:szCs w:val="30"/>
+          <w:lang w:val="en-CA" w:eastAsia="fr-FR"/>
+        </w:rPr>
+      </w:pPr>
+      <w:r>
+        <w:rPr>
+          <w:rFonts w:ascii="Helvetica" w:eastAsia="Times New Roman" w:hAnsi="Helvetica" w:cs="Times New Roman"/>
+          <w:b/>
+          <w:bCs/>
+          <w:color w:val="24292E"/>
+          <w:sz w:val="30"/>
+          <w:szCs w:val="30"/>
+          <w:lang w:val="en-CA" w:eastAsia="fr-FR"/>
+        </w:rPr>
+        <w:t>Justification</w:t>
+      </w:r>
+    </w:p>
+    <w:p>
+      <w:pPr>
+        <w:spacing w:after="160" w:line="259" w:lineRule="auto"/>
+        <w:jc w:val="both"/>
+        <w:rPr>
+          <w:rFonts w:ascii="Helvetica" w:eastAsia="Times New Roman" w:hAnsi="Helvetica" w:cs="Times New Roman"/>
+          <w:color w:val="24292E"/>
+          <w:lang w:val="en-CA" w:eastAsia="fr-FR"/>
+        </w:rPr>
+      </w:pPr>
+      <w:r>
+        <w:rPr>
+          <w:rFonts w:ascii="Helvetica" w:eastAsia="Times New Roman" w:hAnsi="Helvetica" w:cs="Times New Roman"/>
+          <w:color w:val="24292E"/>
+          <w:lang w:val="en-CA" w:eastAsia="fr-FR"/>
+        </w:rPr>
+        <w:t xml:space="preserve">The model’s solution and its results are compared to the benchmark previously established on Table </w:t>
+      </w:r>
+      <w:r>
+        <w:rPr>
+          <w:rFonts w:ascii="Helvetica" w:eastAsia="Times New Roman" w:hAnsi="Helvetica" w:cs="Times New Roman"/>
+          <w:color w:val="24292E"/>
+          <w:lang w:val="en-CA" w:eastAsia="fr-FR"/>
+        </w:rPr>
+        <w:t>5</w:t>
+      </w:r>
+      <w:r>
+        <w:rPr>
+          <w:rFonts w:ascii="Helvetica" w:eastAsia="Times New Roman" w:hAnsi="Helvetica" w:cs="Times New Roman"/>
+          <w:color w:val="24292E"/>
+          <w:lang w:val="en-CA" w:eastAsia="fr-FR"/>
+        </w:rPr>
+        <w:t xml:space="preserve"> </w:t>
+      </w:r>
+      <w:r>
+        <w:rPr>
+          <w:rFonts w:ascii="Helvetica" w:eastAsia="Times New Roman" w:hAnsi="Helvetica" w:cs="Times New Roman"/>
+          <w:color w:val="24292E"/>
+          <w:lang w:val="en-CA" w:eastAsia="fr-FR"/>
+        </w:rPr>
+        <w:t xml:space="preserve">and Graph </w:t>
+      </w:r>
+      <w:r>
+        <w:rPr>
+          <w:rFonts w:ascii="Helvetica" w:eastAsia="Times New Roman" w:hAnsi="Helvetica" w:cs="Times New Roman"/>
+          <w:color w:val="24292E"/>
+          <w:lang w:val="en-CA" w:eastAsia="fr-FR"/>
+        </w:rPr>
+        <w:t>4</w:t>
+      </w:r>
+      <w:r>
+        <w:rPr>
+          <w:rFonts w:ascii="Helvetica" w:eastAsia="Times New Roman" w:hAnsi="Helvetica" w:cs="Times New Roman"/>
+          <w:color w:val="24292E"/>
+          <w:lang w:val="en-CA" w:eastAsia="fr-FR"/>
+        </w:rPr>
+        <w:t xml:space="preserve">. The F1 score value significantly increased in the case of the optimized CNN model architecture with the </w:t>
+      </w:r>
+      <w:proofErr w:type="spellStart"/>
+      <w:r>
+        <w:rPr>
+          <w:rFonts w:ascii="Helvetica" w:eastAsia="Times New Roman" w:hAnsi="Helvetica" w:cs="Times New Roman"/>
+          <w:color w:val="24292E"/>
+          <w:lang w:val="en-CA" w:eastAsia="fr-FR"/>
+        </w:rPr>
+        <w:t>adam</w:t>
+      </w:r>
+      <w:proofErr w:type="spellEnd"/>
+      <w:r>
+        <w:rPr>
+          <w:rFonts w:ascii="Helvetica" w:eastAsia="Times New Roman" w:hAnsi="Helvetica" w:cs="Times New Roman"/>
+          <w:color w:val="24292E"/>
+          <w:lang w:val="en-CA" w:eastAsia="fr-FR"/>
+        </w:rPr>
+        <w:t xml:space="preserve"> optimizer. The computation time is also quiet acceptable knowing that only a CPU (</w:t>
+      </w:r>
+      <w:r>
+        <w:rPr>
+          <w:rFonts w:ascii="Helvetica" w:eastAsia="Times New Roman" w:hAnsi="Helvetica" w:cs="Times New Roman"/>
+          <w:color w:val="24292E"/>
+          <w:lang w:val="en-CA" w:eastAsia="fr-FR"/>
+        </w:rPr>
+        <w:t>Intel HD Graphics 5000 1536 Mo</w:t>
+      </w:r>
+      <w:r>
+        <w:rPr>
+          <w:rFonts w:ascii="Helvetica" w:eastAsia="Times New Roman" w:hAnsi="Helvetica" w:cs="Times New Roman"/>
+          <w:color w:val="24292E"/>
+          <w:lang w:val="en-CA" w:eastAsia="fr-FR"/>
+        </w:rPr>
+        <w:t xml:space="preserve">) was used. </w:t>
+      </w:r>
+      <w:r>
+        <w:rPr>
+          <w:rFonts w:ascii="Helvetica" w:eastAsia="Times New Roman" w:hAnsi="Helvetica" w:cs="Times New Roman"/>
+          <w:color w:val="24292E"/>
+          <w:lang w:val="en-CA" w:eastAsia="fr-FR"/>
+        </w:rPr>
+        <w:t>I</w:t>
+      </w:r>
+      <w:r>
+        <w:rPr>
+          <w:rFonts w:ascii="Helvetica" w:eastAsia="Times New Roman" w:hAnsi="Helvetica" w:cs="Times New Roman"/>
+          <w:color w:val="24292E"/>
+          <w:lang w:val="en-CA" w:eastAsia="fr-FR"/>
+        </w:rPr>
+        <w:t xml:space="preserve">t is also interesting to note that </w:t>
+      </w:r>
+      <w:r>
+        <w:rPr>
+          <w:rFonts w:ascii="Helvetica" w:eastAsia="Times New Roman" w:hAnsi="Helvetica" w:cs="Times New Roman"/>
+          <w:color w:val="24292E"/>
+          <w:lang w:val="en-CA" w:eastAsia="fr-FR"/>
+        </w:rPr>
+        <w:t>the transfer learning combined with fine-tuning is a powerful technique. By only train the first layers and freeze the rest of them, the F1 score increases from 0.657 to 0.713.</w:t>
+      </w:r>
+    </w:p>
+    <w:p>
+      <w:pPr>
+        <w:spacing w:after="160" w:line="259" w:lineRule="auto"/>
+        <w:rPr>
+          <w:rFonts w:ascii="Helvetica" w:eastAsia="Times New Roman" w:hAnsi="Helvetica" w:cs="Times New Roman"/>
+          <w:color w:val="24292E"/>
+          <w:lang w:val="en-CA" w:eastAsia="fr-FR"/>
+        </w:rPr>
+      </w:pPr>
+    </w:p>
+    <w:p>
+      <w:pPr>
+        <w:pStyle w:val="Lgende"/>
+        <w:keepNext/>
+        <w:rPr>
+          <w:rFonts w:ascii="Helvetica" w:eastAsia="Times New Roman" w:hAnsi="Helvetica" w:cs="Times New Roman"/>
+          <w:i w:val="0"/>
+          <w:iCs w:val="0"/>
+          <w:color w:val="24292E"/>
+          <w:sz w:val="16"/>
+          <w:szCs w:val="24"/>
+          <w:lang w:val="en-CA" w:eastAsia="fr-FR"/>
+        </w:rPr>
+      </w:pPr>
+      <w:r>
+        <w:rPr>
+          <w:rFonts w:ascii="Helvetica" w:eastAsia="Times New Roman" w:hAnsi="Helvetica" w:cs="Times New Roman"/>
+          <w:i w:val="0"/>
+          <w:iCs w:val="0"/>
+          <w:color w:val="24292E"/>
+          <w:sz w:val="16"/>
+          <w:szCs w:val="24"/>
+          <w:lang w:val="en-CA" w:eastAsia="fr-FR"/>
+        </w:rPr>
+        <w:t xml:space="preserve">Table </w:t>
+      </w:r>
+      <w:r>
+        <w:rPr>
+          <w:rFonts w:ascii="Helvetica" w:eastAsia="Times New Roman" w:hAnsi="Helvetica" w:cs="Times New Roman"/>
+          <w:i w:val="0"/>
+          <w:iCs w:val="0"/>
+          <w:color w:val="24292E"/>
+          <w:sz w:val="16"/>
+          <w:szCs w:val="24"/>
+          <w:lang w:val="en-CA" w:eastAsia="fr-FR"/>
+        </w:rPr>
+        <w:fldChar w:fldCharType="begin"/>
+      </w:r>
+      <w:r>
+        <w:rPr>
+          <w:rFonts w:ascii="Helvetica" w:eastAsia="Times New Roman" w:hAnsi="Helvetica" w:cs="Times New Roman"/>
+          <w:i w:val="0"/>
+          <w:iCs w:val="0"/>
+          <w:color w:val="24292E"/>
+          <w:sz w:val="16"/>
+          <w:szCs w:val="24"/>
+          <w:lang w:val="en-CA" w:eastAsia="fr-FR"/>
+        </w:rPr>
+        <w:instrText xml:space="preserve"> SEQ Table \* ARABIC </w:instrText>
+      </w:r>
+      <w:r>
+        <w:rPr>
+          <w:rFonts w:ascii="Helvetica" w:eastAsia="Times New Roman" w:hAnsi="Helvetica" w:cs="Times New Roman"/>
+          <w:i w:val="0"/>
+          <w:iCs w:val="0"/>
+          <w:color w:val="24292E"/>
+          <w:sz w:val="16"/>
+          <w:szCs w:val="24"/>
+          <w:lang w:val="en-CA" w:eastAsia="fr-FR"/>
+        </w:rPr>
+        <w:fldChar w:fldCharType="separate"/>
+      </w:r>
+      <w:r>
+        <w:rPr>
+          <w:rFonts w:ascii="Helvetica" w:eastAsia="Times New Roman" w:hAnsi="Helvetica" w:cs="Times New Roman"/>
+          <w:i w:val="0"/>
+          <w:iCs w:val="0"/>
           <w:noProof/>
-          <w:lang w:eastAsia="fr-CA"/>
-        </w:rPr>
-        <w:drawing>
-          <wp:inline distT="0" distB="0" distL="0" distR="0">
-            <wp:extent cx="2518707" cy="1800000"/>
-            <wp:effectExtent l="0" t="0" r="0" b="0"/>
-            <wp:docPr id="18" name="Image 18" descr="CNNSGD.png"/>
-            <wp:cNvGraphicFramePr>
-              <a:graphicFrameLocks xmlns:a="http://schemas.openxmlformats.org/drawingml/2006/main" noChangeAspect="1"/>
-            </wp:cNvGraphicFramePr>
-            <a:graphic xmlns:a="http://schemas.openxmlformats.org/drawingml/2006/main">
-              <a:graphicData uri="http://schemas.openxmlformats.org/drawingml/2006/picture">
-                <pic:pic xmlns:pic="http://schemas.openxmlformats.org/drawingml/2006/picture">
-                  <pic:nvPicPr>
-                    <pic:cNvPr id="0" name="Picture 9" descr="CNNSGD.png"/>
-                    <pic:cNvPicPr>
-                      <a:picLocks noChangeAspect="1" noChangeArrowheads="1"/>
-                    </pic:cNvPicPr>
-                  </pic:nvPicPr>
-                  <pic:blipFill>
-                    <a:blip r:embed="rId21">
-                      <a:extLst>
-                        <a:ext uri="{28A0092B-C50C-407E-A947-70E740481C1C}">
-                          <a14:useLocalDpi xmlns:a14="http://schemas.microsoft.com/office/drawing/2010/main" val="0"/>
-                        </a:ext>
-                      </a:extLst>
-                    </a:blip>
-                    <a:srcRect/>
-                    <a:stretch>
-                      <a:fillRect/>
-                    </a:stretch>
-                  </pic:blipFill>
-                  <pic:spPr bwMode="auto">
-                    <a:xfrm>
-                      <a:off x="0" y="0"/>
-                      <a:ext cx="2518707" cy="1800000"/>
-                    </a:xfrm>
-                    <a:prstGeom prst="rect">
-                      <a:avLst/>
-                    </a:prstGeom>
-                    <a:noFill/>
-                    <a:ln>
-                      <a:noFill/>
-                    </a:ln>
-                  </pic:spPr>
-                </pic:pic>
-              </a:graphicData>
-            </a:graphic>
-          </wp:inline>
-        </w:drawing>
-      </w:r>
-      <w:r>
-        <w:rPr>
-          <w:noProof/>
-          <w:lang w:eastAsia="fr-CA"/>
-        </w:rPr>
-        <w:drawing>
-          <wp:inline distT="0" distB="0" distL="0" distR="0" wp14:anchorId="64778683" wp14:editId="58703E08">
-            <wp:extent cx="2525175" cy="1800000"/>
-            <wp:effectExtent l="0" t="0" r="8890" b="0"/>
-            <wp:docPr id="19" name="Image 19" descr="CNNSGD1.png"/>
-            <wp:cNvGraphicFramePr>
-              <a:graphicFrameLocks xmlns:a="http://schemas.openxmlformats.org/drawingml/2006/main" noChangeAspect="1"/>
-            </wp:cNvGraphicFramePr>
-            <a:graphic xmlns:a="http://schemas.openxmlformats.org/drawingml/2006/main">
-              <a:graphicData uri="http://schemas.openxmlformats.org/drawingml/2006/picture">
-                <pic:pic xmlns:pic="http://schemas.openxmlformats.org/drawingml/2006/picture">
-                  <pic:nvPicPr>
-                    <pic:cNvPr id="0" name="Picture 11" descr="CNNSGD1.png"/>
-                    <pic:cNvPicPr>
-                      <a:picLocks noChangeAspect="1" noChangeArrowheads="1"/>
-                    </pic:cNvPicPr>
-                  </pic:nvPicPr>
-                  <pic:blipFill>
-                    <a:blip r:embed="rId22">
-                      <a:extLst>
-                        <a:ext uri="{28A0092B-C50C-407E-A947-70E740481C1C}">
-                          <a14:useLocalDpi xmlns:a14="http://schemas.microsoft.com/office/drawing/2010/main" val="0"/>
-                        </a:ext>
-                      </a:extLst>
-                    </a:blip>
-                    <a:srcRect/>
-                    <a:stretch>
-                      <a:fillRect/>
-                    </a:stretch>
-                  </pic:blipFill>
-                  <pic:spPr bwMode="auto">
-                    <a:xfrm>
-                      <a:off x="0" y="0"/>
-                      <a:ext cx="2525175" cy="1800000"/>
-                    </a:xfrm>
-                    <a:prstGeom prst="rect">
-                      <a:avLst/>
-                    </a:prstGeom>
-                    <a:noFill/>
-                    <a:ln>
-                      <a:noFill/>
-                    </a:ln>
-                  </pic:spPr>
-                </pic:pic>
-              </a:graphicData>
-            </a:graphic>
-          </wp:inline>
-        </w:drawing>
-      </w:r>
-    </w:p>
-    <w:p>
-      <w:pPr>
-        <w:shd w:val="clear" w:color="auto" w:fill="FFFFFF"/>
-        <w:spacing w:before="60" w:after="100" w:afterAutospacing="1"/>
-        <w:rPr>
-          <w:rFonts w:ascii="Helvetica" w:eastAsia="Times New Roman" w:hAnsi="Helvetica" w:cs="Times New Roman"/>
-          <w:color w:val="24292E"/>
-          <w:lang w:val="en-CA" w:eastAsia="fr-FR"/>
-        </w:rPr>
-      </w:pPr>
-    </w:p>
-    <w:p>
-      <w:pPr>
-        <w:shd w:val="clear" w:color="auto" w:fill="FFFFFF"/>
-        <w:spacing w:before="60" w:after="100" w:afterAutospacing="1"/>
-        <w:rPr>
-          <w:rFonts w:ascii="Helvetica" w:eastAsia="Times New Roman" w:hAnsi="Helvetica" w:cs="Times New Roman"/>
-          <w:color w:val="24292E"/>
-          <w:lang w:val="en-CA" w:eastAsia="fr-FR"/>
-        </w:rPr>
-      </w:pPr>
-      <w:r>
-        <w:rPr>
-          <w:noProof/>
-          <w:lang w:eastAsia="fr-CA"/>
-        </w:rPr>
-        <w:lastRenderedPageBreak/>
-        <w:drawing>
-          <wp:inline distT="0" distB="0" distL="0" distR="0">
-            <wp:extent cx="2557556" cy="1800000"/>
-            <wp:effectExtent l="0" t="0" r="0" b="0"/>
-            <wp:docPr id="20" name="Image 20" descr="CNNTransfer.png"/>
-            <wp:cNvGraphicFramePr>
-              <a:graphicFrameLocks xmlns:a="http://schemas.openxmlformats.org/drawingml/2006/main" noChangeAspect="1"/>
-            </wp:cNvGraphicFramePr>
-            <a:graphic xmlns:a="http://schemas.openxmlformats.org/drawingml/2006/main">
-              <a:graphicData uri="http://schemas.openxmlformats.org/drawingml/2006/picture">
-                <pic:pic xmlns:pic="http://schemas.openxmlformats.org/drawingml/2006/picture">
-                  <pic:nvPicPr>
-                    <pic:cNvPr id="0" name="Picture 13" descr="CNNTransfer.png"/>
-                    <pic:cNvPicPr>
-                      <a:picLocks noChangeAspect="1" noChangeArrowheads="1"/>
-                    </pic:cNvPicPr>
-                  </pic:nvPicPr>
-                  <pic:blipFill>
-                    <a:blip r:embed="rId23">
-                      <a:extLst>
-                        <a:ext uri="{28A0092B-C50C-407E-A947-70E740481C1C}">
-                          <a14:useLocalDpi xmlns:a14="http://schemas.microsoft.com/office/drawing/2010/main" val="0"/>
-                        </a:ext>
-                      </a:extLst>
-                    </a:blip>
-                    <a:srcRect/>
-                    <a:stretch>
-                      <a:fillRect/>
-                    </a:stretch>
-                  </pic:blipFill>
-                  <pic:spPr bwMode="auto">
-                    <a:xfrm>
-                      <a:off x="0" y="0"/>
-                      <a:ext cx="2557556" cy="1800000"/>
-                    </a:xfrm>
-                    <a:prstGeom prst="rect">
-                      <a:avLst/>
-                    </a:prstGeom>
-                    <a:noFill/>
-                    <a:ln>
-                      <a:noFill/>
-                    </a:ln>
-                  </pic:spPr>
-                </pic:pic>
-              </a:graphicData>
-            </a:graphic>
-          </wp:inline>
-        </w:drawing>
-      </w:r>
-      <w:r>
-        <w:rPr>
-          <w:noProof/>
-          <w:lang w:eastAsia="fr-CA"/>
-        </w:rPr>
-        <w:drawing>
-          <wp:inline distT="0" distB="0" distL="0" distR="0" wp14:anchorId="0577BA88" wp14:editId="5D3BB5DE">
-            <wp:extent cx="2518707" cy="1800000"/>
-            <wp:effectExtent l="0" t="0" r="0" b="0"/>
-            <wp:docPr id="21" name="Image 21" descr="CNNTransfer1.png"/>
-            <wp:cNvGraphicFramePr>
-              <a:graphicFrameLocks xmlns:a="http://schemas.openxmlformats.org/drawingml/2006/main" noChangeAspect="1"/>
-            </wp:cNvGraphicFramePr>
-            <a:graphic xmlns:a="http://schemas.openxmlformats.org/drawingml/2006/main">
-              <a:graphicData uri="http://schemas.openxmlformats.org/drawingml/2006/picture">
-                <pic:pic xmlns:pic="http://schemas.openxmlformats.org/drawingml/2006/picture">
-                  <pic:nvPicPr>
-                    <pic:cNvPr id="0" name="Picture 15" descr="CNNTransfer1.png"/>
-                    <pic:cNvPicPr>
-                      <a:picLocks noChangeAspect="1" noChangeArrowheads="1"/>
-                    </pic:cNvPicPr>
-                  </pic:nvPicPr>
-                  <pic:blipFill>
-                    <a:blip r:embed="rId24">
-                      <a:extLst>
-                        <a:ext uri="{28A0092B-C50C-407E-A947-70E740481C1C}">
-                          <a14:useLocalDpi xmlns:a14="http://schemas.microsoft.com/office/drawing/2010/main" val="0"/>
-                        </a:ext>
-                      </a:extLst>
-                    </a:blip>
-                    <a:srcRect/>
-                    <a:stretch>
-                      <a:fillRect/>
-                    </a:stretch>
-                  </pic:blipFill>
-                  <pic:spPr bwMode="auto">
-                    <a:xfrm>
-                      <a:off x="0" y="0"/>
-                      <a:ext cx="2518707" cy="1800000"/>
-                    </a:xfrm>
-                    <a:prstGeom prst="rect">
-                      <a:avLst/>
-                    </a:prstGeom>
-                    <a:noFill/>
-                    <a:ln>
-                      <a:noFill/>
-                    </a:ln>
-                  </pic:spPr>
-                </pic:pic>
-              </a:graphicData>
-            </a:graphic>
-          </wp:inline>
-        </w:drawing>
-      </w:r>
-    </w:p>
-    <w:p>
-      <w:pPr>
-        <w:shd w:val="clear" w:color="auto" w:fill="FFFFFF"/>
-        <w:spacing w:before="60" w:after="100" w:afterAutospacing="1"/>
-        <w:rPr>
-          <w:rFonts w:ascii="Helvetica" w:eastAsia="Times New Roman" w:hAnsi="Helvetica" w:cs="Times New Roman"/>
-          <w:color w:val="24292E"/>
-          <w:lang w:val="en-CA" w:eastAsia="fr-FR"/>
-        </w:rPr>
-      </w:pPr>
+          <w:color w:val="24292E"/>
+          <w:sz w:val="16"/>
+          <w:szCs w:val="24"/>
+          <w:lang w:val="en-CA" w:eastAsia="fr-FR"/>
+        </w:rPr>
+        <w:t>5</w:t>
+      </w:r>
+      <w:r>
+        <w:rPr>
+          <w:rFonts w:ascii="Helvetica" w:eastAsia="Times New Roman" w:hAnsi="Helvetica" w:cs="Times New Roman"/>
+          <w:i w:val="0"/>
+          <w:iCs w:val="0"/>
+          <w:color w:val="24292E"/>
+          <w:sz w:val="16"/>
+          <w:szCs w:val="24"/>
+          <w:lang w:val="en-CA" w:eastAsia="fr-FR"/>
+        </w:rPr>
+        <w:fldChar w:fldCharType="end"/>
+      </w:r>
+      <w:r>
+        <w:rPr>
+          <w:rFonts w:ascii="Helvetica" w:eastAsia="Times New Roman" w:hAnsi="Helvetica" w:cs="Times New Roman"/>
+          <w:i w:val="0"/>
+          <w:iCs w:val="0"/>
+          <w:color w:val="24292E"/>
+          <w:sz w:val="16"/>
+          <w:szCs w:val="24"/>
+          <w:lang w:val="en-CA" w:eastAsia="fr-FR"/>
+        </w:rPr>
+        <w:t xml:space="preserve"> - F1 scores</w:t>
+      </w:r>
     </w:p>
     <w:tbl>
       <w:tblPr>
@@ -6746,16 +7619,7 @@
                 <w:color w:val="24292E"/>
                 <w:lang w:val="en-CA" w:eastAsia="fr-FR"/>
               </w:rPr>
-              <w:t>Inception-V3 pre-trained model</w:t>
-            </w:r>
-            <w:r>
-              <w:rPr>
-                <w:rFonts w:ascii="Helvetica" w:eastAsia="Times New Roman" w:hAnsi="Helvetica" w:cs="Times New Roman"/>
-                <w:b w:val="0"/>
-                <w:color w:val="24292E"/>
-                <w:lang w:val="en-CA" w:eastAsia="fr-FR"/>
-              </w:rPr>
-              <w:t xml:space="preserve"> + fine tuning</w:t>
+              <w:t>Inception-V3 pre-trained model + fine tuning</w:t>
             </w:r>
           </w:p>
         </w:tc>
@@ -6783,145 +7647,10 @@
             </w:r>
           </w:p>
         </w:tc>
-        <w:bookmarkStart w:id="0" w:name="_GoBack"/>
-        <w:bookmarkEnd w:id="0"/>
       </w:tr>
     </w:tbl>
     <w:p>
       <w:pPr>
-        <w:shd w:val="clear" w:color="auto" w:fill="FFFFFF"/>
-        <w:spacing w:before="60" w:after="100" w:afterAutospacing="1"/>
-        <w:rPr>
-          <w:rFonts w:ascii="Helvetica" w:eastAsia="Times New Roman" w:hAnsi="Helvetica" w:cs="Times New Roman"/>
-          <w:color w:val="24292E"/>
-          <w:lang w:val="en-CA" w:eastAsia="fr-FR"/>
-        </w:rPr>
-      </w:pPr>
-    </w:p>
-    <w:p>
-      <w:pPr>
-        <w:shd w:val="clear" w:color="auto" w:fill="FFFFFF"/>
-        <w:spacing w:before="360" w:after="240"/>
-        <w:outlineLvl w:val="2"/>
-        <w:rPr>
-          <w:rFonts w:ascii="Helvetica" w:eastAsia="Times New Roman" w:hAnsi="Helvetica" w:cs="Times New Roman"/>
-          <w:b/>
-          <w:bCs/>
-          <w:color w:val="24292E"/>
-          <w:sz w:val="30"/>
-          <w:szCs w:val="30"/>
-          <w:lang w:val="en-CA" w:eastAsia="fr-FR"/>
-        </w:rPr>
-      </w:pPr>
-      <w:r>
-        <w:rPr>
-          <w:rFonts w:ascii="Helvetica" w:eastAsia="Times New Roman" w:hAnsi="Helvetica" w:cs="Times New Roman"/>
-          <w:b/>
-          <w:bCs/>
-          <w:color w:val="24292E"/>
-          <w:sz w:val="30"/>
-          <w:szCs w:val="30"/>
-          <w:lang w:val="en-CA" w:eastAsia="fr-FR"/>
-        </w:rPr>
-        <w:t>Justification</w:t>
-      </w:r>
-    </w:p>
-    <w:p>
-      <w:pPr>
-        <w:shd w:val="clear" w:color="auto" w:fill="FFFFFF"/>
-        <w:spacing w:after="240"/>
-        <w:rPr>
-          <w:rFonts w:ascii="Helvetica" w:hAnsi="Helvetica" w:cs="Times New Roman"/>
-          <w:color w:val="24292E"/>
-          <w:lang w:val="en-CA" w:eastAsia="fr-FR"/>
-        </w:rPr>
-      </w:pPr>
-      <w:r>
-        <w:rPr>
-          <w:rFonts w:ascii="Helvetica" w:hAnsi="Helvetica" w:cs="Times New Roman"/>
-          <w:color w:val="24292E"/>
-          <w:lang w:val="en-CA" w:eastAsia="fr-FR"/>
-        </w:rPr>
-        <w:t>In this section, your model’s final solution and its results should be compared to the benchmark you established earlier in the project using some type of statistical analysis. You should also justify whether these results and the solution are significant enough to have solved the problem posed in the project. Questions to ask yourself when writing this section:</w:t>
-      </w:r>
-    </w:p>
-    <w:p>
-      <w:pPr>
-        <w:numPr>
-          <w:ilvl w:val="0"/>
-          <w:numId w:val="18"/>
-        </w:numPr>
-        <w:shd w:val="clear" w:color="auto" w:fill="FFFFFF"/>
-        <w:spacing w:before="100" w:beforeAutospacing="1" w:after="100" w:afterAutospacing="1"/>
-        <w:rPr>
-          <w:rFonts w:ascii="Helvetica" w:eastAsia="Times New Roman" w:hAnsi="Helvetica" w:cs="Times New Roman"/>
-          <w:color w:val="24292E"/>
-          <w:lang w:val="en-CA" w:eastAsia="fr-FR"/>
-        </w:rPr>
-      </w:pPr>
-      <w:r>
-        <w:rPr>
-          <w:rFonts w:ascii="Helvetica" w:eastAsia="Times New Roman" w:hAnsi="Helvetica" w:cs="Times New Roman"/>
-          <w:i/>
-          <w:iCs/>
-          <w:color w:val="24292E"/>
-          <w:lang w:val="en-CA" w:eastAsia="fr-FR"/>
-        </w:rPr>
-        <w:t>Are the final results found stronger than the benchmark result reported earlier?</w:t>
-      </w:r>
-    </w:p>
-    <w:p>
-      <w:pPr>
-        <w:numPr>
-          <w:ilvl w:val="0"/>
-          <w:numId w:val="18"/>
-        </w:numPr>
-        <w:shd w:val="clear" w:color="auto" w:fill="FFFFFF"/>
-        <w:spacing w:before="60" w:after="100" w:afterAutospacing="1"/>
-        <w:rPr>
-          <w:rFonts w:ascii="Helvetica" w:eastAsia="Times New Roman" w:hAnsi="Helvetica" w:cs="Times New Roman"/>
-          <w:color w:val="24292E"/>
-          <w:lang w:val="en-CA" w:eastAsia="fr-FR"/>
-        </w:rPr>
-      </w:pPr>
-      <w:r>
-        <w:rPr>
-          <w:rFonts w:ascii="Helvetica" w:eastAsia="Times New Roman" w:hAnsi="Helvetica" w:cs="Times New Roman"/>
-          <w:i/>
-          <w:iCs/>
-          <w:color w:val="24292E"/>
-          <w:lang w:val="en-CA" w:eastAsia="fr-FR"/>
-        </w:rPr>
-        <w:t>Have you thoroughly analyzed and discussed the final solution?</w:t>
-      </w:r>
-    </w:p>
-    <w:p>
-      <w:pPr>
-        <w:numPr>
-          <w:ilvl w:val="0"/>
-          <w:numId w:val="18"/>
-        </w:numPr>
-        <w:shd w:val="clear" w:color="auto" w:fill="FFFFFF"/>
-        <w:spacing w:before="60" w:after="100" w:afterAutospacing="1"/>
-        <w:rPr>
-          <w:rFonts w:ascii="Helvetica" w:eastAsia="Times New Roman" w:hAnsi="Helvetica" w:cs="Times New Roman"/>
-          <w:color w:val="24292E"/>
-          <w:lang w:val="en-CA" w:eastAsia="fr-FR"/>
-        </w:rPr>
-      </w:pPr>
-      <w:r>
-        <w:rPr>
-          <w:rFonts w:ascii="Helvetica" w:eastAsia="Times New Roman" w:hAnsi="Helvetica" w:cs="Times New Roman"/>
-          <w:i/>
-          <w:iCs/>
-          <w:color w:val="24292E"/>
-          <w:lang w:val="en-CA" w:eastAsia="fr-FR"/>
-        </w:rPr>
-        <w:t>Is the final solution significant enough to have solved the problem?</w:t>
-      </w:r>
-    </w:p>
-    <w:p>
-      <w:pPr>
         <w:spacing w:after="160" w:line="259" w:lineRule="auto"/>
         <w:rPr>
           <w:rFonts w:ascii="Helvetica" w:eastAsia="Times New Roman" w:hAnsi="Helvetica" w:cs="Times New Roman"/>
@@ -6929,6 +7658,176 @@
           <w:lang w:val="en-CA" w:eastAsia="fr-FR"/>
         </w:rPr>
       </w:pPr>
+    </w:p>
+    <w:p>
+      <w:pPr>
+        <w:keepNext/>
+        <w:spacing w:after="160" w:line="259" w:lineRule="auto"/>
+        <w:jc w:val="center"/>
+        <w:rPr>
+          <w:rFonts w:ascii="Helvetica" w:eastAsia="Times New Roman" w:hAnsi="Helvetica" w:cs="Times New Roman"/>
+          <w:color w:val="24292E"/>
+          <w:sz w:val="16"/>
+          <w:lang w:val="en-CA" w:eastAsia="fr-FR"/>
+        </w:rPr>
+      </w:pPr>
+      <w:r>
+        <w:rPr>
+          <w:rFonts w:ascii="Helvetica" w:eastAsia="Times New Roman" w:hAnsi="Helvetica" w:cs="Times New Roman"/>
+          <w:noProof/>
+          <w:color w:val="24292E"/>
+          <w:sz w:val="16"/>
+          <w:lang w:val="fr-FR" w:eastAsia="fr-FR"/>
+        </w:rPr>
+        <w:lastRenderedPageBreak/>
+        <w:drawing>
+          <wp:inline distT="0" distB="0" distL="0" distR="0" wp14:anchorId="2CC0031D" wp14:editId="5D442ABA">
+            <wp:extent cx="3363652" cy="2520000"/>
+            <wp:effectExtent l="0" t="0" r="0" b="0"/>
+            <wp:docPr id="28" name="Image 28"/>
+            <wp:cNvGraphicFramePr>
+              <a:graphicFrameLocks xmlns:a="http://schemas.openxmlformats.org/drawingml/2006/main" noChangeAspect="1"/>
+            </wp:cNvGraphicFramePr>
+            <a:graphic xmlns:a="http://schemas.openxmlformats.org/drawingml/2006/main">
+              <a:graphicData uri="http://schemas.openxmlformats.org/drawingml/2006/picture">
+                <pic:pic xmlns:pic="http://schemas.openxmlformats.org/drawingml/2006/picture">
+                  <pic:nvPicPr>
+                    <pic:cNvPr id="0" name="Picture 1"/>
+                    <pic:cNvPicPr>
+                      <a:picLocks noChangeAspect="1" noChangeArrowheads="1"/>
+                    </pic:cNvPicPr>
+                  </pic:nvPicPr>
+                  <pic:blipFill>
+                    <a:blip r:embed="rId19">
+                      <a:extLst>
+                        <a:ext uri="{28A0092B-C50C-407E-A947-70E740481C1C}">
+                          <a14:useLocalDpi xmlns:a14="http://schemas.microsoft.com/office/drawing/2010/main" val="0"/>
+                        </a:ext>
+                      </a:extLst>
+                    </a:blip>
+                    <a:srcRect/>
+                    <a:stretch>
+                      <a:fillRect/>
+                    </a:stretch>
+                  </pic:blipFill>
+                  <pic:spPr bwMode="auto">
+                    <a:xfrm>
+                      <a:off x="0" y="0"/>
+                      <a:ext cx="3363652" cy="2520000"/>
+                    </a:xfrm>
+                    <a:prstGeom prst="rect">
+                      <a:avLst/>
+                    </a:prstGeom>
+                    <a:noFill/>
+                    <a:ln>
+                      <a:noFill/>
+                    </a:ln>
+                  </pic:spPr>
+                </pic:pic>
+              </a:graphicData>
+            </a:graphic>
+          </wp:inline>
+        </w:drawing>
+      </w:r>
+    </w:p>
+    <w:p>
+      <w:pPr>
+        <w:pStyle w:val="Lgende"/>
+        <w:jc w:val="center"/>
+        <w:rPr>
+          <w:rFonts w:ascii="Helvetica" w:eastAsia="Times New Roman" w:hAnsi="Helvetica" w:cs="Times New Roman"/>
+          <w:i w:val="0"/>
+          <w:iCs w:val="0"/>
+          <w:color w:val="24292E"/>
+          <w:sz w:val="16"/>
+          <w:szCs w:val="24"/>
+          <w:lang w:val="en-CA" w:eastAsia="fr-FR"/>
+        </w:rPr>
+      </w:pPr>
+      <w:r>
+        <w:rPr>
+          <w:rFonts w:ascii="Helvetica" w:eastAsia="Times New Roman" w:hAnsi="Helvetica" w:cs="Times New Roman"/>
+          <w:i w:val="0"/>
+          <w:iCs w:val="0"/>
+          <w:color w:val="24292E"/>
+          <w:sz w:val="16"/>
+          <w:szCs w:val="24"/>
+          <w:lang w:val="en-CA" w:eastAsia="fr-FR"/>
+        </w:rPr>
+        <w:t xml:space="preserve">Graph </w:t>
+      </w:r>
+      <w:r>
+        <w:rPr>
+          <w:rFonts w:ascii="Helvetica" w:eastAsia="Times New Roman" w:hAnsi="Helvetica" w:cs="Times New Roman"/>
+          <w:i w:val="0"/>
+          <w:iCs w:val="0"/>
+          <w:color w:val="24292E"/>
+          <w:sz w:val="16"/>
+          <w:szCs w:val="24"/>
+          <w:lang w:val="en-CA" w:eastAsia="fr-FR"/>
+        </w:rPr>
+        <w:fldChar w:fldCharType="begin"/>
+      </w:r>
+      <w:r>
+        <w:rPr>
+          <w:rFonts w:ascii="Helvetica" w:eastAsia="Times New Roman" w:hAnsi="Helvetica" w:cs="Times New Roman"/>
+          <w:i w:val="0"/>
+          <w:iCs w:val="0"/>
+          <w:color w:val="24292E"/>
+          <w:sz w:val="16"/>
+          <w:szCs w:val="24"/>
+          <w:lang w:val="en-CA" w:eastAsia="fr-FR"/>
+        </w:rPr>
+        <w:instrText xml:space="preserve"> SEQ Graph \* ARABIC </w:instrText>
+      </w:r>
+      <w:r>
+        <w:rPr>
+          <w:rFonts w:ascii="Helvetica" w:eastAsia="Times New Roman" w:hAnsi="Helvetica" w:cs="Times New Roman"/>
+          <w:i w:val="0"/>
+          <w:iCs w:val="0"/>
+          <w:color w:val="24292E"/>
+          <w:sz w:val="16"/>
+          <w:szCs w:val="24"/>
+          <w:lang w:val="en-CA" w:eastAsia="fr-FR"/>
+        </w:rPr>
+        <w:fldChar w:fldCharType="separate"/>
+      </w:r>
+      <w:r>
+        <w:rPr>
+          <w:rFonts w:ascii="Helvetica" w:eastAsia="Times New Roman" w:hAnsi="Helvetica" w:cs="Times New Roman"/>
+          <w:i w:val="0"/>
+          <w:iCs w:val="0"/>
+          <w:color w:val="24292E"/>
+          <w:sz w:val="16"/>
+          <w:szCs w:val="24"/>
+          <w:lang w:val="en-CA" w:eastAsia="fr-FR"/>
+        </w:rPr>
+        <w:t>4</w:t>
+      </w:r>
+      <w:r>
+        <w:rPr>
+          <w:rFonts w:ascii="Helvetica" w:eastAsia="Times New Roman" w:hAnsi="Helvetica" w:cs="Times New Roman"/>
+          <w:i w:val="0"/>
+          <w:iCs w:val="0"/>
+          <w:color w:val="24292E"/>
+          <w:sz w:val="16"/>
+          <w:szCs w:val="24"/>
+          <w:lang w:val="en-CA" w:eastAsia="fr-FR"/>
+        </w:rPr>
+        <w:fldChar w:fldCharType="end"/>
+      </w:r>
+      <w:r>
+        <w:rPr>
+          <w:rFonts w:ascii="Helvetica" w:eastAsia="Times New Roman" w:hAnsi="Helvetica" w:cs="Times New Roman"/>
+          <w:i w:val="0"/>
+          <w:iCs w:val="0"/>
+          <w:color w:val="24292E"/>
+          <w:sz w:val="16"/>
+          <w:szCs w:val="24"/>
+          <w:lang w:val="en-CA" w:eastAsia="fr-FR"/>
+        </w:rPr>
+        <w:t xml:space="preserve"> - F1 score vs computation time</w:t>
+      </w:r>
     </w:p>
     <w:p>
       <w:pPr>
@@ -6992,123 +7891,282 @@
     <w:p>
       <w:pPr>
         <w:shd w:val="clear" w:color="auto" w:fill="FFFFFF"/>
-        <w:spacing w:after="240"/>
-        <w:rPr>
-          <w:rFonts w:ascii="Helvetica" w:hAnsi="Helvetica" w:cs="Times New Roman"/>
-          <w:color w:val="24292E"/>
-          <w:lang w:val="en-CA" w:eastAsia="fr-FR"/>
-        </w:rPr>
-      </w:pPr>
-      <w:r>
-        <w:rPr>
-          <w:rFonts w:ascii="Helvetica" w:hAnsi="Helvetica" w:cs="Times New Roman"/>
-          <w:color w:val="24292E"/>
-          <w:lang w:val="en-CA" w:eastAsia="fr-FR"/>
-        </w:rPr>
-        <w:t xml:space="preserve">In this section, you will need to provide some form of visualization that emphasizes an important quality about the project. It is much more free-form, but </w:t>
-      </w:r>
-      <w:r>
-        <w:rPr>
-          <w:rFonts w:ascii="Helvetica" w:hAnsi="Helvetica" w:cs="Times New Roman"/>
-          <w:color w:val="24292E"/>
-          <w:lang w:val="en-CA" w:eastAsia="fr-FR"/>
-        </w:rPr>
-        <w:lastRenderedPageBreak/>
-        <w:t>should reasonably support a significant result or characteristic about the problem that you want to discuss. Questions to ask yourself when writing this section:</w:t>
-      </w:r>
-    </w:p>
-    <w:p>
-      <w:pPr>
-        <w:numPr>
-          <w:ilvl w:val="0"/>
-          <w:numId w:val="14"/>
-        </w:numPr>
+        <w:spacing w:before="60" w:after="100" w:afterAutospacing="1"/>
+        <w:jc w:val="both"/>
+        <w:rPr>
+          <w:rFonts w:ascii="Helvetica" w:hAnsi="Helvetica" w:cs="Times New Roman"/>
+          <w:color w:val="24292E"/>
+          <w:lang w:val="en-CA" w:eastAsia="fr-FR"/>
+        </w:rPr>
+      </w:pPr>
+      <w:r>
+        <w:rPr>
+          <w:rFonts w:ascii="Helvetica" w:hAnsi="Helvetica" w:cs="Times New Roman"/>
+          <w:color w:val="24292E"/>
+          <w:lang w:val="en-CA" w:eastAsia="fr-FR"/>
+        </w:rPr>
+        <w:t>As mentioned earlier,</w:t>
+      </w:r>
+      <w:r>
+        <w:rPr>
+          <w:rFonts w:ascii="Helvetica" w:hAnsi="Helvetica" w:cs="Times New Roman"/>
+          <w:color w:val="24292E"/>
+          <w:lang w:val="en-CA" w:eastAsia="fr-FR"/>
+        </w:rPr>
+        <w:t xml:space="preserve"> the visualization and extraction of </w:t>
+      </w:r>
+      <w:r>
+        <w:rPr>
+          <w:rFonts w:ascii="Helvetica" w:hAnsi="Helvetica" w:cs="Times New Roman"/>
+          <w:color w:val="24292E"/>
+          <w:lang w:val="en-CA" w:eastAsia="fr-FR"/>
+        </w:rPr>
+        <w:t xml:space="preserve">patterns is crucial in this project. </w:t>
+      </w:r>
+      <w:r>
+        <w:rPr>
+          <w:rFonts w:ascii="Helvetica" w:hAnsi="Helvetica" w:cs="Times New Roman"/>
+          <w:color w:val="24292E"/>
+          <w:lang w:val="en-CA" w:eastAsia="fr-FR"/>
+        </w:rPr>
+        <w:t xml:space="preserve">Having an algorithm that can predict with </w:t>
+      </w:r>
+      <w:r>
+        <w:rPr>
+          <w:rFonts w:ascii="Helvetica" w:hAnsi="Helvetica" w:cs="Times New Roman"/>
+          <w:color w:val="24292E"/>
+          <w:lang w:val="en-CA" w:eastAsia="fr-FR"/>
+        </w:rPr>
+        <w:t>some confidence</w:t>
+      </w:r>
+      <w:r>
+        <w:rPr>
+          <w:rFonts w:ascii="Helvetica" w:hAnsi="Helvetica" w:cs="Times New Roman"/>
+          <w:color w:val="24292E"/>
+          <w:lang w:val="en-CA" w:eastAsia="fr-FR"/>
+        </w:rPr>
+        <w:t xml:space="preserve"> </w:t>
+      </w:r>
+      <w:r>
+        <w:rPr>
+          <w:rFonts w:ascii="Helvetica" w:hAnsi="Helvetica" w:cs="Times New Roman"/>
+          <w:color w:val="24292E"/>
+          <w:lang w:val="en-CA" w:eastAsia="fr-FR"/>
+        </w:rPr>
+        <w:t>the probability of being infected is crucial but it</w:t>
+      </w:r>
+      <w:r>
+        <w:rPr>
+          <w:rFonts w:ascii="Helvetica" w:hAnsi="Helvetica" w:cs="Times New Roman"/>
+          <w:color w:val="24292E"/>
+          <w:lang w:val="en-CA" w:eastAsia="fr-FR"/>
+        </w:rPr>
+        <w:t xml:space="preserve"> becomes ev</w:t>
+      </w:r>
+      <w:r>
+        <w:rPr>
+          <w:rFonts w:ascii="Helvetica" w:hAnsi="Helvetica" w:cs="Times New Roman"/>
+          <w:color w:val="24292E"/>
+          <w:lang w:val="en-CA" w:eastAsia="fr-FR"/>
+        </w:rPr>
+        <w:t>en more efficient if the algorithm</w:t>
+      </w:r>
+      <w:r>
+        <w:rPr>
+          <w:rFonts w:ascii="Helvetica" w:hAnsi="Helvetica" w:cs="Times New Roman"/>
+          <w:color w:val="24292E"/>
+          <w:lang w:val="en-CA" w:eastAsia="fr-FR"/>
+        </w:rPr>
+        <w:t xml:space="preserve"> is able to show and </w:t>
+      </w:r>
+      <w:r>
+        <w:rPr>
+          <w:rFonts w:ascii="Helvetica" w:hAnsi="Helvetica" w:cs="Times New Roman"/>
+          <w:color w:val="24292E"/>
+          <w:lang w:val="en-CA" w:eastAsia="fr-FR"/>
+        </w:rPr>
+        <w:t xml:space="preserve">to </w:t>
+      </w:r>
+      <w:r>
+        <w:rPr>
+          <w:rFonts w:ascii="Helvetica" w:hAnsi="Helvetica" w:cs="Times New Roman"/>
+          <w:color w:val="24292E"/>
+          <w:lang w:val="en-CA" w:eastAsia="fr-FR"/>
+        </w:rPr>
+        <w:t xml:space="preserve">determine the suspected area </w:t>
+      </w:r>
+      <w:r>
+        <w:rPr>
+          <w:rFonts w:ascii="Helvetica" w:hAnsi="Helvetica" w:cs="Times New Roman"/>
+          <w:color w:val="24292E"/>
+          <w:lang w:val="en-CA" w:eastAsia="fr-FR"/>
+        </w:rPr>
+        <w:t>of the disea</w:t>
+      </w:r>
+      <w:r>
+        <w:rPr>
+          <w:rFonts w:ascii="Helvetica" w:hAnsi="Helvetica" w:cs="Times New Roman"/>
+          <w:color w:val="24292E"/>
+          <w:lang w:val="en-CA" w:eastAsia="fr-FR"/>
+        </w:rPr>
+        <w:t>se. That's why the implementation of a class activation maps</w:t>
+      </w:r>
+      <w:r>
+        <w:rPr>
+          <w:rFonts w:ascii="Helvetica" w:hAnsi="Helvetica" w:cs="Times New Roman"/>
+          <w:color w:val="24292E"/>
+          <w:lang w:val="en-CA" w:eastAsia="fr-FR"/>
+        </w:rPr>
+        <w:t xml:space="preserve"> for visualizing where deep learning networks pay attention</w:t>
+      </w:r>
+      <w:r>
+        <w:rPr>
+          <w:rFonts w:ascii="Helvetica" w:hAnsi="Helvetica" w:cs="Times New Roman"/>
+          <w:color w:val="24292E"/>
+          <w:lang w:val="en-CA" w:eastAsia="fr-FR"/>
+        </w:rPr>
+        <w:t xml:space="preserve"> is a powerful tool. </w:t>
+      </w:r>
+      <w:r>
+        <w:rPr>
+          <w:rFonts w:ascii="Helvetica" w:hAnsi="Helvetica" w:cs="Times New Roman"/>
+          <w:color w:val="24292E"/>
+          <w:lang w:val="en-CA" w:eastAsia="fr-FR"/>
+        </w:rPr>
+        <w:t>On the left</w:t>
+      </w:r>
+      <w:r>
+        <w:rPr>
+          <w:rFonts w:ascii="Helvetica" w:hAnsi="Helvetica" w:cs="Times New Roman"/>
+          <w:color w:val="24292E"/>
+          <w:lang w:val="en-CA" w:eastAsia="fr-FR"/>
+        </w:rPr>
+        <w:t xml:space="preserve"> image (</w:t>
+      </w:r>
+      <w:r>
+        <w:rPr>
+          <w:rFonts w:ascii="Helvetica" w:hAnsi="Helvetica" w:cs="Times New Roman"/>
+          <w:i/>
+          <w:color w:val="24292E"/>
+          <w:lang w:val="en-CA" w:eastAsia="fr-FR"/>
+        </w:rPr>
+        <w:t>Figure</w:t>
+      </w:r>
+      <w:r>
+        <w:rPr>
+          <w:rFonts w:ascii="Helvetica" w:hAnsi="Helvetica" w:cs="Times New Roman"/>
+          <w:i/>
+          <w:color w:val="24292E"/>
+          <w:lang w:val="en-CA" w:eastAsia="fr-FR"/>
+        </w:rPr>
+        <w:t xml:space="preserve"> 7</w:t>
+      </w:r>
+      <w:r>
+        <w:rPr>
+          <w:rFonts w:ascii="Helvetica" w:hAnsi="Helvetica" w:cs="Times New Roman"/>
+          <w:color w:val="24292E"/>
+          <w:lang w:val="en-CA" w:eastAsia="fr-FR"/>
+        </w:rPr>
+        <w:t xml:space="preserve">), it is the </w:t>
+      </w:r>
+      <w:r>
+        <w:rPr>
+          <w:rFonts w:ascii="Helvetica" w:hAnsi="Helvetica" w:cs="Times New Roman"/>
+          <w:color w:val="24292E"/>
+          <w:lang w:val="en-CA" w:eastAsia="fr-FR"/>
+        </w:rPr>
+        <w:t>chest X-ray</w:t>
+      </w:r>
+      <w:r>
+        <w:rPr>
+          <w:rFonts w:ascii="Helvetica" w:hAnsi="Helvetica" w:cs="Times New Roman"/>
+          <w:color w:val="24292E"/>
+          <w:lang w:val="en-CA" w:eastAsia="fr-FR"/>
+        </w:rPr>
+        <w:t xml:space="preserve"> of a patient infected by the pneumonia. </w:t>
+      </w:r>
+      <w:r>
+        <w:rPr>
+          <w:rFonts w:ascii="Helvetica" w:hAnsi="Helvetica" w:cs="Times New Roman"/>
+          <w:color w:val="24292E"/>
+          <w:lang w:val="en-CA" w:eastAsia="fr-FR"/>
+        </w:rPr>
+        <w:t>On the right</w:t>
+      </w:r>
+      <w:r>
+        <w:rPr>
+          <w:rFonts w:ascii="Helvetica" w:hAnsi="Helvetica" w:cs="Times New Roman"/>
+          <w:color w:val="24292E"/>
+          <w:lang w:val="en-CA" w:eastAsia="fr-FR"/>
+        </w:rPr>
+        <w:t xml:space="preserve"> image (Figure </w:t>
+      </w:r>
+      <w:r>
+        <w:rPr>
+          <w:rFonts w:ascii="Helvetica" w:hAnsi="Helvetica" w:cs="Times New Roman"/>
+          <w:color w:val="24292E"/>
+          <w:lang w:val="en-CA" w:eastAsia="fr-FR"/>
+        </w:rPr>
+        <w:t>8</w:t>
+      </w:r>
+      <w:r>
+        <w:rPr>
+          <w:rFonts w:ascii="Helvetica" w:hAnsi="Helvetica" w:cs="Times New Roman"/>
+          <w:color w:val="24292E"/>
+          <w:lang w:val="en-CA" w:eastAsia="fr-FR"/>
+        </w:rPr>
+        <w:t>),</w:t>
+      </w:r>
+      <w:r>
+        <w:rPr>
+          <w:rFonts w:ascii="Helvetica" w:hAnsi="Helvetica" w:cs="Times New Roman"/>
+          <w:color w:val="24292E"/>
+          <w:lang w:val="en-CA" w:eastAsia="fr-FR"/>
+        </w:rPr>
+        <w:t xml:space="preserve"> the heat map highlights</w:t>
+      </w:r>
+      <w:r>
+        <w:rPr>
+          <w:rFonts w:ascii="Helvetica" w:hAnsi="Helvetica" w:cs="Times New Roman"/>
+          <w:color w:val="24292E"/>
+          <w:lang w:val="en-CA" w:eastAsia="fr-FR"/>
+        </w:rPr>
+        <w:t xml:space="preserve"> </w:t>
+      </w:r>
+      <w:r>
+        <w:rPr>
+          <w:rFonts w:ascii="Helvetica" w:hAnsi="Helvetica" w:cs="Times New Roman"/>
+          <w:color w:val="24292E"/>
+          <w:lang w:val="en-CA" w:eastAsia="fr-FR"/>
+        </w:rPr>
+        <w:t xml:space="preserve">some region of interest detected by the algorithms. That can be a good starting for doctors to know where to look at. </w:t>
+      </w:r>
+    </w:p>
+    <w:p>
+      <w:pPr>
+        <w:keepNext/>
         <w:shd w:val="clear" w:color="auto" w:fill="FFFFFF"/>
-        <w:spacing w:before="100" w:beforeAutospacing="1" w:after="100" w:afterAutospacing="1"/>
-        <w:rPr>
-          <w:rFonts w:ascii="Helvetica" w:eastAsia="Times New Roman" w:hAnsi="Helvetica" w:cs="Times New Roman"/>
-          <w:color w:val="24292E"/>
-          <w:lang w:val="en-CA" w:eastAsia="fr-FR"/>
-        </w:rPr>
-      </w:pPr>
-      <w:r>
+        <w:spacing w:before="60" w:after="100" w:afterAutospacing="1"/>
+        <w:jc w:val="center"/>
         <w:rPr>
           <w:rFonts w:ascii="Helvetica" w:eastAsia="Times New Roman" w:hAnsi="Helvetica" w:cs="Times New Roman"/>
           <w:i/>
           <w:iCs/>
           <w:color w:val="24292E"/>
-          <w:lang w:val="en-CA" w:eastAsia="fr-FR"/>
-        </w:rPr>
-        <w:t>Have you visualized a relevant or important quality about the problem, dataset, input data, or results?</w:t>
-      </w:r>
-    </w:p>
-    <w:p>
-      <w:pPr>
-        <w:numPr>
-          <w:ilvl w:val="0"/>
-          <w:numId w:val="14"/>
-        </w:numPr>
-        <w:shd w:val="clear" w:color="auto" w:fill="FFFFFF"/>
-        <w:spacing w:before="60" w:after="100" w:afterAutospacing="1"/>
-        <w:rPr>
-          <w:rFonts w:ascii="Helvetica" w:eastAsia="Times New Roman" w:hAnsi="Helvetica" w:cs="Times New Roman"/>
-          <w:color w:val="24292E"/>
-          <w:lang w:val="en-CA" w:eastAsia="fr-FR"/>
-        </w:rPr>
-      </w:pPr>
-      <w:r>
-        <w:rPr>
-          <w:rFonts w:ascii="Helvetica" w:eastAsia="Times New Roman" w:hAnsi="Helvetica" w:cs="Times New Roman"/>
-          <w:i/>
-          <w:iCs/>
-          <w:color w:val="24292E"/>
-          <w:lang w:val="en-CA" w:eastAsia="fr-FR"/>
-        </w:rPr>
-        <w:t>Is the visualization thoroughly analyzed and discussed?</w:t>
-      </w:r>
-    </w:p>
-    <w:p>
-      <w:pPr>
-        <w:numPr>
-          <w:ilvl w:val="0"/>
-          <w:numId w:val="14"/>
-        </w:numPr>
-        <w:shd w:val="clear" w:color="auto" w:fill="FFFFFF"/>
-        <w:spacing w:before="60" w:after="100" w:afterAutospacing="1"/>
-        <w:rPr>
-          <w:rFonts w:ascii="Helvetica" w:eastAsia="Times New Roman" w:hAnsi="Helvetica" w:cs="Times New Roman"/>
-          <w:color w:val="24292E"/>
-          <w:lang w:val="en-CA" w:eastAsia="fr-FR"/>
-        </w:rPr>
-      </w:pPr>
-      <w:r>
-        <w:rPr>
-          <w:rFonts w:ascii="Helvetica" w:eastAsia="Times New Roman" w:hAnsi="Helvetica" w:cs="Times New Roman"/>
-          <w:i/>
-          <w:iCs/>
-          <w:color w:val="24292E"/>
-          <w:lang w:val="en-CA" w:eastAsia="fr-FR"/>
-        </w:rPr>
-        <w:t>If a plot is provided, are the axes, title, and datum clearly defined?</w:t>
-      </w:r>
-    </w:p>
-    <w:p>
-      <w:pPr>
-        <w:shd w:val="clear" w:color="auto" w:fill="FFFFFF"/>
-        <w:spacing w:before="60" w:after="100" w:afterAutospacing="1"/>
-        <w:rPr>
-          <w:rFonts w:ascii="Helvetica" w:eastAsia="Times New Roman" w:hAnsi="Helvetica" w:cs="Times New Roman"/>
-          <w:color w:val="24292E"/>
-          <w:lang w:val="en-CA" w:eastAsia="fr-FR"/>
-        </w:rPr>
-      </w:pPr>
-      <w:r>
-        <w:rPr>
+          <w:sz w:val="16"/>
+          <w:lang w:val="en-CA" w:eastAsia="fr-FR"/>
+        </w:rPr>
+      </w:pPr>
+      <w:r>
+        <w:rPr>
+          <w:rFonts w:ascii="Helvetica" w:eastAsia="Times New Roman" w:hAnsi="Helvetica" w:cs="Times New Roman"/>
           <w:noProof/>
-          <w:lang w:eastAsia="fr-CA"/>
+          <w:color w:val="24292E"/>
+          <w:sz w:val="16"/>
+          <w:lang w:val="fr-FR" w:eastAsia="fr-FR"/>
         </w:rPr>
         <w:drawing>
-          <wp:inline distT="0" distB="0" distL="0" distR="0">
+          <wp:inline distT="0" distB="0" distL="0" distR="0" wp14:anchorId="1F33B72E" wp14:editId="1E0720FA">
             <wp:extent cx="2457335" cy="1800000"/>
             <wp:effectExtent l="0" t="0" r="635" b="0"/>
             <wp:docPr id="16" name="Image 16" descr="Capture dâÃ©cran 2018-09-26 Ã  21.55.08.png"/>
@@ -7125,7 +8183,7 @@
                     </pic:cNvPicPr>
                   </pic:nvPicPr>
                   <pic:blipFill>
-                    <a:blip r:embed="rId25" cstate="print">
+                    <a:blip r:embed="rId20" cstate="print">
                       <a:extLst>
                         <a:ext uri="{28A0092B-C50C-407E-A947-70E740481C1C}">
                           <a14:useLocalDpi xmlns:a14="http://schemas.microsoft.com/office/drawing/2010/main" val="0"/>
@@ -7158,11 +8216,25 @@
       </w:r>
       <w:r>
         <w:rPr>
+          <w:rFonts w:ascii="Helvetica" w:eastAsia="Times New Roman" w:hAnsi="Helvetica" w:cs="Times New Roman"/>
+          <w:i/>
+          <w:iCs/>
+          <w:color w:val="24292E"/>
+          <w:sz w:val="16"/>
+          <w:lang w:val="en-CA" w:eastAsia="fr-FR"/>
+        </w:rPr>
+        <w:t xml:space="preserve">                    </w:t>
+      </w:r>
+      <w:r>
+        <w:rPr>
+          <w:rFonts w:ascii="Helvetica" w:eastAsia="Times New Roman" w:hAnsi="Helvetica" w:cs="Times New Roman"/>
           <w:noProof/>
-          <w:lang w:eastAsia="fr-CA"/>
+          <w:color w:val="24292E"/>
+          <w:sz w:val="16"/>
+          <w:lang w:val="fr-FR" w:eastAsia="fr-FR"/>
         </w:rPr>
         <w:drawing>
-          <wp:inline distT="0" distB="0" distL="0" distR="0" wp14:anchorId="6A97401F" wp14:editId="4783E52A">
+          <wp:inline distT="0" distB="0" distL="0" distR="0" wp14:anchorId="7BCD0892" wp14:editId="03CED409">
             <wp:extent cx="2458794" cy="1800000"/>
             <wp:effectExtent l="0" t="0" r="0" b="0"/>
             <wp:docPr id="17" name="Image 17" descr="Capture dâÃ©cran 2018-09-26 Ã  21.54.57.png"/>
@@ -7179,7 +8251,7 @@
                     </pic:cNvPicPr>
                   </pic:nvPicPr>
                   <pic:blipFill>
-                    <a:blip r:embed="rId26" cstate="print">
+                    <a:blip r:embed="rId21" cstate="print">
                       <a:extLst>
                         <a:ext uri="{28A0092B-C50C-407E-A947-70E740481C1C}">
                           <a14:useLocalDpi xmlns:a14="http://schemas.microsoft.com/office/drawing/2010/main" val="0"/>
@@ -7213,6 +8285,197 @@
     </w:p>
     <w:p>
       <w:pPr>
+        <w:keepNext/>
+        <w:shd w:val="clear" w:color="auto" w:fill="FFFFFF"/>
+        <w:spacing w:before="60" w:after="100" w:afterAutospacing="1"/>
+        <w:rPr>
+          <w:rFonts w:ascii="Helvetica" w:eastAsia="Times New Roman" w:hAnsi="Helvetica" w:cs="Times New Roman"/>
+          <w:color w:val="24292E"/>
+          <w:sz w:val="16"/>
+          <w:lang w:val="en-CA" w:eastAsia="fr-FR"/>
+        </w:rPr>
+      </w:pPr>
+      <w:r>
+        <w:rPr>
+          <w:rFonts w:ascii="Helvetica" w:eastAsia="Times New Roman" w:hAnsi="Helvetica" w:cs="Times New Roman"/>
+          <w:i/>
+          <w:iCs/>
+          <w:color w:val="24292E"/>
+          <w:sz w:val="16"/>
+          <w:lang w:val="en-CA" w:eastAsia="fr-FR"/>
+        </w:rPr>
+        <w:t xml:space="preserve">                              </w:t>
+      </w:r>
+      <w:r>
+        <w:rPr>
+          <w:rFonts w:ascii="Helvetica" w:eastAsia="Times New Roman" w:hAnsi="Helvetica" w:cs="Times New Roman"/>
+          <w:i/>
+          <w:iCs/>
+          <w:color w:val="24292E"/>
+          <w:sz w:val="16"/>
+          <w:lang w:val="en-CA" w:eastAsia="fr-FR"/>
+        </w:rPr>
+        <w:t xml:space="preserve">Figure </w:t>
+      </w:r>
+      <w:r>
+        <w:rPr>
+          <w:rFonts w:ascii="Helvetica" w:eastAsia="Times New Roman" w:hAnsi="Helvetica" w:cs="Times New Roman"/>
+          <w:i/>
+          <w:iCs/>
+          <w:color w:val="24292E"/>
+          <w:sz w:val="16"/>
+          <w:lang w:val="en-CA" w:eastAsia="fr-FR"/>
+        </w:rPr>
+        <w:fldChar w:fldCharType="begin"/>
+      </w:r>
+      <w:r>
+        <w:rPr>
+          <w:rFonts w:ascii="Helvetica" w:eastAsia="Times New Roman" w:hAnsi="Helvetica" w:cs="Times New Roman"/>
+          <w:i/>
+          <w:iCs/>
+          <w:color w:val="24292E"/>
+          <w:sz w:val="16"/>
+          <w:lang w:val="en-CA" w:eastAsia="fr-FR"/>
+        </w:rPr>
+        <w:instrText xml:space="preserve"> SEQ Figure \* ARABIC </w:instrText>
+      </w:r>
+      <w:r>
+        <w:rPr>
+          <w:rFonts w:ascii="Helvetica" w:eastAsia="Times New Roman" w:hAnsi="Helvetica" w:cs="Times New Roman"/>
+          <w:i/>
+          <w:iCs/>
+          <w:color w:val="24292E"/>
+          <w:sz w:val="16"/>
+          <w:lang w:val="en-CA" w:eastAsia="fr-FR"/>
+        </w:rPr>
+        <w:fldChar w:fldCharType="separate"/>
+      </w:r>
+      <w:r>
+        <w:rPr>
+          <w:rFonts w:ascii="Helvetica" w:eastAsia="Times New Roman" w:hAnsi="Helvetica" w:cs="Times New Roman"/>
+          <w:i/>
+          <w:iCs/>
+          <w:color w:val="24292E"/>
+          <w:sz w:val="16"/>
+          <w:lang w:val="en-CA" w:eastAsia="fr-FR"/>
+        </w:rPr>
+        <w:t>7</w:t>
+      </w:r>
+      <w:r>
+        <w:rPr>
+          <w:rFonts w:ascii="Helvetica" w:eastAsia="Times New Roman" w:hAnsi="Helvetica" w:cs="Times New Roman"/>
+          <w:i/>
+          <w:iCs/>
+          <w:color w:val="24292E"/>
+          <w:sz w:val="16"/>
+          <w:lang w:val="en-CA" w:eastAsia="fr-FR"/>
+        </w:rPr>
+        <w:fldChar w:fldCharType="end"/>
+      </w:r>
+      <w:r>
+        <w:rPr>
+          <w:rFonts w:ascii="Helvetica" w:eastAsia="Times New Roman" w:hAnsi="Helvetica" w:cs="Times New Roman"/>
+          <w:i/>
+          <w:iCs/>
+          <w:color w:val="24292E"/>
+          <w:sz w:val="16"/>
+          <w:lang w:val="en-CA" w:eastAsia="fr-FR"/>
+        </w:rPr>
+        <w:t xml:space="preserve"> - Infected lungs</w:t>
+      </w:r>
+      <w:r>
+        <w:rPr>
+          <w:rFonts w:ascii="Helvetica" w:eastAsia="Times New Roman" w:hAnsi="Helvetica" w:cs="Times New Roman"/>
+          <w:color w:val="24292E"/>
+          <w:sz w:val="16"/>
+          <w:lang w:val="en-CA" w:eastAsia="fr-FR"/>
+        </w:rPr>
+        <w:t xml:space="preserve">       </w:t>
+      </w:r>
+      <w:r>
+        <w:rPr>
+          <w:rFonts w:ascii="Helvetica" w:eastAsia="Times New Roman" w:hAnsi="Helvetica" w:cs="Times New Roman"/>
+          <w:color w:val="24292E"/>
+          <w:sz w:val="16"/>
+          <w:lang w:val="en-CA" w:eastAsia="fr-FR"/>
+        </w:rPr>
+        <w:t xml:space="preserve">                                   </w:t>
+      </w:r>
+      <w:r>
+        <w:rPr>
+          <w:rFonts w:ascii="Helvetica" w:eastAsia="Times New Roman" w:hAnsi="Helvetica" w:cs="Times New Roman"/>
+          <w:color w:val="24292E"/>
+          <w:sz w:val="16"/>
+          <w:lang w:val="en-CA" w:eastAsia="fr-FR"/>
+        </w:rPr>
+        <w:t xml:space="preserve">      </w:t>
+      </w:r>
+      <w:r>
+        <w:rPr>
+          <w:rFonts w:ascii="Helvetica" w:eastAsia="Times New Roman" w:hAnsi="Helvetica" w:cs="Times New Roman"/>
+          <w:color w:val="24292E"/>
+          <w:sz w:val="16"/>
+          <w:lang w:val="en-CA" w:eastAsia="fr-FR"/>
+        </w:rPr>
+        <w:t xml:space="preserve">Figure </w:t>
+      </w:r>
+      <w:r>
+        <w:rPr>
+          <w:rFonts w:ascii="Helvetica" w:eastAsia="Times New Roman" w:hAnsi="Helvetica" w:cs="Times New Roman"/>
+          <w:color w:val="24292E"/>
+          <w:sz w:val="16"/>
+          <w:lang w:val="en-CA" w:eastAsia="fr-FR"/>
+        </w:rPr>
+        <w:fldChar w:fldCharType="begin"/>
+      </w:r>
+      <w:r>
+        <w:rPr>
+          <w:rFonts w:ascii="Helvetica" w:eastAsia="Times New Roman" w:hAnsi="Helvetica" w:cs="Times New Roman"/>
+          <w:color w:val="24292E"/>
+          <w:sz w:val="16"/>
+          <w:lang w:val="en-CA" w:eastAsia="fr-FR"/>
+        </w:rPr>
+        <w:instrText xml:space="preserve"> SEQ Figure \* ARABIC </w:instrText>
+      </w:r>
+      <w:r>
+        <w:rPr>
+          <w:rFonts w:ascii="Helvetica" w:eastAsia="Times New Roman" w:hAnsi="Helvetica" w:cs="Times New Roman"/>
+          <w:color w:val="24292E"/>
+          <w:sz w:val="16"/>
+          <w:lang w:val="en-CA" w:eastAsia="fr-FR"/>
+        </w:rPr>
+        <w:fldChar w:fldCharType="separate"/>
+      </w:r>
+      <w:r>
+        <w:rPr>
+          <w:rFonts w:ascii="Helvetica" w:eastAsia="Times New Roman" w:hAnsi="Helvetica" w:cs="Times New Roman"/>
+          <w:color w:val="24292E"/>
+          <w:sz w:val="16"/>
+          <w:lang w:val="en-CA" w:eastAsia="fr-FR"/>
+        </w:rPr>
+        <w:t>8</w:t>
+      </w:r>
+      <w:r>
+        <w:rPr>
+          <w:rFonts w:ascii="Helvetica" w:eastAsia="Times New Roman" w:hAnsi="Helvetica" w:cs="Times New Roman"/>
+          <w:color w:val="24292E"/>
+          <w:sz w:val="16"/>
+          <w:lang w:val="en-CA" w:eastAsia="fr-FR"/>
+        </w:rPr>
+        <w:fldChar w:fldCharType="end"/>
+      </w:r>
+      <w:r>
+        <w:rPr>
+          <w:rFonts w:ascii="Helvetica" w:eastAsia="Times New Roman" w:hAnsi="Helvetica" w:cs="Times New Roman"/>
+          <w:color w:val="24292E"/>
+          <w:sz w:val="16"/>
+          <w:lang w:val="en-CA" w:eastAsia="fr-FR"/>
+        </w:rPr>
+        <w:t xml:space="preserve"> - class activation maps predictions</w:t>
+      </w:r>
+    </w:p>
+    <w:p>
+      <w:pPr>
         <w:shd w:val="clear" w:color="auto" w:fill="FFFFFF"/>
         <w:spacing w:before="60" w:after="100" w:afterAutospacing="1"/>
         <w:rPr>
@@ -7247,6 +8510,7 @@
           <w:szCs w:val="30"/>
           <w:lang w:val="en-CA" w:eastAsia="fr-FR"/>
         </w:rPr>
+        <w:lastRenderedPageBreak/>
         <w:t>Reflection</w:t>
       </w:r>
     </w:p>
@@ -7254,119 +8518,118 @@
       <w:pPr>
         <w:shd w:val="clear" w:color="auto" w:fill="FFFFFF"/>
         <w:spacing w:after="240"/>
-        <w:rPr>
-          <w:rFonts w:ascii="Helvetica" w:hAnsi="Helvetica" w:cs="Times New Roman"/>
-          <w:color w:val="24292E"/>
-          <w:lang w:val="en-CA" w:eastAsia="fr-FR"/>
-        </w:rPr>
-      </w:pPr>
-      <w:r>
-        <w:rPr>
-          <w:rFonts w:ascii="Helvetica" w:hAnsi="Helvetica" w:cs="Times New Roman"/>
-          <w:color w:val="24292E"/>
-          <w:lang w:val="en-CA" w:eastAsia="fr-FR"/>
-        </w:rPr>
-        <w:t>In this section, you will summarize the entire end-to-end problem solution and discuss one or two particular aspects of the project you found interesting or difficult. You are expected to reflect on the project as a whole to show that you have a firm understanding of the entire process employed in your work. Questions to ask yourself when writing this section:</w:t>
-      </w:r>
-    </w:p>
-    <w:p>
-      <w:pPr>
-        <w:numPr>
-          <w:ilvl w:val="0"/>
-          <w:numId w:val="15"/>
-        </w:numPr>
-        <w:shd w:val="clear" w:color="auto" w:fill="FFFFFF"/>
-        <w:spacing w:before="100" w:beforeAutospacing="1" w:after="100" w:afterAutospacing="1"/>
-        <w:rPr>
-          <w:rFonts w:ascii="Helvetica" w:eastAsia="Times New Roman" w:hAnsi="Helvetica" w:cs="Times New Roman"/>
-          <w:color w:val="24292E"/>
-          <w:lang w:val="en-CA" w:eastAsia="fr-FR"/>
-        </w:rPr>
-      </w:pPr>
-      <w:r>
-        <w:rPr>
-          <w:rFonts w:ascii="Helvetica" w:eastAsia="Times New Roman" w:hAnsi="Helvetica" w:cs="Times New Roman"/>
-          <w:i/>
-          <w:iCs/>
-          <w:color w:val="24292E"/>
-          <w:lang w:val="en-CA" w:eastAsia="fr-FR"/>
-        </w:rPr>
-        <w:t>Have you thoroughly summarized the entire process you used for this project?</w:t>
-      </w:r>
-    </w:p>
-    <w:p>
-      <w:pPr>
-        <w:numPr>
-          <w:ilvl w:val="0"/>
-          <w:numId w:val="15"/>
-        </w:numPr>
-        <w:shd w:val="clear" w:color="auto" w:fill="FFFFFF"/>
-        <w:spacing w:before="60" w:after="100" w:afterAutospacing="1"/>
-        <w:rPr>
-          <w:rFonts w:ascii="Helvetica" w:eastAsia="Times New Roman" w:hAnsi="Helvetica" w:cs="Times New Roman"/>
-          <w:color w:val="24292E"/>
-          <w:lang w:val="en-CA" w:eastAsia="fr-FR"/>
-        </w:rPr>
-      </w:pPr>
-      <w:r>
-        <w:rPr>
-          <w:rFonts w:ascii="Helvetica" w:eastAsia="Times New Roman" w:hAnsi="Helvetica" w:cs="Times New Roman"/>
-          <w:i/>
-          <w:iCs/>
-          <w:color w:val="24292E"/>
-          <w:lang w:val="en-CA" w:eastAsia="fr-FR"/>
-        </w:rPr>
-        <w:t>Were there any interesting aspects of the project?</w:t>
-      </w:r>
-    </w:p>
-    <w:p>
-      <w:pPr>
-        <w:numPr>
-          <w:ilvl w:val="0"/>
-          <w:numId w:val="15"/>
-        </w:numPr>
-        <w:shd w:val="clear" w:color="auto" w:fill="FFFFFF"/>
-        <w:spacing w:before="60" w:after="100" w:afterAutospacing="1"/>
-        <w:rPr>
-          <w:rFonts w:ascii="Helvetica" w:eastAsia="Times New Roman" w:hAnsi="Helvetica" w:cs="Times New Roman"/>
-          <w:color w:val="24292E"/>
-          <w:lang w:val="en-CA" w:eastAsia="fr-FR"/>
-        </w:rPr>
-      </w:pPr>
-      <w:r>
-        <w:rPr>
-          <w:rFonts w:ascii="Helvetica" w:eastAsia="Times New Roman" w:hAnsi="Helvetica" w:cs="Times New Roman"/>
-          <w:i/>
-          <w:iCs/>
-          <w:color w:val="24292E"/>
-          <w:lang w:val="en-CA" w:eastAsia="fr-FR"/>
-        </w:rPr>
-        <w:t>Were there any difficult aspects of the project?</w:t>
-      </w:r>
-    </w:p>
-    <w:p>
-      <w:pPr>
-        <w:numPr>
-          <w:ilvl w:val="0"/>
-          <w:numId w:val="15"/>
-        </w:numPr>
-        <w:shd w:val="clear" w:color="auto" w:fill="FFFFFF"/>
-        <w:spacing w:before="60" w:after="100" w:afterAutospacing="1"/>
-        <w:rPr>
-          <w:rFonts w:ascii="Helvetica" w:eastAsia="Times New Roman" w:hAnsi="Helvetica" w:cs="Times New Roman"/>
-          <w:color w:val="24292E"/>
-          <w:lang w:val="en-CA" w:eastAsia="fr-FR"/>
-        </w:rPr>
-      </w:pPr>
-      <w:r>
-        <w:rPr>
-          <w:rFonts w:ascii="Helvetica" w:eastAsia="Times New Roman" w:hAnsi="Helvetica" w:cs="Times New Roman"/>
-          <w:i/>
-          <w:iCs/>
-          <w:color w:val="24292E"/>
-          <w:lang w:val="en-CA" w:eastAsia="fr-FR"/>
-        </w:rPr>
-        <w:t>Does the final model and solution fit your expectations for the problem, and should it be used in a general setting to solve these types of problems?</w:t>
+        <w:jc w:val="both"/>
+        <w:rPr>
+          <w:rFonts w:ascii="Helvetica" w:hAnsi="Helvetica" w:cs="Times New Roman"/>
+          <w:color w:val="24292E"/>
+          <w:lang w:val="en-CA" w:eastAsia="fr-FR"/>
+        </w:rPr>
+      </w:pPr>
+      <w:r>
+        <w:rPr>
+          <w:rFonts w:ascii="Helvetica" w:hAnsi="Helvetica" w:cs="Times New Roman"/>
+          <w:color w:val="24292E"/>
+          <w:lang w:val="en-CA" w:eastAsia="fr-FR"/>
+        </w:rPr>
+        <w:t xml:space="preserve">The goal of this project was to find a way to correctly and with some accuracy recognize lungs infected by the pneumonia. To achieve this, </w:t>
+      </w:r>
+      <w:r>
+        <w:rPr>
+          <w:rFonts w:ascii="Helvetica" w:hAnsi="Helvetica" w:cs="Times New Roman"/>
+          <w:color w:val="24292E"/>
+          <w:lang w:val="en-CA" w:eastAsia="fr-FR"/>
+        </w:rPr>
+        <w:t xml:space="preserve">various CNN model architectures were tested. </w:t>
+      </w:r>
+      <w:r>
+        <w:rPr>
+          <w:rFonts w:ascii="Helvetica" w:hAnsi="Helvetica" w:cs="Times New Roman"/>
+          <w:color w:val="24292E"/>
+          <w:lang w:val="en-CA" w:eastAsia="fr-FR"/>
+        </w:rPr>
+        <w:t xml:space="preserve">Starting from a vanilla model, the accuracy was improved by using some dropout layers to the original model. Techniques such as data augmentation, tuning on </w:t>
+      </w:r>
+      <w:proofErr w:type="spellStart"/>
+      <w:r>
+        <w:rPr>
+          <w:rFonts w:ascii="Helvetica" w:hAnsi="Helvetica" w:cs="Times New Roman"/>
+          <w:color w:val="24292E"/>
+          <w:lang w:val="en-CA" w:eastAsia="fr-FR"/>
+        </w:rPr>
+        <w:t>hyperparameters</w:t>
+      </w:r>
+      <w:proofErr w:type="spellEnd"/>
+      <w:r>
+        <w:rPr>
+          <w:rFonts w:ascii="Helvetica" w:hAnsi="Helvetica" w:cs="Times New Roman"/>
+          <w:color w:val="24292E"/>
+          <w:lang w:val="en-CA" w:eastAsia="fr-FR"/>
+        </w:rPr>
+        <w:t xml:space="preserve"> and selection on various optimizers were tested as well. </w:t>
+      </w:r>
+      <w:r>
+        <w:rPr>
+          <w:rFonts w:ascii="Helvetica" w:hAnsi="Helvetica" w:cs="Times New Roman"/>
+          <w:color w:val="24292E"/>
+          <w:lang w:val="en-CA" w:eastAsia="fr-FR"/>
+        </w:rPr>
+        <w:t xml:space="preserve">The objective was to obtain the highest evaluation score as possible. Because of the non-balanced classes issue, the F1 score was selected. Finally, </w:t>
+      </w:r>
+      <w:r>
+        <w:rPr>
+          <w:rFonts w:ascii="Helvetica" w:hAnsi="Helvetica" w:cs="Times New Roman"/>
+          <w:color w:val="24292E"/>
+          <w:lang w:val="en-CA" w:eastAsia="fr-FR"/>
+        </w:rPr>
+        <w:t xml:space="preserve">a good compromise between the </w:t>
+      </w:r>
+      <w:r>
+        <w:rPr>
+          <w:rFonts w:ascii="Helvetica" w:hAnsi="Helvetica" w:cs="Times New Roman"/>
+          <w:color w:val="24292E"/>
+          <w:lang w:val="en-CA" w:eastAsia="fr-FR"/>
+        </w:rPr>
+        <w:t>computed time</w:t>
+      </w:r>
+      <w:r>
+        <w:rPr>
+          <w:rFonts w:ascii="Helvetica" w:hAnsi="Helvetica" w:cs="Times New Roman"/>
+          <w:color w:val="24292E"/>
+          <w:lang w:val="en-CA" w:eastAsia="fr-FR"/>
+        </w:rPr>
+        <w:t xml:space="preserve"> and the </w:t>
+      </w:r>
+      <w:r>
+        <w:rPr>
+          <w:rFonts w:ascii="Helvetica" w:hAnsi="Helvetica" w:cs="Times New Roman"/>
+          <w:color w:val="24292E"/>
+          <w:lang w:val="en-CA" w:eastAsia="fr-FR"/>
+        </w:rPr>
+        <w:t xml:space="preserve">F1 </w:t>
+      </w:r>
+      <w:r>
+        <w:rPr>
+          <w:rFonts w:ascii="Helvetica" w:hAnsi="Helvetica" w:cs="Times New Roman"/>
+          <w:color w:val="24292E"/>
+          <w:lang w:val="en-CA" w:eastAsia="fr-FR"/>
+        </w:rPr>
+        <w:t>score</w:t>
+      </w:r>
+      <w:r>
+        <w:rPr>
+          <w:rFonts w:ascii="Helvetica" w:hAnsi="Helvetica" w:cs="Times New Roman"/>
+          <w:color w:val="24292E"/>
+          <w:lang w:val="en-CA" w:eastAsia="fr-FR"/>
+        </w:rPr>
+        <w:t xml:space="preserve"> </w:t>
+      </w:r>
+      <w:r>
+        <w:rPr>
+          <w:rFonts w:ascii="Helvetica" w:hAnsi="Helvetica" w:cs="Times New Roman"/>
+          <w:color w:val="24292E"/>
+          <w:lang w:val="en-CA" w:eastAsia="fr-FR"/>
+        </w:rPr>
+        <w:t xml:space="preserve">was found. </w:t>
       </w:r>
     </w:p>
     <w:p>
@@ -7401,121 +8664,382 @@
       <w:pPr>
         <w:shd w:val="clear" w:color="auto" w:fill="FFFFFF"/>
         <w:spacing w:after="240"/>
-        <w:rPr>
-          <w:rFonts w:ascii="Helvetica" w:hAnsi="Helvetica" w:cs="Times New Roman"/>
-          <w:color w:val="24292E"/>
-          <w:lang w:val="en-CA" w:eastAsia="fr-FR"/>
-        </w:rPr>
-      </w:pPr>
-      <w:r>
-        <w:rPr>
-          <w:rFonts w:ascii="Helvetica" w:hAnsi="Helvetica" w:cs="Times New Roman"/>
-          <w:color w:val="24292E"/>
-          <w:lang w:val="en-CA" w:eastAsia="fr-FR"/>
-        </w:rPr>
-        <w:t xml:space="preserve">In this section, you will need to provide discussion as to how one aspect of the implementation you designed could be improved. As an example, consider ways your implementation can be made more general, and what would need to be modified. You do not need to make this improvement, but the potential solutions </w:t>
-      </w:r>
-      <w:r>
-        <w:rPr>
-          <w:rFonts w:ascii="Helvetica" w:hAnsi="Helvetica" w:cs="Times New Roman"/>
-          <w:color w:val="24292E"/>
-          <w:lang w:val="en-CA" w:eastAsia="fr-FR"/>
-        </w:rPr>
-        <w:lastRenderedPageBreak/>
-        <w:t>resulting from these changes are considered and compared/contrasted to your current solution. Questions to ask yourself when writing this section:</w:t>
-      </w:r>
-    </w:p>
-    <w:p>
-      <w:pPr>
-        <w:numPr>
-          <w:ilvl w:val="0"/>
-          <w:numId w:val="16"/>
-        </w:numPr>
+        <w:jc w:val="both"/>
+        <w:rPr>
+          <w:rFonts w:ascii="Helvetica" w:eastAsia="Times New Roman" w:hAnsi="Helvetica" w:cs="Times New Roman"/>
+          <w:color w:val="24292E"/>
+          <w:lang w:val="en-CA" w:eastAsia="fr-FR"/>
+        </w:rPr>
+      </w:pPr>
+      <w:r>
+        <w:rPr>
+          <w:rFonts w:ascii="Helvetica" w:hAnsi="Helvetica" w:cs="Times New Roman"/>
+          <w:color w:val="24292E"/>
+          <w:lang w:val="en-CA" w:eastAsia="fr-FR"/>
+        </w:rPr>
+        <w:t xml:space="preserve">The problem itself is quite simple and binary. It is also very easy to imagine that the model could be improved by using more available data. Choosing to train the program on a GPU instead of a CPU could drastically decrease the computation time as well allowing more complex CNN architecture. The last layers could also be split in more than just two classes to detect others lung disease. As an example, </w:t>
+      </w:r>
+      <w:proofErr w:type="spellStart"/>
+      <w:r>
+        <w:rPr>
+          <w:rFonts w:ascii="Helvetica" w:hAnsi="Helvetica" w:cs="Times New Roman"/>
+          <w:color w:val="24292E"/>
+          <w:lang w:val="en-CA" w:eastAsia="fr-FR"/>
+        </w:rPr>
+        <w:t>Standford</w:t>
+      </w:r>
+      <w:proofErr w:type="spellEnd"/>
+      <w:r>
+        <w:rPr>
+          <w:rFonts w:ascii="Helvetica" w:hAnsi="Helvetica" w:cs="Times New Roman"/>
+          <w:color w:val="24292E"/>
+          <w:lang w:val="en-CA" w:eastAsia="fr-FR"/>
+        </w:rPr>
+        <w:t xml:space="preserve"> researcher </w:t>
+      </w:r>
+      <w:r>
+        <w:rPr>
+          <w:rFonts w:ascii="Helvetica" w:eastAsia="Times New Roman" w:hAnsi="Helvetica" w:cs="Times New Roman"/>
+          <w:color w:val="24292E"/>
+          <w:lang w:val="en-CA" w:eastAsia="fr-FR"/>
+        </w:rPr>
+        <w:t>created a</w:t>
+      </w:r>
+      <w:r>
+        <w:rPr>
+          <w:rFonts w:ascii="Helvetica" w:hAnsi="Helvetica" w:cs="Times New Roman"/>
+          <w:iCs/>
+          <w:color w:val="24292E"/>
+          <w:lang w:val="en-CA" w:eastAsia="fr-FR"/>
+        </w:rPr>
+        <w:t xml:space="preserve"> 121-layer convolutional neural networ</w:t>
+      </w:r>
+      <w:r>
+        <w:rPr>
+          <w:rFonts w:ascii="Helvetica" w:hAnsi="Helvetica" w:cs="Times New Roman"/>
+          <w:iCs/>
+          <w:color w:val="24292E"/>
+          <w:lang w:val="en-CA" w:eastAsia="fr-FR"/>
+        </w:rPr>
+        <w:t xml:space="preserve">k </w:t>
+      </w:r>
+      <w:r>
+        <w:rPr>
+          <w:rFonts w:ascii="Helvetica" w:hAnsi="Helvetica" w:cs="Times New Roman"/>
+          <w:iCs/>
+          <w:color w:val="24292E"/>
+          <w:lang w:val="en-CA" w:eastAsia="fr-FR"/>
+        </w:rPr>
+        <w:t>(</w:t>
+      </w:r>
+      <w:proofErr w:type="spellStart"/>
+      <w:r>
+        <w:rPr>
+          <w:rFonts w:ascii="Helvetica" w:hAnsi="Helvetica" w:cs="Times New Roman"/>
+          <w:iCs/>
+          <w:color w:val="24292E"/>
+          <w:lang w:val="en-CA" w:eastAsia="fr-FR"/>
+        </w:rPr>
+        <w:t>CheXNet</w:t>
+      </w:r>
+      <w:proofErr w:type="spellEnd"/>
+      <w:r>
+        <w:rPr>
+          <w:rFonts w:ascii="Helvetica" w:hAnsi="Helvetica" w:cs="Times New Roman"/>
+          <w:iCs/>
+          <w:color w:val="24292E"/>
+          <w:lang w:val="en-CA" w:eastAsia="fr-FR"/>
+        </w:rPr>
+        <w:t xml:space="preserve">) </w:t>
+      </w:r>
+      <w:r>
+        <w:rPr>
+          <w:rFonts w:ascii="Helvetica" w:hAnsi="Helvetica" w:cs="Times New Roman"/>
+          <w:iCs/>
+          <w:color w:val="24292E"/>
+          <w:lang w:val="en-CA" w:eastAsia="fr-FR"/>
+        </w:rPr>
+        <w:t>trained on ChestX-ray14, cur</w:t>
+      </w:r>
+      <w:r>
+        <w:rPr>
+          <w:rFonts w:ascii="Helvetica" w:hAnsi="Helvetica" w:cs="Times New Roman"/>
+          <w:iCs/>
+          <w:color w:val="24292E"/>
+          <w:lang w:val="en-CA" w:eastAsia="fr-FR"/>
+        </w:rPr>
+        <w:t>rently the largest publicly available chest X- ray dataset, c</w:t>
+      </w:r>
+      <w:r>
+        <w:rPr>
+          <w:rFonts w:ascii="Helvetica" w:hAnsi="Helvetica" w:cs="Times New Roman"/>
+          <w:iCs/>
+          <w:color w:val="24292E"/>
+          <w:lang w:val="en-CA" w:eastAsia="fr-FR"/>
+        </w:rPr>
+        <w:t>ontaining over 100,000 frontal-</w:t>
+      </w:r>
+      <w:r>
+        <w:rPr>
+          <w:rFonts w:ascii="Helvetica" w:hAnsi="Helvetica" w:cs="Times New Roman"/>
+          <w:iCs/>
+          <w:color w:val="24292E"/>
+          <w:lang w:val="en-CA" w:eastAsia="fr-FR"/>
+        </w:rPr>
+        <w:t>view X-ray images with 14 diseases.</w:t>
+      </w:r>
+      <w:r>
+        <w:rPr>
+          <w:rFonts w:ascii="Helvetica" w:hAnsi="Helvetica" w:cs="Times New Roman"/>
+          <w:iCs/>
+          <w:color w:val="24292E"/>
+          <w:lang w:val="en-CA" w:eastAsia="fr-FR"/>
+        </w:rPr>
+        <w:t xml:space="preserve"> As provided below, they get an accuracy 76% for detecting pneumonia in infected lungs. </w:t>
+      </w:r>
+    </w:p>
+    <w:p>
+      <w:pPr>
         <w:shd w:val="clear" w:color="auto" w:fill="FFFFFF"/>
-        <w:spacing w:before="100" w:beforeAutospacing="1" w:after="100" w:afterAutospacing="1"/>
-        <w:rPr>
-          <w:rFonts w:ascii="Helvetica" w:eastAsia="Times New Roman" w:hAnsi="Helvetica" w:cs="Times New Roman"/>
-          <w:color w:val="24292E"/>
-          <w:lang w:val="en-CA" w:eastAsia="fr-FR"/>
-        </w:rPr>
-      </w:pPr>
-      <w:r>
-        <w:rPr>
-          <w:rFonts w:ascii="Helvetica" w:eastAsia="Times New Roman" w:hAnsi="Helvetica" w:cs="Times New Roman"/>
-          <w:i/>
+        <w:spacing w:after="240"/>
+        <w:rPr>
+          <w:rFonts w:ascii="Helvetica" w:hAnsi="Helvetica" w:cs="Times New Roman"/>
           <w:iCs/>
           <w:color w:val="24292E"/>
           <w:lang w:val="en-CA" w:eastAsia="fr-FR"/>
         </w:rPr>
-        <w:t>Are there further improvements that could be made on the algorithms or techniques you used in this project?</w:t>
-      </w:r>
-    </w:p>
-    <w:p>
-      <w:pPr>
-        <w:numPr>
-          <w:ilvl w:val="0"/>
-          <w:numId w:val="16"/>
-        </w:numPr>
-        <w:shd w:val="clear" w:color="auto" w:fill="FFFFFF"/>
-        <w:spacing w:before="60" w:after="100" w:afterAutospacing="1"/>
-        <w:rPr>
-          <w:rFonts w:ascii="Helvetica" w:eastAsia="Times New Roman" w:hAnsi="Helvetica" w:cs="Times New Roman"/>
-          <w:color w:val="24292E"/>
-          <w:lang w:val="en-CA" w:eastAsia="fr-FR"/>
-        </w:rPr>
-      </w:pPr>
-      <w:r>
-        <w:rPr>
-          <w:rFonts w:ascii="Helvetica" w:eastAsia="Times New Roman" w:hAnsi="Helvetica" w:cs="Times New Roman"/>
-          <w:i/>
-          <w:iCs/>
-          <w:color w:val="24292E"/>
-          <w:lang w:val="en-CA" w:eastAsia="fr-FR"/>
-        </w:rPr>
-        <w:t>Were there algorithms or techniques you researched that you did not know how to implement, but would consider using if you knew how?</w:t>
-      </w:r>
-    </w:p>
-    <w:p>
-      <w:pPr>
-        <w:numPr>
-          <w:ilvl w:val="0"/>
-          <w:numId w:val="16"/>
-        </w:numPr>
-        <w:shd w:val="clear" w:color="auto" w:fill="FFFFFF"/>
-        <w:spacing w:before="60" w:after="100" w:afterAutospacing="1"/>
-        <w:rPr>
-          <w:rFonts w:ascii="Helvetica" w:eastAsia="Times New Roman" w:hAnsi="Helvetica" w:cs="Times New Roman"/>
-          <w:color w:val="24292E"/>
-          <w:lang w:val="en-CA" w:eastAsia="fr-FR"/>
-        </w:rPr>
-      </w:pPr>
-      <w:r>
-        <w:rPr>
-          <w:rFonts w:ascii="Helvetica" w:eastAsia="Times New Roman" w:hAnsi="Helvetica" w:cs="Times New Roman"/>
-          <w:i/>
-          <w:iCs/>
-          <w:color w:val="24292E"/>
-          <w:lang w:val="en-CA" w:eastAsia="fr-FR"/>
-        </w:rPr>
-        <w:t>If you used your final solution as the new benchmark, do you think an even better solution exists?</w:t>
-      </w:r>
-    </w:p>
-    <w:p>
-      <w:pPr>
-        <w:spacing w:after="160" w:line="259" w:lineRule="auto"/>
-        <w:rPr>
-          <w:rFonts w:ascii="Helvetica" w:eastAsia="Times New Roman" w:hAnsi="Helvetica" w:cs="Times New Roman"/>
-          <w:color w:val="24292E"/>
-          <w:lang w:val="en-CA" w:eastAsia="fr-FR"/>
-        </w:rPr>
-      </w:pPr>
-      <w:r>
-        <w:rPr>
-          <w:rFonts w:ascii="Helvetica" w:eastAsia="Times New Roman" w:hAnsi="Helvetica" w:cs="Times New Roman"/>
-          <w:color w:val="24292E"/>
-          <w:lang w:val="en-CA" w:eastAsia="fr-FR"/>
-        </w:rPr>
-        <w:br w:type="page"/>
+      </w:pPr>
+      <w:r>
+        <w:rPr>
+          <w:rFonts w:ascii="Helvetica" w:hAnsi="Helvetica" w:cs="Times New Roman"/>
+          <w:noProof/>
+          <w:color w:val="24292E"/>
+          <w:lang w:val="fr-FR" w:eastAsia="fr-FR"/>
+        </w:rPr>
+        <mc:AlternateContent>
+          <mc:Choice Requires="wps">
+            <w:drawing>
+              <wp:anchor distT="0" distB="0" distL="114300" distR="114300" simplePos="0" relativeHeight="251664384" behindDoc="0" locked="0" layoutInCell="1" allowOverlap="1" wp14:anchorId="08893851" wp14:editId="13423892">
+                <wp:simplePos x="0" y="0"/>
+                <wp:positionH relativeFrom="column">
+                  <wp:posOffset>1891325</wp:posOffset>
+                </wp:positionH>
+                <wp:positionV relativeFrom="paragraph">
+                  <wp:posOffset>1213485</wp:posOffset>
+                </wp:positionV>
+                <wp:extent cx="3657600" cy="179705"/>
+                <wp:effectExtent l="0" t="0" r="25400" b="23495"/>
+                <wp:wrapThrough wrapText="bothSides">
+                  <wp:wrapPolygon edited="0">
+                    <wp:start x="0" y="0"/>
+                    <wp:lineTo x="0" y="21371"/>
+                    <wp:lineTo x="21600" y="21371"/>
+                    <wp:lineTo x="21600" y="0"/>
+                    <wp:lineTo x="0" y="0"/>
+                  </wp:wrapPolygon>
+                </wp:wrapThrough>
+                <wp:docPr id="25" name="Rectangle 25"/>
+                <wp:cNvGraphicFramePr/>
+                <a:graphic xmlns:a="http://schemas.openxmlformats.org/drawingml/2006/main">
+                  <a:graphicData uri="http://schemas.microsoft.com/office/word/2010/wordprocessingShape">
+                    <wps:wsp>
+                      <wps:cNvSpPr/>
+                      <wps:spPr>
+                        <a:xfrm>
+                          <a:off x="0" y="0"/>
+                          <a:ext cx="3657600" cy="179705"/>
+                        </a:xfrm>
+                        <a:prstGeom prst="rect">
+                          <a:avLst/>
+                        </a:prstGeom>
+                        <a:noFill/>
+                        <a:ln w="28575">
+                          <a:solidFill>
+                            <a:srgbClr val="FF0000"/>
+                          </a:solidFill>
+                        </a:ln>
+                      </wps:spPr>
+                      <wps:style>
+                        <a:lnRef idx="2">
+                          <a:schemeClr val="accent1">
+                            <a:shade val="50000"/>
+                          </a:schemeClr>
+                        </a:lnRef>
+                        <a:fillRef idx="1">
+                          <a:schemeClr val="accent1"/>
+                        </a:fillRef>
+                        <a:effectRef idx="0">
+                          <a:schemeClr val="accent1"/>
+                        </a:effectRef>
+                        <a:fontRef idx="minor">
+                          <a:schemeClr val="lt1"/>
+                        </a:fontRef>
+                      </wps:style>
+                      <wps:bodyPr rot="0" spcFirstLastPara="0" vertOverflow="overflow" horzOverflow="overflow" vert="horz" wrap="square" lIns="91440" tIns="45720" rIns="91440" bIns="45720" numCol="1" spcCol="0" rtlCol="0" fromWordArt="0" anchor="ctr" anchorCtr="0" forceAA="0" compatLnSpc="1">
+                        <a:prstTxWarp prst="textNoShape">
+                          <a:avLst/>
+                        </a:prstTxWarp>
+                        <a:noAutofit/>
+                      </wps:bodyPr>
+                    </wps:wsp>
+                  </a:graphicData>
+                </a:graphic>
+                <wp14:sizeRelV relativeFrom="margin">
+                  <wp14:pctHeight>0</wp14:pctHeight>
+                </wp14:sizeRelV>
+              </wp:anchor>
+            </w:drawing>
+          </mc:Choice>
+          <mc:Fallback>
+            <w:pict>
+              <v:rect w14:anchorId="6509C5F3" id="Rectangle 25" o:spid="_x0000_s1026" style="position:absolute;margin-left:148.9pt;margin-top:95.55pt;width:4in;height:14.15pt;z-index:251664384;visibility:visible;mso-wrap-style:square;mso-height-percent:0;mso-wrap-distance-left:9pt;mso-wrap-distance-top:0;mso-wrap-distance-right:9pt;mso-wrap-distance-bottom:0;mso-position-horizontal:absolute;mso-position-horizontal-relative:text;mso-position-vertical:absolute;mso-position-vertical-relative:text;mso-height-percent:0;mso-height-relative:margin;v-text-anchor:middle" o:gfxdata="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" filled="f" strokecolor="red" strokeweight="2.25pt">
+                <w10:wrap type="through"/>
+              </v:rect>
+            </w:pict>
+          </mc:Fallback>
+        </mc:AlternateContent>
+      </w:r>
+      <w:r>
+        <w:rPr>
+          <w:rFonts w:ascii="Helvetica" w:hAnsi="Helvetica" w:cs="Times New Roman"/>
+          <w:noProof/>
+          <w:color w:val="24292E"/>
+          <w:lang w:val="fr-FR" w:eastAsia="fr-FR"/>
+        </w:rPr>
+        <w:drawing>
+          <wp:anchor distT="0" distB="0" distL="114300" distR="114300" simplePos="0" relativeHeight="251663360" behindDoc="0" locked="0" layoutInCell="1" allowOverlap="1" wp14:anchorId="6E80F4E7" wp14:editId="64404723">
+            <wp:simplePos x="0" y="0"/>
+            <wp:positionH relativeFrom="column">
+              <wp:posOffset>-49530</wp:posOffset>
+            </wp:positionH>
+            <wp:positionV relativeFrom="paragraph">
+              <wp:posOffset>3810</wp:posOffset>
+            </wp:positionV>
+            <wp:extent cx="1541780" cy="2298700"/>
+            <wp:effectExtent l="0" t="0" r="7620" b="12700"/>
+            <wp:wrapTight wrapText="bothSides">
+              <wp:wrapPolygon edited="0">
+                <wp:start x="0" y="0"/>
+                <wp:lineTo x="0" y="21481"/>
+                <wp:lineTo x="21351" y="21481"/>
+                <wp:lineTo x="21351" y="0"/>
+                <wp:lineTo x="0" y="0"/>
+              </wp:wrapPolygon>
+            </wp:wrapTight>
+            <wp:docPr id="26" name="Image 26"/>
+            <wp:cNvGraphicFramePr>
+              <a:graphicFrameLocks xmlns:a="http://schemas.openxmlformats.org/drawingml/2006/main" noChangeAspect="1"/>
+            </wp:cNvGraphicFramePr>
+            <a:graphic xmlns:a="http://schemas.openxmlformats.org/drawingml/2006/main">
+              <a:graphicData uri="http://schemas.openxmlformats.org/drawingml/2006/picture">
+                <pic:pic xmlns:pic="http://schemas.openxmlformats.org/drawingml/2006/picture">
+                  <pic:nvPicPr>
+                    <pic:cNvPr id="1" name="Capture d’écran 2018-09-15 à 08.57.45.png"/>
+                    <pic:cNvPicPr/>
+                  </pic:nvPicPr>
+                  <pic:blipFill>
+                    <a:blip r:embed="rId22">
+                      <a:extLst>
+                        <a:ext uri="{28A0092B-C50C-407E-A947-70E740481C1C}">
+                          <a14:useLocalDpi xmlns:a14="http://schemas.microsoft.com/office/drawing/2010/main" val="0"/>
+                        </a:ext>
+                      </a:extLst>
+                    </a:blip>
+                    <a:stretch>
+                      <a:fillRect/>
+                    </a:stretch>
+                  </pic:blipFill>
+                  <pic:spPr>
+                    <a:xfrm>
+                      <a:off x="0" y="0"/>
+                      <a:ext cx="1541780" cy="2298700"/>
+                    </a:xfrm>
+                    <a:prstGeom prst="rect">
+                      <a:avLst/>
+                    </a:prstGeom>
+                  </pic:spPr>
+                </pic:pic>
+              </a:graphicData>
+            </a:graphic>
+            <wp14:sizeRelH relativeFrom="page">
+              <wp14:pctWidth>0</wp14:pctWidth>
+            </wp14:sizeRelH>
+            <wp14:sizeRelV relativeFrom="page">
+              <wp14:pctHeight>0</wp14:pctHeight>
+            </wp14:sizeRelV>
+          </wp:anchor>
+        </w:drawing>
+      </w:r>
+      <w:r>
+        <w:rPr>
+          <w:rFonts w:ascii="Helvetica" w:hAnsi="Helvetica" w:cs="Times New Roman"/>
+          <w:noProof/>
+          <w:color w:val="24292E"/>
+          <w:lang w:val="fr-FR" w:eastAsia="fr-FR"/>
+        </w:rPr>
+        <w:drawing>
+          <wp:anchor distT="0" distB="0" distL="114300" distR="114300" simplePos="0" relativeHeight="251662336" behindDoc="0" locked="0" layoutInCell="1" allowOverlap="1" wp14:anchorId="10F6086C" wp14:editId="49ADD0A1">
+            <wp:simplePos x="0" y="0"/>
+            <wp:positionH relativeFrom="column">
+              <wp:posOffset>1552575</wp:posOffset>
+            </wp:positionH>
+            <wp:positionV relativeFrom="paragraph">
+              <wp:posOffset>15875</wp:posOffset>
+            </wp:positionV>
+            <wp:extent cx="4404995" cy="2339340"/>
+            <wp:effectExtent l="0" t="0" r="0" b="0"/>
+            <wp:wrapThrough wrapText="bothSides">
+              <wp:wrapPolygon edited="0">
+                <wp:start x="0" y="0"/>
+                <wp:lineTo x="0" y="21342"/>
+                <wp:lineTo x="21423" y="21342"/>
+                <wp:lineTo x="21423" y="0"/>
+                <wp:lineTo x="0" y="0"/>
+              </wp:wrapPolygon>
+            </wp:wrapThrough>
+            <wp:docPr id="27" name="Image 27"/>
+            <wp:cNvGraphicFramePr>
+              <a:graphicFrameLocks xmlns:a="http://schemas.openxmlformats.org/drawingml/2006/main" noChangeAspect="1"/>
+            </wp:cNvGraphicFramePr>
+            <a:graphic xmlns:a="http://schemas.openxmlformats.org/drawingml/2006/main">
+              <a:graphicData uri="http://schemas.openxmlformats.org/drawingml/2006/picture">
+                <pic:pic xmlns:pic="http://schemas.openxmlformats.org/drawingml/2006/picture">
+                  <pic:nvPicPr>
+                    <pic:cNvPr id="2" name="Capture d’écran 2018-09-15 à 08.58.50.png"/>
+                    <pic:cNvPicPr/>
+                  </pic:nvPicPr>
+                  <pic:blipFill>
+                    <a:blip r:embed="rId23">
+                      <a:extLst>
+                        <a:ext uri="{28A0092B-C50C-407E-A947-70E740481C1C}">
+                          <a14:useLocalDpi xmlns:a14="http://schemas.microsoft.com/office/drawing/2010/main" val="0"/>
+                        </a:ext>
+                      </a:extLst>
+                    </a:blip>
+                    <a:stretch>
+                      <a:fillRect/>
+                    </a:stretch>
+                  </pic:blipFill>
+                  <pic:spPr>
+                    <a:xfrm>
+                      <a:off x="0" y="0"/>
+                      <a:ext cx="4404995" cy="2339340"/>
+                    </a:xfrm>
+                    <a:prstGeom prst="rect">
+                      <a:avLst/>
+                    </a:prstGeom>
+                  </pic:spPr>
+                </pic:pic>
+              </a:graphicData>
+            </a:graphic>
+            <wp14:sizeRelH relativeFrom="page">
+              <wp14:pctWidth>0</wp14:pctWidth>
+            </wp14:sizeRelH>
+            <wp14:sizeRelV relativeFrom="page">
+              <wp14:pctHeight>0</wp14:pctHeight>
+            </wp14:sizeRelV>
+          </wp:anchor>
+        </w:drawing>
       </w:r>
     </w:p>
     <w:p>
@@ -7546,7 +9070,6 @@
           <w:szCs w:val="36"/>
           <w:lang w:val="en-CA" w:eastAsia="fr-FR"/>
         </w:rPr>
-        <w:lastRenderedPageBreak/>
         <w:t>VI</w:t>
       </w:r>
       <w:r>
@@ -7583,6 +9106,7 @@
         </w:rPr>
       </w:pPr>
       <w:r>
+        <w:lastRenderedPageBreak/>
         <w:fldChar w:fldCharType="begin"/>
       </w:r>
       <w:r>
@@ -7821,10 +9345,10 @@
       <w:r>
         <w:rPr>
           <w:noProof/>
-          <w:lang w:eastAsia="fr-CA"/>
+          <w:lang w:val="fr-FR" w:eastAsia="fr-FR"/>
         </w:rPr>
         <w:drawing>
-          <wp:inline distT="0" distB="0" distL="0" distR="0" wp14:anchorId="443CB67E" wp14:editId="59D16BBD">
+          <wp:inline distT="0" distB="0" distL="0" distR="0" wp14:anchorId="38022A97" wp14:editId="4628B2A7">
             <wp:extent cx="5486400" cy="3550285"/>
             <wp:effectExtent l="0" t="0" r="0" b="0"/>
             <wp:docPr id="13" name="Image 13"/>
@@ -7839,7 +9363,7 @@
                     <pic:cNvPicPr/>
                   </pic:nvPicPr>
                   <pic:blipFill>
-                    <a:blip r:embed="rId27"/>
+                    <a:blip r:embed="rId24"/>
                     <a:stretch>
                       <a:fillRect/>
                     </a:stretch>
@@ -7861,6 +9385,757 @@
       </w:r>
     </w:p>
     <w:p/>
+    <w:p/>
+    <w:p/>
+    <w:p/>
+    <w:p/>
+    <w:p/>
+    <w:p/>
+    <w:p/>
+    <w:p/>
+    <w:p/>
+    <w:p/>
+    <w:p/>
+    <w:p/>
+    <w:p/>
+    <w:p/>
+    <w:p/>
+    <w:p/>
+    <w:p/>
+    <w:p>
+      <w:pPr>
+        <w:pStyle w:val="p1"/>
+        <w:rPr>
+          <w:rFonts w:eastAsia="Times New Roman"/>
+          <w:b/>
+          <w:bCs/>
+          <w:color w:val="24292E"/>
+          <w:sz w:val="30"/>
+          <w:szCs w:val="30"/>
+          <w:lang w:val="en-CA"/>
+        </w:rPr>
+      </w:pPr>
+      <w:r>
+        <w:rPr>
+          <w:rFonts w:eastAsia="Times New Roman"/>
+          <w:b/>
+          <w:bCs/>
+          <w:color w:val="24292E"/>
+          <w:sz w:val="30"/>
+          <w:szCs w:val="30"/>
+          <w:lang w:val="en-CA"/>
+        </w:rPr>
+        <w:lastRenderedPageBreak/>
+        <w:t>P</w:t>
+      </w:r>
+      <w:r>
+        <w:rPr>
+          <w:rFonts w:eastAsia="Times New Roman"/>
+          <w:b/>
+          <w:bCs/>
+          <w:color w:val="24292E"/>
+          <w:sz w:val="30"/>
+          <w:szCs w:val="30"/>
+          <w:lang w:val="en-CA"/>
+        </w:rPr>
+        <w:t xml:space="preserve">lot of the </w:t>
+      </w:r>
+      <w:r>
+        <w:rPr>
+          <w:rFonts w:eastAsia="Times New Roman"/>
+          <w:b/>
+          <w:bCs/>
+          <w:color w:val="24292E"/>
+          <w:sz w:val="30"/>
+          <w:szCs w:val="30"/>
+          <w:lang w:val="en-CA"/>
+        </w:rPr>
+        <w:t>t</w:t>
+      </w:r>
+      <w:r>
+        <w:rPr>
+          <w:rFonts w:eastAsia="Times New Roman"/>
+          <w:b/>
+          <w:bCs/>
+          <w:color w:val="24292E"/>
+          <w:sz w:val="30"/>
+          <w:szCs w:val="30"/>
+          <w:lang w:val="en-CA"/>
+        </w:rPr>
+        <w:t>raining</w:t>
+      </w:r>
+      <w:r>
+        <w:rPr>
+          <w:rFonts w:eastAsia="Times New Roman"/>
+          <w:b/>
+          <w:bCs/>
+          <w:color w:val="24292E"/>
+          <w:sz w:val="30"/>
+          <w:szCs w:val="30"/>
+          <w:lang w:val="en-CA"/>
+        </w:rPr>
+        <w:t xml:space="preserve"> and</w:t>
+      </w:r>
+      <w:r>
+        <w:rPr>
+          <w:rFonts w:eastAsia="Times New Roman"/>
+          <w:b/>
+          <w:bCs/>
+          <w:color w:val="24292E"/>
+          <w:sz w:val="30"/>
+          <w:szCs w:val="30"/>
+          <w:lang w:val="en-CA"/>
+        </w:rPr>
+        <w:t xml:space="preserve"> </w:t>
+      </w:r>
+      <w:r>
+        <w:rPr>
+          <w:rFonts w:eastAsia="Times New Roman"/>
+          <w:b/>
+          <w:bCs/>
+          <w:color w:val="24292E"/>
+          <w:sz w:val="30"/>
+          <w:szCs w:val="30"/>
+          <w:lang w:val="en-CA"/>
+        </w:rPr>
+        <w:t>v</w:t>
+      </w:r>
+      <w:r>
+        <w:rPr>
+          <w:rFonts w:eastAsia="Times New Roman"/>
+          <w:b/>
+          <w:bCs/>
+          <w:color w:val="24292E"/>
+          <w:sz w:val="30"/>
+          <w:szCs w:val="30"/>
+          <w:lang w:val="en-CA"/>
+        </w:rPr>
+        <w:t>alidation losses</w:t>
+      </w:r>
+    </w:p>
+    <w:p>
+      <w:pPr>
+        <w:shd w:val="clear" w:color="auto" w:fill="FFFFFF"/>
+        <w:spacing w:before="60" w:after="100" w:afterAutospacing="1"/>
+        <w:rPr>
+          <w:rFonts w:ascii="Helvetica" w:eastAsia="Times New Roman" w:hAnsi="Helvetica" w:cs="Times New Roman"/>
+          <w:color w:val="24292E"/>
+          <w:lang w:val="en-CA" w:eastAsia="fr-FR"/>
+        </w:rPr>
+      </w:pPr>
+      <w:r>
+        <w:rPr>
+          <w:rFonts w:ascii="Helvetica" w:eastAsia="Times New Roman" w:hAnsi="Helvetica" w:cs="Times New Roman"/>
+          <w:color w:val="24292E"/>
+          <w:lang w:val="en-CA" w:eastAsia="fr-FR"/>
+        </w:rPr>
+        <w:t xml:space="preserve">Vanilla CNN with </w:t>
+      </w:r>
+      <w:proofErr w:type="spellStart"/>
+      <w:r>
+        <w:rPr>
+          <w:rFonts w:ascii="Helvetica" w:eastAsia="Times New Roman" w:hAnsi="Helvetica" w:cs="Times New Roman"/>
+          <w:color w:val="24292E"/>
+          <w:lang w:val="en-CA" w:eastAsia="fr-FR"/>
+        </w:rPr>
+        <w:t>adam</w:t>
+      </w:r>
+      <w:proofErr w:type="spellEnd"/>
+      <w:r>
+        <w:rPr>
+          <w:rFonts w:ascii="Helvetica" w:eastAsia="Times New Roman" w:hAnsi="Helvetica" w:cs="Times New Roman"/>
+          <w:color w:val="24292E"/>
+          <w:lang w:val="en-CA" w:eastAsia="fr-FR"/>
+        </w:rPr>
+        <w:t xml:space="preserve"> optimizer</w:t>
+      </w:r>
+    </w:p>
+    <w:p>
+      <w:pPr>
+        <w:shd w:val="clear" w:color="auto" w:fill="FFFFFF"/>
+        <w:spacing w:before="60" w:after="100" w:afterAutospacing="1"/>
+        <w:rPr>
+          <w:rFonts w:ascii="Helvetica" w:eastAsia="Times New Roman" w:hAnsi="Helvetica" w:cs="Times New Roman"/>
+          <w:color w:val="24292E"/>
+          <w:lang w:val="en-CA" w:eastAsia="fr-FR"/>
+        </w:rPr>
+      </w:pPr>
+      <w:r>
+        <w:rPr>
+          <w:noProof/>
+          <w:lang w:val="fr-FR" w:eastAsia="fr-FR"/>
+        </w:rPr>
+        <w:drawing>
+          <wp:inline distT="0" distB="0" distL="0" distR="0" wp14:anchorId="0148F0F2" wp14:editId="6650169B">
+            <wp:extent cx="2557556" cy="1800000"/>
+            <wp:effectExtent l="0" t="0" r="0" b="0"/>
+            <wp:docPr id="10" name="Image 10" descr="VanillaCNN.png"/>
+            <wp:cNvGraphicFramePr>
+              <a:graphicFrameLocks xmlns:a="http://schemas.openxmlformats.org/drawingml/2006/main" noChangeAspect="1"/>
+            </wp:cNvGraphicFramePr>
+            <a:graphic xmlns:a="http://schemas.openxmlformats.org/drawingml/2006/main">
+              <a:graphicData uri="http://schemas.openxmlformats.org/drawingml/2006/picture">
+                <pic:pic xmlns:pic="http://schemas.openxmlformats.org/drawingml/2006/picture">
+                  <pic:nvPicPr>
+                    <pic:cNvPr id="0" name="Picture 1" descr="VanillaCNN.png"/>
+                    <pic:cNvPicPr>
+                      <a:picLocks noChangeAspect="1" noChangeArrowheads="1"/>
+                    </pic:cNvPicPr>
+                  </pic:nvPicPr>
+                  <pic:blipFill>
+                    <a:blip r:embed="rId25">
+                      <a:extLst>
+                        <a:ext uri="{28A0092B-C50C-407E-A947-70E740481C1C}">
+                          <a14:useLocalDpi xmlns:a14="http://schemas.microsoft.com/office/drawing/2010/main" val="0"/>
+                        </a:ext>
+                      </a:extLst>
+                    </a:blip>
+                    <a:srcRect/>
+                    <a:stretch>
+                      <a:fillRect/>
+                    </a:stretch>
+                  </pic:blipFill>
+                  <pic:spPr bwMode="auto">
+                    <a:xfrm>
+                      <a:off x="0" y="0"/>
+                      <a:ext cx="2557556" cy="1800000"/>
+                    </a:xfrm>
+                    <a:prstGeom prst="rect">
+                      <a:avLst/>
+                    </a:prstGeom>
+                    <a:noFill/>
+                    <a:ln>
+                      <a:noFill/>
+                    </a:ln>
+                  </pic:spPr>
+                </pic:pic>
+              </a:graphicData>
+            </a:graphic>
+          </wp:inline>
+        </w:drawing>
+      </w:r>
+      <w:r>
+        <w:rPr>
+          <w:noProof/>
+          <w:lang w:val="fr-FR" w:eastAsia="fr-FR"/>
+        </w:rPr>
+        <w:drawing>
+          <wp:inline distT="0" distB="0" distL="0" distR="0" wp14:anchorId="298015F9" wp14:editId="31D7B259">
+            <wp:extent cx="2518707" cy="1800000"/>
+            <wp:effectExtent l="0" t="0" r="0" b="0"/>
+            <wp:docPr id="11" name="Image 11" descr="VanillaCNN1.png"/>
+            <wp:cNvGraphicFramePr>
+              <a:graphicFrameLocks xmlns:a="http://schemas.openxmlformats.org/drawingml/2006/main" noChangeAspect="1"/>
+            </wp:cNvGraphicFramePr>
+            <a:graphic xmlns:a="http://schemas.openxmlformats.org/drawingml/2006/main">
+              <a:graphicData uri="http://schemas.openxmlformats.org/drawingml/2006/picture">
+                <pic:pic xmlns:pic="http://schemas.openxmlformats.org/drawingml/2006/picture">
+                  <pic:nvPicPr>
+                    <pic:cNvPr id="0" name="Picture 3" descr="VanillaCNN1.png"/>
+                    <pic:cNvPicPr>
+                      <a:picLocks noChangeAspect="1" noChangeArrowheads="1"/>
+                    </pic:cNvPicPr>
+                  </pic:nvPicPr>
+                  <pic:blipFill>
+                    <a:blip r:embed="rId26">
+                      <a:extLst>
+                        <a:ext uri="{28A0092B-C50C-407E-A947-70E740481C1C}">
+                          <a14:useLocalDpi xmlns:a14="http://schemas.microsoft.com/office/drawing/2010/main" val="0"/>
+                        </a:ext>
+                      </a:extLst>
+                    </a:blip>
+                    <a:srcRect/>
+                    <a:stretch>
+                      <a:fillRect/>
+                    </a:stretch>
+                  </pic:blipFill>
+                  <pic:spPr bwMode="auto">
+                    <a:xfrm>
+                      <a:off x="0" y="0"/>
+                      <a:ext cx="2518707" cy="1800000"/>
+                    </a:xfrm>
+                    <a:prstGeom prst="rect">
+                      <a:avLst/>
+                    </a:prstGeom>
+                    <a:noFill/>
+                    <a:ln>
+                      <a:noFill/>
+                    </a:ln>
+                  </pic:spPr>
+                </pic:pic>
+              </a:graphicData>
+            </a:graphic>
+          </wp:inline>
+        </w:drawing>
+      </w:r>
+    </w:p>
+    <w:p>
+      <w:pPr>
+        <w:shd w:val="clear" w:color="auto" w:fill="FFFFFF"/>
+        <w:spacing w:before="60" w:after="100" w:afterAutospacing="1"/>
+        <w:rPr>
+          <w:rFonts w:ascii="Helvetica" w:eastAsia="Times New Roman" w:hAnsi="Helvetica" w:cs="Times New Roman"/>
+          <w:color w:val="24292E"/>
+          <w:lang w:val="en-CA" w:eastAsia="fr-FR"/>
+        </w:rPr>
+      </w:pPr>
+      <w:r>
+        <w:rPr>
+          <w:rFonts w:ascii="Helvetica" w:eastAsia="Times New Roman" w:hAnsi="Helvetica" w:cs="Times New Roman"/>
+          <w:color w:val="24292E"/>
+          <w:lang w:val="en-CA" w:eastAsia="fr-FR"/>
+        </w:rPr>
+        <w:t xml:space="preserve">Optimized CNN with </w:t>
+      </w:r>
+      <w:proofErr w:type="spellStart"/>
+      <w:r>
+        <w:rPr>
+          <w:rFonts w:ascii="Helvetica" w:eastAsia="Times New Roman" w:hAnsi="Helvetica" w:cs="Times New Roman"/>
+          <w:color w:val="24292E"/>
+          <w:lang w:val="en-CA" w:eastAsia="fr-FR"/>
+        </w:rPr>
+        <w:t>adam</w:t>
+      </w:r>
+      <w:proofErr w:type="spellEnd"/>
+      <w:r>
+        <w:rPr>
+          <w:rFonts w:ascii="Helvetica" w:eastAsia="Times New Roman" w:hAnsi="Helvetica" w:cs="Times New Roman"/>
+          <w:color w:val="24292E"/>
+          <w:lang w:val="en-CA" w:eastAsia="fr-FR"/>
+        </w:rPr>
+        <w:t xml:space="preserve"> optimizer</w:t>
+      </w:r>
+    </w:p>
+    <w:p>
+      <w:pPr>
+        <w:shd w:val="clear" w:color="auto" w:fill="FFFFFF"/>
+        <w:spacing w:before="60" w:after="100" w:afterAutospacing="1"/>
+        <w:rPr>
+          <w:rFonts w:ascii="Helvetica" w:eastAsia="Times New Roman" w:hAnsi="Helvetica" w:cs="Times New Roman"/>
+          <w:color w:val="24292E"/>
+          <w:lang w:val="en-CA" w:eastAsia="fr-FR"/>
+        </w:rPr>
+      </w:pPr>
+      <w:r>
+        <w:rPr>
+          <w:noProof/>
+          <w:lang w:val="fr-FR" w:eastAsia="fr-FR"/>
+        </w:rPr>
+        <w:drawing>
+          <wp:inline distT="0" distB="0" distL="0" distR="0" wp14:anchorId="3AE1BF59" wp14:editId="017689F6">
+            <wp:extent cx="2518707" cy="1800000"/>
+            <wp:effectExtent l="0" t="0" r="0" b="0"/>
+            <wp:docPr id="14" name="Image 14" descr="CNNadam.png"/>
+            <wp:cNvGraphicFramePr>
+              <a:graphicFrameLocks xmlns:a="http://schemas.openxmlformats.org/drawingml/2006/main" noChangeAspect="1"/>
+            </wp:cNvGraphicFramePr>
+            <a:graphic xmlns:a="http://schemas.openxmlformats.org/drawingml/2006/main">
+              <a:graphicData uri="http://schemas.openxmlformats.org/drawingml/2006/picture">
+                <pic:pic xmlns:pic="http://schemas.openxmlformats.org/drawingml/2006/picture">
+                  <pic:nvPicPr>
+                    <pic:cNvPr id="0" name="Picture 5" descr="CNNadam.png"/>
+                    <pic:cNvPicPr>
+                      <a:picLocks noChangeAspect="1" noChangeArrowheads="1"/>
+                    </pic:cNvPicPr>
+                  </pic:nvPicPr>
+                  <pic:blipFill>
+                    <a:blip r:embed="rId17">
+                      <a:extLst>
+                        <a:ext uri="{28A0092B-C50C-407E-A947-70E740481C1C}">
+                          <a14:useLocalDpi xmlns:a14="http://schemas.microsoft.com/office/drawing/2010/main" val="0"/>
+                        </a:ext>
+                      </a:extLst>
+                    </a:blip>
+                    <a:srcRect/>
+                    <a:stretch>
+                      <a:fillRect/>
+                    </a:stretch>
+                  </pic:blipFill>
+                  <pic:spPr bwMode="auto">
+                    <a:xfrm>
+                      <a:off x="0" y="0"/>
+                      <a:ext cx="2518707" cy="1800000"/>
+                    </a:xfrm>
+                    <a:prstGeom prst="rect">
+                      <a:avLst/>
+                    </a:prstGeom>
+                    <a:noFill/>
+                    <a:ln>
+                      <a:noFill/>
+                    </a:ln>
+                  </pic:spPr>
+                </pic:pic>
+              </a:graphicData>
+            </a:graphic>
+          </wp:inline>
+        </w:drawing>
+      </w:r>
+      <w:r>
+        <w:rPr>
+          <w:noProof/>
+          <w:lang w:val="fr-FR" w:eastAsia="fr-FR"/>
+        </w:rPr>
+        <w:drawing>
+          <wp:inline distT="0" distB="0" distL="0" distR="0" wp14:anchorId="3B974090" wp14:editId="3494B5DF">
+            <wp:extent cx="2460425" cy="1800000"/>
+            <wp:effectExtent l="0" t="0" r="0" b="0"/>
+            <wp:docPr id="15" name="Image 15" descr="CNNadam1.png"/>
+            <wp:cNvGraphicFramePr>
+              <a:graphicFrameLocks xmlns:a="http://schemas.openxmlformats.org/drawingml/2006/main" noChangeAspect="1"/>
+            </wp:cNvGraphicFramePr>
+            <a:graphic xmlns:a="http://schemas.openxmlformats.org/drawingml/2006/main">
+              <a:graphicData uri="http://schemas.openxmlformats.org/drawingml/2006/picture">
+                <pic:pic xmlns:pic="http://schemas.openxmlformats.org/drawingml/2006/picture">
+                  <pic:nvPicPr>
+                    <pic:cNvPr id="0" name="Picture 7" descr="CNNadam1.png"/>
+                    <pic:cNvPicPr>
+                      <a:picLocks noChangeAspect="1" noChangeArrowheads="1"/>
+                    </pic:cNvPicPr>
+                  </pic:nvPicPr>
+                  <pic:blipFill>
+                    <a:blip r:embed="rId18">
+                      <a:extLst>
+                        <a:ext uri="{28A0092B-C50C-407E-A947-70E740481C1C}">
+                          <a14:useLocalDpi xmlns:a14="http://schemas.microsoft.com/office/drawing/2010/main" val="0"/>
+                        </a:ext>
+                      </a:extLst>
+                    </a:blip>
+                    <a:srcRect/>
+                    <a:stretch>
+                      <a:fillRect/>
+                    </a:stretch>
+                  </pic:blipFill>
+                  <pic:spPr bwMode="auto">
+                    <a:xfrm>
+                      <a:off x="0" y="0"/>
+                      <a:ext cx="2460425" cy="1800000"/>
+                    </a:xfrm>
+                    <a:prstGeom prst="rect">
+                      <a:avLst/>
+                    </a:prstGeom>
+                    <a:noFill/>
+                    <a:ln>
+                      <a:noFill/>
+                    </a:ln>
+                  </pic:spPr>
+                </pic:pic>
+              </a:graphicData>
+            </a:graphic>
+          </wp:inline>
+        </w:drawing>
+      </w:r>
+    </w:p>
+    <w:p>
+      <w:pPr>
+        <w:shd w:val="clear" w:color="auto" w:fill="FFFFFF"/>
+        <w:spacing w:before="60" w:after="100" w:afterAutospacing="1"/>
+        <w:rPr>
+          <w:rFonts w:ascii="Helvetica" w:eastAsia="Times New Roman" w:hAnsi="Helvetica" w:cs="Times New Roman"/>
+          <w:color w:val="24292E"/>
+          <w:lang w:val="en-CA" w:eastAsia="fr-FR"/>
+        </w:rPr>
+      </w:pPr>
+      <w:r>
+        <w:rPr>
+          <w:rFonts w:ascii="Helvetica" w:eastAsia="Times New Roman" w:hAnsi="Helvetica" w:cs="Times New Roman"/>
+          <w:color w:val="24292E"/>
+          <w:lang w:val="en-CA" w:eastAsia="fr-FR"/>
+        </w:rPr>
+        <w:t>Optimized CNN with SGD optimizer</w:t>
+      </w:r>
+    </w:p>
+    <w:p>
+      <w:pPr>
+        <w:shd w:val="clear" w:color="auto" w:fill="FFFFFF"/>
+        <w:spacing w:before="60" w:after="100" w:afterAutospacing="1"/>
+        <w:rPr>
+          <w:rFonts w:ascii="Helvetica" w:eastAsia="Times New Roman" w:hAnsi="Helvetica" w:cs="Times New Roman"/>
+          <w:color w:val="24292E"/>
+          <w:lang w:val="en-CA" w:eastAsia="fr-FR"/>
+        </w:rPr>
+      </w:pPr>
+      <w:r>
+        <w:rPr>
+          <w:noProof/>
+          <w:lang w:val="fr-FR" w:eastAsia="fr-FR"/>
+        </w:rPr>
+        <w:drawing>
+          <wp:inline distT="0" distB="0" distL="0" distR="0" wp14:anchorId="4811FDFC" wp14:editId="75497B72">
+            <wp:extent cx="2518707" cy="1800000"/>
+            <wp:effectExtent l="0" t="0" r="0" b="0"/>
+            <wp:docPr id="18" name="Image 18" descr="CNNSGD.png"/>
+            <wp:cNvGraphicFramePr>
+              <a:graphicFrameLocks xmlns:a="http://schemas.openxmlformats.org/drawingml/2006/main" noChangeAspect="1"/>
+            </wp:cNvGraphicFramePr>
+            <a:graphic xmlns:a="http://schemas.openxmlformats.org/drawingml/2006/main">
+              <a:graphicData uri="http://schemas.openxmlformats.org/drawingml/2006/picture">
+                <pic:pic xmlns:pic="http://schemas.openxmlformats.org/drawingml/2006/picture">
+                  <pic:nvPicPr>
+                    <pic:cNvPr id="0" name="Picture 9" descr="CNNSGD.png"/>
+                    <pic:cNvPicPr>
+                      <a:picLocks noChangeAspect="1" noChangeArrowheads="1"/>
+                    </pic:cNvPicPr>
+                  </pic:nvPicPr>
+                  <pic:blipFill>
+                    <a:blip r:embed="rId27">
+                      <a:extLst>
+                        <a:ext uri="{28A0092B-C50C-407E-A947-70E740481C1C}">
+                          <a14:useLocalDpi xmlns:a14="http://schemas.microsoft.com/office/drawing/2010/main" val="0"/>
+                        </a:ext>
+                      </a:extLst>
+                    </a:blip>
+                    <a:srcRect/>
+                    <a:stretch>
+                      <a:fillRect/>
+                    </a:stretch>
+                  </pic:blipFill>
+                  <pic:spPr bwMode="auto">
+                    <a:xfrm>
+                      <a:off x="0" y="0"/>
+                      <a:ext cx="2518707" cy="1800000"/>
+                    </a:xfrm>
+                    <a:prstGeom prst="rect">
+                      <a:avLst/>
+                    </a:prstGeom>
+                    <a:noFill/>
+                    <a:ln>
+                      <a:noFill/>
+                    </a:ln>
+                  </pic:spPr>
+                </pic:pic>
+              </a:graphicData>
+            </a:graphic>
+          </wp:inline>
+        </w:drawing>
+      </w:r>
+      <w:r>
+        <w:rPr>
+          <w:noProof/>
+          <w:lang w:val="fr-FR" w:eastAsia="fr-FR"/>
+        </w:rPr>
+        <w:drawing>
+          <wp:inline distT="0" distB="0" distL="0" distR="0" wp14:anchorId="1F11A885" wp14:editId="037AC392">
+            <wp:extent cx="2525175" cy="1800000"/>
+            <wp:effectExtent l="0" t="0" r="8890" b="0"/>
+            <wp:docPr id="19" name="Image 19" descr="CNNSGD1.png"/>
+            <wp:cNvGraphicFramePr>
+              <a:graphicFrameLocks xmlns:a="http://schemas.openxmlformats.org/drawingml/2006/main" noChangeAspect="1"/>
+            </wp:cNvGraphicFramePr>
+            <a:graphic xmlns:a="http://schemas.openxmlformats.org/drawingml/2006/main">
+              <a:graphicData uri="http://schemas.openxmlformats.org/drawingml/2006/picture">
+                <pic:pic xmlns:pic="http://schemas.openxmlformats.org/drawingml/2006/picture">
+                  <pic:nvPicPr>
+                    <pic:cNvPr id="0" name="Picture 11" descr="CNNSGD1.png"/>
+                    <pic:cNvPicPr>
+                      <a:picLocks noChangeAspect="1" noChangeArrowheads="1"/>
+                    </pic:cNvPicPr>
+                  </pic:nvPicPr>
+                  <pic:blipFill>
+                    <a:blip r:embed="rId28">
+                      <a:extLst>
+                        <a:ext uri="{28A0092B-C50C-407E-A947-70E740481C1C}">
+                          <a14:useLocalDpi xmlns:a14="http://schemas.microsoft.com/office/drawing/2010/main" val="0"/>
+                        </a:ext>
+                      </a:extLst>
+                    </a:blip>
+                    <a:srcRect/>
+                    <a:stretch>
+                      <a:fillRect/>
+                    </a:stretch>
+                  </pic:blipFill>
+                  <pic:spPr bwMode="auto">
+                    <a:xfrm>
+                      <a:off x="0" y="0"/>
+                      <a:ext cx="2525175" cy="1800000"/>
+                    </a:xfrm>
+                    <a:prstGeom prst="rect">
+                      <a:avLst/>
+                    </a:prstGeom>
+                    <a:noFill/>
+                    <a:ln>
+                      <a:noFill/>
+                    </a:ln>
+                  </pic:spPr>
+                </pic:pic>
+              </a:graphicData>
+            </a:graphic>
+          </wp:inline>
+        </w:drawing>
+      </w:r>
+    </w:p>
+    <w:p>
+      <w:pPr>
+        <w:shd w:val="clear" w:color="auto" w:fill="FFFFFF"/>
+        <w:spacing w:before="60" w:after="100" w:afterAutospacing="1"/>
+        <w:rPr>
+          <w:rFonts w:ascii="Helvetica" w:eastAsia="Times New Roman" w:hAnsi="Helvetica" w:cs="Times New Roman"/>
+          <w:color w:val="24292E"/>
+          <w:lang w:val="en-CA" w:eastAsia="fr-FR"/>
+        </w:rPr>
+      </w:pPr>
+    </w:p>
+    <w:p>
+      <w:pPr>
+        <w:shd w:val="clear" w:color="auto" w:fill="FFFFFF"/>
+        <w:spacing w:before="60" w:after="100" w:afterAutospacing="1"/>
+        <w:rPr>
+          <w:rFonts w:ascii="Helvetica" w:eastAsia="Times New Roman" w:hAnsi="Helvetica" w:cs="Times New Roman"/>
+          <w:color w:val="24292E"/>
+          <w:lang w:val="en-CA" w:eastAsia="fr-FR"/>
+        </w:rPr>
+      </w:pPr>
+    </w:p>
+    <w:p>
+      <w:pPr>
+        <w:shd w:val="clear" w:color="auto" w:fill="FFFFFF"/>
+        <w:spacing w:before="60" w:after="100" w:afterAutospacing="1"/>
+        <w:rPr>
+          <w:rFonts w:ascii="Helvetica" w:eastAsia="Times New Roman" w:hAnsi="Helvetica" w:cs="Times New Roman"/>
+          <w:color w:val="24292E"/>
+          <w:lang w:val="en-CA" w:eastAsia="fr-FR"/>
+        </w:rPr>
+      </w:pPr>
+    </w:p>
+    <w:p>
+      <w:pPr>
+        <w:shd w:val="clear" w:color="auto" w:fill="FFFFFF"/>
+        <w:spacing w:before="60" w:after="100" w:afterAutospacing="1"/>
+        <w:rPr>
+          <w:rFonts w:ascii="Helvetica" w:eastAsia="Times New Roman" w:hAnsi="Helvetica" w:cs="Times New Roman"/>
+          <w:color w:val="24292E"/>
+          <w:lang w:val="en-CA" w:eastAsia="fr-FR"/>
+        </w:rPr>
+      </w:pPr>
+      <w:r>
+        <w:rPr>
+          <w:rFonts w:ascii="Helvetica" w:eastAsia="Times New Roman" w:hAnsi="Helvetica" w:cs="Times New Roman"/>
+          <w:color w:val="24292E"/>
+          <w:lang w:val="en-CA" w:eastAsia="fr-FR"/>
+        </w:rPr>
+        <w:lastRenderedPageBreak/>
+        <w:t>Inception-V3 pre-trained model</w:t>
+      </w:r>
+    </w:p>
+    <w:p>
+      <w:pPr>
+        <w:shd w:val="clear" w:color="auto" w:fill="FFFFFF"/>
+        <w:spacing w:before="60" w:after="100" w:afterAutospacing="1"/>
+        <w:rPr>
+          <w:rFonts w:ascii="Helvetica" w:eastAsia="Times New Roman" w:hAnsi="Helvetica" w:cs="Times New Roman"/>
+          <w:color w:val="24292E"/>
+          <w:lang w:val="en-CA" w:eastAsia="fr-FR"/>
+        </w:rPr>
+      </w:pPr>
+      <w:r>
+        <w:rPr>
+          <w:noProof/>
+          <w:lang w:val="fr-FR" w:eastAsia="fr-FR"/>
+        </w:rPr>
+        <w:drawing>
+          <wp:inline distT="0" distB="0" distL="0" distR="0" wp14:anchorId="17AD75EF" wp14:editId="749206A5">
+            <wp:extent cx="2557556" cy="1800000"/>
+            <wp:effectExtent l="0" t="0" r="0" b="0"/>
+            <wp:docPr id="20" name="Image 20" descr="CNNTransfer.png"/>
+            <wp:cNvGraphicFramePr>
+              <a:graphicFrameLocks xmlns:a="http://schemas.openxmlformats.org/drawingml/2006/main" noChangeAspect="1"/>
+            </wp:cNvGraphicFramePr>
+            <a:graphic xmlns:a="http://schemas.openxmlformats.org/drawingml/2006/main">
+              <a:graphicData uri="http://schemas.openxmlformats.org/drawingml/2006/picture">
+                <pic:pic xmlns:pic="http://schemas.openxmlformats.org/drawingml/2006/picture">
+                  <pic:nvPicPr>
+                    <pic:cNvPr id="0" name="Picture 13" descr="CNNTransfer.png"/>
+                    <pic:cNvPicPr>
+                      <a:picLocks noChangeAspect="1" noChangeArrowheads="1"/>
+                    </pic:cNvPicPr>
+                  </pic:nvPicPr>
+                  <pic:blipFill>
+                    <a:blip r:embed="rId29">
+                      <a:extLst>
+                        <a:ext uri="{28A0092B-C50C-407E-A947-70E740481C1C}">
+                          <a14:useLocalDpi xmlns:a14="http://schemas.microsoft.com/office/drawing/2010/main" val="0"/>
+                        </a:ext>
+                      </a:extLst>
+                    </a:blip>
+                    <a:srcRect/>
+                    <a:stretch>
+                      <a:fillRect/>
+                    </a:stretch>
+                  </pic:blipFill>
+                  <pic:spPr bwMode="auto">
+                    <a:xfrm>
+                      <a:off x="0" y="0"/>
+                      <a:ext cx="2557556" cy="1800000"/>
+                    </a:xfrm>
+                    <a:prstGeom prst="rect">
+                      <a:avLst/>
+                    </a:prstGeom>
+                    <a:noFill/>
+                    <a:ln>
+                      <a:noFill/>
+                    </a:ln>
+                  </pic:spPr>
+                </pic:pic>
+              </a:graphicData>
+            </a:graphic>
+          </wp:inline>
+        </w:drawing>
+      </w:r>
+      <w:r>
+        <w:rPr>
+          <w:noProof/>
+          <w:lang w:val="fr-FR" w:eastAsia="fr-FR"/>
+        </w:rPr>
+        <w:drawing>
+          <wp:inline distT="0" distB="0" distL="0" distR="0" wp14:anchorId="2115EA52" wp14:editId="60CB015C">
+            <wp:extent cx="2518707" cy="1800000"/>
+            <wp:effectExtent l="0" t="0" r="0" b="0"/>
+            <wp:docPr id="21" name="Image 21" descr="CNNTransfer1.png"/>
+            <wp:cNvGraphicFramePr>
+              <a:graphicFrameLocks xmlns:a="http://schemas.openxmlformats.org/drawingml/2006/main" noChangeAspect="1"/>
+            </wp:cNvGraphicFramePr>
+            <a:graphic xmlns:a="http://schemas.openxmlformats.org/drawingml/2006/main">
+              <a:graphicData uri="http://schemas.openxmlformats.org/drawingml/2006/picture">
+                <pic:pic xmlns:pic="http://schemas.openxmlformats.org/drawingml/2006/picture">
+                  <pic:nvPicPr>
+                    <pic:cNvPr id="0" name="Picture 15" descr="CNNTransfer1.png"/>
+                    <pic:cNvPicPr>
+                      <a:picLocks noChangeAspect="1" noChangeArrowheads="1"/>
+                    </pic:cNvPicPr>
+                  </pic:nvPicPr>
+                  <pic:blipFill>
+                    <a:blip r:embed="rId30">
+                      <a:extLst>
+                        <a:ext uri="{28A0092B-C50C-407E-A947-70E740481C1C}">
+                          <a14:useLocalDpi xmlns:a14="http://schemas.microsoft.com/office/drawing/2010/main" val="0"/>
+                        </a:ext>
+                      </a:extLst>
+                    </a:blip>
+                    <a:srcRect/>
+                    <a:stretch>
+                      <a:fillRect/>
+                    </a:stretch>
+                  </pic:blipFill>
+                  <pic:spPr bwMode="auto">
+                    <a:xfrm>
+                      <a:off x="0" y="0"/>
+                      <a:ext cx="2518707" cy="1800000"/>
+                    </a:xfrm>
+                    <a:prstGeom prst="rect">
+                      <a:avLst/>
+                    </a:prstGeom>
+                    <a:noFill/>
+                    <a:ln>
+                      <a:noFill/>
+                    </a:ln>
+                  </pic:spPr>
+                </pic:pic>
+              </a:graphicData>
+            </a:graphic>
+          </wp:inline>
+        </w:drawing>
+      </w:r>
+    </w:p>
+    <w:p/>
     <w:sectPr>
       <w:pgSz w:w="12240" w:h="15840"/>
       <w:pgMar w:top="1440" w:right="1800" w:bottom="1440" w:left="1800" w:header="708" w:footer="708" w:gutter="0"/>
@@ -7872,7 +10147,7 @@
 </file>
 
 <file path=word/endnotes.xml><?xml version="1.0" encoding="utf-8"?>
-<w:endnotes xmlns:wpc="http://schemas.microsoft.com/office/word/2010/wordprocessingCanvas" xmlns:mc="http://schemas.openxmlformats.org/markup-compatibility/2006" xmlns:o="urn:schemas-microsoft-com:office:office" xmlns:r="http://schemas.openxmlformats.org/officeDocument/2006/relationships" xmlns:m="http://schemas.openxmlformats.org/officeDocument/2006/math" xmlns:v="urn:schemas-microsoft-com:vml" xmlns:wp14="http://schemas.microsoft.com/office/word/2010/wordprocessingDrawing" xmlns:wp="http://schemas.openxmlformats.org/drawingml/2006/wordprocessingDrawing" xmlns:w10="urn:schemas-microsoft-com:office:word" xmlns:w="http://schemas.openxmlformats.org/wordprocessingml/2006/main" xmlns:w14="http://schemas.microsoft.com/office/word/2010/wordml" xmlns:w15="http://schemas.microsoft.com/office/word/2012/wordml" xmlns:wpg="http://schemas.microsoft.com/office/word/2010/wordprocessingGroup" xmlns:wpi="http://schemas.microsoft.com/office/word/2010/wordprocessingInk" xmlns:wne="http://schemas.microsoft.com/office/word/2006/wordml" xmlns:wps="http://schemas.microsoft.com/office/word/2010/wordprocessingShape" mc:Ignorable="w14 w15 wp14">
+<w:endnotes xmlns:wpc="http://schemas.microsoft.com/office/word/2010/wordprocessingCanvas" xmlns:mo="http://schemas.microsoft.com/office/mac/office/2008/main" xmlns:mc="http://schemas.openxmlformats.org/markup-compatibility/2006" xmlns:mv="urn:schemas-microsoft-com:mac:vml" xmlns:o="urn:schemas-microsoft-com:office:office" xmlns:r="http://schemas.openxmlformats.org/officeDocument/2006/relationships" xmlns:m="http://schemas.openxmlformats.org/officeDocument/2006/math" xmlns:v="urn:schemas-microsoft-com:vml" xmlns:wp14="http://schemas.microsoft.com/office/word/2010/wordprocessingDrawing" xmlns:wp="http://schemas.openxmlformats.org/drawingml/2006/wordprocessingDrawing" xmlns:w10="urn:schemas-microsoft-com:office:word" xmlns:w="http://schemas.openxmlformats.org/wordprocessingml/2006/main" xmlns:w14="http://schemas.microsoft.com/office/word/2010/wordml" xmlns:w15="http://schemas.microsoft.com/office/word/2012/wordml" xmlns:wpg="http://schemas.microsoft.com/office/word/2010/wordprocessingGroup" xmlns:wpi="http://schemas.microsoft.com/office/word/2010/wordprocessingInk" xmlns:wne="http://schemas.microsoft.com/office/word/2006/wordml" xmlns:wps="http://schemas.microsoft.com/office/word/2010/wordprocessingShape" mc:Ignorable="w14 w15 wp14">
   <w:endnote w:type="separator" w:id="-1">
     <w:p>
       <w:r>
@@ -7891,7 +10166,7 @@
 </file>
 
 <file path=word/footnotes.xml><?xml version="1.0" encoding="utf-8"?>
-<w:footnotes xmlns:wpc="http://schemas.microsoft.com/office/word/2010/wordprocessingCanvas" xmlns:mc="http://schemas.openxmlformats.org/markup-compatibility/2006" xmlns:o="urn:schemas-microsoft-com:office:office" xmlns:r="http://schemas.openxmlformats.org/officeDocument/2006/relationships" xmlns:m="http://schemas.openxmlformats.org/officeDocument/2006/math" xmlns:v="urn:schemas-microsoft-com:vml" xmlns:wp14="http://schemas.microsoft.com/office/word/2010/wordprocessingDrawing" xmlns:wp="http://schemas.openxmlformats.org/drawingml/2006/wordprocessingDrawing" xmlns:w10="urn:schemas-microsoft-com:office:word" xmlns:w="http://schemas.openxmlformats.org/wordprocessingml/2006/main" xmlns:w14="http://schemas.microsoft.com/office/word/2010/wordml" xmlns:w15="http://schemas.microsoft.com/office/word/2012/wordml" xmlns:wpg="http://schemas.microsoft.com/office/word/2010/wordprocessingGroup" xmlns:wpi="http://schemas.microsoft.com/office/word/2010/wordprocessingInk" xmlns:wne="http://schemas.microsoft.com/office/word/2006/wordml" xmlns:wps="http://schemas.microsoft.com/office/word/2010/wordprocessingShape" mc:Ignorable="w14 w15 wp14">
+<w:footnotes xmlns:wpc="http://schemas.microsoft.com/office/word/2010/wordprocessingCanvas" xmlns:mo="http://schemas.microsoft.com/office/mac/office/2008/main" xmlns:mc="http://schemas.openxmlformats.org/markup-compatibility/2006" xmlns:mv="urn:schemas-microsoft-com:mac:vml" xmlns:o="urn:schemas-microsoft-com:office:office" xmlns:r="http://schemas.openxmlformats.org/officeDocument/2006/relationships" xmlns:m="http://schemas.openxmlformats.org/officeDocument/2006/math" xmlns:v="urn:schemas-microsoft-com:vml" xmlns:wp14="http://schemas.microsoft.com/office/word/2010/wordprocessingDrawing" xmlns:wp="http://schemas.openxmlformats.org/drawingml/2006/wordprocessingDrawing" xmlns:w10="urn:schemas-microsoft-com:office:word" xmlns:w="http://schemas.openxmlformats.org/wordprocessingml/2006/main" xmlns:w14="http://schemas.microsoft.com/office/word/2010/wordml" xmlns:w15="http://schemas.microsoft.com/office/word/2012/wordml" xmlns:wpg="http://schemas.microsoft.com/office/word/2010/wordprocessingGroup" xmlns:wpi="http://schemas.microsoft.com/office/word/2010/wordprocessingInk" xmlns:wne="http://schemas.microsoft.com/office/word/2006/wordml" xmlns:wps="http://schemas.microsoft.com/office/word/2010/wordprocessingShape" mc:Ignorable="w14 w15 wp14">
   <w:footnote w:type="separator" w:id="-1">
     <w:p>
       <w:r>
@@ -7945,8 +10220,8 @@
 </file>
 
 <file path=word/numbering.xml><?xml version="1.0" encoding="utf-8"?>
-<w:numbering xmlns:wpc="http://schemas.microsoft.com/office/word/2010/wordprocessingCanvas" xmlns:mc="http://schemas.openxmlformats.org/markup-compatibility/2006" xmlns:o="urn:schemas-microsoft-com:office:office" xmlns:r="http://schemas.openxmlformats.org/officeDocument/2006/relationships" xmlns:m="http://schemas.openxmlformats.org/officeDocument/2006/math" xmlns:v="urn:schemas-microsoft-com:vml" xmlns:wp14="http://schemas.microsoft.com/office/word/2010/wordprocessingDrawing" xmlns:wp="http://schemas.openxmlformats.org/drawingml/2006/wordprocessingDrawing" xmlns:w10="urn:schemas-microsoft-com:office:word" xmlns:w="http://schemas.openxmlformats.org/wordprocessingml/2006/main" xmlns:w14="http://schemas.microsoft.com/office/word/2010/wordml" xmlns:w15="http://schemas.microsoft.com/office/word/2012/wordml" xmlns:wpg="http://schemas.microsoft.com/office/word/2010/wordprocessingGroup" xmlns:wpi="http://schemas.microsoft.com/office/word/2010/wordprocessingInk" xmlns:wne="http://schemas.microsoft.com/office/word/2006/wordml" xmlns:wps="http://schemas.microsoft.com/office/word/2010/wordprocessingShape" mc:Ignorable="w14 w15 wp14">
-  <w:abstractNum w:abstractNumId="0" w15:restartNumberingAfterBreak="0">
+<w:numbering xmlns:wpc="http://schemas.microsoft.com/office/word/2010/wordprocessingCanvas" xmlns:mo="http://schemas.microsoft.com/office/mac/office/2008/main" xmlns:mc="http://schemas.openxmlformats.org/markup-compatibility/2006" xmlns:mv="urn:schemas-microsoft-com:mac:vml" xmlns:o="urn:schemas-microsoft-com:office:office" xmlns:r="http://schemas.openxmlformats.org/officeDocument/2006/relationships" xmlns:m="http://schemas.openxmlformats.org/officeDocument/2006/math" xmlns:v="urn:schemas-microsoft-com:vml" xmlns:wp14="http://schemas.microsoft.com/office/word/2010/wordprocessingDrawing" xmlns:wp="http://schemas.openxmlformats.org/drawingml/2006/wordprocessingDrawing" xmlns:w10="urn:schemas-microsoft-com:office:word" xmlns:w="http://schemas.openxmlformats.org/wordprocessingml/2006/main" xmlns:w14="http://schemas.microsoft.com/office/word/2010/wordml" xmlns:w15="http://schemas.microsoft.com/office/word/2012/wordml" xmlns:wpg="http://schemas.microsoft.com/office/word/2010/wordprocessingGroup" xmlns:wpi="http://schemas.microsoft.com/office/word/2010/wordprocessingInk" xmlns:wne="http://schemas.microsoft.com/office/word/2006/wordml" xmlns:wps="http://schemas.microsoft.com/office/word/2010/wordprocessingShape" mc:Ignorable="w14 w15 wp14">
+  <w:abstractNum w:abstractNumId="0">
     <w:nsid w:val="159A6CF5"/>
     <w:multiLevelType w:val="multilevel"/>
     <w:tmpl w:val="880CA654"/>
@@ -8095,7 +10370,120 @@
       </w:rPr>
     </w:lvl>
   </w:abstractNum>
-  <w:abstractNum w:abstractNumId="1" w15:restartNumberingAfterBreak="0">
+  <w:abstractNum w:abstractNumId="1">
+    <w:nsid w:val="1B4437FC"/>
+    <w:multiLevelType w:val="hybridMultilevel"/>
+    <w:tmpl w:val="129E916C"/>
+    <w:lvl w:ilvl="0" w:tplc="040C0005">
+      <w:start w:val="1"/>
+      <w:numFmt w:val="bullet"/>
+      <w:lvlText w:val=""/>
+      <w:lvlJc w:val="left"/>
+      <w:pPr>
+        <w:ind w:left="720" w:hanging="360"/>
+      </w:pPr>
+      <w:rPr>
+        <w:rFonts w:ascii="Wingdings" w:hAnsi="Wingdings" w:hint="default"/>
+      </w:rPr>
+    </w:lvl>
+    <w:lvl w:ilvl="1" w:tplc="040C0003">
+      <w:start w:val="1"/>
+      <w:numFmt w:val="bullet"/>
+      <w:lvlText w:val="o"/>
+      <w:lvlJc w:val="left"/>
+      <w:pPr>
+        <w:ind w:left="1440" w:hanging="360"/>
+      </w:pPr>
+      <w:rPr>
+        <w:rFonts w:ascii="Courier New" w:hAnsi="Courier New" w:cs="Courier New" w:hint="default"/>
+      </w:rPr>
+    </w:lvl>
+    <w:lvl w:ilvl="2" w:tplc="040C0005" w:tentative="1">
+      <w:start w:val="1"/>
+      <w:numFmt w:val="bullet"/>
+      <w:lvlText w:val=""/>
+      <w:lvlJc w:val="left"/>
+      <w:pPr>
+        <w:ind w:left="2160" w:hanging="360"/>
+      </w:pPr>
+      <w:rPr>
+        <w:rFonts w:ascii="Wingdings" w:hAnsi="Wingdings" w:hint="default"/>
+      </w:rPr>
+    </w:lvl>
+    <w:lvl w:ilvl="3" w:tplc="040C0001" w:tentative="1">
+      <w:start w:val="1"/>
+      <w:numFmt w:val="bullet"/>
+      <w:lvlText w:val=""/>
+      <w:lvlJc w:val="left"/>
+      <w:pPr>
+        <w:ind w:left="2880" w:hanging="360"/>
+      </w:pPr>
+      <w:rPr>
+        <w:rFonts w:ascii="Symbol" w:hAnsi="Symbol" w:hint="default"/>
+      </w:rPr>
+    </w:lvl>
+    <w:lvl w:ilvl="4" w:tplc="040C0003" w:tentative="1">
+      <w:start w:val="1"/>
+      <w:numFmt w:val="bullet"/>
+      <w:lvlText w:val="o"/>
+      <w:lvlJc w:val="left"/>
+      <w:pPr>
+        <w:ind w:left="3600" w:hanging="360"/>
+      </w:pPr>
+      <w:rPr>
+        <w:rFonts w:ascii="Courier New" w:hAnsi="Courier New" w:cs="Courier New" w:hint="default"/>
+      </w:rPr>
+    </w:lvl>
+    <w:lvl w:ilvl="5" w:tplc="040C0005" w:tentative="1">
+      <w:start w:val="1"/>
+      <w:numFmt w:val="bullet"/>
+      <w:lvlText w:val=""/>
+      <w:lvlJc w:val="left"/>
+      <w:pPr>
+        <w:ind w:left="4320" w:hanging="360"/>
+      </w:pPr>
+      <w:rPr>
+        <w:rFonts w:ascii="Wingdings" w:hAnsi="Wingdings" w:hint="default"/>
+      </w:rPr>
+    </w:lvl>
+    <w:lvl w:ilvl="6" w:tplc="040C0001" w:tentative="1">
+      <w:start w:val="1"/>
+      <w:numFmt w:val="bullet"/>
+      <w:lvlText w:val=""/>
+      <w:lvlJc w:val="left"/>
+      <w:pPr>
+        <w:ind w:left="5040" w:hanging="360"/>
+      </w:pPr>
+      <w:rPr>
+        <w:rFonts w:ascii="Symbol" w:hAnsi="Symbol" w:hint="default"/>
+      </w:rPr>
+    </w:lvl>
+    <w:lvl w:ilvl="7" w:tplc="040C0003" w:tentative="1">
+      <w:start w:val="1"/>
+      <w:numFmt w:val="bullet"/>
+      <w:lvlText w:val="o"/>
+      <w:lvlJc w:val="left"/>
+      <w:pPr>
+        <w:ind w:left="5760" w:hanging="360"/>
+      </w:pPr>
+      <w:rPr>
+        <w:rFonts w:ascii="Courier New" w:hAnsi="Courier New" w:cs="Courier New" w:hint="default"/>
+      </w:rPr>
+    </w:lvl>
+    <w:lvl w:ilvl="8" w:tplc="040C0005" w:tentative="1">
+      <w:start w:val="1"/>
+      <w:numFmt w:val="bullet"/>
+      <w:lvlText w:val=""/>
+      <w:lvlJc w:val="left"/>
+      <w:pPr>
+        <w:ind w:left="6480" w:hanging="360"/>
+      </w:pPr>
+      <w:rPr>
+        <w:rFonts w:ascii="Wingdings" w:hAnsi="Wingdings" w:hint="default"/>
+      </w:rPr>
+    </w:lvl>
+  </w:abstractNum>
+  <w:abstractNum w:abstractNumId="2">
     <w:nsid w:val="1BAA1040"/>
     <w:multiLevelType w:val="multilevel"/>
     <w:tmpl w:val="13D64B56"/>
@@ -8244,7 +10632,7 @@
       </w:rPr>
     </w:lvl>
   </w:abstractNum>
-  <w:abstractNum w:abstractNumId="2" w15:restartNumberingAfterBreak="0">
+  <w:abstractNum w:abstractNumId="3">
     <w:nsid w:val="20396CE2"/>
     <w:multiLevelType w:val="multilevel"/>
     <w:tmpl w:val="D232513E"/>
@@ -8393,7 +10781,7 @@
       </w:rPr>
     </w:lvl>
   </w:abstractNum>
-  <w:abstractNum w:abstractNumId="3" w15:restartNumberingAfterBreak="0">
+  <w:abstractNum w:abstractNumId="4">
     <w:nsid w:val="20DA086A"/>
     <w:multiLevelType w:val="multilevel"/>
     <w:tmpl w:val="0FB4E898"/>
@@ -8542,7 +10930,120 @@
       </w:rPr>
     </w:lvl>
   </w:abstractNum>
-  <w:abstractNum w:abstractNumId="4" w15:restartNumberingAfterBreak="0">
+  <w:abstractNum w:abstractNumId="5">
+    <w:nsid w:val="211B35D8"/>
+    <w:multiLevelType w:val="hybridMultilevel"/>
+    <w:tmpl w:val="C01220E4"/>
+    <w:lvl w:ilvl="0" w:tplc="040C0005">
+      <w:start w:val="1"/>
+      <w:numFmt w:val="bullet"/>
+      <w:lvlText w:val=""/>
+      <w:lvlJc w:val="left"/>
+      <w:pPr>
+        <w:ind w:left="720" w:hanging="360"/>
+      </w:pPr>
+      <w:rPr>
+        <w:rFonts w:ascii="Wingdings" w:hAnsi="Wingdings" w:hint="default"/>
+      </w:rPr>
+    </w:lvl>
+    <w:lvl w:ilvl="1" w:tplc="040C0003">
+      <w:start w:val="1"/>
+      <w:numFmt w:val="bullet"/>
+      <w:lvlText w:val="o"/>
+      <w:lvlJc w:val="left"/>
+      <w:pPr>
+        <w:ind w:left="1440" w:hanging="360"/>
+      </w:pPr>
+      <w:rPr>
+        <w:rFonts w:ascii="Courier New" w:hAnsi="Courier New" w:cs="Courier New" w:hint="default"/>
+      </w:rPr>
+    </w:lvl>
+    <w:lvl w:ilvl="2" w:tplc="040C0005" w:tentative="1">
+      <w:start w:val="1"/>
+      <w:numFmt w:val="bullet"/>
+      <w:lvlText w:val=""/>
+      <w:lvlJc w:val="left"/>
+      <w:pPr>
+        <w:ind w:left="2160" w:hanging="360"/>
+      </w:pPr>
+      <w:rPr>
+        <w:rFonts w:ascii="Wingdings" w:hAnsi="Wingdings" w:hint="default"/>
+      </w:rPr>
+    </w:lvl>
+    <w:lvl w:ilvl="3" w:tplc="040C0001" w:tentative="1">
+      <w:start w:val="1"/>
+      <w:numFmt w:val="bullet"/>
+      <w:lvlText w:val=""/>
+      <w:lvlJc w:val="left"/>
+      <w:pPr>
+        <w:ind w:left="2880" w:hanging="360"/>
+      </w:pPr>
+      <w:rPr>
+        <w:rFonts w:ascii="Symbol" w:hAnsi="Symbol" w:hint="default"/>
+      </w:rPr>
+    </w:lvl>
+    <w:lvl w:ilvl="4" w:tplc="040C0003" w:tentative="1">
+      <w:start w:val="1"/>
+      <w:numFmt w:val="bullet"/>
+      <w:lvlText w:val="o"/>
+      <w:lvlJc w:val="left"/>
+      <w:pPr>
+        <w:ind w:left="3600" w:hanging="360"/>
+      </w:pPr>
+      <w:rPr>
+        <w:rFonts w:ascii="Courier New" w:hAnsi="Courier New" w:cs="Courier New" w:hint="default"/>
+      </w:rPr>
+    </w:lvl>
+    <w:lvl w:ilvl="5" w:tplc="040C0005" w:tentative="1">
+      <w:start w:val="1"/>
+      <w:numFmt w:val="bullet"/>
+      <w:lvlText w:val=""/>
+      <w:lvlJc w:val="left"/>
+      <w:pPr>
+        <w:ind w:left="4320" w:hanging="360"/>
+      </w:pPr>
+      <w:rPr>
+        <w:rFonts w:ascii="Wingdings" w:hAnsi="Wingdings" w:hint="default"/>
+      </w:rPr>
+    </w:lvl>
+    <w:lvl w:ilvl="6" w:tplc="040C0001" w:tentative="1">
+      <w:start w:val="1"/>
+      <w:numFmt w:val="bullet"/>
+      <w:lvlText w:val=""/>
+      <w:lvlJc w:val="left"/>
+      <w:pPr>
+        <w:ind w:left="5040" w:hanging="360"/>
+      </w:pPr>
+      <w:rPr>
+        <w:rFonts w:ascii="Symbol" w:hAnsi="Symbol" w:hint="default"/>
+      </w:rPr>
+    </w:lvl>
+    <w:lvl w:ilvl="7" w:tplc="040C0003" w:tentative="1">
+      <w:start w:val="1"/>
+      <w:numFmt w:val="bullet"/>
+      <w:lvlText w:val="o"/>
+      <w:lvlJc w:val="left"/>
+      <w:pPr>
+        <w:ind w:left="5760" w:hanging="360"/>
+      </w:pPr>
+      <w:rPr>
+        <w:rFonts w:ascii="Courier New" w:hAnsi="Courier New" w:cs="Courier New" w:hint="default"/>
+      </w:rPr>
+    </w:lvl>
+    <w:lvl w:ilvl="8" w:tplc="040C0005" w:tentative="1">
+      <w:start w:val="1"/>
+      <w:numFmt w:val="bullet"/>
+      <w:lvlText w:val=""/>
+      <w:lvlJc w:val="left"/>
+      <w:pPr>
+        <w:ind w:left="6480" w:hanging="360"/>
+      </w:pPr>
+      <w:rPr>
+        <w:rFonts w:ascii="Wingdings" w:hAnsi="Wingdings" w:hint="default"/>
+      </w:rPr>
+    </w:lvl>
+  </w:abstractNum>
+  <w:abstractNum w:abstractNumId="6">
     <w:nsid w:val="26430F5B"/>
     <w:multiLevelType w:val="multilevel"/>
     <w:tmpl w:val="AED48692"/>
@@ -8691,7 +11192,7 @@
       </w:rPr>
     </w:lvl>
   </w:abstractNum>
-  <w:abstractNum w:abstractNumId="5" w15:restartNumberingAfterBreak="0">
+  <w:abstractNum w:abstractNumId="7">
     <w:nsid w:val="2BD1273E"/>
     <w:multiLevelType w:val="multilevel"/>
     <w:tmpl w:val="3984D8D2"/>
@@ -8840,7 +11341,7 @@
       </w:rPr>
     </w:lvl>
   </w:abstractNum>
-  <w:abstractNum w:abstractNumId="6" w15:restartNumberingAfterBreak="0">
+  <w:abstractNum w:abstractNumId="8">
     <w:nsid w:val="39FF2EF8"/>
     <w:multiLevelType w:val="multilevel"/>
     <w:tmpl w:val="32D43B28"/>
@@ -8989,7 +11490,7 @@
       </w:rPr>
     </w:lvl>
   </w:abstractNum>
-  <w:abstractNum w:abstractNumId="7" w15:restartNumberingAfterBreak="0">
+  <w:abstractNum w:abstractNumId="9">
     <w:nsid w:val="3E3E0073"/>
     <w:multiLevelType w:val="multilevel"/>
     <w:tmpl w:val="D9C29C4A"/>
@@ -9138,7 +11639,7 @@
       </w:rPr>
     </w:lvl>
   </w:abstractNum>
-  <w:abstractNum w:abstractNumId="8" w15:restartNumberingAfterBreak="0">
+  <w:abstractNum w:abstractNumId="10">
     <w:nsid w:val="455519DF"/>
     <w:multiLevelType w:val="multilevel"/>
     <w:tmpl w:val="54D03FF8"/>
@@ -9287,7 +11788,7 @@
       </w:rPr>
     </w:lvl>
   </w:abstractNum>
-  <w:abstractNum w:abstractNumId="9" w15:restartNumberingAfterBreak="0">
+  <w:abstractNum w:abstractNumId="11">
     <w:nsid w:val="472C297B"/>
     <w:multiLevelType w:val="multilevel"/>
     <w:tmpl w:val="242C1238"/>
@@ -9436,7 +11937,7 @@
       </w:rPr>
     </w:lvl>
   </w:abstractNum>
-  <w:abstractNum w:abstractNumId="10" w15:restartNumberingAfterBreak="0">
+  <w:abstractNum w:abstractNumId="12">
     <w:nsid w:val="484675BC"/>
     <w:multiLevelType w:val="multilevel"/>
     <w:tmpl w:val="E85CB2A8"/>
@@ -9585,7 +12086,7 @@
       </w:rPr>
     </w:lvl>
   </w:abstractNum>
-  <w:abstractNum w:abstractNumId="11" w15:restartNumberingAfterBreak="0">
+  <w:abstractNum w:abstractNumId="13">
     <w:nsid w:val="4F536673"/>
     <w:multiLevelType w:val="hybridMultilevel"/>
     <w:tmpl w:val="0A50F9E0"/>
@@ -9698,7 +12199,7 @@
       </w:rPr>
     </w:lvl>
   </w:abstractNum>
-  <w:abstractNum w:abstractNumId="12" w15:restartNumberingAfterBreak="0">
+  <w:abstractNum w:abstractNumId="14">
     <w:nsid w:val="5E593AD2"/>
     <w:multiLevelType w:val="multilevel"/>
     <w:tmpl w:val="9AFC3E42"/>
@@ -9847,7 +12348,7 @@
       </w:rPr>
     </w:lvl>
   </w:abstractNum>
-  <w:abstractNum w:abstractNumId="13" w15:restartNumberingAfterBreak="0">
+  <w:abstractNum w:abstractNumId="15">
     <w:nsid w:val="5E5E1269"/>
     <w:multiLevelType w:val="multilevel"/>
     <w:tmpl w:val="055E413E"/>
@@ -9996,7 +12497,120 @@
       </w:rPr>
     </w:lvl>
   </w:abstractNum>
-  <w:abstractNum w:abstractNumId="14" w15:restartNumberingAfterBreak="0">
+  <w:abstractNum w:abstractNumId="16">
+    <w:nsid w:val="5FD9465F"/>
+    <w:multiLevelType w:val="hybridMultilevel"/>
+    <w:tmpl w:val="F96AE12C"/>
+    <w:lvl w:ilvl="0" w:tplc="040C0005">
+      <w:start w:val="1"/>
+      <w:numFmt w:val="bullet"/>
+      <w:lvlText w:val=""/>
+      <w:lvlJc w:val="left"/>
+      <w:pPr>
+        <w:ind w:left="720" w:hanging="360"/>
+      </w:pPr>
+      <w:rPr>
+        <w:rFonts w:ascii="Wingdings" w:hAnsi="Wingdings" w:hint="default"/>
+      </w:rPr>
+    </w:lvl>
+    <w:lvl w:ilvl="1" w:tplc="040C0003" w:tentative="1">
+      <w:start w:val="1"/>
+      <w:numFmt w:val="bullet"/>
+      <w:lvlText w:val="o"/>
+      <w:lvlJc w:val="left"/>
+      <w:pPr>
+        <w:ind w:left="1440" w:hanging="360"/>
+      </w:pPr>
+      <w:rPr>
+        <w:rFonts w:ascii="Courier New" w:hAnsi="Courier New" w:cs="Courier New" w:hint="default"/>
+      </w:rPr>
+    </w:lvl>
+    <w:lvl w:ilvl="2" w:tplc="040C0005" w:tentative="1">
+      <w:start w:val="1"/>
+      <w:numFmt w:val="bullet"/>
+      <w:lvlText w:val=""/>
+      <w:lvlJc w:val="left"/>
+      <w:pPr>
+        <w:ind w:left="2160" w:hanging="360"/>
+      </w:pPr>
+      <w:rPr>
+        <w:rFonts w:ascii="Wingdings" w:hAnsi="Wingdings" w:hint="default"/>
+      </w:rPr>
+    </w:lvl>
+    <w:lvl w:ilvl="3" w:tplc="040C0001" w:tentative="1">
+      <w:start w:val="1"/>
+      <w:numFmt w:val="bullet"/>
+      <w:lvlText w:val=""/>
+      <w:lvlJc w:val="left"/>
+      <w:pPr>
+        <w:ind w:left="2880" w:hanging="360"/>
+      </w:pPr>
+      <w:rPr>
+        <w:rFonts w:ascii="Symbol" w:hAnsi="Symbol" w:hint="default"/>
+      </w:rPr>
+    </w:lvl>
+    <w:lvl w:ilvl="4" w:tplc="040C0003" w:tentative="1">
+      <w:start w:val="1"/>
+      <w:numFmt w:val="bullet"/>
+      <w:lvlText w:val="o"/>
+      <w:lvlJc w:val="left"/>
+      <w:pPr>
+        <w:ind w:left="3600" w:hanging="360"/>
+      </w:pPr>
+      <w:rPr>
+        <w:rFonts w:ascii="Courier New" w:hAnsi="Courier New" w:cs="Courier New" w:hint="default"/>
+      </w:rPr>
+    </w:lvl>
+    <w:lvl w:ilvl="5" w:tplc="040C0005" w:tentative="1">
+      <w:start w:val="1"/>
+      <w:numFmt w:val="bullet"/>
+      <w:lvlText w:val=""/>
+      <w:lvlJc w:val="left"/>
+      <w:pPr>
+        <w:ind w:left="4320" w:hanging="360"/>
+      </w:pPr>
+      <w:rPr>
+        <w:rFonts w:ascii="Wingdings" w:hAnsi="Wingdings" w:hint="default"/>
+      </w:rPr>
+    </w:lvl>
+    <w:lvl w:ilvl="6" w:tplc="040C0001" w:tentative="1">
+      <w:start w:val="1"/>
+      <w:numFmt w:val="bullet"/>
+      <w:lvlText w:val=""/>
+      <w:lvlJc w:val="left"/>
+      <w:pPr>
+        <w:ind w:left="5040" w:hanging="360"/>
+      </w:pPr>
+      <w:rPr>
+        <w:rFonts w:ascii="Symbol" w:hAnsi="Symbol" w:hint="default"/>
+      </w:rPr>
+    </w:lvl>
+    <w:lvl w:ilvl="7" w:tplc="040C0003" w:tentative="1">
+      <w:start w:val="1"/>
+      <w:numFmt w:val="bullet"/>
+      <w:lvlText w:val="o"/>
+      <w:lvlJc w:val="left"/>
+      <w:pPr>
+        <w:ind w:left="5760" w:hanging="360"/>
+      </w:pPr>
+      <w:rPr>
+        <w:rFonts w:ascii="Courier New" w:hAnsi="Courier New" w:cs="Courier New" w:hint="default"/>
+      </w:rPr>
+    </w:lvl>
+    <w:lvl w:ilvl="8" w:tplc="040C0005" w:tentative="1">
+      <w:start w:val="1"/>
+      <w:numFmt w:val="bullet"/>
+      <w:lvlText w:val=""/>
+      <w:lvlJc w:val="left"/>
+      <w:pPr>
+        <w:ind w:left="6480" w:hanging="360"/>
+      </w:pPr>
+      <w:rPr>
+        <w:rFonts w:ascii="Wingdings" w:hAnsi="Wingdings" w:hint="default"/>
+      </w:rPr>
+    </w:lvl>
+  </w:abstractNum>
+  <w:abstractNum w:abstractNumId="17">
     <w:nsid w:val="652915C2"/>
     <w:multiLevelType w:val="multilevel"/>
     <w:tmpl w:val="D2F6D9C4"/>
@@ -10145,7 +12759,7 @@
       </w:rPr>
     </w:lvl>
   </w:abstractNum>
-  <w:abstractNum w:abstractNumId="15" w15:restartNumberingAfterBreak="0">
+  <w:abstractNum w:abstractNumId="18">
     <w:nsid w:val="66AA4BF0"/>
     <w:multiLevelType w:val="multilevel"/>
     <w:tmpl w:val="E84C57A8"/>
@@ -10294,7 +12908,7 @@
       </w:rPr>
     </w:lvl>
   </w:abstractNum>
-  <w:abstractNum w:abstractNumId="16" w15:restartNumberingAfterBreak="0">
+  <w:abstractNum w:abstractNumId="19">
     <w:nsid w:val="762D7E41"/>
     <w:multiLevelType w:val="hybridMultilevel"/>
     <w:tmpl w:val="D03C056C"/>
@@ -10407,7 +13021,7 @@
       </w:rPr>
     </w:lvl>
   </w:abstractNum>
-  <w:abstractNum w:abstractNumId="17" w15:restartNumberingAfterBreak="0">
+  <w:abstractNum w:abstractNumId="20">
     <w:nsid w:val="769C7DBD"/>
     <w:multiLevelType w:val="hybridMultilevel"/>
     <w:tmpl w:val="FE2EE128"/>
@@ -10520,59 +13134,184 @@
       </w:rPr>
     </w:lvl>
   </w:abstractNum>
+  <w:abstractNum w:abstractNumId="21">
+    <w:nsid w:val="7D6304B5"/>
+    <w:multiLevelType w:val="hybridMultilevel"/>
+    <w:tmpl w:val="83BEA444"/>
+    <w:lvl w:ilvl="0" w:tplc="040C0005">
+      <w:start w:val="1"/>
+      <w:numFmt w:val="bullet"/>
+      <w:lvlText w:val=""/>
+      <w:lvlJc w:val="left"/>
+      <w:pPr>
+        <w:ind w:left="720" w:hanging="360"/>
+      </w:pPr>
+      <w:rPr>
+        <w:rFonts w:ascii="Wingdings" w:hAnsi="Wingdings" w:hint="default"/>
+      </w:rPr>
+    </w:lvl>
+    <w:lvl w:ilvl="1" w:tplc="040C0003" w:tentative="1">
+      <w:start w:val="1"/>
+      <w:numFmt w:val="bullet"/>
+      <w:lvlText w:val="o"/>
+      <w:lvlJc w:val="left"/>
+      <w:pPr>
+        <w:ind w:left="1440" w:hanging="360"/>
+      </w:pPr>
+      <w:rPr>
+        <w:rFonts w:ascii="Courier New" w:hAnsi="Courier New" w:cs="Courier New" w:hint="default"/>
+      </w:rPr>
+    </w:lvl>
+    <w:lvl w:ilvl="2" w:tplc="040C0005" w:tentative="1">
+      <w:start w:val="1"/>
+      <w:numFmt w:val="bullet"/>
+      <w:lvlText w:val=""/>
+      <w:lvlJc w:val="left"/>
+      <w:pPr>
+        <w:ind w:left="2160" w:hanging="360"/>
+      </w:pPr>
+      <w:rPr>
+        <w:rFonts w:ascii="Wingdings" w:hAnsi="Wingdings" w:hint="default"/>
+      </w:rPr>
+    </w:lvl>
+    <w:lvl w:ilvl="3" w:tplc="040C0001" w:tentative="1">
+      <w:start w:val="1"/>
+      <w:numFmt w:val="bullet"/>
+      <w:lvlText w:val=""/>
+      <w:lvlJc w:val="left"/>
+      <w:pPr>
+        <w:ind w:left="2880" w:hanging="360"/>
+      </w:pPr>
+      <w:rPr>
+        <w:rFonts w:ascii="Symbol" w:hAnsi="Symbol" w:hint="default"/>
+      </w:rPr>
+    </w:lvl>
+    <w:lvl w:ilvl="4" w:tplc="040C0003" w:tentative="1">
+      <w:start w:val="1"/>
+      <w:numFmt w:val="bullet"/>
+      <w:lvlText w:val="o"/>
+      <w:lvlJc w:val="left"/>
+      <w:pPr>
+        <w:ind w:left="3600" w:hanging="360"/>
+      </w:pPr>
+      <w:rPr>
+        <w:rFonts w:ascii="Courier New" w:hAnsi="Courier New" w:cs="Courier New" w:hint="default"/>
+      </w:rPr>
+    </w:lvl>
+    <w:lvl w:ilvl="5" w:tplc="040C0005" w:tentative="1">
+      <w:start w:val="1"/>
+      <w:numFmt w:val="bullet"/>
+      <w:lvlText w:val=""/>
+      <w:lvlJc w:val="left"/>
+      <w:pPr>
+        <w:ind w:left="4320" w:hanging="360"/>
+      </w:pPr>
+      <w:rPr>
+        <w:rFonts w:ascii="Wingdings" w:hAnsi="Wingdings" w:hint="default"/>
+      </w:rPr>
+    </w:lvl>
+    <w:lvl w:ilvl="6" w:tplc="040C0001" w:tentative="1">
+      <w:start w:val="1"/>
+      <w:numFmt w:val="bullet"/>
+      <w:lvlText w:val=""/>
+      <w:lvlJc w:val="left"/>
+      <w:pPr>
+        <w:ind w:left="5040" w:hanging="360"/>
+      </w:pPr>
+      <w:rPr>
+        <w:rFonts w:ascii="Symbol" w:hAnsi="Symbol" w:hint="default"/>
+      </w:rPr>
+    </w:lvl>
+    <w:lvl w:ilvl="7" w:tplc="040C0003" w:tentative="1">
+      <w:start w:val="1"/>
+      <w:numFmt w:val="bullet"/>
+      <w:lvlText w:val="o"/>
+      <w:lvlJc w:val="left"/>
+      <w:pPr>
+        <w:ind w:left="5760" w:hanging="360"/>
+      </w:pPr>
+      <w:rPr>
+        <w:rFonts w:ascii="Courier New" w:hAnsi="Courier New" w:cs="Courier New" w:hint="default"/>
+      </w:rPr>
+    </w:lvl>
+    <w:lvl w:ilvl="8" w:tplc="040C0005" w:tentative="1">
+      <w:start w:val="1"/>
+      <w:numFmt w:val="bullet"/>
+      <w:lvlText w:val=""/>
+      <w:lvlJc w:val="left"/>
+      <w:pPr>
+        <w:ind w:left="6480" w:hanging="360"/>
+      </w:pPr>
+      <w:rPr>
+        <w:rFonts w:ascii="Wingdings" w:hAnsi="Wingdings" w:hint="default"/>
+      </w:rPr>
+    </w:lvl>
+  </w:abstractNum>
   <w:num w:numId="1">
-    <w:abstractNumId w:val="5"/>
+    <w:abstractNumId w:val="7"/>
   </w:num>
   <w:num w:numId="2">
-    <w:abstractNumId w:val="10"/>
+    <w:abstractNumId w:val="12"/>
   </w:num>
   <w:num w:numId="3">
-    <w:abstractNumId w:val="9"/>
+    <w:abstractNumId w:val="11"/>
   </w:num>
   <w:num w:numId="4">
-    <w:abstractNumId w:val="11"/>
+    <w:abstractNumId w:val="13"/>
   </w:num>
   <w:num w:numId="5">
-    <w:abstractNumId w:val="16"/>
+    <w:abstractNumId w:val="19"/>
   </w:num>
   <w:num w:numId="6">
-    <w:abstractNumId w:val="17"/>
+    <w:abstractNumId w:val="20"/>
   </w:num>
   <w:num w:numId="7">
-    <w:abstractNumId w:val="4"/>
+    <w:abstractNumId w:val="6"/>
   </w:num>
   <w:num w:numId="8">
     <w:abstractNumId w:val="0"/>
   </w:num>
   <w:num w:numId="9">
-    <w:abstractNumId w:val="6"/>
+    <w:abstractNumId w:val="8"/>
   </w:num>
   <w:num w:numId="10">
+    <w:abstractNumId w:val="17"/>
+  </w:num>
+  <w:num w:numId="11">
     <w:abstractNumId w:val="14"/>
   </w:num>
-  <w:num w:numId="11">
-    <w:abstractNumId w:val="12"/>
-  </w:num>
   <w:num w:numId="12">
-    <w:abstractNumId w:val="13"/>
+    <w:abstractNumId w:val="15"/>
   </w:num>
   <w:num w:numId="13">
+    <w:abstractNumId w:val="4"/>
+  </w:num>
+  <w:num w:numId="14">
+    <w:abstractNumId w:val="2"/>
+  </w:num>
+  <w:num w:numId="15">
+    <w:abstractNumId w:val="10"/>
+  </w:num>
+  <w:num w:numId="16">
+    <w:abstractNumId w:val="9"/>
+  </w:num>
+  <w:num w:numId="17">
+    <w:abstractNumId w:val="18"/>
+  </w:num>
+  <w:num w:numId="18">
     <w:abstractNumId w:val="3"/>
   </w:num>
-  <w:num w:numId="14">
+  <w:num w:numId="19">
+    <w:abstractNumId w:val="16"/>
+  </w:num>
+  <w:num w:numId="20">
+    <w:abstractNumId w:val="21"/>
+  </w:num>
+  <w:num w:numId="21">
+    <w:abstractNumId w:val="5"/>
+  </w:num>
+  <w:num w:numId="22">
     <w:abstractNumId w:val="1"/>
-  </w:num>
-  <w:num w:numId="15">
-    <w:abstractNumId w:val="8"/>
-  </w:num>
-  <w:num w:numId="16">
-    <w:abstractNumId w:val="7"/>
-  </w:num>
-  <w:num w:numId="17">
-    <w:abstractNumId w:val="15"/>
-  </w:num>
-  <w:num w:numId="18">
-    <w:abstractNumId w:val="2"/>
   </w:num>
 </w:numbering>
 </file>
@@ -10594,7 +13333,7 @@
       </w:pPr>
     </w:pPrDefault>
   </w:docDefaults>
-  <w:latentStyles w:defLockedState="0" w:defUIPriority="99" w:defSemiHidden="0" w:defUnhideWhenUsed="0" w:defQFormat="0" w:count="371">
+  <w:latentStyles w:defLockedState="0" w:defUIPriority="99" w:defSemiHidden="0" w:defUnhideWhenUsed="0" w:defQFormat="0" w:count="382">
     <w:lsdException w:name="Normal" w:uiPriority="0" w:qFormat="1"/>
     <w:lsdException w:name="heading 1" w:uiPriority="9" w:qFormat="1"/>
     <w:lsdException w:name="heading 2" w:semiHidden="1" w:uiPriority="9" w:unhideWhenUsed="1" w:qFormat="1"/>
@@ -10966,6 +13705,8 @@
     <w:lsdException w:name="List Table 5 Dark Accent 6" w:uiPriority="50"/>
     <w:lsdException w:name="List Table 6 Colorful Accent 6" w:uiPriority="51"/>
     <w:lsdException w:name="List Table 7 Colorful Accent 6" w:uiPriority="52"/>
+    <w:lsdException w:name="Mention" w:semiHidden="1" w:unhideWhenUsed="1"/>
+    <w:lsdException w:name="Smart Hyperlink" w:semiHidden="1" w:unhideWhenUsed="1"/>
   </w:latentStyles>
   <w:style w:type="paragraph" w:default="1" w:styleId="Normal">
     <w:name w:val="Normal"/>
@@ -11025,7 +13766,7 @@
       <w:szCs w:val="18"/>
     </w:rPr>
   </w:style>
-  <w:style w:type="paragraph" w:styleId="Paragraphedeliste">
+  <w:style w:type="paragraph" w:styleId="Pardeliste">
     <w:name w:val="List Paragraph"/>
     <w:basedOn w:val="Normal"/>
     <w:uiPriority w:val="34"/>
@@ -11099,6 +13840,7 @@
       <w:spacing w:after="0" w:line="240" w:lineRule="auto"/>
     </w:pPr>
     <w:tblPr>
+      <w:tblInd w:w="0" w:type="dxa"/>
       <w:tblBorders>
         <w:top w:val="single" w:sz="4" w:space="0" w:color="auto"/>
         <w:left w:val="single" w:sz="4" w:space="0" w:color="auto"/>
@@ -11107,6 +13849,12 @@
         <w:insideH w:val="single" w:sz="4" w:space="0" w:color="auto"/>
         <w:insideV w:val="single" w:sz="4" w:space="0" w:color="auto"/>
       </w:tblBorders>
+      <w:tblCellMar>
+        <w:top w:w="0" w:type="dxa"/>
+        <w:left w:w="108" w:type="dxa"/>
+        <w:bottom w:w="0" w:type="dxa"/>
+        <w:right w:w="108" w:type="dxa"/>
+      </w:tblCellMar>
     </w:tblPr>
   </w:style>
   <w:style w:type="character" w:customStyle="1" w:styleId="hljs-comment">
@@ -11140,10 +13888,17 @@
     <w:tblPr>
       <w:tblStyleRowBandSize w:val="1"/>
       <w:tblStyleColBandSize w:val="1"/>
+      <w:tblInd w:w="0" w:type="dxa"/>
       <w:tblBorders>
         <w:top w:val="single" w:sz="4" w:space="0" w:color="7F7F7F" w:themeColor="text1" w:themeTint="80"/>
         <w:bottom w:val="single" w:sz="4" w:space="0" w:color="7F7F7F" w:themeColor="text1" w:themeTint="80"/>
       </w:tblBorders>
+      <w:tblCellMar>
+        <w:top w:w="0" w:type="dxa"/>
+        <w:left w:w="108" w:type="dxa"/>
+        <w:bottom w:w="0" w:type="dxa"/>
+        <w:right w:w="108" w:type="dxa"/>
+      </w:tblCellMar>
     </w:tblPr>
     <w:tblStylePr w:type="firstRow">
       <w:rPr>
@@ -11208,6 +13963,33 @@
         </w:tcBorders>
       </w:tcPr>
     </w:tblStylePr>
+  </w:style>
+  <w:style w:type="paragraph" w:customStyle="1" w:styleId="p1">
+    <w:name w:val="p1"/>
+    <w:basedOn w:val="Normal"/>
+    <w:rsid w:val="0076213A"/>
+    <w:rPr>
+      <w:rFonts w:ascii="Helvetica" w:hAnsi="Helvetica" w:cs="Times New Roman"/>
+      <w:sz w:val="17"/>
+      <w:szCs w:val="17"/>
+      <w:lang w:val="fr-FR" w:eastAsia="fr-FR"/>
+    </w:rPr>
+  </w:style>
+  <w:style w:type="character" w:customStyle="1" w:styleId="s1">
+    <w:name w:val="s1"/>
+    <w:basedOn w:val="Policepardfaut"/>
+    <w:rsid w:val="0076213A"/>
+    <w:rPr>
+      <w:color w:val="90D6C8"/>
+    </w:rPr>
+  </w:style>
+  <w:style w:type="character" w:customStyle="1" w:styleId="s2">
+    <w:name w:val="s2"/>
+    <w:basedOn w:val="Policepardfaut"/>
+    <w:rsid w:val="0076213A"/>
+    <w:rPr>
+      <w:color w:val="3693C6"/>
+    </w:rPr>
   </w:style>
 </w:styles>
 </file>
@@ -11553,7 +14335,7 @@
 </file>
 
 <file path=customXml/itemProps1.xml><?xml version="1.0" encoding="utf-8"?>
-<ds:datastoreItem xmlns:ds="http://schemas.openxmlformats.org/officeDocument/2006/customXml" ds:itemID="{63D84DEE-1460-43E0-B5A2-7D0FB958A72D}">
+<ds:datastoreItem xmlns:ds="http://schemas.openxmlformats.org/officeDocument/2006/customXml" ds:itemID="{7940B00C-2756-AE4C-A82B-6D3C8006373B}">
   <ds:schemaRefs>
     <ds:schemaRef ds:uri="http://schemas.openxmlformats.org/officeDocument/2006/bibliography"/>
   </ds:schemaRefs>
